--- a/2. Linux系统/6. 内存/1. Linux内存管理.docx
+++ b/2. Linux系统/6. 内存/1. Linux内存管理.docx
@@ -4394,50 +4394,6 @@
       </w:r>
     </w:p>
     <w:p>
-      <w:pPr>
-        <w:jc w:val="center"/>
-      </w:pPr>
-      <w:r>
-        <w:drawing>
-          <wp:inline distT="0" distB="0" distL="0" distR="0">
-            <wp:extent cx="4841875" cy="523875"/>
-            <wp:effectExtent l="0" t="0" r="0" b="9525"/>
-            <wp:docPr id="17" name="图片 17"/>
-            <wp:cNvGraphicFramePr>
-              <a:graphicFrameLocks xmlns:a="http://schemas.openxmlformats.org/drawingml/2006/main" noChangeAspect="1"/>
-            </wp:cNvGraphicFramePr>
-            <a:graphic xmlns:a="http://schemas.openxmlformats.org/drawingml/2006/main">
-              <a:graphicData uri="http://schemas.openxmlformats.org/drawingml/2006/picture">
-                <pic:pic xmlns:pic="http://schemas.openxmlformats.org/drawingml/2006/picture">
-                  <pic:nvPicPr>
-                    <pic:cNvPr id="17" name="图片 17"/>
-                    <pic:cNvPicPr>
-                      <a:picLocks noChangeAspect="1"/>
-                    </pic:cNvPicPr>
-                  </pic:nvPicPr>
-                  <pic:blipFill>
-                    <a:blip r:embed="rId21"/>
-                    <a:stretch>
-                      <a:fillRect/>
-                    </a:stretch>
-                  </pic:blipFill>
-                  <pic:spPr>
-                    <a:xfrm>
-                      <a:off x="0" y="0"/>
-                      <a:ext cx="4895974" cy="529916"/>
-                    </a:xfrm>
-                    <a:prstGeom prst="rect">
-                      <a:avLst/>
-                    </a:prstGeom>
-                  </pic:spPr>
-                </pic:pic>
-              </a:graphicData>
-            </a:graphic>
-          </wp:inline>
-        </w:drawing>
-      </w:r>
-    </w:p>
-    <w:p>
       <w:r>
         <w:tab/>
       </w:r>
@@ -4610,7 +4566,7 @@
                     </pic:cNvPicPr>
                   </pic:nvPicPr>
                   <pic:blipFill>
-                    <a:blip r:embed="rId22"/>
+                    <a:blip r:embed="rId21"/>
                     <a:stretch>
                       <a:fillRect/>
                     </a:stretch>
@@ -4728,7 +4684,7 @@
                     </pic:cNvPicPr>
                   </pic:nvPicPr>
                   <pic:blipFill>
-                    <a:blip r:embed="rId23"/>
+                    <a:blip r:embed="rId22"/>
                     <a:stretch>
                       <a:fillRect/>
                     </a:stretch>
@@ -4867,7 +4823,7 @@
                     </pic:cNvPicPr>
                   </pic:nvPicPr>
                   <pic:blipFill>
-                    <a:blip r:embed="rId24"/>
+                    <a:blip r:embed="rId23"/>
                     <a:stretch>
                       <a:fillRect/>
                     </a:stretch>
@@ -4976,7 +4932,7 @@
                     </pic:cNvPicPr>
                   </pic:nvPicPr>
                   <pic:blipFill>
-                    <a:blip r:embed="rId25"/>
+                    <a:blip r:embed="rId24"/>
                     <a:stretch>
                       <a:fillRect/>
                     </a:stretch>
@@ -5075,7 +5031,7 @@
                     </pic:cNvPicPr>
                   </pic:nvPicPr>
                   <pic:blipFill>
-                    <a:blip r:embed="rId26"/>
+                    <a:blip r:embed="rId25"/>
                     <a:stretch>
                       <a:fillRect/>
                     </a:stretch>
@@ -5170,7 +5126,7 @@
                     </pic:cNvPicPr>
                   </pic:nvPicPr>
                   <pic:blipFill>
-                    <a:blip r:embed="rId27"/>
+                    <a:blip r:embed="rId26"/>
                     <a:stretch>
                       <a:fillRect/>
                     </a:stretch>
@@ -5251,7 +5207,7 @@
                     </pic:cNvPicPr>
                   </pic:nvPicPr>
                   <pic:blipFill>
-                    <a:blip r:embed="rId28"/>
+                    <a:blip r:embed="rId27"/>
                     <a:stretch>
                       <a:fillRect/>
                     </a:stretch>
@@ -5321,7 +5277,7 @@
                     </pic:cNvPicPr>
                   </pic:nvPicPr>
                   <pic:blipFill>
-                    <a:blip r:embed="rId29"/>
+                    <a:blip r:embed="rId28"/>
                     <a:stretch>
                       <a:fillRect/>
                     </a:stretch>
@@ -5345,8 +5301,6 @@
           </wp:inline>
         </w:drawing>
       </w:r>
-      <w:bookmarkStart w:id="0" w:name="_GoBack"/>
-      <w:bookmarkEnd w:id="0"/>
     </w:p>
     <w:p>
       <w:pPr>
@@ -5464,55 +5418,6 @@
           <w:rFonts w:hint="eastAsia"/>
         </w:rPr>
         <w:t>的区域，这是怎么回事？</w:t>
-      </w:r>
-    </w:p>
-    <w:p>
-      <w:pPr>
-        <w:jc w:val="center"/>
-      </w:pPr>
-      <w:r>
-        <w:drawing>
-          <wp:inline distT="0" distB="0" distL="0" distR="0">
-            <wp:extent cx="5274310" cy="697865"/>
-            <wp:effectExtent l="0" t="0" r="2540" b="6985"/>
-            <wp:docPr id="24" name="图片 24"/>
-            <wp:cNvGraphicFramePr>
-              <a:graphicFrameLocks xmlns:a="http://schemas.openxmlformats.org/drawingml/2006/main" noChangeAspect="1"/>
-            </wp:cNvGraphicFramePr>
-            <a:graphic xmlns:a="http://schemas.openxmlformats.org/drawingml/2006/main">
-              <a:graphicData uri="http://schemas.openxmlformats.org/drawingml/2006/picture">
-                <pic:pic xmlns:pic="http://schemas.openxmlformats.org/drawingml/2006/picture">
-                  <pic:nvPicPr>
-                    <pic:cNvPr id="24" name="图片 24"/>
-                    <pic:cNvPicPr>
-                      <a:picLocks noChangeAspect="1"/>
-                    </pic:cNvPicPr>
-                  </pic:nvPicPr>
-                  <pic:blipFill>
-                    <a:blip r:embed="rId30"/>
-                    <a:stretch>
-                      <a:fillRect/>
-                    </a:stretch>
-                  </pic:blipFill>
-                  <pic:spPr>
-                    <a:xfrm>
-                      <a:off x="0" y="0"/>
-                      <a:ext cx="5274310" cy="697865"/>
-                    </a:xfrm>
-                    <a:prstGeom prst="rect">
-                      <a:avLst/>
-                    </a:prstGeom>
-                  </pic:spPr>
-                </pic:pic>
-              </a:graphicData>
-            </a:graphic>
-          </wp:inline>
-        </w:drawing>
-      </w:r>
-    </w:p>
-    <w:p>
-      <w:r>
-        <w:tab/>
       </w:r>
     </w:p>
     <w:p>
@@ -5574,7 +5479,7 @@
                     </pic:cNvPicPr>
                   </pic:nvPicPr>
                   <pic:blipFill>
-                    <a:blip r:embed="rId31"/>
+                    <a:blip r:embed="rId29"/>
                     <a:stretch>
                       <a:fillRect/>
                     </a:stretch>
@@ -5776,6 +5681,11 @@
       </w:r>
     </w:p>
     <w:p>
+      <w:pPr>
+        <w:rPr>
+          <w:rFonts w:hint="eastAsia"/>
+        </w:rPr>
+      </w:pPr>
       <w:r>
         <w:tab/>
       </w:r>
@@ -5805,45 +5715,11 @@
       </w:r>
     </w:p>
     <w:p>
-      <w:r>
-        <w:drawing>
-          <wp:inline distT="0" distB="0" distL="0" distR="0">
-            <wp:extent cx="5274310" cy="918210"/>
-            <wp:effectExtent l="0" t="0" r="2540" b="0"/>
-            <wp:docPr id="26" name="图片 26"/>
-            <wp:cNvGraphicFramePr>
-              <a:graphicFrameLocks xmlns:a="http://schemas.openxmlformats.org/drawingml/2006/main" noChangeAspect="1"/>
-            </wp:cNvGraphicFramePr>
-            <a:graphic xmlns:a="http://schemas.openxmlformats.org/drawingml/2006/main">
-              <a:graphicData uri="http://schemas.openxmlformats.org/drawingml/2006/picture">
-                <pic:pic xmlns:pic="http://schemas.openxmlformats.org/drawingml/2006/picture">
-                  <pic:nvPicPr>
-                    <pic:cNvPr id="26" name="图片 26"/>
-                    <pic:cNvPicPr>
-                      <a:picLocks noChangeAspect="1"/>
-                    </pic:cNvPicPr>
-                  </pic:nvPicPr>
-                  <pic:blipFill>
-                    <a:blip r:embed="rId32"/>
-                    <a:stretch>
-                      <a:fillRect/>
-                    </a:stretch>
-                  </pic:blipFill>
-                  <pic:spPr>
-                    <a:xfrm>
-                      <a:off x="0" y="0"/>
-                      <a:ext cx="5274310" cy="918210"/>
-                    </a:xfrm>
-                    <a:prstGeom prst="rect">
-                      <a:avLst/>
-                    </a:prstGeom>
-                  </pic:spPr>
-                </pic:pic>
-              </a:graphicData>
-            </a:graphic>
-          </wp:inline>
-        </w:drawing>
-      </w:r>
+      <w:pPr>
+        <w:rPr>
+          <w:rFonts w:hint="eastAsia"/>
+        </w:rPr>
+      </w:pPr>
     </w:p>
     <w:p>
       <w:r>
@@ -5960,49 +5836,11 @@
         <w:t>Process）值，可以据此将同一个线程的Java栈与native栈联系起来。</w:t>
       </w:r>
     </w:p>
-    <w:p>
-      <w:r>
-        <w:drawing>
-          <wp:inline distT="0" distB="0" distL="0" distR="0">
-            <wp:extent cx="5274310" cy="1108710"/>
-            <wp:effectExtent l="0" t="0" r="2540" b="0"/>
-            <wp:docPr id="27" name="图片 27"/>
-            <wp:cNvGraphicFramePr>
-              <a:graphicFrameLocks xmlns:a="http://schemas.openxmlformats.org/drawingml/2006/main" noChangeAspect="1"/>
-            </wp:cNvGraphicFramePr>
-            <a:graphic xmlns:a="http://schemas.openxmlformats.org/drawingml/2006/main">
-              <a:graphicData uri="http://schemas.openxmlformats.org/drawingml/2006/picture">
-                <pic:pic xmlns:pic="http://schemas.openxmlformats.org/drawingml/2006/picture">
-                  <pic:nvPicPr>
-                    <pic:cNvPr id="27" name="图片 27"/>
-                    <pic:cNvPicPr>
-                      <a:picLocks noChangeAspect="1"/>
-                    </pic:cNvPicPr>
-                  </pic:nvPicPr>
-                  <pic:blipFill>
-                    <a:blip r:embed="rId33"/>
-                    <a:stretch>
-                      <a:fillRect/>
-                    </a:stretch>
-                  </pic:blipFill>
-                  <pic:spPr>
-                    <a:xfrm>
-                      <a:off x="0" y="0"/>
-                      <a:ext cx="5274310" cy="1108710"/>
-                    </a:xfrm>
-                    <a:prstGeom prst="rect">
-                      <a:avLst/>
-                    </a:prstGeom>
-                  </pic:spPr>
-                </pic:pic>
-              </a:graphicData>
-            </a:graphic>
-          </wp:inline>
-        </w:drawing>
-      </w:r>
-    </w:p>
     <w:p/>
     <w:p>
+      <w:pPr>
+        <w:ind w:firstLine="420" w:firstLineChars="0"/>
+      </w:pPr>
       <w:r>
         <w:rPr>
           <w:rFonts w:hint="eastAsia"/>
@@ -6010,47 +5848,7 @@
         <w:t>按照之前所说的内存布局，堆就在静态区之上。然而事实上，也可能如下图一样，与text段、静态区一起放在内存映射区之上。操作系统的实现实际上是比较灵活的。</w:t>
       </w:r>
     </w:p>
-    <w:p>
-      <w:r>
-        <w:drawing>
-          <wp:inline distT="0" distB="0" distL="0" distR="0">
-            <wp:extent cx="5274310" cy="1165225"/>
-            <wp:effectExtent l="0" t="0" r="2540" b="0"/>
-            <wp:docPr id="28" name="图片 28"/>
-            <wp:cNvGraphicFramePr>
-              <a:graphicFrameLocks xmlns:a="http://schemas.openxmlformats.org/drawingml/2006/main" noChangeAspect="1"/>
-            </wp:cNvGraphicFramePr>
-            <a:graphic xmlns:a="http://schemas.openxmlformats.org/drawingml/2006/main">
-              <a:graphicData uri="http://schemas.openxmlformats.org/drawingml/2006/picture">
-                <pic:pic xmlns:pic="http://schemas.openxmlformats.org/drawingml/2006/picture">
-                  <pic:nvPicPr>
-                    <pic:cNvPr id="28" name="图片 28"/>
-                    <pic:cNvPicPr>
-                      <a:picLocks noChangeAspect="1"/>
-                    </pic:cNvPicPr>
-                  </pic:nvPicPr>
-                  <pic:blipFill>
-                    <a:blip r:embed="rId34"/>
-                    <a:stretch>
-                      <a:fillRect/>
-                    </a:stretch>
-                  </pic:blipFill>
-                  <pic:spPr>
-                    <a:xfrm>
-                      <a:off x="0" y="0"/>
-                      <a:ext cx="5274310" cy="1165225"/>
-                    </a:xfrm>
-                    <a:prstGeom prst="rect">
-                      <a:avLst/>
-                    </a:prstGeom>
-                  </pic:spPr>
-                </pic:pic>
-              </a:graphicData>
-            </a:graphic>
-          </wp:inline>
-        </w:drawing>
-      </w:r>
-    </w:p>
+    <w:p/>
     <w:p>
       <w:r>
         <w:tab/>
@@ -6112,6 +5910,7 @@
       </w:r>
     </w:p>
     <w:p>
+      <w:bookmarkStart w:id="0" w:name="_GoBack"/>
       <w:r>
         <w:drawing>
           <wp:inline distT="0" distB="0" distL="0" distR="0">
@@ -6131,7 +5930,7 @@
                     </pic:cNvPicPr>
                   </pic:nvPicPr>
                   <pic:blipFill>
-                    <a:blip r:embed="rId35"/>
+                    <a:blip r:embed="rId30"/>
                     <a:stretch>
                       <a:fillRect/>
                     </a:stretch>
@@ -6151,6 +5950,7 @@
           </wp:inline>
         </w:drawing>
       </w:r>
+      <w:bookmarkEnd w:id="0"/>
     </w:p>
     <w:p>
       <w:r>
@@ -6172,7 +5972,7 @@
                     </pic:cNvPicPr>
                   </pic:nvPicPr>
                   <pic:blipFill>
-                    <a:blip r:embed="rId36"/>
+                    <a:blip r:embed="rId31"/>
                     <a:stretch>
                       <a:fillRect/>
                     </a:stretch>
@@ -6265,7 +6065,7 @@
                     </pic:cNvPicPr>
                   </pic:nvPicPr>
                   <pic:blipFill>
-                    <a:blip r:embed="rId37"/>
+                    <a:blip r:embed="rId32"/>
                     <a:stretch>
                       <a:fillRect/>
                     </a:stretch>
@@ -6390,7 +6190,7 @@
                     </pic:cNvPicPr>
                   </pic:nvPicPr>
                   <pic:blipFill>
-                    <a:blip r:embed="rId38"/>
+                    <a:blip r:embed="rId33"/>
                     <a:stretch>
                       <a:fillRect/>
                     </a:stretch>
@@ -8510,7 +8310,7 @@
                     </pic:cNvPicPr>
                   </pic:nvPicPr>
                   <pic:blipFill>
-                    <a:blip r:embed="rId39"/>
+                    <a:blip r:embed="rId34"/>
                     <a:stretch>
                       <a:fillRect/>
                     </a:stretch>
@@ -8777,7 +8577,7 @@
                     </pic:cNvPicPr>
                   </pic:nvPicPr>
                   <pic:blipFill>
-                    <a:blip r:embed="rId40"/>
+                    <a:blip r:embed="rId35"/>
                     <a:stretch>
                       <a:fillRect/>
                     </a:stretch>
@@ -9204,7 +9004,7 @@
                     </pic:cNvPicPr>
                   </pic:nvPicPr>
                   <pic:blipFill>
-                    <a:blip r:embed="rId41"/>
+                    <a:blip r:embed="rId36"/>
                     <a:stretch>
                       <a:fillRect/>
                     </a:stretch>
@@ -9320,7 +9120,7 @@
                     </pic:cNvPicPr>
                   </pic:nvPicPr>
                   <pic:blipFill>
-                    <a:blip r:embed="rId42"/>
+                    <a:blip r:embed="rId37"/>
                     <a:stretch>
                       <a:fillRect/>
                     </a:stretch>
@@ -9853,7 +9653,7 @@
                     </pic:cNvPicPr>
                   </pic:nvPicPr>
                   <pic:blipFill>
-                    <a:blip r:embed="rId43"/>
+                    <a:blip r:embed="rId38"/>
                     <a:stretch>
                       <a:fillRect/>
                     </a:stretch>
@@ -9946,7 +9746,7 @@
                     </pic:cNvPicPr>
                   </pic:nvPicPr>
                   <pic:blipFill>
-                    <a:blip r:embed="rId44"/>
+                    <a:blip r:embed="rId39"/>
                     <a:stretch>
                       <a:fillRect/>
                     </a:stretch>
@@ -10764,7 +10564,7 @@
                     </pic:cNvPicPr>
                   </pic:nvPicPr>
                   <pic:blipFill>
-                    <a:blip r:embed="rId45"/>
+                    <a:blip r:embed="rId40"/>
                     <a:stretch>
                       <a:fillRect/>
                     </a:stretch>
@@ -10842,7 +10642,7 @@
                     </pic:cNvPicPr>
                   </pic:nvPicPr>
                   <pic:blipFill>
-                    <a:blip r:embed="rId46"/>
+                    <a:blip r:embed="rId41"/>
                     <a:stretch>
                       <a:fillRect/>
                     </a:stretch>

--- a/2. Linux系统/6. 内存/1. Linux内存管理.docx
+++ b/2. Linux系统/6. 内存/1. Linux内存管理.docx
@@ -477,16 +477,46 @@
         <w:rPr>
           <w:rFonts w:hint="eastAsia"/>
         </w:rPr>
-        <w:t>通常计算机使用大容量的、单位容量价格较为低廉的DRAM作为内存。内存的最小单位为bit，不过访问内存时一般以8bit也就是字节为单位。硬件层会将计算机所有内存条抽象为一个连续的字节数组，内存条上的每一个字节大小的存储位置将对应于这个数组中的一个元素，该元素的数组下标称为这个字节的物理地址（Physical</w:t>
-      </w:r>
-      <w:r>
+        <w:t>通常计算机使用大容量的、单位容量价格较为低廉的DRAM作为内存。内存的最小单位为bit，不过</w:t>
+      </w:r>
+      <w:r>
+        <w:rPr>
+          <w:rFonts w:hint="eastAsia"/>
+          <w:color w:val="FF0000"/>
+        </w:rPr>
+        <w:t>访问内存时一般以8bit也就是字节为单位</w:t>
+      </w:r>
+      <w:r>
+        <w:rPr>
+          <w:rFonts w:hint="eastAsia"/>
+        </w:rPr>
+        <w:t>。硬件层会将计算机所有内存条抽象为一个连续的字节数组，内存条上的每一个字节大小的存储位置将对应于这个数组中的一个元素，该元素的数组下标称为这个字节的</w:t>
+      </w:r>
+      <w:r>
+        <w:rPr>
+          <w:rFonts w:hint="eastAsia"/>
+          <w:color w:val="FF0000"/>
+        </w:rPr>
+        <w:t>物理地址（Physical</w:t>
+      </w:r>
+      <w:r>
+        <w:rPr>
+          <w:color w:val="FF0000"/>
+        </w:rPr>
         <w:t xml:space="preserve"> </w:t>
       </w:r>
       <w:r>
         <w:rPr>
           <w:rFonts w:hint="eastAsia"/>
-        </w:rPr>
-        <w:t>Address，简称PA）。</w:t>
+          <w:color w:val="FF0000"/>
+        </w:rPr>
+        <w:t>Address，简称PA）</w:t>
+      </w:r>
+      <w:r>
+        <w:rPr>
+          <w:rFonts w:hint="eastAsia"/>
+        </w:rPr>
+        <w:t>。</w:t>
       </w:r>
     </w:p>
     <w:p>
@@ -508,16 +538,33 @@
         <w:rPr>
           <w:rFonts w:hint="eastAsia"/>
         </w:rPr>
-        <w:t>现代处理器中往往不再使用直接物理寻址的方式访问内存，而通过所谓的虚拟地址VA来访问内存。在CPU芯片中增加了一个叫内存管理单元（MMU=Memory</w:t>
-      </w:r>
-      <w:r>
+        <w:t>现代处理器中往往不再使用直接物理寻址的方式访问内存，而通过所谓的虚拟地址VA来访问内存。</w:t>
+      </w:r>
+      <w:r>
+        <w:rPr>
+          <w:rFonts w:hint="eastAsia"/>
+          <w:color w:val="FF0000"/>
+        </w:rPr>
+        <w:t>在CPU芯片中增加了一个叫内存管理单元（MMU=Memory</w:t>
+      </w:r>
+      <w:r>
+        <w:rPr>
+          <w:color w:val="FF0000"/>
+        </w:rPr>
         <w:t xml:space="preserve"> Manager Unit</w:t>
       </w:r>
       <w:r>
         <w:rPr>
           <w:rFonts w:hint="eastAsia"/>
-        </w:rPr>
-        <w:t>）的部分用于地址翻译。</w:t>
+          <w:color w:val="FF0000"/>
+        </w:rPr>
+        <w:t>）的部分用于地址翻译</w:t>
+      </w:r>
+      <w:r>
+        <w:rPr>
+          <w:rFonts w:hint="eastAsia"/>
+        </w:rPr>
+        <w:t>。</w:t>
       </w:r>
     </w:p>
     <w:p>
@@ -1086,7 +1133,20 @@
         <w:rPr>
           <w:rFonts w:hint="eastAsia"/>
         </w:rPr>
-        <w:t>页：一定大小的内存块。操作系统以页为单位来管理虚拟地址空间和物理内存，在Linux上一页一般为4K大小。</w:t>
+        <w:t>页：一定大小的内存块。操作系统以页为单位来管理虚拟地址空间和物理内存，</w:t>
+      </w:r>
+      <w:r>
+        <w:rPr>
+          <w:rFonts w:hint="eastAsia"/>
+          <w:color w:val="FF0000"/>
+        </w:rPr>
+        <w:t>在Linux上一页一般为4K大小</w:t>
+      </w:r>
+      <w:r>
+        <w:rPr>
+          <w:rFonts w:hint="eastAsia"/>
+        </w:rPr>
+        <w:t>。</w:t>
       </w:r>
     </w:p>
     <w:p>
@@ -1111,7 +1171,46 @@
         <w:rPr>
           <w:rFonts w:hint="eastAsia"/>
         </w:rPr>
-        <w:t>虚拟页与物理页可以通过两个页的首地址的映射关系来关联，这种映射关系的记录保存在所谓的页表中，因此被称为页表项。页表使用树状的结构来保存所有的页表项，以方便页表项的快速查找。页表的详细组织结构以及页表项的查找可以参考操作系统相关书籍。</w:t>
+        <w:t>虚拟页与物理页可以通过两个页的首地址的映射关系来关联，这种映射关系的记录保存在所谓的页表中，因此被称为</w:t>
+      </w:r>
+      <w:r>
+        <w:rPr>
+          <w:rFonts w:hint="eastAsia"/>
+          <w:color w:val="FF0000"/>
+        </w:rPr>
+        <w:t>页表项</w:t>
+      </w:r>
+      <w:r>
+        <w:rPr>
+          <w:rFonts w:hint="eastAsia"/>
+        </w:rPr>
+        <w:t>。页表使用</w:t>
+      </w:r>
+      <w:r>
+        <w:rPr>
+          <w:rFonts w:hint="eastAsia"/>
+          <w:color w:val="FF0000"/>
+        </w:rPr>
+        <w:t>树状的结构</w:t>
+      </w:r>
+      <w:r>
+        <w:rPr>
+          <w:rFonts w:hint="eastAsia"/>
+        </w:rPr>
+        <w:t>来保存所有的页表项，以</w:t>
+      </w:r>
+      <w:r>
+        <w:rPr>
+          <w:rFonts w:hint="eastAsia"/>
+          <w:color w:val="FF0000"/>
+        </w:rPr>
+        <w:t>方便页表项的快速查找</w:t>
+      </w:r>
+      <w:r>
+        <w:rPr>
+          <w:rFonts w:hint="eastAsia"/>
+        </w:rPr>
+        <w:t>。页表的详细组织结构以及页表项的查找可以参考操作系统相关书籍。</w:t>
       </w:r>
     </w:p>
     <w:p>
@@ -1162,7 +1261,20 @@
         <w:rPr>
           <w:rFonts w:hint="eastAsia"/>
         </w:rPr>
-        <w:t>TLB：旁路转换缓存，是继承在CPU芯片上的一个内存管理单元，用于缓存页表项。</w:t>
+        <w:t>TLB：旁路转换缓存，是继承在CPU芯片上的一个内存管理单元，用于</w:t>
+      </w:r>
+      <w:r>
+        <w:rPr>
+          <w:rFonts w:hint="eastAsia"/>
+          <w:color w:val="FF0000"/>
+        </w:rPr>
+        <w:t>缓存页表项</w:t>
+      </w:r>
+      <w:r>
+        <w:rPr>
+          <w:rFonts w:hint="eastAsia"/>
+        </w:rPr>
+        <w:t>。</w:t>
       </w:r>
     </w:p>
     <w:p>
@@ -1279,7 +1391,46 @@
         <w:rPr>
           <w:rFonts w:hint="eastAsia"/>
         </w:rPr>
-        <w:t>引入TLB后，内存访问效率有了提升。但现代的操作系统上运行的进程很多，所有进程的页表项数目非常可观，而TLB本身的空间有限，只能缓存所有页表项中较少的一部分，缓存命中率不高。为了提升TLB命中率，Linux操作系统采用了巨页技术，巨页大小为M量级甚至G量级，典型大小为2M或1G。一个2M的巨页等于5</w:t>
+        <w:t>引入TLB后，内存访问效率有了提升。但现代的操作系统上运行的进程很多，所有进程的页表项数目非常可观，而</w:t>
+      </w:r>
+      <w:r>
+        <w:rPr>
+          <w:rFonts w:hint="eastAsia"/>
+          <w:color w:val="FF0000"/>
+        </w:rPr>
+        <w:t>TLB本身的空间有限，只能缓存所有页表项中较少的一部分，缓存命中率不高</w:t>
+      </w:r>
+      <w:r>
+        <w:rPr>
+          <w:rFonts w:hint="eastAsia"/>
+        </w:rPr>
+        <w:t>。为</w:t>
+      </w:r>
+      <w:r>
+        <w:rPr>
+          <w:rFonts w:hint="eastAsia"/>
+          <w:color w:val="FF0000"/>
+        </w:rPr>
+        <w:t>了提升TLB命中率，Linux操作系统采用了巨页技术</w:t>
+      </w:r>
+      <w:r>
+        <w:rPr>
+          <w:rFonts w:hint="eastAsia"/>
+        </w:rPr>
+        <w:t>，巨页大小为M量级甚至G量级，</w:t>
+      </w:r>
+      <w:r>
+        <w:rPr>
+          <w:rFonts w:hint="eastAsia"/>
+          <w:color w:val="FF0000"/>
+        </w:rPr>
+        <w:t>典型大小为2M或1G</w:t>
+      </w:r>
+      <w:r>
+        <w:rPr>
+          <w:rFonts w:hint="eastAsia"/>
+        </w:rPr>
+        <w:t>。一个2M的巨页等于5</w:t>
       </w:r>
       <w:r>
         <w:t>12</w:t>
@@ -1323,21 +1474,41 @@
       </w:r>
     </w:p>
     <w:p>
-      <w:r>
-        <w:tab/>
-      </w:r>
-      <w:r>
-        <w:rPr>
-          <w:rFonts w:hint="eastAsia"/>
+      <w:pPr>
+        <w:rPr>
+          <w:color w:val="FF0000"/>
+        </w:rPr>
+      </w:pPr>
+      <w:r>
+        <w:rPr>
+          <w:color w:val="FF0000"/>
+        </w:rPr>
+        <w:tab/>
+      </w:r>
+      <w:r>
+        <w:rPr>
+          <w:rFonts w:hint="eastAsia"/>
+          <w:color w:val="FF0000"/>
         </w:rPr>
         <w:t>mount</w:t>
       </w:r>
       <w:r>
+        <w:rPr>
+          <w:color w:val="FF0000"/>
+        </w:rPr>
         <w:t xml:space="preserve"> –t hugetlbfs –o uid=&lt;value&gt;,gid=&lt;value&gt;,mode=&lt;value&gt;,size=&lt;value&gt;,</w:t>
       </w:r>
     </w:p>
     <w:p>
-      <w:r>
+      <w:pPr>
+        <w:rPr>
+          <w:color w:val="FF0000"/>
+        </w:rPr>
+      </w:pPr>
+      <w:r>
+        <w:rPr>
+          <w:color w:val="FF0000"/>
+        </w:rPr>
         <w:t>nr_inodes=&lt;value&gt; none &lt;mount_path&gt;</w:t>
       </w:r>
     </w:p>
@@ -1391,25 +1562,46 @@
         <w:rPr>
           <w:rFonts w:hint="eastAsia"/>
         </w:rPr>
-        <w:t>由操作系统自行管理的巨页称为透明巨页（THP，Transparent</w:t>
-      </w:r>
-      <w:r>
+        <w:t>由操作系统自行管理的巨页称为</w:t>
+      </w:r>
+      <w:r>
+        <w:rPr>
+          <w:rFonts w:hint="eastAsia"/>
+          <w:color w:val="FF0000"/>
+        </w:rPr>
+        <w:t>透明巨页（THP，Transparent</w:t>
+      </w:r>
+      <w:r>
+        <w:rPr>
+          <w:color w:val="FF0000"/>
+        </w:rPr>
         <w:t xml:space="preserve"> </w:t>
       </w:r>
       <w:r>
         <w:rPr>
           <w:rFonts w:hint="eastAsia"/>
+          <w:color w:val="FF0000"/>
         </w:rPr>
         <w:t>Huge</w:t>
       </w:r>
       <w:r>
+        <w:rPr>
+          <w:color w:val="FF0000"/>
+        </w:rPr>
         <w:t xml:space="preserve"> </w:t>
       </w:r>
       <w:r>
         <w:rPr>
           <w:rFonts w:hint="eastAsia"/>
-        </w:rPr>
-        <w:t>Page）。开启了透明巨页后，操作系统会根据内存使用情况判断是都需要将若干较小的页（比如4K的页）合并为较大的页（比如2</w:t>
+          <w:color w:val="FF0000"/>
+        </w:rPr>
+        <w:t>Page）</w:t>
+      </w:r>
+      <w:r>
+        <w:rPr>
+          <w:rFonts w:hint="eastAsia"/>
+        </w:rPr>
+        <w:t>。开启了透明巨页后，操作系统会根据内存使用情况判断是都需要将若干较小的页（比如4K的页）合并为较大的页（比如2</w:t>
       </w:r>
       <w:r>
         <w:t>M</w:t>
@@ -1433,16 +1625,28 @@
       </w:r>
     </w:p>
     <w:p>
-      <w:r>
-        <w:tab/>
-      </w:r>
-      <w:r>
-        <w:rPr>
-          <w:rFonts w:hint="eastAsia"/>
+      <w:pPr>
+        <w:rPr>
+          <w:color w:val="FF0000"/>
+        </w:rPr>
+      </w:pPr>
+      <w:r>
+        <w:rPr>
+          <w:color w:val="FF0000"/>
+        </w:rPr>
+        <w:tab/>
+      </w:r>
+      <w:r>
+        <w:rPr>
+          <w:rFonts w:hint="eastAsia"/>
+          <w:color w:val="FF0000"/>
         </w:rPr>
         <w:t>cat</w:t>
       </w:r>
       <w:r>
+        <w:rPr>
+          <w:color w:val="FF0000"/>
+        </w:rPr>
         <w:t xml:space="preserve"> /sys/kernel/mm/transparent_hugepage/enabled</w:t>
       </w:r>
     </w:p>
@@ -1615,10 +1819,21 @@
       </w:r>
     </w:p>
     <w:p>
-      <w:r>
-        <w:tab/>
-      </w:r>
-      <w:r>
+      <w:pPr>
+        <w:rPr>
+          <w:color w:val="FF0000"/>
+        </w:rPr>
+      </w:pPr>
+      <w:r>
+        <w:rPr>
+          <w:color w:val="FF0000"/>
+        </w:rPr>
+        <w:tab/>
+      </w:r>
+      <w:r>
+        <w:rPr>
+          <w:color w:val="FF0000"/>
+        </w:rPr>
         <w:t>swapon –s</w:t>
       </w:r>
     </w:p>
@@ -1651,19 +1866,27 @@
       <w:r>
         <w:rPr>
           <w:rFonts w:hint="eastAsia"/>
+          <w:color w:val="FF0000"/>
         </w:rPr>
         <w:t>mkswap</w:t>
       </w:r>
       <w:r>
+        <w:rPr>
+          <w:color w:val="FF0000"/>
+        </w:rPr>
         <w:t xml:space="preserve"> </w:t>
       </w:r>
       <w:r>
         <w:rPr>
           <w:rFonts w:hint="eastAsia"/>
+          <w:color w:val="FF0000"/>
         </w:rPr>
         <w:t>&lt;</w:t>
       </w:r>
       <w:r>
+        <w:rPr>
+          <w:color w:val="FF0000"/>
+        </w:rPr>
         <w:t>swap_path&gt;</w:t>
       </w:r>
       <w:r>
@@ -1680,10 +1903,14 @@
       <w:r>
         <w:rPr>
           <w:rFonts w:hint="eastAsia"/>
+          <w:color w:val="FF0000"/>
         </w:rPr>
         <w:t>swapon</w:t>
       </w:r>
       <w:r>
+        <w:rPr>
+          <w:color w:val="FF0000"/>
+        </w:rPr>
         <w:t>/swapoff &lt;swap_path&gt;</w:t>
       </w:r>
       <w:r>
@@ -1700,10 +1927,14 @@
       <w:r>
         <w:rPr>
           <w:rFonts w:hint="eastAsia"/>
+          <w:color w:val="FF0000"/>
         </w:rPr>
         <w:t>swapon</w:t>
       </w:r>
       <w:r>
+        <w:rPr>
+          <w:color w:val="FF0000"/>
+        </w:rPr>
         <w:t>/swapoff –a</w:t>
       </w:r>
       <w:r>
@@ -1734,10 +1965,21 @@
       </w:r>
     </w:p>
     <w:p>
-      <w:r>
-        <w:tab/>
-      </w:r>
-      <w:r>
+      <w:pPr>
+        <w:rPr>
+          <w:color w:val="FF0000"/>
+        </w:rPr>
+      </w:pPr>
+      <w:r>
+        <w:rPr>
+          <w:color w:val="FF0000"/>
+        </w:rPr>
+        <w:tab/>
+      </w:r>
+      <w:r>
+        <w:rPr>
+          <w:color w:val="FF0000"/>
+        </w:rPr>
         <w:t>&lt;swap_path&gt; swap swap default 0 0</w:t>
       </w:r>
     </w:p>
@@ -1818,10 +2060,10 @@
       </w:pPr>
       <w:r>
         <w:drawing>
-          <wp:inline distT="0" distB="0" distL="0" distR="0">
-            <wp:extent cx="2750820" cy="2446020"/>
-            <wp:effectExtent l="0" t="0" r="0" b="0"/>
-            <wp:docPr id="7" name="图片 7"/>
+          <wp:inline distT="0" distB="0" distL="114300" distR="114300">
+            <wp:extent cx="3542665" cy="2466975"/>
+            <wp:effectExtent l="0" t="0" r="635" b="9525"/>
+            <wp:docPr id="4" name="图片 1"/>
             <wp:cNvGraphicFramePr>
               <a:graphicFrameLocks xmlns:a="http://schemas.openxmlformats.org/drawingml/2006/main" noChangeAspect="1"/>
             </wp:cNvGraphicFramePr>
@@ -1829,7 +2071,7 @@
               <a:graphicData uri="http://schemas.openxmlformats.org/drawingml/2006/picture">
                 <pic:pic xmlns:pic="http://schemas.openxmlformats.org/drawingml/2006/picture">
                   <pic:nvPicPr>
-                    <pic:cNvPr id="7" name="图片 7"/>
+                    <pic:cNvPr id="4" name="图片 1"/>
                     <pic:cNvPicPr>
                       <a:picLocks noChangeAspect="1"/>
                     </pic:cNvPicPr>
@@ -1843,11 +2085,15 @@
                   <pic:spPr>
                     <a:xfrm>
                       <a:off x="0" y="0"/>
-                      <a:ext cx="2758370" cy="2452693"/>
+                      <a:ext cx="3542665" cy="2466975"/>
                     </a:xfrm>
                     <a:prstGeom prst="rect">
                       <a:avLst/>
                     </a:prstGeom>
+                    <a:noFill/>
+                    <a:ln w="9525">
+                      <a:noFill/>
+                    </a:ln>
                   </pic:spPr>
                 </pic:pic>
               </a:graphicData>
@@ -3998,95 +4244,6 @@
     </w:p>
     <w:p>
       <w:pPr>
-        <w:jc w:val="center"/>
-      </w:pPr>
-      <w:r>
-        <w:drawing>
-          <wp:inline distT="0" distB="0" distL="0" distR="0">
-            <wp:extent cx="1741170" cy="1370965"/>
-            <wp:effectExtent l="0" t="0" r="0" b="635"/>
-            <wp:docPr id="13" name="图片 13"/>
-            <wp:cNvGraphicFramePr>
-              <a:graphicFrameLocks xmlns:a="http://schemas.openxmlformats.org/drawingml/2006/main" noChangeAspect="1"/>
-            </wp:cNvGraphicFramePr>
-            <a:graphic xmlns:a="http://schemas.openxmlformats.org/drawingml/2006/main">
-              <a:graphicData uri="http://schemas.openxmlformats.org/drawingml/2006/picture">
-                <pic:pic xmlns:pic="http://schemas.openxmlformats.org/drawingml/2006/picture">
-                  <pic:nvPicPr>
-                    <pic:cNvPr id="13" name="图片 13"/>
-                    <pic:cNvPicPr>
-                      <a:picLocks noChangeAspect="1"/>
-                    </pic:cNvPicPr>
-                  </pic:nvPicPr>
-                  <pic:blipFill>
-                    <a:blip r:embed="rId17"/>
-                    <a:stretch>
-                      <a:fillRect/>
-                    </a:stretch>
-                  </pic:blipFill>
-                  <pic:spPr>
-                    <a:xfrm>
-                      <a:off x="0" y="0"/>
-                      <a:ext cx="1757508" cy="1384118"/>
-                    </a:xfrm>
-                    <a:prstGeom prst="rect">
-                      <a:avLst/>
-                    </a:prstGeom>
-                  </pic:spPr>
-                </pic:pic>
-              </a:graphicData>
-            </a:graphic>
-          </wp:inline>
-        </w:drawing>
-      </w:r>
-    </w:p>
-    <w:p>
-      <w:pPr>
-        <w:jc w:val="center"/>
-      </w:pPr>
-      <w:r>
-        <w:drawing>
-          <wp:inline distT="0" distB="0" distL="0" distR="0">
-            <wp:extent cx="1736725" cy="998855"/>
-            <wp:effectExtent l="0" t="0" r="0" b="0"/>
-            <wp:docPr id="14" name="图片 14"/>
-            <wp:cNvGraphicFramePr>
-              <a:graphicFrameLocks xmlns:a="http://schemas.openxmlformats.org/drawingml/2006/main" noChangeAspect="1"/>
-            </wp:cNvGraphicFramePr>
-            <a:graphic xmlns:a="http://schemas.openxmlformats.org/drawingml/2006/main">
-              <a:graphicData uri="http://schemas.openxmlformats.org/drawingml/2006/picture">
-                <pic:pic xmlns:pic="http://schemas.openxmlformats.org/drawingml/2006/picture">
-                  <pic:nvPicPr>
-                    <pic:cNvPr id="14" name="图片 14"/>
-                    <pic:cNvPicPr>
-                      <a:picLocks noChangeAspect="1"/>
-                    </pic:cNvPicPr>
-                  </pic:nvPicPr>
-                  <pic:blipFill>
-                    <a:blip r:embed="rId18"/>
-                    <a:stretch>
-                      <a:fillRect/>
-                    </a:stretch>
-                  </pic:blipFill>
-                  <pic:spPr>
-                    <a:xfrm>
-                      <a:off x="0" y="0"/>
-                      <a:ext cx="1777897" cy="1022996"/>
-                    </a:xfrm>
-                    <a:prstGeom prst="rect">
-                      <a:avLst/>
-                    </a:prstGeom>
-                  </pic:spPr>
-                </pic:pic>
-              </a:graphicData>
-            </a:graphic>
-          </wp:inline>
-        </w:drawing>
-      </w:r>
-    </w:p>
-    <w:p/>
-    <w:p>
-      <w:pPr>
         <w:pStyle w:val="4"/>
       </w:pPr>
       <w:r>
@@ -4196,7 +4353,7 @@
                     </pic:cNvPicPr>
                   </pic:nvPicPr>
                   <pic:blipFill>
-                    <a:blip r:embed="rId19"/>
+                    <a:blip r:embed="rId17"/>
                     <a:stretch>
                       <a:fillRect/>
                     </a:stretch>
@@ -4296,7 +4453,7 @@
                     </pic:cNvPicPr>
                   </pic:nvPicPr>
                   <pic:blipFill>
-                    <a:blip r:embed="rId20"/>
+                    <a:blip r:embed="rId18"/>
                     <a:stretch>
                       <a:fillRect/>
                     </a:stretch>
@@ -4566,7 +4723,7 @@
                     </pic:cNvPicPr>
                   </pic:nvPicPr>
                   <pic:blipFill>
-                    <a:blip r:embed="rId21"/>
+                    <a:blip r:embed="rId19"/>
                     <a:stretch>
                       <a:fillRect/>
                     </a:stretch>
@@ -4684,7 +4841,7 @@
                     </pic:cNvPicPr>
                   </pic:nvPicPr>
                   <pic:blipFill>
-                    <a:blip r:embed="rId22"/>
+                    <a:blip r:embed="rId20"/>
                     <a:stretch>
                       <a:fillRect/>
                     </a:stretch>
@@ -4797,51 +4954,14 @@
         <w:rPr>
           <w:rFonts w:hint="eastAsia"/>
         </w:rPr>
-        <w:t>从nm的输出可以看到data段和bss段的起始地址和整个数据段的截止地址，从而确定两段的对应地址范围：</w:t>
-      </w:r>
-    </w:p>
-    <w:p>
-      <w:pPr>
-        <w:jc w:val="center"/>
-      </w:pPr>
-      <w:r>
-        <w:drawing>
-          <wp:inline distT="0" distB="0" distL="0" distR="0">
-            <wp:extent cx="5274310" cy="1163955"/>
-            <wp:effectExtent l="0" t="0" r="2540" b="0"/>
-            <wp:docPr id="20" name="图片 20"/>
-            <wp:cNvGraphicFramePr>
-              <a:graphicFrameLocks xmlns:a="http://schemas.openxmlformats.org/drawingml/2006/main" noChangeAspect="1"/>
-            </wp:cNvGraphicFramePr>
-            <a:graphic xmlns:a="http://schemas.openxmlformats.org/drawingml/2006/main">
-              <a:graphicData uri="http://schemas.openxmlformats.org/drawingml/2006/picture">
-                <pic:pic xmlns:pic="http://schemas.openxmlformats.org/drawingml/2006/picture">
-                  <pic:nvPicPr>
-                    <pic:cNvPr id="20" name="图片 20"/>
-                    <pic:cNvPicPr>
-                      <a:picLocks noChangeAspect="1"/>
-                    </pic:cNvPicPr>
-                  </pic:nvPicPr>
-                  <pic:blipFill>
-                    <a:blip r:embed="rId23"/>
-                    <a:stretch>
-                      <a:fillRect/>
-                    </a:stretch>
-                  </pic:blipFill>
-                  <pic:spPr>
-                    <a:xfrm>
-                      <a:off x="0" y="0"/>
-                      <a:ext cx="5274310" cy="1163955"/>
-                    </a:xfrm>
-                    <a:prstGeom prst="rect">
-                      <a:avLst/>
-                    </a:prstGeom>
-                  </pic:spPr>
-                </pic:pic>
-              </a:graphicData>
-            </a:graphic>
-          </wp:inline>
-        </w:drawing>
+        <w:t>从nm的输出可以看到data段和bss段的起始地址和整个数据段的截止地址，从而确定两段的对应地址范围</w:t>
+      </w:r>
+      <w:r>
+        <w:rPr>
+          <w:rFonts w:hint="eastAsia"/>
+          <w:lang w:eastAsia="zh-CN"/>
+        </w:rPr>
+        <w:t>。</w:t>
       </w:r>
     </w:p>
     <w:p>
@@ -4932,7 +5052,7 @@
                     </pic:cNvPicPr>
                   </pic:nvPicPr>
                   <pic:blipFill>
-                    <a:blip r:embed="rId24"/>
+                    <a:blip r:embed="rId21"/>
                     <a:stretch>
                       <a:fillRect/>
                     </a:stretch>
@@ -5031,7 +5151,7 @@
                     </pic:cNvPicPr>
                   </pic:nvPicPr>
                   <pic:blipFill>
-                    <a:blip r:embed="rId25"/>
+                    <a:blip r:embed="rId22"/>
                     <a:stretch>
                       <a:fillRect/>
                     </a:stretch>
@@ -5126,7 +5246,7 @@
                     </pic:cNvPicPr>
                   </pic:nvPicPr>
                   <pic:blipFill>
-                    <a:blip r:embed="rId26"/>
+                    <a:blip r:embed="rId23"/>
                     <a:stretch>
                       <a:fillRect/>
                     </a:stretch>
@@ -5207,7 +5327,7 @@
                     </pic:cNvPicPr>
                   </pic:nvPicPr>
                   <pic:blipFill>
-                    <a:blip r:embed="rId27"/>
+                    <a:blip r:embed="rId24"/>
                     <a:stretch>
                       <a:fillRect/>
                     </a:stretch>
@@ -5277,7 +5397,7 @@
                     </pic:cNvPicPr>
                   </pic:nvPicPr>
                   <pic:blipFill>
-                    <a:blip r:embed="rId28"/>
+                    <a:blip r:embed="rId25"/>
                     <a:stretch>
                       <a:fillRect/>
                     </a:stretch>
@@ -5479,7 +5599,7 @@
                     </pic:cNvPicPr>
                   </pic:nvPicPr>
                   <pic:blipFill>
-                    <a:blip r:embed="rId29"/>
+                    <a:blip r:embed="rId26"/>
                     <a:stretch>
                       <a:fillRect/>
                     </a:stretch>
@@ -5897,7 +6017,7 @@
         <w:rPr>
           <w:rFonts w:hint="eastAsia"/>
         </w:rPr>
-        <w:t>ava程序中有堆和非堆（方法区，又称永久代）的说法，这个说法其实是从jvm的角度来说的。从操作系统进程的角度来说，Java的堆和非堆都在进程的堆上，如下图，tomcat的永久代和堆共1</w:t>
+        <w:t>ava程序中有堆和非堆（方法区，又称永久代）的说法，这个说法其实是从jvm的角度来说的。从操作系统进程的角度来说，Java的堆和非堆都在进程的堆上，tomcat的永久代和堆共1</w:t>
       </w:r>
       <w:r>
         <w:t>.5</w:t>
@@ -5906,92 +6026,37 @@
         <w:rPr>
           <w:rFonts w:hint="eastAsia"/>
         </w:rPr>
-        <w:t>G，在pmap输出中则为完整的一块内存。</w:t>
-      </w:r>
-    </w:p>
-    <w:p>
+        <w:t>G</w:t>
+      </w:r>
+      <w:r>
+        <w:rPr>
+          <w:rFonts w:hint="eastAsia"/>
+          <w:lang w:eastAsia="zh-CN"/>
+        </w:rPr>
+        <w:t>（</w:t>
+      </w:r>
+      <w:r>
+        <w:rPr>
+          <w:rFonts w:hint="eastAsia"/>
+          <w:lang w:val="en-US" w:eastAsia="zh-CN"/>
+        </w:rPr>
+        <w:t>anon</w:t>
+      </w:r>
+      <w:r>
+        <w:rPr>
+          <w:rFonts w:hint="eastAsia"/>
+          <w:lang w:eastAsia="zh-CN"/>
+        </w:rPr>
+        <w:t>）</w:t>
+      </w:r>
+      <w:r>
+        <w:rPr>
+          <w:rFonts w:hint="eastAsia"/>
+        </w:rPr>
+        <w:t>，在pmap输出中则为完整的一块内存。</w:t>
+      </w:r>
       <w:bookmarkStart w:id="0" w:name="_GoBack"/>
-      <w:r>
-        <w:drawing>
-          <wp:inline distT="0" distB="0" distL="0" distR="0">
-            <wp:extent cx="5274310" cy="764540"/>
-            <wp:effectExtent l="0" t="0" r="2540" b="0"/>
-            <wp:docPr id="29" name="图片 29"/>
-            <wp:cNvGraphicFramePr>
-              <a:graphicFrameLocks xmlns:a="http://schemas.openxmlformats.org/drawingml/2006/main" noChangeAspect="1"/>
-            </wp:cNvGraphicFramePr>
-            <a:graphic xmlns:a="http://schemas.openxmlformats.org/drawingml/2006/main">
-              <a:graphicData uri="http://schemas.openxmlformats.org/drawingml/2006/picture">
-                <pic:pic xmlns:pic="http://schemas.openxmlformats.org/drawingml/2006/picture">
-                  <pic:nvPicPr>
-                    <pic:cNvPr id="29" name="图片 29"/>
-                    <pic:cNvPicPr>
-                      <a:picLocks noChangeAspect="1"/>
-                    </pic:cNvPicPr>
-                  </pic:nvPicPr>
-                  <pic:blipFill>
-                    <a:blip r:embed="rId30"/>
-                    <a:stretch>
-                      <a:fillRect/>
-                    </a:stretch>
-                  </pic:blipFill>
-                  <pic:spPr>
-                    <a:xfrm>
-                      <a:off x="0" y="0"/>
-                      <a:ext cx="5274310" cy="764540"/>
-                    </a:xfrm>
-                    <a:prstGeom prst="rect">
-                      <a:avLst/>
-                    </a:prstGeom>
-                  </pic:spPr>
-                </pic:pic>
-              </a:graphicData>
-            </a:graphic>
-          </wp:inline>
-        </w:drawing>
-      </w:r>
       <w:bookmarkEnd w:id="0"/>
-    </w:p>
-    <w:p>
-      <w:r>
-        <w:drawing>
-          <wp:inline distT="0" distB="0" distL="0" distR="0">
-            <wp:extent cx="5274310" cy="895985"/>
-            <wp:effectExtent l="0" t="0" r="2540" b="0"/>
-            <wp:docPr id="30" name="图片 30"/>
-            <wp:cNvGraphicFramePr>
-              <a:graphicFrameLocks xmlns:a="http://schemas.openxmlformats.org/drawingml/2006/main" noChangeAspect="1"/>
-            </wp:cNvGraphicFramePr>
-            <a:graphic xmlns:a="http://schemas.openxmlformats.org/drawingml/2006/main">
-              <a:graphicData uri="http://schemas.openxmlformats.org/drawingml/2006/picture">
-                <pic:pic xmlns:pic="http://schemas.openxmlformats.org/drawingml/2006/picture">
-                  <pic:nvPicPr>
-                    <pic:cNvPr id="30" name="图片 30"/>
-                    <pic:cNvPicPr>
-                      <a:picLocks noChangeAspect="1"/>
-                    </pic:cNvPicPr>
-                  </pic:nvPicPr>
-                  <pic:blipFill>
-                    <a:blip r:embed="rId31"/>
-                    <a:stretch>
-                      <a:fillRect/>
-                    </a:stretch>
-                  </pic:blipFill>
-                  <pic:spPr>
-                    <a:xfrm>
-                      <a:off x="0" y="0"/>
-                      <a:ext cx="5274310" cy="895985"/>
-                    </a:xfrm>
-                    <a:prstGeom prst="rect">
-                      <a:avLst/>
-                    </a:prstGeom>
-                  </pic:spPr>
-                </pic:pic>
-              </a:graphicData>
-            </a:graphic>
-          </wp:inline>
-        </w:drawing>
-      </w:r>
     </w:p>
     <w:p>
       <w:pPr>
@@ -6065,7 +6130,7 @@
                     </pic:cNvPicPr>
                   </pic:nvPicPr>
                   <pic:blipFill>
-                    <a:blip r:embed="rId32"/>
+                    <a:blip r:embed="rId27"/>
                     <a:stretch>
                       <a:fillRect/>
                     </a:stretch>
@@ -6190,7 +6255,7 @@
                     </pic:cNvPicPr>
                   </pic:nvPicPr>
                   <pic:blipFill>
-                    <a:blip r:embed="rId33"/>
+                    <a:blip r:embed="rId28"/>
                     <a:stretch>
                       <a:fillRect/>
                     </a:stretch>
@@ -8310,7 +8375,7 @@
                     </pic:cNvPicPr>
                   </pic:nvPicPr>
                   <pic:blipFill>
-                    <a:blip r:embed="rId34"/>
+                    <a:blip r:embed="rId29"/>
                     <a:stretch>
                       <a:fillRect/>
                     </a:stretch>
@@ -8577,7 +8642,7 @@
                     </pic:cNvPicPr>
                   </pic:nvPicPr>
                   <pic:blipFill>
-                    <a:blip r:embed="rId35"/>
+                    <a:blip r:embed="rId30"/>
                     <a:stretch>
                       <a:fillRect/>
                     </a:stretch>
@@ -9004,7 +9069,7 @@
                     </pic:cNvPicPr>
                   </pic:nvPicPr>
                   <pic:blipFill>
-                    <a:blip r:embed="rId36"/>
+                    <a:blip r:embed="rId31"/>
                     <a:stretch>
                       <a:fillRect/>
                     </a:stretch>
@@ -9120,7 +9185,7 @@
                     </pic:cNvPicPr>
                   </pic:nvPicPr>
                   <pic:blipFill>
-                    <a:blip r:embed="rId37"/>
+                    <a:blip r:embed="rId32"/>
                     <a:stretch>
                       <a:fillRect/>
                     </a:stretch>
@@ -9653,7 +9718,7 @@
                     </pic:cNvPicPr>
                   </pic:nvPicPr>
                   <pic:blipFill>
-                    <a:blip r:embed="rId38"/>
+                    <a:blip r:embed="rId33"/>
                     <a:stretch>
                       <a:fillRect/>
                     </a:stretch>
@@ -9746,7 +9811,7 @@
                     </pic:cNvPicPr>
                   </pic:nvPicPr>
                   <pic:blipFill>
-                    <a:blip r:embed="rId39"/>
+                    <a:blip r:embed="rId34"/>
                     <a:stretch>
                       <a:fillRect/>
                     </a:stretch>
@@ -10564,7 +10629,7 @@
                     </pic:cNvPicPr>
                   </pic:nvPicPr>
                   <pic:blipFill>
-                    <a:blip r:embed="rId40"/>
+                    <a:blip r:embed="rId35"/>
                     <a:stretch>
                       <a:fillRect/>
                     </a:stretch>
@@ -10642,7 +10707,7 @@
                     </pic:cNvPicPr>
                   </pic:nvPicPr>
                   <pic:blipFill>
-                    <a:blip r:embed="rId41"/>
+                    <a:blip r:embed="rId36"/>
                     <a:stretch>
                       <a:fillRect/>
                     </a:stretch>

--- a/2. Linux系统/6. 内存/1. Linux内存管理.docx
+++ b/2. Linux系统/6. 内存/1. Linux内存管理.docx
@@ -53,10 +53,54 @@
     </w:p>
     <w:p>
       <w:pPr>
-        <w:rPr>
-          <w:rFonts w:hint="eastAsia"/>
-        </w:rPr>
-      </w:pPr>
+        <w:jc w:val="center"/>
+        <w:rPr>
+          <w:rFonts w:hint="eastAsia"/>
+        </w:rPr>
+      </w:pPr>
+      <w:r>
+        <w:drawing>
+          <wp:inline distT="0" distB="0" distL="114300" distR="114300">
+            <wp:extent cx="4618990" cy="1962150"/>
+            <wp:effectExtent l="0" t="0" r="10160" b="0"/>
+            <wp:docPr id="5" name="图片 1"/>
+            <wp:cNvGraphicFramePr>
+              <a:graphicFrameLocks xmlns:a="http://schemas.openxmlformats.org/drawingml/2006/main" noChangeAspect="1"/>
+            </wp:cNvGraphicFramePr>
+            <a:graphic xmlns:a="http://schemas.openxmlformats.org/drawingml/2006/main">
+              <a:graphicData uri="http://schemas.openxmlformats.org/drawingml/2006/picture">
+                <pic:pic xmlns:pic="http://schemas.openxmlformats.org/drawingml/2006/picture">
+                  <pic:nvPicPr>
+                    <pic:cNvPr id="5" name="图片 1"/>
+                    <pic:cNvPicPr>
+                      <a:picLocks noChangeAspect="1"/>
+                    </pic:cNvPicPr>
+                  </pic:nvPicPr>
+                  <pic:blipFill>
+                    <a:blip r:embed="rId4"/>
+                    <a:stretch>
+                      <a:fillRect/>
+                    </a:stretch>
+                  </pic:blipFill>
+                  <pic:spPr>
+                    <a:xfrm>
+                      <a:off x="0" y="0"/>
+                      <a:ext cx="4618990" cy="1962150"/>
+                    </a:xfrm>
+                    <a:prstGeom prst="rect">
+                      <a:avLst/>
+                    </a:prstGeom>
+                    <a:noFill/>
+                    <a:ln w="9525">
+                      <a:noFill/>
+                    </a:ln>
+                  </pic:spPr>
+                </pic:pic>
+              </a:graphicData>
+            </a:graphic>
+          </wp:inline>
+        </w:drawing>
+      </w:r>
     </w:p>
     <w:p>
       <w:pPr>
@@ -101,7 +145,7 @@
                     </pic:cNvPicPr>
                   </pic:nvPicPr>
                   <pic:blipFill>
-                    <a:blip r:embed="rId4"/>
+                    <a:blip r:embed="rId5"/>
                     <a:stretch>
                       <a:fillRect/>
                     </a:stretch>
@@ -187,7 +231,7 @@
                     </pic:cNvPicPr>
                   </pic:nvPicPr>
                   <pic:blipFill>
-                    <a:blip r:embed="rId5"/>
+                    <a:blip r:embed="rId6"/>
                     <a:stretch>
                       <a:fillRect/>
                     </a:stretch>
@@ -256,7 +300,7 @@
                     </pic:cNvPicPr>
                   </pic:nvPicPr>
                   <pic:blipFill>
-                    <a:blip r:embed="rId6"/>
+                    <a:blip r:embed="rId7"/>
                     <a:stretch>
                       <a:fillRect/>
                     </a:stretch>
@@ -364,7 +408,7 @@
                     </pic:cNvPicPr>
                   </pic:nvPicPr>
                   <pic:blipFill>
-                    <a:blip r:embed="rId7"/>
+                    <a:blip r:embed="rId8"/>
                     <a:stretch>
                       <a:fillRect/>
                     </a:stretch>
@@ -433,7 +477,7 @@
                     </pic:cNvPicPr>
                   </pic:nvPicPr>
                   <pic:blipFill>
-                    <a:blip r:embed="rId8"/>
+                    <a:blip r:embed="rId9"/>
                     <a:stretch>
                       <a:fillRect/>
                     </a:stretch>
@@ -461,6 +505,137 @@
     <w:p>
       <w:pPr>
         <w:pStyle w:val="4"/>
+        <w:rPr>
+          <w:rFonts w:hint="eastAsia"/>
+          <w:lang w:val="en-US" w:eastAsia="zh-CN"/>
+        </w:rPr>
+      </w:pPr>
+      <w:r>
+        <w:rPr>
+          <w:rFonts w:hint="eastAsia"/>
+          <w:lang w:val="en-US" w:eastAsia="zh-CN"/>
+        </w:rPr>
+        <w:t>作用</w:t>
+      </w:r>
+    </w:p>
+    <w:p>
+      <w:pPr>
+        <w:numPr>
+          <w:ilvl w:val="0"/>
+          <w:numId w:val="1"/>
+        </w:numPr>
+        <w:ind w:firstLine="420" w:firstLineChars="0"/>
+        <w:rPr>
+          <w:rFonts w:hint="eastAsia"/>
+          <w:lang w:val="en-US" w:eastAsia="zh-CN"/>
+        </w:rPr>
+      </w:pPr>
+      <w:r>
+        <w:rPr>
+          <w:rFonts w:hint="eastAsia"/>
+          <w:lang w:val="en-US" w:eastAsia="zh-CN"/>
+        </w:rPr>
+        <w:t>暂时存放cpu的运算数据</w:t>
+      </w:r>
+    </w:p>
+    <w:p>
+      <w:pPr>
+        <w:numPr>
+          <w:ilvl w:val="0"/>
+          <w:numId w:val="1"/>
+        </w:numPr>
+        <w:ind w:firstLine="420" w:firstLineChars="0"/>
+        <w:rPr>
+          <w:rFonts w:hint="eastAsia"/>
+          <w:lang w:val="en-US" w:eastAsia="zh-CN"/>
+        </w:rPr>
+      </w:pPr>
+      <w:r>
+        <w:rPr>
+          <w:rFonts w:hint="eastAsia"/>
+          <w:lang w:val="en-US" w:eastAsia="zh-CN"/>
+        </w:rPr>
+        <w:t>硬盘等外部存储器交换的数据</w:t>
+      </w:r>
+    </w:p>
+    <w:p>
+      <w:pPr>
+        <w:numPr>
+          <w:ilvl w:val="0"/>
+          <w:numId w:val="1"/>
+        </w:numPr>
+        <w:ind w:firstLine="420" w:firstLineChars="0"/>
+        <w:rPr>
+          <w:rFonts w:hint="eastAsia"/>
+          <w:lang w:val="en-US" w:eastAsia="zh-CN"/>
+        </w:rPr>
+      </w:pPr>
+      <w:r>
+        <w:rPr>
+          <w:rFonts w:hint="eastAsia"/>
+          <w:lang w:val="en-US" w:eastAsia="zh-CN"/>
+        </w:rPr>
+        <w:t>保障cpu计算的稳定性和高性能</w:t>
+      </w:r>
+    </w:p>
+    <w:p>
+      <w:pPr>
+        <w:numPr>
+          <w:numId w:val="0"/>
+        </w:numPr>
+        <w:jc w:val="center"/>
+        <w:rPr>
+          <w:rFonts w:hint="eastAsia"/>
+          <w:lang w:val="en-US" w:eastAsia="zh-CN"/>
+        </w:rPr>
+      </w:pPr>
+      <w:r>
+        <w:drawing>
+          <wp:inline distT="0" distB="0" distL="114300" distR="114300">
+            <wp:extent cx="3640455" cy="2148205"/>
+            <wp:effectExtent l="0" t="0" r="17145" b="4445"/>
+            <wp:docPr id="7" name="图片 2"/>
+            <wp:cNvGraphicFramePr>
+              <a:graphicFrameLocks xmlns:a="http://schemas.openxmlformats.org/drawingml/2006/main" noChangeAspect="1"/>
+            </wp:cNvGraphicFramePr>
+            <a:graphic xmlns:a="http://schemas.openxmlformats.org/drawingml/2006/main">
+              <a:graphicData uri="http://schemas.openxmlformats.org/drawingml/2006/picture">
+                <pic:pic xmlns:pic="http://schemas.openxmlformats.org/drawingml/2006/picture">
+                  <pic:nvPicPr>
+                    <pic:cNvPr id="7" name="图片 2"/>
+                    <pic:cNvPicPr>
+                      <a:picLocks noChangeAspect="1"/>
+                    </pic:cNvPicPr>
+                  </pic:nvPicPr>
+                  <pic:blipFill>
+                    <a:blip r:embed="rId10"/>
+                    <a:stretch>
+                      <a:fillRect/>
+                    </a:stretch>
+                  </pic:blipFill>
+                  <pic:spPr>
+                    <a:xfrm>
+                      <a:off x="0" y="0"/>
+                      <a:ext cx="3640455" cy="2148205"/>
+                    </a:xfrm>
+                    <a:prstGeom prst="rect">
+                      <a:avLst/>
+                    </a:prstGeom>
+                    <a:noFill/>
+                    <a:ln w="9525">
+                      <a:noFill/>
+                    </a:ln>
+                  </pic:spPr>
+                </pic:pic>
+              </a:graphicData>
+            </a:graphic>
+          </wp:inline>
+        </w:drawing>
+      </w:r>
+    </w:p>
+    <w:p>
+      <w:pPr>
+        <w:pStyle w:val="4"/>
       </w:pPr>
       <w:r>
         <w:rPr>
@@ -522,6 +697,9 @@
     <w:p>
       <w:pPr>
         <w:pStyle w:val="4"/>
+        <w:rPr>
+          <w:rFonts w:hint="eastAsia"/>
+        </w:rPr>
       </w:pPr>
       <w:r>
         <w:rPr>
@@ -531,6 +709,41 @@
       </w:r>
     </w:p>
     <w:p>
+      <w:pPr>
+        <w:ind w:firstLine="420" w:firstLineChars="0"/>
+        <w:rPr>
+          <w:rFonts w:hint="eastAsia"/>
+        </w:rPr>
+      </w:pPr>
+      <w:r>
+        <w:rPr>
+          <w:rFonts w:hint="eastAsia"/>
+        </w:rPr>
+        <w:t>无论是编译型还是解释型的应用程序，其指令和静态数据都会被编码为一定的内存地址，这些地址在程序运行之前即已确定。当直接应用程序使用物理地址时，多个程序中的相同地址对应相同的内存块，在这些程序交替执行时，将不得不反复的替换物理内存中的内容。</w:t>
+      </w:r>
+      <w:r>
+        <w:rPr>
+          <w:rFonts w:hint="eastAsia"/>
+          <w:color w:val="FF0000"/>
+        </w:rPr>
+        <w:t>有了虚拟地址后，操作系统可以将不同程序的相同的虚拟地址映射到不同的物理地址上，这样大大提升了程序的执行效率。同时操作系统还可以对不同的应用程序进行有效的隔离，提高了安全性</w:t>
+      </w:r>
+      <w:r>
+        <w:rPr>
+          <w:rFonts w:hint="eastAsia"/>
+        </w:rPr>
+        <w:t>。</w:t>
+      </w:r>
+    </w:p>
+    <w:p>
+      <w:pPr>
+        <w:ind w:firstLine="420" w:firstLineChars="0"/>
+        <w:rPr>
+          <w:rFonts w:hint="eastAsia"/>
+        </w:rPr>
+      </w:pPr>
+    </w:p>
+    <w:p>
       <w:r>
         <w:tab/>
       </w:r>
@@ -568,6 +781,11 @@
       </w:r>
     </w:p>
     <w:p>
+      <w:pPr>
+        <w:rPr>
+          <w:rFonts w:hint="eastAsia"/>
+        </w:rPr>
+      </w:pPr>
       <w:r>
         <w:tab/>
       </w:r>
@@ -579,14 +797,482 @@
       </w:r>
     </w:p>
     <w:p>
-      <w:r>
-        <w:tab/>
-      </w:r>
-      <w:r>
-        <w:rPr>
-          <w:rFonts w:hint="eastAsia"/>
-        </w:rPr>
-        <w:t>无论是编译型还是解释型的应用程序，其指令和静态数据都会被编码为一定的内存地址，这些地址在程序运行之前即已确定。当直接应用程序使用物理地址时，多个程序中的相同地址对应相同的内存块，在这些程序交替执行时，将不得不反复的替换物理内存中的内容。有了虚拟地址后，操作系统可以将不同程序的相同的虚拟地址映射到不同的物理地址上，这样大大提升了程序的执行效率。同时操作系统还可以对不同的应用程序进行有效的隔离，提高了安全性。</w:t>
+      <w:pPr>
+        <w:pStyle w:val="4"/>
+        <w:rPr>
+          <w:rFonts w:hint="eastAsia"/>
+          <w:lang w:val="en-US" w:eastAsia="zh-CN"/>
+        </w:rPr>
+      </w:pPr>
+      <w:r>
+        <w:rPr>
+          <w:rFonts w:hint="eastAsia"/>
+          <w:lang w:val="en-US" w:eastAsia="zh-CN"/>
+        </w:rPr>
+        <w:t>MMU</w:t>
+      </w:r>
+    </w:p>
+    <w:p>
+      <w:pPr>
+        <w:jc w:val="center"/>
+        <w:rPr>
+          <w:rFonts w:hint="eastAsia"/>
+          <w:lang w:val="en-US" w:eastAsia="zh-CN"/>
+        </w:rPr>
+      </w:pPr>
+      <w:r>
+        <w:drawing>
+          <wp:inline distT="0" distB="0" distL="114300" distR="114300">
+            <wp:extent cx="4952365" cy="933450"/>
+            <wp:effectExtent l="0" t="0" r="635" b="0"/>
+            <wp:docPr id="13" name="图片 4"/>
+            <wp:cNvGraphicFramePr>
+              <a:graphicFrameLocks xmlns:a="http://schemas.openxmlformats.org/drawingml/2006/main" noChangeAspect="1"/>
+            </wp:cNvGraphicFramePr>
+            <a:graphic xmlns:a="http://schemas.openxmlformats.org/drawingml/2006/main">
+              <a:graphicData uri="http://schemas.openxmlformats.org/drawingml/2006/picture">
+                <pic:pic xmlns:pic="http://schemas.openxmlformats.org/drawingml/2006/picture">
+                  <pic:nvPicPr>
+                    <pic:cNvPr id="13" name="图片 4"/>
+                    <pic:cNvPicPr>
+                      <a:picLocks noChangeAspect="1"/>
+                    </pic:cNvPicPr>
+                  </pic:nvPicPr>
+                  <pic:blipFill>
+                    <a:blip r:embed="rId11"/>
+                    <a:stretch>
+                      <a:fillRect/>
+                    </a:stretch>
+                  </pic:blipFill>
+                  <pic:spPr>
+                    <a:xfrm>
+                      <a:off x="0" y="0"/>
+                      <a:ext cx="4952365" cy="933450"/>
+                    </a:xfrm>
+                    <a:prstGeom prst="rect">
+                      <a:avLst/>
+                    </a:prstGeom>
+                    <a:noFill/>
+                    <a:ln w="9525">
+                      <a:noFill/>
+                    </a:ln>
+                  </pic:spPr>
+                </pic:pic>
+              </a:graphicData>
+            </a:graphic>
+          </wp:inline>
+        </w:drawing>
+      </w:r>
+    </w:p>
+    <w:p>
+      <w:pPr>
+        <w:ind w:firstLine="420" w:firstLineChars="0"/>
+        <w:rPr>
+          <w:rFonts w:hint="eastAsia"/>
+          <w:color w:val="FF0000"/>
+        </w:rPr>
+      </w:pPr>
+      <w:r>
+        <w:rPr>
+          <w:rFonts w:hint="eastAsia"/>
+        </w:rPr>
+        <w:t>MMU 是一种硬件电路，它包含两个部件，一个是</w:t>
+      </w:r>
+      <w:r>
+        <w:rPr>
+          <w:rFonts w:hint="eastAsia"/>
+          <w:color w:val="FF0000"/>
+        </w:rPr>
+        <w:t>分段部件</w:t>
+      </w:r>
+      <w:r>
+        <w:rPr>
+          <w:rFonts w:hint="eastAsia"/>
+        </w:rPr>
+        <w:t>，一个是</w:t>
+      </w:r>
+      <w:r>
+        <w:rPr>
+          <w:rFonts w:hint="eastAsia"/>
+          <w:color w:val="FF0000"/>
+        </w:rPr>
+        <w:t>分页部件</w:t>
+      </w:r>
+      <w:r>
+        <w:rPr>
+          <w:rFonts w:hint="eastAsia"/>
+          <w:color w:val="FF0000"/>
+          <w:lang w:eastAsia="zh-CN"/>
+        </w:rPr>
+        <w:t>。</w:t>
+      </w:r>
+    </w:p>
+    <w:p>
+      <w:pPr>
+        <w:ind w:firstLine="420" w:firstLineChars="0"/>
+        <w:rPr>
+          <w:rFonts w:hint="eastAsia"/>
+          <w:u w:val="single"/>
+        </w:rPr>
+      </w:pPr>
+      <w:r>
+        <w:rPr>
+          <w:rFonts w:hint="eastAsia"/>
+          <w:color w:val="FF0000"/>
+          <w:u w:val="single"/>
+        </w:rPr>
+        <w:t>分段机制把一个逻辑地址转换为线性地址</w:t>
+      </w:r>
+      <w:r>
+        <w:rPr>
+          <w:rFonts w:hint="eastAsia"/>
+          <w:u w:val="single"/>
+          <w:lang w:eastAsia="zh-CN"/>
+        </w:rPr>
+        <w:t>。</w:t>
+      </w:r>
+    </w:p>
+    <w:p>
+      <w:pPr>
+        <w:ind w:firstLine="420" w:firstLineChars="0"/>
+        <w:rPr>
+          <w:rFonts w:hint="eastAsia"/>
+          <w:u w:val="single"/>
+        </w:rPr>
+      </w:pPr>
+      <w:r>
+        <w:rPr>
+          <w:rFonts w:hint="eastAsia"/>
+          <w:color w:val="FF0000"/>
+          <w:u w:val="single"/>
+        </w:rPr>
+        <w:t>分页机制把一个线性地址转换为物理地址</w:t>
+      </w:r>
+      <w:r>
+        <w:rPr>
+          <w:rFonts w:hint="eastAsia"/>
+          <w:u w:val="single"/>
+          <w:lang w:eastAsia="zh-CN"/>
+        </w:rPr>
+        <w:t>。</w:t>
+      </w:r>
+    </w:p>
+    <w:p/>
+    <w:p>
+      <w:pPr>
+        <w:pStyle w:val="5"/>
+        <w:rPr>
+          <w:rFonts w:hint="eastAsia"/>
+          <w:lang w:val="en-US" w:eastAsia="zh-CN"/>
+        </w:rPr>
+      </w:pPr>
+      <w:r>
+        <w:rPr>
+          <w:rFonts w:hint="eastAsia"/>
+          <w:lang w:val="en-US" w:eastAsia="zh-CN"/>
+        </w:rPr>
+        <w:t>分段机制</w:t>
+      </w:r>
+    </w:p>
+    <w:p>
+      <w:pPr>
+        <w:ind w:firstLine="420" w:firstLineChars="0"/>
+        <w:rPr>
+          <w:rFonts w:hint="eastAsia"/>
+          <w:b/>
+          <w:bCs/>
+          <w:lang w:val="en-US" w:eastAsia="zh-CN"/>
+        </w:rPr>
+      </w:pPr>
+      <w:r>
+        <w:rPr>
+          <w:rFonts w:hint="eastAsia"/>
+          <w:b/>
+          <w:bCs/>
+          <w:lang w:val="en-US" w:eastAsia="zh-CN"/>
+        </w:rPr>
+        <w:t>段选择符</w:t>
+      </w:r>
+    </w:p>
+    <w:p>
+      <w:pPr>
+        <w:ind w:firstLine="420" w:firstLineChars="0"/>
+        <w:rPr>
+          <w:rFonts w:hint="eastAsia"/>
+          <w:color w:val="FF0000"/>
+          <w:lang w:val="en-US" w:eastAsia="zh-CN"/>
+        </w:rPr>
+      </w:pPr>
+      <w:r>
+        <w:rPr>
+          <w:rFonts w:hint="eastAsia"/>
+          <w:lang w:val="en-US" w:eastAsia="zh-CN"/>
+        </w:rPr>
+        <w:t>1、为了方便快速检索段选择符，处理器提供了6个分段寄存器来缓存段选择符，它们是：</w:t>
+      </w:r>
+      <w:r>
+        <w:rPr>
+          <w:rFonts w:hint="eastAsia"/>
+          <w:color w:val="FF0000"/>
+          <w:lang w:val="en-US" w:eastAsia="zh-CN"/>
+        </w:rPr>
+        <w:t>cs,ss,ds,es,fs和gs</w:t>
+      </w:r>
+    </w:p>
+    <w:p>
+      <w:pPr>
+        <w:ind w:firstLine="420" w:firstLineChars="0"/>
+        <w:rPr>
+          <w:rFonts w:hint="eastAsia"/>
+          <w:lang w:val="en-US" w:eastAsia="zh-CN"/>
+        </w:rPr>
+      </w:pPr>
+      <w:r>
+        <w:rPr>
+          <w:rFonts w:hint="eastAsia"/>
+          <w:lang w:val="en-US" w:eastAsia="zh-CN"/>
+        </w:rPr>
+        <w:t>2、段的基地址(Base Address)：在线性地址空间中段的起始地址</w:t>
+      </w:r>
+    </w:p>
+    <w:p>
+      <w:pPr>
+        <w:ind w:firstLine="420" w:firstLineChars="0"/>
+        <w:rPr>
+          <w:rFonts w:hint="eastAsia"/>
+          <w:lang w:val="en-US" w:eastAsia="zh-CN"/>
+        </w:rPr>
+      </w:pPr>
+      <w:r>
+        <w:rPr>
+          <w:rFonts w:hint="eastAsia"/>
+          <w:lang w:val="en-US" w:eastAsia="zh-CN"/>
+        </w:rPr>
+        <w:t>3、段的界限(Limit)：在虚拟地址空间中，段内可以使用的最大偏移量</w:t>
+      </w:r>
+    </w:p>
+    <w:p>
+      <w:pPr>
+        <w:ind w:firstLine="420" w:firstLineChars="0"/>
+        <w:rPr>
+          <w:rFonts w:hint="eastAsia"/>
+          <w:lang w:val="en-US" w:eastAsia="zh-CN"/>
+        </w:rPr>
+      </w:pPr>
+    </w:p>
+    <w:p>
+      <w:pPr>
+        <w:ind w:firstLine="420" w:firstLineChars="0"/>
+        <w:rPr>
+          <w:rFonts w:hint="eastAsia"/>
+          <w:b/>
+          <w:bCs/>
+          <w:lang w:val="en-US" w:eastAsia="zh-CN"/>
+        </w:rPr>
+      </w:pPr>
+      <w:r>
+        <w:rPr>
+          <w:rFonts w:hint="eastAsia"/>
+          <w:b/>
+          <w:bCs/>
+          <w:lang w:val="en-US" w:eastAsia="zh-CN"/>
+        </w:rPr>
+        <w:t>分段实现</w:t>
+      </w:r>
+    </w:p>
+    <w:p>
+      <w:pPr>
+        <w:ind w:firstLine="420" w:firstLineChars="0"/>
+        <w:rPr>
+          <w:rFonts w:hint="eastAsia"/>
+          <w:lang w:val="en-US" w:eastAsia="zh-CN"/>
+        </w:rPr>
+      </w:pPr>
+      <w:r>
+        <w:rPr>
+          <w:rFonts w:hint="eastAsia"/>
+          <w:lang w:val="en-US" w:eastAsia="zh-CN"/>
+        </w:rPr>
+        <w:t>逻辑地址的段寄存器中的值提供段描述符，然后从段描述符中得到段基址和段界限，然后加上逻辑地址的偏移量，就得到了线性地址</w:t>
+      </w:r>
+    </w:p>
+    <w:p>
+      <w:pPr>
+        <w:jc w:val="center"/>
+        <w:rPr>
+          <w:rFonts w:hint="eastAsia"/>
+          <w:lang w:val="en-US" w:eastAsia="zh-CN"/>
+        </w:rPr>
+      </w:pPr>
+      <w:r>
+        <w:drawing>
+          <wp:inline distT="0" distB="0" distL="114300" distR="114300">
+            <wp:extent cx="4561840" cy="1209675"/>
+            <wp:effectExtent l="0" t="0" r="10160" b="9525"/>
+            <wp:docPr id="14" name="图片 5"/>
+            <wp:cNvGraphicFramePr>
+              <a:graphicFrameLocks xmlns:a="http://schemas.openxmlformats.org/drawingml/2006/main" noChangeAspect="1"/>
+            </wp:cNvGraphicFramePr>
+            <a:graphic xmlns:a="http://schemas.openxmlformats.org/drawingml/2006/main">
+              <a:graphicData uri="http://schemas.openxmlformats.org/drawingml/2006/picture">
+                <pic:pic xmlns:pic="http://schemas.openxmlformats.org/drawingml/2006/picture">
+                  <pic:nvPicPr>
+                    <pic:cNvPr id="14" name="图片 5"/>
+                    <pic:cNvPicPr>
+                      <a:picLocks noChangeAspect="1"/>
+                    </pic:cNvPicPr>
+                  </pic:nvPicPr>
+                  <pic:blipFill>
+                    <a:blip r:embed="rId12"/>
+                    <a:stretch>
+                      <a:fillRect/>
+                    </a:stretch>
+                  </pic:blipFill>
+                  <pic:spPr>
+                    <a:xfrm>
+                      <a:off x="0" y="0"/>
+                      <a:ext cx="4561840" cy="1209675"/>
+                    </a:xfrm>
+                    <a:prstGeom prst="rect">
+                      <a:avLst/>
+                    </a:prstGeom>
+                    <a:noFill/>
+                    <a:ln w="9525">
+                      <a:noFill/>
+                    </a:ln>
+                  </pic:spPr>
+                </pic:pic>
+              </a:graphicData>
+            </a:graphic>
+          </wp:inline>
+        </w:drawing>
+      </w:r>
+    </w:p>
+    <w:p>
+      <w:pPr>
+        <w:pStyle w:val="5"/>
+        <w:rPr>
+          <w:rFonts w:hint="eastAsia"/>
+          <w:lang w:val="en-US" w:eastAsia="zh-CN"/>
+        </w:rPr>
+      </w:pPr>
+      <w:r>
+        <w:rPr>
+          <w:rFonts w:hint="eastAsia"/>
+          <w:lang w:val="en-US" w:eastAsia="zh-CN"/>
+        </w:rPr>
+        <w:t>分页机制</w:t>
+      </w:r>
+    </w:p>
+    <w:p>
+      <w:pPr>
+        <w:ind w:firstLine="420" w:firstLineChars="0"/>
+        <w:rPr>
+          <w:rFonts w:hint="eastAsia"/>
+          <w:lang w:val="en-US" w:eastAsia="zh-CN"/>
+        </w:rPr>
+      </w:pPr>
+      <w:r>
+        <w:rPr>
+          <w:rFonts w:hint="eastAsia"/>
+          <w:lang w:val="en-US" w:eastAsia="zh-CN"/>
+        </w:rPr>
+        <w:t>分页机制是在分段机制之后进行的，它进一步将线性地址转换为物理地址</w:t>
+      </w:r>
+    </w:p>
+    <w:p>
+      <w:pPr>
+        <w:ind w:firstLine="420" w:firstLineChars="0"/>
+        <w:rPr>
+          <w:rFonts w:hint="eastAsia"/>
+          <w:lang w:val="en-US" w:eastAsia="zh-CN"/>
+        </w:rPr>
+      </w:pPr>
+      <w:r>
+        <w:rPr>
+          <w:rFonts w:hint="eastAsia"/>
+          <w:lang w:val="en-US" w:eastAsia="zh-CN"/>
+        </w:rPr>
+        <w:t>10位页目录，10位页表项，12位页偏移地址</w:t>
+      </w:r>
+    </w:p>
+    <w:p>
+      <w:pPr>
+        <w:ind w:firstLine="420" w:firstLineChars="0"/>
+        <w:rPr>
+          <w:rFonts w:hint="eastAsia"/>
+          <w:lang w:val="en-US" w:eastAsia="zh-CN"/>
+        </w:rPr>
+      </w:pPr>
+    </w:p>
+    <w:p>
+      <w:pPr>
+        <w:ind w:firstLine="420" w:firstLineChars="0"/>
+        <w:rPr>
+          <w:rFonts w:hint="eastAsia"/>
+          <w:color w:val="FF0000"/>
+          <w:lang w:val="en-US" w:eastAsia="zh-CN"/>
+        </w:rPr>
+      </w:pPr>
+      <w:r>
+        <w:rPr>
+          <w:rFonts w:hint="eastAsia"/>
+          <w:color w:val="FF0000"/>
+          <w:lang w:val="en-US" w:eastAsia="zh-CN"/>
+        </w:rPr>
+        <w:t>单页的大小为 4KB</w:t>
+      </w:r>
+    </w:p>
+    <w:p>
+      <w:pPr>
+        <w:jc w:val="center"/>
+        <w:rPr>
+          <w:rFonts w:hint="eastAsia"/>
+          <w:lang w:val="en-US" w:eastAsia="zh-CN"/>
+        </w:rPr>
+      </w:pPr>
+      <w:r>
+        <w:drawing>
+          <wp:inline distT="0" distB="0" distL="114300" distR="114300">
+            <wp:extent cx="4304665" cy="1733550"/>
+            <wp:effectExtent l="0" t="0" r="635" b="0"/>
+            <wp:docPr id="15" name="图片 6"/>
+            <wp:cNvGraphicFramePr>
+              <a:graphicFrameLocks xmlns:a="http://schemas.openxmlformats.org/drawingml/2006/main" noChangeAspect="1"/>
+            </wp:cNvGraphicFramePr>
+            <a:graphic xmlns:a="http://schemas.openxmlformats.org/drawingml/2006/main">
+              <a:graphicData uri="http://schemas.openxmlformats.org/drawingml/2006/picture">
+                <pic:pic xmlns:pic="http://schemas.openxmlformats.org/drawingml/2006/picture">
+                  <pic:nvPicPr>
+                    <pic:cNvPr id="15" name="图片 6"/>
+                    <pic:cNvPicPr>
+                      <a:picLocks noChangeAspect="1"/>
+                    </pic:cNvPicPr>
+                  </pic:nvPicPr>
+                  <pic:blipFill>
+                    <a:blip r:embed="rId13"/>
+                    <a:stretch>
+                      <a:fillRect/>
+                    </a:stretch>
+                  </pic:blipFill>
+                  <pic:spPr>
+                    <a:xfrm>
+                      <a:off x="0" y="0"/>
+                      <a:ext cx="4304665" cy="1733550"/>
+                    </a:xfrm>
+                    <a:prstGeom prst="rect">
+                      <a:avLst/>
+                    </a:prstGeom>
+                    <a:noFill/>
+                    <a:ln w="9525">
+                      <a:noFill/>
+                    </a:ln>
+                  </pic:spPr>
+                </pic:pic>
+              </a:graphicData>
+            </a:graphic>
+          </wp:inline>
+        </w:drawing>
       </w:r>
     </w:p>
     <w:p>
@@ -634,7 +1320,7 @@
                     </pic:cNvPicPr>
                   </pic:nvPicPr>
                   <pic:blipFill>
-                    <a:blip r:embed="rId9"/>
+                    <a:blip r:embed="rId14"/>
                     <a:stretch>
                       <a:fillRect/>
                     </a:stretch>
@@ -665,11 +1351,13 @@
         <w:jc w:val="both"/>
         <w:rPr>
           <w:rFonts w:hint="eastAsia"/>
-        </w:rPr>
-      </w:pPr>
-      <w:r>
-        <w:rPr>
-          <w:rFonts w:hint="eastAsia"/>
+          <w:color w:val="FF0000"/>
+        </w:rPr>
+      </w:pPr>
+      <w:r>
+        <w:rPr>
+          <w:rFonts w:hint="eastAsia"/>
+          <w:color w:val="FF0000"/>
         </w:rPr>
         <w:t>用户进程通常情况只能访问用户空间的虚拟地址，不能访问内核空间虚拟地址</w:t>
       </w:r>
@@ -678,12 +1366,22 @@
       <w:pPr>
         <w:ind w:firstLine="420" w:firstLineChars="0"/>
         <w:jc w:val="both"/>
-      </w:pPr>
-      <w:r>
-        <w:rPr>
-          <w:rFonts w:hint="eastAsia"/>
-        </w:rPr>
-        <w:t>内核空间是由内核负责映射，不会跟着进程变化；内核空间地址有自己对应的页表，用户进程各自有不同额页表</w:t>
+        <w:rPr>
+          <w:color w:val="FF0000"/>
+        </w:rPr>
+      </w:pPr>
+      <w:r>
+        <w:rPr>
+          <w:rFonts w:hint="eastAsia"/>
+        </w:rPr>
+        <w:t>内核空间是由内核负责映射，不会跟着进程变化；</w:t>
+      </w:r>
+      <w:r>
+        <w:rPr>
+          <w:rFonts w:hint="eastAsia"/>
+          <w:color w:val="FF0000"/>
+        </w:rPr>
+        <w:t>内核空间地址有自己对应的页表，用户进程各自有不同额页表</w:t>
       </w:r>
     </w:p>
     <w:p>
@@ -749,7 +1447,7 @@
                     </pic:cNvPicPr>
                   </pic:nvPicPr>
                   <pic:blipFill>
-                    <a:blip r:embed="rId10"/>
+                    <a:blip r:embed="rId15"/>
                     <a:stretch>
                       <a:fillRect/>
                     </a:stretch>
@@ -842,6 +1540,11 @@
       </w:r>
     </w:p>
     <w:p>
+      <w:pPr>
+        <w:rPr>
+          <w:rFonts w:hint="eastAsia"/>
+        </w:rPr>
+      </w:pPr>
       <w:r>
         <w:tab/>
       </w:r>
@@ -858,44 +1561,183 @@
         <w:rPr>
           <w:rFonts w:hint="eastAsia"/>
         </w:rPr>
-        <w:t>，Linux只使用Ring</w:t>
-      </w:r>
-      <w:r>
+        <w:t>，</w:t>
+      </w:r>
+      <w:r>
+        <w:rPr>
+          <w:rFonts w:hint="eastAsia"/>
+          <w:color w:val="FF0000"/>
+        </w:rPr>
+        <w:t>Linux只使用Ring</w:t>
+      </w:r>
+      <w:r>
+        <w:rPr>
+          <w:color w:val="FF0000"/>
+        </w:rPr>
         <w:t>0</w:t>
       </w:r>
       <w:r>
         <w:rPr>
           <w:rFonts w:hint="eastAsia"/>
+          <w:color w:val="FF0000"/>
         </w:rPr>
         <w:t>和Ring</w:t>
       </w:r>
       <w:r>
+        <w:rPr>
+          <w:color w:val="FF0000"/>
+        </w:rPr>
         <w:t>3</w:t>
       </w:r>
       <w:r>
         <w:rPr>
           <w:rFonts w:hint="eastAsia"/>
+          <w:color w:val="FF0000"/>
         </w:rPr>
         <w:t>两个特权级，Ring</w:t>
       </w:r>
       <w:r>
+        <w:rPr>
+          <w:color w:val="FF0000"/>
+        </w:rPr>
         <w:t>0</w:t>
       </w:r>
       <w:r>
         <w:rPr>
           <w:rFonts w:hint="eastAsia"/>
+          <w:color w:val="FF0000"/>
         </w:rPr>
         <w:t>对应内核态，Ring</w:t>
       </w:r>
       <w:r>
+        <w:rPr>
+          <w:color w:val="FF0000"/>
+        </w:rPr>
         <w:t>3</w:t>
       </w:r>
       <w:r>
         <w:rPr>
           <w:rFonts w:hint="eastAsia"/>
-        </w:rPr>
-        <w:t>对应用户态。用户态一般不能直接访问系统的资源，也不能直接访问操作系统内核的代码与数据，而需要通过如系统调用的方式，切换为内核态之后，由操作系统去访问具体的资源或实现某些功能。很多系统调用常由库函数包装后提供给应用程序使用。</w:t>
-      </w:r>
+          <w:color w:val="FF0000"/>
+        </w:rPr>
+        <w:t>对应用户态</w:t>
+      </w:r>
+      <w:r>
+        <w:rPr>
+          <w:rFonts w:hint="eastAsia"/>
+        </w:rPr>
+        <w:t>。</w:t>
+      </w:r>
+    </w:p>
+    <w:p>
+      <w:pPr>
+        <w:ind w:firstLine="420" w:firstLineChars="0"/>
+        <w:rPr>
+          <w:rFonts w:hint="eastAsia"/>
+        </w:rPr>
+      </w:pPr>
+      <w:r>
+        <w:rPr>
+          <w:rFonts w:hint="eastAsia"/>
+        </w:rPr>
+        <w:t>用户态：Ring3运行于用户态的代码则要受到处理器的诸多</w:t>
+      </w:r>
+    </w:p>
+    <w:p>
+      <w:pPr>
+        <w:ind w:firstLine="420" w:firstLineChars="0"/>
+        <w:rPr>
+          <w:rFonts w:hint="eastAsia"/>
+        </w:rPr>
+      </w:pPr>
+      <w:r>
+        <w:rPr>
+          <w:rFonts w:hint="eastAsia"/>
+        </w:rPr>
+        <w:t>内核态：Ring0在处理器的存储保护中，核心态</w:t>
+      </w:r>
+    </w:p>
+    <w:p>
+      <w:pPr>
+        <w:ind w:firstLine="420" w:firstLineChars="0"/>
+        <w:rPr>
+          <w:rFonts w:hint="eastAsia"/>
+          <w:color w:val="FF0000"/>
+        </w:rPr>
+      </w:pPr>
+      <w:r>
+        <w:rPr>
+          <w:rFonts w:hint="eastAsia"/>
+        </w:rPr>
+        <w:t>用户态切换到内核态的 3 种方式：</w:t>
+      </w:r>
+      <w:r>
+        <w:rPr>
+          <w:rFonts w:hint="eastAsia"/>
+          <w:color w:val="FF0000"/>
+        </w:rPr>
+        <w:t>系统调用、异常、外设中断</w:t>
+      </w:r>
+    </w:p>
+    <w:p>
+      <w:pPr>
+        <w:ind w:firstLine="420" w:firstLineChars="0"/>
+        <w:rPr>
+          <w:rFonts w:hint="eastAsia"/>
+          <w:lang w:eastAsia="zh-CN"/>
+        </w:rPr>
+      </w:pPr>
+      <w:r>
+        <w:rPr>
+          <w:rFonts w:hint="eastAsia"/>
+        </w:rPr>
+        <w:t>区别：</w:t>
+      </w:r>
+      <w:r>
+        <w:rPr>
+          <w:rFonts w:hint="eastAsia"/>
+          <w:color w:val="FF0000"/>
+        </w:rPr>
+        <w:t>每个进程都有完全属于自己的，独立的，不被干扰的内存空间；用户态的程序就不能随意操作内核地址空间，具有一定的安全保护作用；内核态线程共享内核地址空间</w:t>
+      </w:r>
+      <w:r>
+        <w:rPr>
+          <w:rFonts w:hint="eastAsia"/>
+          <w:lang w:eastAsia="zh-CN"/>
+        </w:rPr>
+        <w:t>。</w:t>
+      </w:r>
+    </w:p>
+    <w:p>
+      <w:pPr>
+        <w:ind w:firstLine="420" w:firstLineChars="0"/>
+        <w:rPr>
+          <w:rFonts w:hint="eastAsia"/>
+          <w:lang w:eastAsia="zh-CN"/>
+        </w:rPr>
+      </w:pPr>
+    </w:p>
+    <w:p>
+      <w:pPr>
+        <w:ind w:firstLine="420" w:firstLineChars="0"/>
+        <w:rPr>
+          <w:rFonts w:hint="eastAsia"/>
+        </w:rPr>
+      </w:pPr>
+      <w:r>
+        <w:rPr>
+          <w:rFonts w:hint="eastAsia"/>
+        </w:rPr>
+        <w:t>用户态一般不能直接访问系统的资源，也不能直接访问操作系统内核的代码与数据，而需要通过如系统调用的方式，切换为内核态之后，由操作系统去访问具体的资源或实现某些功能。很多系统调用常由库函数包装后提供给应用程序使用。</w:t>
+      </w:r>
+    </w:p>
+    <w:p>
+      <w:pPr>
+        <w:ind w:firstLine="420" w:firstLineChars="0"/>
+        <w:rPr>
+          <w:rFonts w:hint="eastAsia"/>
+        </w:rPr>
+      </w:pPr>
     </w:p>
     <w:p>
       <w:pPr>
@@ -982,7 +1824,7 @@
                     </pic:cNvPicPr>
                   </pic:nvPicPr>
                   <pic:blipFill>
-                    <a:blip r:embed="rId11"/>
+                    <a:blip r:embed="rId16"/>
                     <a:stretch>
                       <a:fillRect/>
                     </a:stretch>
@@ -1311,7 +2153,7 @@
                     </pic:cNvPicPr>
                   </pic:nvPicPr>
                   <pic:blipFill>
-                    <a:blip r:embed="rId12">
+                    <a:blip r:embed="rId17">
                       <a:extLst>
                         <a:ext uri="{28A0092B-C50C-407E-A947-70E740481C1C}">
                           <a14:useLocalDpi xmlns:a14="http://schemas.microsoft.com/office/drawing/2010/main" val="0"/>
@@ -2077,7 +2919,7 @@
                     </pic:cNvPicPr>
                   </pic:nvPicPr>
                   <pic:blipFill>
-                    <a:blip r:embed="rId13"/>
+                    <a:blip r:embed="rId18"/>
                     <a:stretch>
                       <a:fillRect/>
                     </a:stretch>
@@ -2105,6 +2947,138 @@
     <w:p>
       <w:pPr>
         <w:pStyle w:val="4"/>
+        <w:rPr>
+          <w:rFonts w:hint="eastAsia"/>
+          <w:lang w:val="en-US" w:eastAsia="zh-CN"/>
+        </w:rPr>
+      </w:pPr>
+      <w:r>
+        <w:rPr>
+          <w:rFonts w:hint="eastAsia"/>
+          <w:lang w:val="en-US" w:eastAsia="zh-CN"/>
+        </w:rPr>
+        <w:t>缺页异常</w:t>
+      </w:r>
+    </w:p>
+    <w:p>
+      <w:pPr>
+        <w:ind w:firstLine="420" w:firstLineChars="0"/>
+        <w:rPr>
+          <w:rFonts w:hint="eastAsia"/>
+          <w:lang w:val="en-US" w:eastAsia="zh-CN"/>
+        </w:rPr>
+      </w:pPr>
+      <w:r>
+        <w:rPr>
+          <w:rFonts w:hint="eastAsia"/>
+          <w:lang w:val="en-US" w:eastAsia="zh-CN"/>
+        </w:rPr>
+        <w:t>通过get_free_pages申请一个或多个物理页面</w:t>
+      </w:r>
+    </w:p>
+    <w:p>
+      <w:pPr>
+        <w:ind w:firstLine="420" w:firstLineChars="0"/>
+        <w:rPr>
+          <w:rFonts w:hint="eastAsia"/>
+          <w:lang w:val="en-US" w:eastAsia="zh-CN"/>
+        </w:rPr>
+      </w:pPr>
+      <w:r>
+        <w:rPr>
+          <w:rFonts w:hint="eastAsia"/>
+          <w:lang w:val="en-US" w:eastAsia="zh-CN"/>
+        </w:rPr>
+        <w:t>换算addr在进程pdg映射中所在的pte地址</w:t>
+      </w:r>
+    </w:p>
+    <w:p>
+      <w:pPr>
+        <w:ind w:firstLine="420" w:firstLineChars="0"/>
+        <w:rPr>
+          <w:rFonts w:hint="eastAsia"/>
+          <w:lang w:val="en-US" w:eastAsia="zh-CN"/>
+        </w:rPr>
+      </w:pPr>
+      <w:r>
+        <w:rPr>
+          <w:rFonts w:hint="eastAsia"/>
+          <w:lang w:val="en-US" w:eastAsia="zh-CN"/>
+        </w:rPr>
+        <w:t>将addr对应的pte设置为物理页面的首地址</w:t>
+      </w:r>
+    </w:p>
+    <w:p>
+      <w:pPr>
+        <w:ind w:firstLine="420" w:firstLineChars="0"/>
+        <w:rPr>
+          <w:rFonts w:hint="eastAsia"/>
+          <w:lang w:val="en-US" w:eastAsia="zh-CN"/>
+        </w:rPr>
+      </w:pPr>
+      <w:r>
+        <w:rPr>
+          <w:rFonts w:hint="eastAsia"/>
+          <w:lang w:val="en-US" w:eastAsia="zh-CN"/>
+        </w:rPr>
+        <w:t>系统调用：Brk—申请内存小于等于128kb，do_map—申请内存大于128kb</w:t>
+      </w:r>
+    </w:p>
+    <w:p>
+      <w:pPr>
+        <w:jc w:val="center"/>
+        <w:rPr>
+          <w:rFonts w:hint="eastAsia"/>
+          <w:lang w:val="en-US" w:eastAsia="zh-CN"/>
+        </w:rPr>
+      </w:pPr>
+      <w:r>
+        <w:drawing>
+          <wp:inline distT="0" distB="0" distL="114300" distR="114300">
+            <wp:extent cx="4961890" cy="3028315"/>
+            <wp:effectExtent l="0" t="0" r="10160" b="635"/>
+            <wp:docPr id="16" name="图片 7"/>
+            <wp:cNvGraphicFramePr>
+              <a:graphicFrameLocks xmlns:a="http://schemas.openxmlformats.org/drawingml/2006/main" noChangeAspect="1"/>
+            </wp:cNvGraphicFramePr>
+            <a:graphic xmlns:a="http://schemas.openxmlformats.org/drawingml/2006/main">
+              <a:graphicData uri="http://schemas.openxmlformats.org/drawingml/2006/picture">
+                <pic:pic xmlns:pic="http://schemas.openxmlformats.org/drawingml/2006/picture">
+                  <pic:nvPicPr>
+                    <pic:cNvPr id="16" name="图片 7"/>
+                    <pic:cNvPicPr>
+                      <a:picLocks noChangeAspect="1"/>
+                    </pic:cNvPicPr>
+                  </pic:nvPicPr>
+                  <pic:blipFill>
+                    <a:blip r:embed="rId19"/>
+                    <a:stretch>
+                      <a:fillRect/>
+                    </a:stretch>
+                  </pic:blipFill>
+                  <pic:spPr>
+                    <a:xfrm>
+                      <a:off x="0" y="0"/>
+                      <a:ext cx="4961890" cy="3028315"/>
+                    </a:xfrm>
+                    <a:prstGeom prst="rect">
+                      <a:avLst/>
+                    </a:prstGeom>
+                    <a:noFill/>
+                    <a:ln w="9525">
+                      <a:noFill/>
+                    </a:ln>
+                  </pic:spPr>
+                </pic:pic>
+              </a:graphicData>
+            </a:graphic>
+          </wp:inline>
+        </w:drawing>
+      </w:r>
+    </w:p>
+    <w:p>
+      <w:pPr>
+        <w:pStyle w:val="4"/>
       </w:pPr>
       <w:r>
         <w:rPr>
@@ -2461,7 +3435,7 @@
                     </pic:cNvPicPr>
                   </pic:nvPicPr>
                   <pic:blipFill>
-                    <a:blip r:embed="rId14">
+                    <a:blip r:embed="rId20">
                       <a:extLst>
                         <a:ext uri="{28A0092B-C50C-407E-A947-70E740481C1C}">
                           <a14:useLocalDpi xmlns:a14="http://schemas.microsoft.com/office/drawing/2010/main" val="0"/>
@@ -2566,7 +3540,7 @@
                     </pic:cNvPicPr>
                   </pic:nvPicPr>
                   <pic:blipFill>
-                    <a:blip r:embed="rId15">
+                    <a:blip r:embed="rId21">
                       <a:extLst>
                         <a:ext uri="{28A0092B-C50C-407E-A947-70E740481C1C}">
                           <a14:useLocalDpi xmlns:a14="http://schemas.microsoft.com/office/drawing/2010/main" val="0"/>
@@ -4168,7 +5142,7 @@
                     </pic:cNvPicPr>
                   </pic:nvPicPr>
                   <pic:blipFill>
-                    <a:blip r:embed="rId16"/>
+                    <a:blip r:embed="rId22"/>
                     <a:stretch>
                       <a:fillRect/>
                     </a:stretch>
@@ -4353,7 +5327,7 @@
                     </pic:cNvPicPr>
                   </pic:nvPicPr>
                   <pic:blipFill>
-                    <a:blip r:embed="rId17"/>
+                    <a:blip r:embed="rId23"/>
                     <a:stretch>
                       <a:fillRect/>
                     </a:stretch>
@@ -4453,7 +5427,7 @@
                     </pic:cNvPicPr>
                   </pic:nvPicPr>
                   <pic:blipFill>
-                    <a:blip r:embed="rId18"/>
+                    <a:blip r:embed="rId24"/>
                     <a:stretch>
                       <a:fillRect/>
                     </a:stretch>
@@ -4723,7 +5697,7 @@
                     </pic:cNvPicPr>
                   </pic:nvPicPr>
                   <pic:blipFill>
-                    <a:blip r:embed="rId19"/>
+                    <a:blip r:embed="rId25"/>
                     <a:stretch>
                       <a:fillRect/>
                     </a:stretch>
@@ -4841,7 +5815,7 @@
                     </pic:cNvPicPr>
                   </pic:nvPicPr>
                   <pic:blipFill>
-                    <a:blip r:embed="rId20"/>
+                    <a:blip r:embed="rId26"/>
                     <a:stretch>
                       <a:fillRect/>
                     </a:stretch>
@@ -5052,7 +6026,7 @@
                     </pic:cNvPicPr>
                   </pic:nvPicPr>
                   <pic:blipFill>
-                    <a:blip r:embed="rId21"/>
+                    <a:blip r:embed="rId27"/>
                     <a:stretch>
                       <a:fillRect/>
                     </a:stretch>
@@ -5151,7 +6125,7 @@
                     </pic:cNvPicPr>
                   </pic:nvPicPr>
                   <pic:blipFill>
-                    <a:blip r:embed="rId22"/>
+                    <a:blip r:embed="rId28"/>
                     <a:stretch>
                       <a:fillRect/>
                     </a:stretch>
@@ -5246,7 +6220,7 @@
                     </pic:cNvPicPr>
                   </pic:nvPicPr>
                   <pic:blipFill>
-                    <a:blip r:embed="rId23"/>
+                    <a:blip r:embed="rId29"/>
                     <a:stretch>
                       <a:fillRect/>
                     </a:stretch>
@@ -5327,7 +6301,7 @@
                     </pic:cNvPicPr>
                   </pic:nvPicPr>
                   <pic:blipFill>
-                    <a:blip r:embed="rId24"/>
+                    <a:blip r:embed="rId30"/>
                     <a:stretch>
                       <a:fillRect/>
                     </a:stretch>
@@ -5397,7 +6371,7 @@
                     </pic:cNvPicPr>
                   </pic:nvPicPr>
                   <pic:blipFill>
-                    <a:blip r:embed="rId25"/>
+                    <a:blip r:embed="rId31"/>
                     <a:stretch>
                       <a:fillRect/>
                     </a:stretch>
@@ -5599,7 +6573,7 @@
                     </pic:cNvPicPr>
                   </pic:nvPicPr>
                   <pic:blipFill>
-                    <a:blip r:embed="rId26"/>
+                    <a:blip r:embed="rId32"/>
                     <a:stretch>
                       <a:fillRect/>
                     </a:stretch>
@@ -6055,8 +7029,6 @@
         </w:rPr>
         <w:t>，在pmap输出中则为完整的一块内存。</w:t>
       </w:r>
-      <w:bookmarkStart w:id="0" w:name="_GoBack"/>
-      <w:bookmarkEnd w:id="0"/>
     </w:p>
     <w:p>
       <w:pPr>
@@ -6130,7 +7102,7 @@
                     </pic:cNvPicPr>
                   </pic:nvPicPr>
                   <pic:blipFill>
-                    <a:blip r:embed="rId27"/>
+                    <a:blip r:embed="rId33"/>
                     <a:stretch>
                       <a:fillRect/>
                     </a:stretch>
@@ -6255,7 +7227,7 @@
                     </pic:cNvPicPr>
                   </pic:nvPicPr>
                   <pic:blipFill>
-                    <a:blip r:embed="rId28"/>
+                    <a:blip r:embed="rId34"/>
                     <a:stretch>
                       <a:fillRect/>
                     </a:stretch>
@@ -7520,7 +8492,7 @@
         <w:pStyle w:val="16"/>
         <w:numPr>
           <w:ilvl w:val="0"/>
-          <w:numId w:val="1"/>
+          <w:numId w:val="2"/>
         </w:numPr>
         <w:ind w:firstLineChars="0"/>
       </w:pPr>
@@ -7536,460 +8508,6 @@
           <w:rFonts w:hint="eastAsia"/>
         </w:rPr>
         <w:t>。也就是说，如果由malloc函数分配的空间原来没有被分配过，则其中每一位都可能是0；反之，如果这一块数据块原来被分配过，那里面可能遗留着各种各样的数据。所以，当你在使用malloc开辟一块新空间的时候，要重新初始化那一块空间（一般调用memset函数来初始化空间），否则在多次释放开辟之后，可能会出现使用错误。</w:t>
-      </w:r>
-    </w:p>
-    <w:p>
-      <w:pPr>
-        <w:pStyle w:val="16"/>
-        <w:numPr>
-          <w:ilvl w:val="0"/>
-          <w:numId w:val="1"/>
-        </w:numPr>
-        <w:ind w:firstLineChars="0"/>
-      </w:pPr>
-      <w:r>
-        <w:rPr>
-          <w:rFonts w:hint="eastAsia"/>
-        </w:rPr>
-        <w:t>calloc函数会将所分配的内存空间中的每一位都初始化为0（这也是它和malloc的主要不同之一）。也就是说，如果你是为字符类或者整型类的元素分配空间，那么这些元素会保证被初始化为0；如果你是为指针类函数分配内存，那么这些元素都会被初始化为空指针。</w:t>
-      </w:r>
-    </w:p>
-    <w:p>
-      <w:pPr>
-        <w:pStyle w:val="16"/>
-        <w:numPr>
-          <w:ilvl w:val="0"/>
-          <w:numId w:val="1"/>
-        </w:numPr>
-        <w:ind w:firstLineChars="0"/>
-      </w:pPr>
-      <w:r>
-        <w:rPr>
-          <w:rFonts w:hint="eastAsia"/>
-        </w:rPr>
-        <w:t>malloc向系统申请size个字节的空间，申请完之后返回的是这个空间的首地址，类型为void</w:t>
-      </w:r>
-      <w:r>
-        <w:t xml:space="preserve"> *</w:t>
-      </w:r>
-      <w:r>
-        <w:rPr>
-          <w:rFonts w:hint="eastAsia"/>
-        </w:rPr>
-        <w:t>，而void</w:t>
-      </w:r>
-      <w:r>
-        <w:t>*</w:t>
-      </w:r>
-      <w:r>
-        <w:rPr>
-          <w:rFonts w:hint="eastAsia"/>
-        </w:rPr>
-        <w:t>表示未确定的类型，在C/C++中void*被强转成任意类型的指针。</w:t>
-      </w:r>
-    </w:p>
-    <w:p>
-      <w:pPr>
-        <w:pStyle w:val="16"/>
-        <w:numPr>
-          <w:ilvl w:val="0"/>
-          <w:numId w:val="1"/>
-        </w:numPr>
-        <w:ind w:firstLineChars="0"/>
-      </w:pPr>
-      <w:r>
-        <w:rPr>
-          <w:rFonts w:hint="eastAsia"/>
-        </w:rPr>
-        <w:t>realloc可以对给定的指针所指向的空间进行扩大或者缩小，无论是扩大还是缩小，原有内存中的内容将保持不变（如果对于缩小之后的空间，被缩小的那部分空间的数据还是会丢失）。</w:t>
-      </w:r>
-      <w:r>
-        <w:rPr>
-          <w:rFonts w:hint="eastAsia"/>
-          <w:color w:val="FF0000"/>
-        </w:rPr>
-        <w:t>realloc并不保证调整后的内存空间和原来的内存空间保持同一个地址。相反，realloc指针很可能指向一个新的地址</w:t>
-      </w:r>
-      <w:r>
-        <w:rPr>
-          <w:rFonts w:hint="eastAsia"/>
-        </w:rPr>
-        <w:t>。</w:t>
-      </w:r>
-    </w:p>
-    <w:p>
-      <w:pPr>
-        <w:pStyle w:val="16"/>
-        <w:numPr>
-          <w:ilvl w:val="0"/>
-          <w:numId w:val="1"/>
-        </w:numPr>
-        <w:ind w:firstLineChars="0"/>
-      </w:pPr>
-      <w:r>
-        <w:rPr>
-          <w:rFonts w:hint="eastAsia"/>
-        </w:rPr>
-        <w:t>realloc是从堆上分配空间的，但当你进行扩大的时候，realloc会试图从堆上现存的数据后面的那些字节中获取附加的字节，如果能满足，就刚好。但如果后面的字节数不够，其就会使用堆上第一个有足够大小的自由块，然后将现存的数据拷贝到新的位置，将老块放回到堆上。在这个过程中，数据会被移动。也就是说，当你使用realloc的时候，数据可能被移动。</w:t>
-      </w:r>
-    </w:p>
-    <w:p>
-      <w:pPr>
-        <w:pStyle w:val="4"/>
-      </w:pPr>
-      <w:r>
-        <w:rPr>
-          <w:rFonts w:hint="eastAsia"/>
-        </w:rPr>
-        <w:t>内存释放</w:t>
-      </w:r>
-    </w:p>
-    <w:p>
-      <w:pPr>
-        <w:pStyle w:val="5"/>
-      </w:pPr>
-      <w:r>
-        <w:rPr>
-          <w:rFonts w:hint="eastAsia"/>
-        </w:rPr>
-        <w:t>free</w:t>
-      </w:r>
-    </w:p>
-    <w:p>
-      <w:r>
-        <w:tab/>
-      </w:r>
-      <w:r>
-        <w:rPr>
-          <w:rFonts w:hint="eastAsia"/>
-        </w:rPr>
-        <w:t>有分配就一定有释放。malloc对应的就是free函数，free函数只有一个参数，就是要释放的内存块的首地址。</w:t>
-      </w:r>
-    </w:p>
-    <w:p>
-      <w:r>
-        <w:tab/>
-      </w:r>
-      <w:r>
-        <w:t>free</w:t>
-      </w:r>
-      <w:r>
-        <w:rPr>
-          <w:rFonts w:hint="eastAsia"/>
-        </w:rPr>
-        <w:t>函数做的事情：斩断指针变量与这块 内存的关系。就像上面的例子中malloc开辟的这一个数据块空间是属于p，你只能通过p来访问这个数据块空间，而free函数做的事情就是斩断malloc和p之间的联系。但是p指针本身存放的地址并没有发生变化，只有它对指针指向的那块内存已经没有所有权了，不能对内存块进行操作。而那块内存块里面的数据也没有被改变，只有你没有办法去访问或者修改那块数据块中的内容中。</w:t>
-      </w:r>
-    </w:p>
-    <w:p>
-      <w:r>
-        <w:tab/>
-      </w:r>
-      <w:r>
-        <w:rPr>
-          <w:rFonts w:hint="eastAsia"/>
-        </w:rPr>
-        <w:t>malloc和free是一一对应的，如果malloc两次但是只free一次就会存在内存泄露，如果malloc一次但是free两次，就会出错（第一次使用free的时候，malloc所开辟的空间就已经被释放，第二次使用free就无内存空间可以释放了，这种对内存的误操作就有可能会导致程序的崩溃）。</w:t>
-      </w:r>
-    </w:p>
-    <w:p>
-      <w:pPr>
-        <w:pStyle w:val="4"/>
-      </w:pPr>
-      <w:r>
-        <w:rPr>
-          <w:rFonts w:hint="eastAsia"/>
-        </w:rPr>
-        <w:t>内存拷贝</w:t>
-      </w:r>
-    </w:p>
-    <w:p>
-      <w:pPr>
-        <w:pStyle w:val="5"/>
-      </w:pPr>
-      <w:r>
-        <w:t>memcpy</w:t>
-      </w:r>
-    </w:p>
-    <w:p>
-      <w:r>
-        <w:tab/>
-      </w:r>
-      <w:r>
-        <w:rPr>
-          <w:rFonts w:hint="eastAsia"/>
-        </w:rPr>
-        <w:t>函数原型：</w:t>
-      </w:r>
-    </w:p>
-    <w:p>
-      <w:r>
-        <w:tab/>
-      </w:r>
-      <w:r>
-        <w:rPr>
-          <w:rFonts w:hint="eastAsia"/>
-        </w:rPr>
-        <w:t>void</w:t>
-      </w:r>
-      <w:r>
-        <w:t>* memcpy(void* dest, const void*src,size_t n);</w:t>
-      </w:r>
-    </w:p>
-    <w:p>
-      <w:r>
-        <w:tab/>
-      </w:r>
-      <w:r>
-        <w:rPr>
-          <w:rFonts w:hint="eastAsia"/>
-        </w:rPr>
-        <w:t>说明：</w:t>
-      </w:r>
-    </w:p>
-    <w:p>
-      <w:r>
-        <w:tab/>
-      </w:r>
-      <w:r>
-        <w:rPr>
-          <w:rFonts w:hint="eastAsia"/>
-        </w:rPr>
-        <w:t>从源src所指的内存地址的起始位置开始拷贝n个字节到目标dest所指的内存地址的起始位置中。</w:t>
-      </w:r>
-    </w:p>
-    <w:p>
-      <w:r>
-        <w:tab/>
-      </w:r>
-      <w:r>
-        <w:rPr>
-          <w:rFonts w:hint="eastAsia"/>
-        </w:rPr>
-        <w:t>这里需要对memcpy这个函数做一些说明，memcpy函数后经常还会有一个malloc函数。</w:t>
-      </w:r>
-    </w:p>
-    <w:p>
-      <w:pPr>
-        <w:pStyle w:val="5"/>
-      </w:pPr>
-      <w:r>
-        <w:rPr>
-          <w:rFonts w:hint="eastAsia"/>
-        </w:rPr>
-        <w:t>memmove</w:t>
-      </w:r>
-    </w:p>
-    <w:p>
-      <w:r>
-        <w:tab/>
-      </w:r>
-      <w:r>
-        <w:rPr>
-          <w:rFonts w:hint="eastAsia"/>
-        </w:rPr>
-        <w:t>函数原型：</w:t>
-      </w:r>
-    </w:p>
-    <w:p>
-      <w:r>
-        <w:tab/>
-      </w:r>
-      <w:r>
-        <w:rPr>
-          <w:rFonts w:hint="eastAsia"/>
-        </w:rPr>
-        <w:t>void</w:t>
-      </w:r>
-      <w:r>
-        <w:t>* memmove(void* dest, const void* src, size_t count);</w:t>
-      </w:r>
-    </w:p>
-    <w:p>
-      <w:r>
-        <w:tab/>
-      </w:r>
-      <w:r>
-        <w:rPr>
-          <w:rFonts w:hint="eastAsia"/>
-        </w:rPr>
-        <w:t>说明：</w:t>
-      </w:r>
-    </w:p>
-    <w:p>
-      <w:r>
-        <w:tab/>
-      </w:r>
-      <w:r>
-        <w:rPr>
-          <w:rFonts w:hint="eastAsia"/>
-        </w:rPr>
-        <w:t>由src所指内存区域复制count个字节到dest所指内存区域。</w:t>
-      </w:r>
-    </w:p>
-    <w:p>
-      <w:pPr>
-        <w:pStyle w:val="4"/>
-      </w:pPr>
-      <w:r>
-        <w:rPr>
-          <w:rFonts w:hint="eastAsia"/>
-        </w:rPr>
-        <w:t>字符串拷贝</w:t>
-      </w:r>
-    </w:p>
-    <w:p>
-      <w:pPr>
-        <w:pStyle w:val="5"/>
-      </w:pPr>
-      <w:r>
-        <w:rPr>
-          <w:rFonts w:hint="eastAsia"/>
-        </w:rPr>
-        <w:t>bcopy</w:t>
-      </w:r>
-    </w:p>
-    <w:p>
-      <w:r>
-        <w:tab/>
-      </w:r>
-      <w:r>
-        <w:rPr>
-          <w:rFonts w:hint="eastAsia"/>
-        </w:rPr>
-        <w:t>主要作用是将字符串src的前n个字节复制到dest中</w:t>
-      </w:r>
-    </w:p>
-    <w:p>
-      <w:pPr>
-        <w:pStyle w:val="4"/>
-      </w:pPr>
-      <w:r>
-        <w:rPr>
-          <w:rFonts w:hint="eastAsia"/>
-        </w:rPr>
-        <w:t>内存清零</w:t>
-      </w:r>
-    </w:p>
-    <w:p>
-      <w:pPr>
-        <w:pStyle w:val="5"/>
-      </w:pPr>
-      <w:r>
-        <w:rPr>
-          <w:rFonts w:hint="eastAsia"/>
-        </w:rPr>
-        <w:t>memset</w:t>
-      </w:r>
-    </w:p>
-    <w:p>
-      <w:r>
-        <w:tab/>
-      </w:r>
-      <w:r>
-        <w:rPr>
-          <w:rFonts w:hint="eastAsia"/>
-        </w:rPr>
-        <w:t>函数原型：</w:t>
-      </w:r>
-    </w:p>
-    <w:p>
-      <w:r>
-        <w:tab/>
-      </w:r>
-      <w:r>
-        <w:rPr>
-          <w:rFonts w:hint="eastAsia"/>
-        </w:rPr>
-        <w:t>void</w:t>
-      </w:r>
-      <w:r>
-        <w:t>* memset(void* s ,int ch, size_t n);</w:t>
-      </w:r>
-    </w:p>
-    <w:p>
-      <w:r>
-        <w:tab/>
-      </w:r>
-      <w:r>
-        <w:rPr>
-          <w:rFonts w:hint="eastAsia"/>
-        </w:rPr>
-        <w:t>说明：</w:t>
-      </w:r>
-    </w:p>
-    <w:p>
-      <w:r>
-        <w:tab/>
-      </w:r>
-      <w:r>
-        <w:rPr>
-          <w:rFonts w:hint="eastAsia"/>
-        </w:rPr>
-        <w:t>该函数是将s中当前位置后面的n个字节（typedef</w:t>
-      </w:r>
-      <w:r>
-        <w:t xml:space="preserve"> unsigned </w:t>
-      </w:r>
-      <w:r>
-        <w:rPr>
-          <w:rFonts w:hint="eastAsia"/>
-        </w:rPr>
-        <w:t>intsize_t）的ch替换并返回s。作用是在一段内存块中填充某个指定的值，它是对较大的结构体或数组进行清零的一种最快方法。</w:t>
-      </w:r>
-    </w:p>
-    <w:p>
-      <w:pPr>
-        <w:pStyle w:val="3"/>
-      </w:pPr>
-      <w:r>
-        <w:rPr>
-          <w:rFonts w:hint="eastAsia"/>
-        </w:rPr>
-        <w:t>C++</w:t>
-      </w:r>
-    </w:p>
-    <w:p>
-      <w:pPr>
-        <w:pStyle w:val="4"/>
-      </w:pPr>
-      <w:r>
-        <w:rPr>
-          <w:rFonts w:hint="eastAsia"/>
-        </w:rPr>
-        <w:t>内存申请</w:t>
-      </w:r>
-    </w:p>
-    <w:p>
-      <w:pPr>
-        <w:pStyle w:val="5"/>
-      </w:pPr>
-      <w:r>
-        <w:rPr>
-          <w:rFonts w:hint="eastAsia"/>
-        </w:rPr>
-        <w:t>new</w:t>
-      </w:r>
-    </w:p>
-    <w:p>
-      <w:r>
-        <w:tab/>
-      </w:r>
-      <w:r>
-        <w:rPr>
-          <w:rFonts w:hint="eastAsia"/>
-        </w:rPr>
-        <w:t>我们知道C++是兼容C语言的，那么已经有malloc和free来进行动态内存管理，为什么还需要C++定义new和delete运算符来动态管理内存？</w:t>
-      </w:r>
-    </w:p>
-    <w:p>
-      <w:r>
-        <w:tab/>
-      </w:r>
-      <w:r>
-        <w:rPr>
-          <w:rFonts w:hint="eastAsia"/>
-        </w:rPr>
-        <w:t>它们的区别和联系：</w:t>
       </w:r>
     </w:p>
     <w:p>
@@ -8005,7 +8523,7 @@
         <w:rPr>
           <w:rFonts w:hint="eastAsia"/>
         </w:rPr>
-        <w:t>都是动态管理内存的入口</w:t>
+        <w:t>calloc函数会将所分配的内存空间中的每一位都初始化为0（这也是它和malloc的主要不同之一）。也就是说，如果你是为字符类或者整型类的元素分配空间，那么这些元素会保证被初始化为0；如果你是为指针类函数分配内存，那么这些元素都会被初始化为空指针。</w:t>
       </w:r>
     </w:p>
     <w:p>
@@ -8021,25 +8539,25 @@
         <w:rPr>
           <w:rFonts w:hint="eastAsia"/>
         </w:rPr>
-        <w:t>malloc</w:t>
-      </w:r>
-      <w:r>
-        <w:t>/free</w:t>
-      </w:r>
-      <w:r>
-        <w:rPr>
-          <w:rFonts w:hint="eastAsia"/>
-        </w:rPr>
-        <w:t>是C/C++标准库的函数，new</w:t>
-      </w:r>
-      <w:r>
-        <w:t>/delete</w:t>
-      </w:r>
-      <w:r>
-        <w:rPr>
-          <w:rFonts w:hint="eastAsia"/>
-        </w:rPr>
-        <w:t>是C++操作符</w:t>
+        <w:t>malloc向系统申请size个字节的空间，申请完之后返回的是这个空间的首地址，类型为void</w:t>
+      </w:r>
+      <w:r>
+        <w:t xml:space="preserve"> *</w:t>
+      </w:r>
+      <w:r>
+        <w:rPr>
+          <w:rFonts w:hint="eastAsia"/>
+        </w:rPr>
+        <w:t>，而void</w:t>
+      </w:r>
+      <w:r>
+        <w:t>*</w:t>
+      </w:r>
+      <w:r>
+        <w:rPr>
+          <w:rFonts w:hint="eastAsia"/>
+        </w:rPr>
+        <w:t>表示未确定的类型，在C/C++中void*被强转成任意类型的指针。</w:t>
       </w:r>
     </w:p>
     <w:p>
@@ -8055,25 +8573,20 @@
         <w:rPr>
           <w:rFonts w:hint="eastAsia"/>
         </w:rPr>
-        <w:t>malloc</w:t>
-      </w:r>
-      <w:r>
-        <w:t>/free</w:t>
-      </w:r>
-      <w:r>
-        <w:rPr>
-          <w:rFonts w:hint="eastAsia"/>
-        </w:rPr>
-        <w:t>只是动态分配/释放内存空间，而new</w:t>
-      </w:r>
-      <w:r>
-        <w:t>/delete</w:t>
-      </w:r>
-      <w:r>
-        <w:rPr>
-          <w:rFonts w:hint="eastAsia"/>
-        </w:rPr>
-        <w:t>出来分配空间还会调用构造函数和析构函数进行初始化和清理</w:t>
+        <w:t>realloc可以对给定的指针所指向的空间进行扩大或者缩小，无论是扩大还是缩小，原有内存中的内容将保持不变（如果对于缩小之后的空间，被缩小的那部分空间的数据还是会丢失）。</w:t>
+      </w:r>
+      <w:r>
+        <w:rPr>
+          <w:rFonts w:hint="eastAsia"/>
+          <w:color w:val="FF0000"/>
+        </w:rPr>
+        <w:t>realloc并不保证调整后的内存空间和原来的内存空间保持同一个地址。相反，realloc指针很可能指向一个新的地址</w:t>
+      </w:r>
+      <w:r>
+        <w:rPr>
+          <w:rFonts w:hint="eastAsia"/>
+        </w:rPr>
+        <w:t>。</w:t>
       </w:r>
     </w:p>
     <w:p>
@@ -8082,6 +8595,465 @@
         <w:numPr>
           <w:ilvl w:val="0"/>
           <w:numId w:val="2"/>
+        </w:numPr>
+        <w:ind w:firstLineChars="0"/>
+      </w:pPr>
+      <w:r>
+        <w:rPr>
+          <w:rFonts w:hint="eastAsia"/>
+        </w:rPr>
+        <w:t>realloc是从堆上分配空间的，但当你进行扩大的时候，realloc会试图从堆上现存的数据后面的那些字节中获取附加的字节，如果能满足，就刚好。但如果后面的字节数不够，其就会使用堆上第一个有足够大小的自由块，然后将现存的数据拷贝到新的位置，将老块放回到堆上。在这个过程中，数据会被移动。也就是说，当你使用realloc的时候，数据可能被移动。</w:t>
+      </w:r>
+    </w:p>
+    <w:p>
+      <w:pPr>
+        <w:pStyle w:val="4"/>
+      </w:pPr>
+      <w:r>
+        <w:rPr>
+          <w:rFonts w:hint="eastAsia"/>
+        </w:rPr>
+        <w:t>内存释放</w:t>
+      </w:r>
+    </w:p>
+    <w:p>
+      <w:pPr>
+        <w:pStyle w:val="5"/>
+      </w:pPr>
+      <w:r>
+        <w:rPr>
+          <w:rFonts w:hint="eastAsia"/>
+        </w:rPr>
+        <w:t>free</w:t>
+      </w:r>
+    </w:p>
+    <w:p>
+      <w:r>
+        <w:tab/>
+      </w:r>
+      <w:r>
+        <w:rPr>
+          <w:rFonts w:hint="eastAsia"/>
+        </w:rPr>
+        <w:t>有分配就一定有释放。malloc对应的就是free函数，free函数只有一个参数，就是要释放的内存块的首地址。</w:t>
+      </w:r>
+    </w:p>
+    <w:p>
+      <w:r>
+        <w:tab/>
+      </w:r>
+      <w:r>
+        <w:t>free</w:t>
+      </w:r>
+      <w:r>
+        <w:rPr>
+          <w:rFonts w:hint="eastAsia"/>
+        </w:rPr>
+        <w:t>函数做的事情：斩断指针变量与这块 内存的关系。就像上面的例子中malloc开辟的这一个数据块空间是属于p，你只能通过p来访问这个数据块空间，而free函数做的事情就是斩断malloc和p之间的联系。但是p指针本身存放的地址并没有发生变化，只有它对指针指向的那块内存已经没有所有权了，不能对内存块进行操作。而那块内存块里面的数据也没有被改变，只有你没有办法去访问或者修改那块数据块中的内容中。</w:t>
+      </w:r>
+    </w:p>
+    <w:p>
+      <w:r>
+        <w:tab/>
+      </w:r>
+      <w:r>
+        <w:rPr>
+          <w:rFonts w:hint="eastAsia"/>
+        </w:rPr>
+        <w:t>malloc和free是一一对应的，如果malloc两次但是只free一次就会存在内存泄露，如果malloc一次但是free两次，就会出错（第一次使用free的时候，malloc所开辟的空间就已经被释放，第二次使用free就无内存空间可以释放了，这种对内存的误操作就有可能会导致程序的崩溃）。</w:t>
+      </w:r>
+    </w:p>
+    <w:p>
+      <w:pPr>
+        <w:pStyle w:val="4"/>
+      </w:pPr>
+      <w:r>
+        <w:rPr>
+          <w:rFonts w:hint="eastAsia"/>
+        </w:rPr>
+        <w:t>内存拷贝</w:t>
+      </w:r>
+    </w:p>
+    <w:p>
+      <w:pPr>
+        <w:pStyle w:val="5"/>
+      </w:pPr>
+      <w:r>
+        <w:t>memcpy</w:t>
+      </w:r>
+    </w:p>
+    <w:p>
+      <w:r>
+        <w:tab/>
+      </w:r>
+      <w:r>
+        <w:rPr>
+          <w:rFonts w:hint="eastAsia"/>
+        </w:rPr>
+        <w:t>函数原型：</w:t>
+      </w:r>
+    </w:p>
+    <w:p>
+      <w:r>
+        <w:tab/>
+      </w:r>
+      <w:r>
+        <w:rPr>
+          <w:rFonts w:hint="eastAsia"/>
+        </w:rPr>
+        <w:t>void</w:t>
+      </w:r>
+      <w:r>
+        <w:t>* memcpy(void* dest, const void*src,size_t n);</w:t>
+      </w:r>
+    </w:p>
+    <w:p>
+      <w:r>
+        <w:tab/>
+      </w:r>
+      <w:r>
+        <w:rPr>
+          <w:rFonts w:hint="eastAsia"/>
+        </w:rPr>
+        <w:t>说明：</w:t>
+      </w:r>
+    </w:p>
+    <w:p>
+      <w:r>
+        <w:tab/>
+      </w:r>
+      <w:r>
+        <w:rPr>
+          <w:rFonts w:hint="eastAsia"/>
+        </w:rPr>
+        <w:t>从源src所指的内存地址的起始位置开始拷贝n个字节到目标dest所指的内存地址的起始位置中。</w:t>
+      </w:r>
+    </w:p>
+    <w:p>
+      <w:r>
+        <w:tab/>
+      </w:r>
+      <w:r>
+        <w:rPr>
+          <w:rFonts w:hint="eastAsia"/>
+        </w:rPr>
+        <w:t>这里需要对memcpy这个函数做一些说明，memcpy函数后经常还会有一个malloc函数。</w:t>
+      </w:r>
+    </w:p>
+    <w:p>
+      <w:pPr>
+        <w:pStyle w:val="5"/>
+      </w:pPr>
+      <w:r>
+        <w:rPr>
+          <w:rFonts w:hint="eastAsia"/>
+        </w:rPr>
+        <w:t>memmove</w:t>
+      </w:r>
+    </w:p>
+    <w:p>
+      <w:r>
+        <w:tab/>
+      </w:r>
+      <w:r>
+        <w:rPr>
+          <w:rFonts w:hint="eastAsia"/>
+        </w:rPr>
+        <w:t>函数原型：</w:t>
+      </w:r>
+    </w:p>
+    <w:p>
+      <w:r>
+        <w:tab/>
+      </w:r>
+      <w:r>
+        <w:rPr>
+          <w:rFonts w:hint="eastAsia"/>
+        </w:rPr>
+        <w:t>void</w:t>
+      </w:r>
+      <w:r>
+        <w:t>* memmove(void* dest, const void* src, size_t count);</w:t>
+      </w:r>
+    </w:p>
+    <w:p>
+      <w:r>
+        <w:tab/>
+      </w:r>
+      <w:r>
+        <w:rPr>
+          <w:rFonts w:hint="eastAsia"/>
+        </w:rPr>
+        <w:t>说明：</w:t>
+      </w:r>
+    </w:p>
+    <w:p>
+      <w:r>
+        <w:tab/>
+      </w:r>
+      <w:r>
+        <w:rPr>
+          <w:rFonts w:hint="eastAsia"/>
+        </w:rPr>
+        <w:t>由src所指内存区域复制count个字节到dest所指内存区域。</w:t>
+      </w:r>
+    </w:p>
+    <w:p>
+      <w:pPr>
+        <w:pStyle w:val="4"/>
+      </w:pPr>
+      <w:r>
+        <w:rPr>
+          <w:rFonts w:hint="eastAsia"/>
+        </w:rPr>
+        <w:t>字符串拷贝</w:t>
+      </w:r>
+    </w:p>
+    <w:p>
+      <w:pPr>
+        <w:pStyle w:val="5"/>
+      </w:pPr>
+      <w:r>
+        <w:rPr>
+          <w:rFonts w:hint="eastAsia"/>
+        </w:rPr>
+        <w:t>bcopy</w:t>
+      </w:r>
+    </w:p>
+    <w:p>
+      <w:r>
+        <w:tab/>
+      </w:r>
+      <w:r>
+        <w:rPr>
+          <w:rFonts w:hint="eastAsia"/>
+        </w:rPr>
+        <w:t>主要作用是将字符串src的前n个字节复制到dest中</w:t>
+      </w:r>
+    </w:p>
+    <w:p>
+      <w:pPr>
+        <w:pStyle w:val="4"/>
+      </w:pPr>
+      <w:r>
+        <w:rPr>
+          <w:rFonts w:hint="eastAsia"/>
+        </w:rPr>
+        <w:t>内存清零</w:t>
+      </w:r>
+    </w:p>
+    <w:p>
+      <w:pPr>
+        <w:pStyle w:val="5"/>
+      </w:pPr>
+      <w:r>
+        <w:rPr>
+          <w:rFonts w:hint="eastAsia"/>
+        </w:rPr>
+        <w:t>memset</w:t>
+      </w:r>
+    </w:p>
+    <w:p>
+      <w:r>
+        <w:tab/>
+      </w:r>
+      <w:r>
+        <w:rPr>
+          <w:rFonts w:hint="eastAsia"/>
+        </w:rPr>
+        <w:t>函数原型：</w:t>
+      </w:r>
+    </w:p>
+    <w:p>
+      <w:r>
+        <w:tab/>
+      </w:r>
+      <w:r>
+        <w:rPr>
+          <w:rFonts w:hint="eastAsia"/>
+        </w:rPr>
+        <w:t>void</w:t>
+      </w:r>
+      <w:r>
+        <w:t>* memset(void* s ,int ch, size_t n);</w:t>
+      </w:r>
+    </w:p>
+    <w:p>
+      <w:r>
+        <w:tab/>
+      </w:r>
+      <w:r>
+        <w:rPr>
+          <w:rFonts w:hint="eastAsia"/>
+        </w:rPr>
+        <w:t>说明：</w:t>
+      </w:r>
+    </w:p>
+    <w:p>
+      <w:r>
+        <w:tab/>
+      </w:r>
+      <w:r>
+        <w:rPr>
+          <w:rFonts w:hint="eastAsia"/>
+        </w:rPr>
+        <w:t>该函数是将s中当前位置后面的n个字节（typedef</w:t>
+      </w:r>
+      <w:r>
+        <w:t xml:space="preserve"> unsigned </w:t>
+      </w:r>
+      <w:r>
+        <w:rPr>
+          <w:rFonts w:hint="eastAsia"/>
+        </w:rPr>
+        <w:t>intsize_t）的ch替换并返回s。作用是在一段内存块中填充某个指定的值，它是对较大的结构体或数组进行清零的一种最快方法。</w:t>
+      </w:r>
+    </w:p>
+    <w:p>
+      <w:pPr>
+        <w:pStyle w:val="3"/>
+      </w:pPr>
+      <w:r>
+        <w:rPr>
+          <w:rFonts w:hint="eastAsia"/>
+        </w:rPr>
+        <w:t>C++</w:t>
+      </w:r>
+    </w:p>
+    <w:p>
+      <w:pPr>
+        <w:pStyle w:val="4"/>
+      </w:pPr>
+      <w:r>
+        <w:rPr>
+          <w:rFonts w:hint="eastAsia"/>
+        </w:rPr>
+        <w:t>内存申请</w:t>
+      </w:r>
+    </w:p>
+    <w:p>
+      <w:pPr>
+        <w:pStyle w:val="5"/>
+      </w:pPr>
+      <w:r>
+        <w:rPr>
+          <w:rFonts w:hint="eastAsia"/>
+        </w:rPr>
+        <w:t>new</w:t>
+      </w:r>
+    </w:p>
+    <w:p>
+      <w:r>
+        <w:tab/>
+      </w:r>
+      <w:r>
+        <w:rPr>
+          <w:rFonts w:hint="eastAsia"/>
+        </w:rPr>
+        <w:t>我们知道C++是兼容C语言的，那么已经有malloc和free来进行动态内存管理，为什么还需要C++定义new和delete运算符来动态管理内存？</w:t>
+      </w:r>
+    </w:p>
+    <w:p>
+      <w:r>
+        <w:tab/>
+      </w:r>
+      <w:r>
+        <w:rPr>
+          <w:rFonts w:hint="eastAsia"/>
+        </w:rPr>
+        <w:t>它们的区别和联系：</w:t>
+      </w:r>
+    </w:p>
+    <w:p>
+      <w:pPr>
+        <w:pStyle w:val="16"/>
+        <w:numPr>
+          <w:ilvl w:val="0"/>
+          <w:numId w:val="3"/>
+        </w:numPr>
+        <w:ind w:firstLineChars="0"/>
+      </w:pPr>
+      <w:r>
+        <w:rPr>
+          <w:rFonts w:hint="eastAsia"/>
+        </w:rPr>
+        <w:t>都是动态管理内存的入口</w:t>
+      </w:r>
+    </w:p>
+    <w:p>
+      <w:pPr>
+        <w:pStyle w:val="16"/>
+        <w:numPr>
+          <w:ilvl w:val="0"/>
+          <w:numId w:val="3"/>
+        </w:numPr>
+        <w:ind w:firstLineChars="0"/>
+      </w:pPr>
+      <w:r>
+        <w:rPr>
+          <w:rFonts w:hint="eastAsia"/>
+        </w:rPr>
+        <w:t>malloc</w:t>
+      </w:r>
+      <w:r>
+        <w:t>/free</w:t>
+      </w:r>
+      <w:r>
+        <w:rPr>
+          <w:rFonts w:hint="eastAsia"/>
+        </w:rPr>
+        <w:t>是C/C++标准库的函数，new</w:t>
+      </w:r>
+      <w:r>
+        <w:t>/delete</w:t>
+      </w:r>
+      <w:r>
+        <w:rPr>
+          <w:rFonts w:hint="eastAsia"/>
+        </w:rPr>
+        <w:t>是C++操作符</w:t>
+      </w:r>
+    </w:p>
+    <w:p>
+      <w:pPr>
+        <w:pStyle w:val="16"/>
+        <w:numPr>
+          <w:ilvl w:val="0"/>
+          <w:numId w:val="3"/>
+        </w:numPr>
+        <w:ind w:firstLineChars="0"/>
+      </w:pPr>
+      <w:r>
+        <w:rPr>
+          <w:rFonts w:hint="eastAsia"/>
+        </w:rPr>
+        <w:t>malloc</w:t>
+      </w:r>
+      <w:r>
+        <w:t>/free</w:t>
+      </w:r>
+      <w:r>
+        <w:rPr>
+          <w:rFonts w:hint="eastAsia"/>
+        </w:rPr>
+        <w:t>只是动态分配/释放内存空间，而new</w:t>
+      </w:r>
+      <w:r>
+        <w:t>/delete</w:t>
+      </w:r>
+      <w:r>
+        <w:rPr>
+          <w:rFonts w:hint="eastAsia"/>
+        </w:rPr>
+        <w:t>出来分配空间还会调用构造函数和析构函数进行初始化和清理</w:t>
+      </w:r>
+    </w:p>
+    <w:p>
+      <w:pPr>
+        <w:pStyle w:val="16"/>
+        <w:numPr>
+          <w:ilvl w:val="0"/>
+          <w:numId w:val="3"/>
         </w:numPr>
         <w:ind w:firstLineChars="0"/>
       </w:pPr>
@@ -8375,7 +9347,7 @@
                     </pic:cNvPicPr>
                   </pic:nvPicPr>
                   <pic:blipFill>
-                    <a:blip r:embed="rId29"/>
+                    <a:blip r:embed="rId35"/>
                     <a:stretch>
                       <a:fillRect/>
                     </a:stretch>
@@ -8642,7 +9614,7 @@
                     </pic:cNvPicPr>
                   </pic:nvPicPr>
                   <pic:blipFill>
-                    <a:blip r:embed="rId30"/>
+                    <a:blip r:embed="rId36"/>
                     <a:stretch>
                       <a:fillRect/>
                     </a:stretch>
@@ -9069,7 +10041,7 @@
                     </pic:cNvPicPr>
                   </pic:nvPicPr>
                   <pic:blipFill>
-                    <a:blip r:embed="rId31"/>
+                    <a:blip r:embed="rId37"/>
                     <a:stretch>
                       <a:fillRect/>
                     </a:stretch>
@@ -9185,7 +10157,7 @@
                     </pic:cNvPicPr>
                   </pic:nvPicPr>
                   <pic:blipFill>
-                    <a:blip r:embed="rId32"/>
+                    <a:blip r:embed="rId38"/>
                     <a:stretch>
                       <a:fillRect/>
                     </a:stretch>
@@ -9493,49 +10465,40 @@
     <w:p>
       <w:pPr>
         <w:pStyle w:val="2"/>
-      </w:pPr>
-      <w:r>
-        <w:rPr>
-          <w:rFonts w:hint="eastAsia"/>
-        </w:rPr>
-        <w:t>内存故障</w:t>
-      </w:r>
-    </w:p>
-    <w:p>
-      <w:pPr>
-        <w:pStyle w:val="3"/>
-        <w:rPr>
-          <w:rFonts w:hint="eastAsia"/>
-        </w:rPr>
-      </w:pPr>
-      <w:r>
-        <w:rPr>
-          <w:rFonts w:hint="eastAsia"/>
-        </w:rPr>
-        <w:t>内存泄漏</w:t>
-      </w:r>
-    </w:p>
-    <w:p>
-      <w:pPr>
-        <w:pStyle w:val="4"/>
-        <w:rPr>
-          <w:rFonts w:hint="eastAsia"/>
-          <w:lang w:val="en-US" w:eastAsia="zh-CN"/>
-        </w:rPr>
-      </w:pPr>
-      <w:r>
-        <w:rPr>
-          <w:rFonts w:hint="eastAsia"/>
-          <w:lang w:val="en-US" w:eastAsia="zh-CN"/>
-        </w:rPr>
-        <w:t>原因</w:t>
+        <w:rPr>
+          <w:rFonts w:hint="eastAsia"/>
+          <w:lang w:val="en-US" w:eastAsia="zh-CN"/>
+        </w:rPr>
+      </w:pPr>
+      <w:r>
+        <w:rPr>
+          <w:rFonts w:hint="eastAsia"/>
+          <w:lang w:val="en-US" w:eastAsia="zh-CN"/>
+        </w:rPr>
+        <w:t>内存使用场景</w:t>
+      </w:r>
+    </w:p>
+    <w:p>
+      <w:pPr>
+        <w:ind w:firstLine="420" w:firstLineChars="0"/>
+        <w:rPr>
+          <w:rFonts w:hint="eastAsia"/>
+          <w:lang w:val="en-US" w:eastAsia="zh-CN"/>
+        </w:rPr>
+      </w:pPr>
+      <w:r>
+        <w:rPr>
+          <w:rFonts w:hint="eastAsia"/>
+          <w:lang w:val="en-US" w:eastAsia="zh-CN"/>
+        </w:rPr>
+        <w:t>内存的使用场景</w:t>
       </w:r>
     </w:p>
     <w:p>
       <w:pPr>
         <w:numPr>
           <w:ilvl w:val="0"/>
-          <w:numId w:val="3"/>
+          <w:numId w:val="4"/>
         </w:numPr>
         <w:ind w:firstLine="420" w:firstLineChars="0"/>
         <w:rPr>
@@ -9548,14 +10511,14 @@
           <w:rFonts w:hint="eastAsia"/>
           <w:lang w:val="en-US" w:eastAsia="zh-CN"/>
         </w:rPr>
-        <w:t>在类的构造函数和析构函数中没有匹配地调用new和delete函数</w:t>
+        <w:t>page管理</w:t>
       </w:r>
     </w:p>
     <w:p>
       <w:pPr>
         <w:numPr>
           <w:ilvl w:val="0"/>
-          <w:numId w:val="3"/>
+          <w:numId w:val="4"/>
         </w:numPr>
         <w:ind w:firstLine="420" w:firstLineChars="0"/>
         <w:rPr>
@@ -9568,14 +10531,14 @@
           <w:rFonts w:hint="eastAsia"/>
           <w:lang w:val="en-US" w:eastAsia="zh-CN"/>
         </w:rPr>
-        <w:t>没有正确地清除嵌套的对象指针</w:t>
+        <w:t>slab（kmalloc、内存池）</w:t>
       </w:r>
     </w:p>
     <w:p>
       <w:pPr>
         <w:numPr>
           <w:ilvl w:val="0"/>
-          <w:numId w:val="3"/>
+          <w:numId w:val="4"/>
         </w:numPr>
         <w:ind w:firstLine="420" w:firstLineChars="0"/>
         <w:rPr>
@@ -9588,14 +10551,14 @@
           <w:rFonts w:hint="eastAsia"/>
           <w:lang w:val="en-US" w:eastAsia="zh-CN"/>
         </w:rPr>
-        <w:t>没有将基类的析构函数定义为虚函数</w:t>
+        <w:t>用户态内存使用（malloc、relloc文件映射、共享内存）</w:t>
       </w:r>
     </w:p>
     <w:p>
       <w:pPr>
         <w:numPr>
           <w:ilvl w:val="0"/>
-          <w:numId w:val="3"/>
+          <w:numId w:val="4"/>
         </w:numPr>
         <w:ind w:firstLine="420" w:firstLineChars="0"/>
         <w:rPr>
@@ -9608,14 +10571,14 @@
           <w:rFonts w:hint="eastAsia"/>
           <w:lang w:val="en-US" w:eastAsia="zh-CN"/>
         </w:rPr>
-        <w:t>当基类的指针指向子类对象时，如果基类的析构函数不是virtual，那么子类的析构函数将不会被调用，子类的资源没有得到正确释放，因此造成内存泄露</w:t>
+        <w:t>程序的内存map（栈、堆、code、data）</w:t>
       </w:r>
     </w:p>
     <w:p>
       <w:pPr>
         <w:numPr>
           <w:ilvl w:val="0"/>
-          <w:numId w:val="3"/>
+          <w:numId w:val="4"/>
         </w:numPr>
         <w:ind w:firstLine="420" w:firstLineChars="0"/>
         <w:rPr>
@@ -9628,14 +10591,14 @@
           <w:rFonts w:hint="eastAsia"/>
           <w:lang w:val="en-US" w:eastAsia="zh-CN"/>
         </w:rPr>
-        <w:t>缺少拷贝构造函数，按值传递会调用（拷贝）构造函数，引用传递不会调用</w:t>
+        <w:t>内核和用户态的数据传递（copy_from_user、copy_to_user）</w:t>
       </w:r>
     </w:p>
     <w:p>
       <w:pPr>
         <w:numPr>
           <w:ilvl w:val="0"/>
-          <w:numId w:val="3"/>
+          <w:numId w:val="4"/>
         </w:numPr>
         <w:ind w:firstLine="420" w:firstLineChars="0"/>
         <w:rPr>
@@ -9648,14 +10611,206 @@
           <w:rFonts w:hint="eastAsia"/>
           <w:lang w:val="en-US" w:eastAsia="zh-CN"/>
         </w:rPr>
-        <w:t>指向对象的指针数组不等同于对象数组，数组中存放的是指向对象的指针，不仅要释放每个对象的空间，还要释放每个指针的空间</w:t>
+        <w:t>内存映射（硬件寄存器、保留内存）</w:t>
       </w:r>
     </w:p>
     <w:p>
       <w:pPr>
         <w:numPr>
           <w:ilvl w:val="0"/>
-          <w:numId w:val="3"/>
+          <w:numId w:val="4"/>
+        </w:numPr>
+        <w:ind w:firstLine="420" w:firstLineChars="0"/>
+        <w:rPr>
+          <w:rFonts w:hint="eastAsia"/>
+          <w:lang w:val="en-US" w:eastAsia="zh-CN"/>
+        </w:rPr>
+      </w:pPr>
+      <w:r>
+        <w:rPr>
+          <w:rFonts w:hint="eastAsia"/>
+          <w:lang w:val="en-US" w:eastAsia="zh-CN"/>
+        </w:rPr>
+        <w:t>DMA内存</w:t>
+      </w:r>
+      <w:bookmarkStart w:id="0" w:name="_GoBack"/>
+      <w:bookmarkEnd w:id="0"/>
+    </w:p>
+    <w:p>
+      <w:pPr>
+        <w:ind w:firstLine="420" w:firstLineChars="0"/>
+        <w:rPr>
+          <w:rFonts w:hint="eastAsia"/>
+          <w:lang w:val="en-US" w:eastAsia="zh-CN"/>
+        </w:rPr>
+      </w:pPr>
+    </w:p>
+    <w:p>
+      <w:pPr>
+        <w:pStyle w:val="2"/>
+      </w:pPr>
+      <w:r>
+        <w:rPr>
+          <w:rFonts w:hint="eastAsia"/>
+        </w:rPr>
+        <w:t>内存故障</w:t>
+      </w:r>
+    </w:p>
+    <w:p>
+      <w:pPr>
+        <w:pStyle w:val="3"/>
+        <w:rPr>
+          <w:rFonts w:hint="eastAsia"/>
+        </w:rPr>
+      </w:pPr>
+      <w:r>
+        <w:rPr>
+          <w:rFonts w:hint="eastAsia"/>
+        </w:rPr>
+        <w:t>内存泄漏</w:t>
+      </w:r>
+    </w:p>
+    <w:p>
+      <w:pPr>
+        <w:pStyle w:val="4"/>
+        <w:rPr>
+          <w:rFonts w:hint="eastAsia"/>
+          <w:lang w:val="en-US" w:eastAsia="zh-CN"/>
+        </w:rPr>
+      </w:pPr>
+      <w:r>
+        <w:rPr>
+          <w:rFonts w:hint="eastAsia"/>
+          <w:lang w:val="en-US" w:eastAsia="zh-CN"/>
+        </w:rPr>
+        <w:t>原因</w:t>
+      </w:r>
+    </w:p>
+    <w:p>
+      <w:pPr>
+        <w:numPr>
+          <w:ilvl w:val="0"/>
+          <w:numId w:val="5"/>
+        </w:numPr>
+        <w:ind w:firstLine="420" w:firstLineChars="0"/>
+        <w:rPr>
+          <w:rFonts w:hint="eastAsia"/>
+          <w:lang w:val="en-US" w:eastAsia="zh-CN"/>
+        </w:rPr>
+      </w:pPr>
+      <w:r>
+        <w:rPr>
+          <w:rFonts w:hint="eastAsia"/>
+          <w:lang w:val="en-US" w:eastAsia="zh-CN"/>
+        </w:rPr>
+        <w:t>在类的构造函数和析构函数中没有匹配地调用new和delete函数</w:t>
+      </w:r>
+    </w:p>
+    <w:p>
+      <w:pPr>
+        <w:numPr>
+          <w:ilvl w:val="0"/>
+          <w:numId w:val="5"/>
+        </w:numPr>
+        <w:ind w:firstLine="420" w:firstLineChars="0"/>
+        <w:rPr>
+          <w:rFonts w:hint="eastAsia"/>
+          <w:lang w:val="en-US" w:eastAsia="zh-CN"/>
+        </w:rPr>
+      </w:pPr>
+      <w:r>
+        <w:rPr>
+          <w:rFonts w:hint="eastAsia"/>
+          <w:lang w:val="en-US" w:eastAsia="zh-CN"/>
+        </w:rPr>
+        <w:t>没有正确地清除嵌套的对象指针</w:t>
+      </w:r>
+    </w:p>
+    <w:p>
+      <w:pPr>
+        <w:numPr>
+          <w:ilvl w:val="0"/>
+          <w:numId w:val="5"/>
+        </w:numPr>
+        <w:ind w:firstLine="420" w:firstLineChars="0"/>
+        <w:rPr>
+          <w:rFonts w:hint="eastAsia"/>
+          <w:lang w:val="en-US" w:eastAsia="zh-CN"/>
+        </w:rPr>
+      </w:pPr>
+      <w:r>
+        <w:rPr>
+          <w:rFonts w:hint="eastAsia"/>
+          <w:lang w:val="en-US" w:eastAsia="zh-CN"/>
+        </w:rPr>
+        <w:t>没有将基类的析构函数定义为虚函数</w:t>
+      </w:r>
+    </w:p>
+    <w:p>
+      <w:pPr>
+        <w:numPr>
+          <w:ilvl w:val="0"/>
+          <w:numId w:val="5"/>
+        </w:numPr>
+        <w:ind w:firstLine="420" w:firstLineChars="0"/>
+        <w:rPr>
+          <w:rFonts w:hint="eastAsia"/>
+          <w:lang w:val="en-US" w:eastAsia="zh-CN"/>
+        </w:rPr>
+      </w:pPr>
+      <w:r>
+        <w:rPr>
+          <w:rFonts w:hint="eastAsia"/>
+          <w:lang w:val="en-US" w:eastAsia="zh-CN"/>
+        </w:rPr>
+        <w:t>当基类的指针指向子类对象时，如果基类的析构函数不是virtual，那么子类的析构函数将不会被调用，子类的资源没有得到正确释放，因此造成内存泄露</w:t>
+      </w:r>
+    </w:p>
+    <w:p>
+      <w:pPr>
+        <w:numPr>
+          <w:ilvl w:val="0"/>
+          <w:numId w:val="5"/>
+        </w:numPr>
+        <w:ind w:firstLine="420" w:firstLineChars="0"/>
+        <w:rPr>
+          <w:rFonts w:hint="eastAsia"/>
+          <w:lang w:val="en-US" w:eastAsia="zh-CN"/>
+        </w:rPr>
+      </w:pPr>
+      <w:r>
+        <w:rPr>
+          <w:rFonts w:hint="eastAsia"/>
+          <w:lang w:val="en-US" w:eastAsia="zh-CN"/>
+        </w:rPr>
+        <w:t>缺少拷贝构造函数，按值传递会调用（拷贝）构造函数，引用传递不会调用</w:t>
+      </w:r>
+    </w:p>
+    <w:p>
+      <w:pPr>
+        <w:numPr>
+          <w:ilvl w:val="0"/>
+          <w:numId w:val="5"/>
+        </w:numPr>
+        <w:ind w:firstLine="420" w:firstLineChars="0"/>
+        <w:rPr>
+          <w:rFonts w:hint="eastAsia"/>
+          <w:lang w:val="en-US" w:eastAsia="zh-CN"/>
+        </w:rPr>
+      </w:pPr>
+      <w:r>
+        <w:rPr>
+          <w:rFonts w:hint="eastAsia"/>
+          <w:lang w:val="en-US" w:eastAsia="zh-CN"/>
+        </w:rPr>
+        <w:t>指向对象的指针数组不等同于对象数组，数组中存放的是指向对象的指针，不仅要释放每个对象的空间，还要释放每个指针的空间</w:t>
+      </w:r>
+    </w:p>
+    <w:p>
+      <w:pPr>
+        <w:numPr>
+          <w:ilvl w:val="0"/>
+          <w:numId w:val="5"/>
         </w:numPr>
         <w:ind w:firstLine="420" w:firstLineChars="0"/>
         <w:rPr>
@@ -9718,7 +10873,7 @@
                     </pic:cNvPicPr>
                   </pic:nvPicPr>
                   <pic:blipFill>
-                    <a:blip r:embed="rId33"/>
+                    <a:blip r:embed="rId39"/>
                     <a:stretch>
                       <a:fillRect/>
                     </a:stretch>
@@ -9811,7 +10966,7 @@
                     </pic:cNvPicPr>
                   </pic:nvPicPr>
                   <pic:blipFill>
-                    <a:blip r:embed="rId34"/>
+                    <a:blip r:embed="rId40"/>
                     <a:stretch>
                       <a:fillRect/>
                     </a:stretch>
@@ -10269,7 +11424,7 @@
       <w:pPr>
         <w:numPr>
           <w:ilvl w:val="0"/>
-          <w:numId w:val="4"/>
+          <w:numId w:val="6"/>
         </w:numPr>
         <w:ind w:firstLine="420"/>
         <w:rPr>
@@ -10287,7 +11442,7 @@
       <w:pPr>
         <w:numPr>
           <w:ilvl w:val="0"/>
-          <w:numId w:val="4"/>
+          <w:numId w:val="6"/>
         </w:numPr>
         <w:ind w:firstLine="420"/>
         <w:rPr>
@@ -10305,7 +11460,7 @@
       <w:pPr>
         <w:numPr>
           <w:ilvl w:val="0"/>
-          <w:numId w:val="4"/>
+          <w:numId w:val="6"/>
         </w:numPr>
         <w:ind w:firstLine="420"/>
         <w:rPr>
@@ -10323,7 +11478,7 @@
       <w:pPr>
         <w:numPr>
           <w:ilvl w:val="0"/>
-          <w:numId w:val="4"/>
+          <w:numId w:val="6"/>
         </w:numPr>
         <w:ind w:firstLine="420"/>
         <w:rPr>
@@ -10341,7 +11496,7 @@
       <w:pPr>
         <w:numPr>
           <w:ilvl w:val="0"/>
-          <w:numId w:val="4"/>
+          <w:numId w:val="6"/>
         </w:numPr>
         <w:ind w:firstLine="420"/>
         <w:rPr>
@@ -10359,7 +11514,7 @@
       <w:pPr>
         <w:numPr>
           <w:ilvl w:val="0"/>
-          <w:numId w:val="4"/>
+          <w:numId w:val="6"/>
         </w:numPr>
         <w:ind w:firstLine="420"/>
         <w:rPr>
@@ -10406,7 +11561,7 @@
         <w:widowControl w:val="0"/>
         <w:numPr>
           <w:ilvl w:val="0"/>
-          <w:numId w:val="5"/>
+          <w:numId w:val="7"/>
         </w:numPr>
         <w:spacing w:line="360" w:lineRule="auto"/>
         <w:ind w:firstLine="420" w:firstLineChars="0"/>
@@ -10427,7 +11582,7 @@
         <w:widowControl w:val="0"/>
         <w:numPr>
           <w:ilvl w:val="0"/>
-          <w:numId w:val="5"/>
+          <w:numId w:val="7"/>
         </w:numPr>
         <w:spacing w:line="360" w:lineRule="auto"/>
         <w:ind w:firstLine="420" w:firstLineChars="0"/>
@@ -10448,7 +11603,7 @@
         <w:widowControl w:val="0"/>
         <w:numPr>
           <w:ilvl w:val="0"/>
-          <w:numId w:val="5"/>
+          <w:numId w:val="7"/>
         </w:numPr>
         <w:spacing w:line="360" w:lineRule="auto"/>
         <w:ind w:firstLine="420" w:firstLineChars="0"/>
@@ -10469,7 +11624,7 @@
         <w:widowControl w:val="0"/>
         <w:numPr>
           <w:ilvl w:val="0"/>
-          <w:numId w:val="5"/>
+          <w:numId w:val="7"/>
         </w:numPr>
         <w:spacing w:line="360" w:lineRule="auto"/>
         <w:ind w:firstLine="420" w:firstLineChars="0"/>
@@ -10490,7 +11645,7 @@
         <w:widowControl w:val="0"/>
         <w:numPr>
           <w:ilvl w:val="0"/>
-          <w:numId w:val="5"/>
+          <w:numId w:val="7"/>
         </w:numPr>
         <w:spacing w:line="360" w:lineRule="auto"/>
         <w:ind w:firstLine="420" w:firstLineChars="0"/>
@@ -10539,7 +11694,7 @@
         <w:widowControl w:val="0"/>
         <w:numPr>
           <w:ilvl w:val="0"/>
-          <w:numId w:val="6"/>
+          <w:numId w:val="8"/>
         </w:numPr>
         <w:spacing w:line="360" w:lineRule="auto"/>
         <w:ind w:firstLine="420" w:firstLineChars="0"/>
@@ -10560,7 +11715,7 @@
         <w:widowControl w:val="0"/>
         <w:numPr>
           <w:ilvl w:val="0"/>
-          <w:numId w:val="6"/>
+          <w:numId w:val="8"/>
         </w:numPr>
         <w:spacing w:line="360" w:lineRule="auto"/>
         <w:ind w:firstLine="420" w:firstLineChars="0"/>
@@ -10629,7 +11784,7 @@
                     </pic:cNvPicPr>
                   </pic:nvPicPr>
                   <pic:blipFill>
-                    <a:blip r:embed="rId35"/>
+                    <a:blip r:embed="rId41"/>
                     <a:stretch>
                       <a:fillRect/>
                     </a:stretch>
@@ -10707,7 +11862,7 @@
                     </pic:cNvPicPr>
                   </pic:nvPicPr>
                   <pic:blipFill>
-                    <a:blip r:embed="rId36"/>
+                    <a:blip r:embed="rId42"/>
                     <a:stretch>
                       <a:fillRect/>
                     </a:stretch>
@@ -10765,7 +11920,7 @@
         <w:widowControl w:val="0"/>
         <w:numPr>
           <w:ilvl w:val="0"/>
-          <w:numId w:val="7"/>
+          <w:numId w:val="9"/>
         </w:numPr>
         <w:spacing w:line="360" w:lineRule="auto"/>
         <w:ind w:firstLine="420" w:firstLineChars="0"/>
@@ -10786,7 +11941,7 @@
         <w:widowControl w:val="0"/>
         <w:numPr>
           <w:ilvl w:val="0"/>
-          <w:numId w:val="7"/>
+          <w:numId w:val="9"/>
         </w:numPr>
         <w:spacing w:line="360" w:lineRule="auto"/>
         <w:ind w:firstLine="420" w:firstLineChars="0"/>
@@ -11273,6 +12428,30 @@
     </w:lvl>
   </w:abstractNum>
   <w:abstractNum w:abstractNumId="6">
+    <w:nsid w:val="5F26DDF2"/>
+    <w:multiLevelType w:val="singleLevel"/>
+    <w:tmpl w:val="5F26DDF2"/>
+    <w:lvl w:ilvl="0" w:tentative="0">
+      <w:start w:val="1"/>
+      <w:numFmt w:val="decimal"/>
+      <w:suff w:val="nothing"/>
+      <w:lvlText w:val="%1、"/>
+      <w:lvlJc w:val="left"/>
+    </w:lvl>
+  </w:abstractNum>
+  <w:abstractNum w:abstractNumId="7">
+    <w:nsid w:val="5F26E77F"/>
+    <w:multiLevelType w:val="singleLevel"/>
+    <w:tmpl w:val="5F26E77F"/>
+    <w:lvl w:ilvl="0" w:tentative="0">
+      <w:start w:val="1"/>
+      <w:numFmt w:val="decimal"/>
+      <w:suff w:val="nothing"/>
+      <w:lvlText w:val="%1、"/>
+      <w:lvlJc w:val="left"/>
+    </w:lvl>
+  </w:abstractNum>
+  <w:abstractNum w:abstractNumId="8">
     <w:nsid w:val="74315AE3"/>
     <w:multiLevelType w:val="multilevel"/>
     <w:tmpl w:val="74315AE3"/>
@@ -11365,21 +12544,27 @@
     <w:abstractNumId w:val="6"/>
   </w:num>
   <w:num w:numId="2">
+    <w:abstractNumId w:val="8"/>
+  </w:num>
+  <w:num w:numId="3">
     <w:abstractNumId w:val="0"/>
   </w:num>
-  <w:num w:numId="3">
+  <w:num w:numId="4">
+    <w:abstractNumId w:val="7"/>
+  </w:num>
+  <w:num w:numId="5">
     <w:abstractNumId w:val="1"/>
   </w:num>
-  <w:num w:numId="4">
+  <w:num w:numId="6">
     <w:abstractNumId w:val="2"/>
   </w:num>
-  <w:num w:numId="5">
+  <w:num w:numId="7">
     <w:abstractNumId w:val="3"/>
   </w:num>
-  <w:num w:numId="6">
+  <w:num w:numId="8">
     <w:abstractNumId w:val="4"/>
   </w:num>
-  <w:num w:numId="7">
+  <w:num w:numId="9">
     <w:abstractNumId w:val="5"/>
   </w:num>
 </w:numbering>

--- a/2. Linux系统/6. 内存/1. Linux内存管理.docx
+++ b/2. Linux系统/6. 内存/1. Linux内存管理.docx
@@ -581,6 +581,7 @@
     <w:p>
       <w:pPr>
         <w:numPr>
+          <w:ilvl w:val="0"/>
           <w:numId w:val="0"/>
         </w:numPr>
         <w:jc w:val="center"/>
@@ -645,6 +646,11 @@
       </w:r>
     </w:p>
     <w:p>
+      <w:pPr>
+        <w:rPr>
+          <w:rFonts w:hint="eastAsia"/>
+        </w:rPr>
+      </w:pPr>
       <w:r>
         <w:tab/>
       </w:r>
@@ -696,6 +702,251 @@
     </w:p>
     <w:p>
       <w:pPr>
+        <w:rPr>
+          <w:rFonts w:hint="eastAsia"/>
+        </w:rPr>
+      </w:pPr>
+    </w:p>
+    <w:p>
+      <w:pPr>
+        <w:ind w:firstLine="420" w:firstLineChars="0"/>
+        <w:rPr>
+          <w:rFonts w:hint="eastAsia"/>
+        </w:rPr>
+      </w:pPr>
+      <w:r>
+        <w:rPr>
+          <w:rFonts w:hint="eastAsia"/>
+        </w:rPr>
+        <w:t>Linux 内核会将物理内存分为3个管理区，分别是：</w:t>
+      </w:r>
+    </w:p>
+    <w:p>
+      <w:pPr>
+        <w:jc w:val="center"/>
+        <w:rPr>
+          <w:rFonts w:hint="eastAsia"/>
+        </w:rPr>
+      </w:pPr>
+      <w:r>
+        <w:drawing>
+          <wp:inline distT="0" distB="0" distL="114300" distR="114300">
+            <wp:extent cx="2030095" cy="2341245"/>
+            <wp:effectExtent l="0" t="0" r="8255" b="1905"/>
+            <wp:docPr id="12" name="图片 1"/>
+            <wp:cNvGraphicFramePr>
+              <a:graphicFrameLocks xmlns:a="http://schemas.openxmlformats.org/drawingml/2006/main" noChangeAspect="1"/>
+            </wp:cNvGraphicFramePr>
+            <a:graphic xmlns:a="http://schemas.openxmlformats.org/drawingml/2006/main">
+              <a:graphicData uri="http://schemas.openxmlformats.org/drawingml/2006/picture">
+                <pic:pic xmlns:pic="http://schemas.openxmlformats.org/drawingml/2006/picture">
+                  <pic:nvPicPr>
+                    <pic:cNvPr id="12" name="图片 1"/>
+                    <pic:cNvPicPr>
+                      <a:picLocks noChangeAspect="1"/>
+                    </pic:cNvPicPr>
+                  </pic:nvPicPr>
+                  <pic:blipFill>
+                    <a:blip r:embed="rId11"/>
+                    <a:stretch>
+                      <a:fillRect/>
+                    </a:stretch>
+                  </pic:blipFill>
+                  <pic:spPr>
+                    <a:xfrm>
+                      <a:off x="0" y="0"/>
+                      <a:ext cx="2030095" cy="2341245"/>
+                    </a:xfrm>
+                    <a:prstGeom prst="rect">
+                      <a:avLst/>
+                    </a:prstGeom>
+                    <a:noFill/>
+                    <a:ln w="9525">
+                      <a:noFill/>
+                    </a:ln>
+                  </pic:spPr>
+                </pic:pic>
+              </a:graphicData>
+            </a:graphic>
+          </wp:inline>
+        </w:drawing>
+      </w:r>
+    </w:p>
+    <w:p>
+      <w:pPr>
+        <w:pStyle w:val="5"/>
+        <w:rPr>
+          <w:rFonts w:hint="eastAsia"/>
+        </w:rPr>
+      </w:pPr>
+      <w:r>
+        <w:rPr>
+          <w:rFonts w:hint="eastAsia"/>
+        </w:rPr>
+        <w:t>ZONE_DMA</w:t>
+      </w:r>
+    </w:p>
+    <w:p>
+      <w:pPr>
+        <w:ind w:firstLine="420" w:firstLineChars="0"/>
+        <w:rPr>
+          <w:rFonts w:hint="eastAsia"/>
+        </w:rPr>
+      </w:pPr>
+      <w:r>
+        <w:rPr>
+          <w:rFonts w:hint="eastAsia"/>
+        </w:rPr>
+        <w:t>ZONE_DMA内存区域。</w:t>
+      </w:r>
+      <w:r>
+        <w:rPr>
+          <w:rFonts w:hint="eastAsia"/>
+          <w:color w:val="FF0000"/>
+        </w:rPr>
+        <w:t>包含0MB~16MB之间的内存页框</w:t>
+      </w:r>
+      <w:r>
+        <w:rPr>
+          <w:rFonts w:hint="eastAsia"/>
+        </w:rPr>
+        <w:t>，可以由老式基于ISA的设备通过DMA使用，</w:t>
+      </w:r>
+      <w:r>
+        <w:rPr>
+          <w:rFonts w:hint="eastAsia"/>
+          <w:color w:val="FF0000"/>
+        </w:rPr>
+        <w:t>直接映射到内核的地址空间</w:t>
+      </w:r>
+      <w:r>
+        <w:rPr>
+          <w:rFonts w:hint="eastAsia"/>
+        </w:rPr>
+        <w:t>。</w:t>
+      </w:r>
+    </w:p>
+    <w:p>
+      <w:pPr>
+        <w:ind w:firstLine="420" w:firstLineChars="0"/>
+        <w:rPr>
+          <w:rFonts w:hint="eastAsia"/>
+        </w:rPr>
+      </w:pPr>
+    </w:p>
+    <w:p>
+      <w:pPr>
+        <w:pStyle w:val="5"/>
+        <w:rPr>
+          <w:rFonts w:hint="eastAsia"/>
+        </w:rPr>
+      </w:pPr>
+      <w:r>
+        <w:rPr>
+          <w:rFonts w:hint="eastAsia"/>
+        </w:rPr>
+        <w:t>ZONE_NORMAL</w:t>
+      </w:r>
+    </w:p>
+    <w:p>
+      <w:pPr>
+        <w:ind w:firstLine="420" w:firstLineChars="0"/>
+        <w:rPr>
+          <w:rFonts w:hint="eastAsia"/>
+        </w:rPr>
+      </w:pPr>
+      <w:r>
+        <w:rPr>
+          <w:rFonts w:hint="eastAsia"/>
+        </w:rPr>
+        <w:t>ZONE_NORMAL普通内存区域。</w:t>
+      </w:r>
+      <w:r>
+        <w:rPr>
+          <w:rFonts w:hint="eastAsia"/>
+          <w:color w:val="FF0000"/>
+        </w:rPr>
+        <w:t>包含16MB~896MB之间的内存页框</w:t>
+      </w:r>
+      <w:r>
+        <w:rPr>
+          <w:rFonts w:hint="eastAsia"/>
+        </w:rPr>
+        <w:t>，常规页框，直接映射到内核的地址空间。</w:t>
+      </w:r>
+    </w:p>
+    <w:p>
+      <w:pPr>
+        <w:ind w:firstLine="420" w:firstLineChars="0"/>
+        <w:rPr>
+          <w:rFonts w:hint="eastAsia"/>
+        </w:rPr>
+      </w:pPr>
+    </w:p>
+    <w:p>
+      <w:pPr>
+        <w:pStyle w:val="5"/>
+        <w:rPr>
+          <w:rFonts w:hint="eastAsia"/>
+        </w:rPr>
+      </w:pPr>
+      <w:r>
+        <w:rPr>
+          <w:rFonts w:hint="eastAsia"/>
+        </w:rPr>
+        <w:t>ZONE_HIGHMEM</w:t>
+      </w:r>
+    </w:p>
+    <w:p>
+      <w:pPr>
+        <w:ind w:firstLine="420" w:firstLineChars="0"/>
+        <w:rPr>
+          <w:rFonts w:hint="eastAsia"/>
+        </w:rPr>
+      </w:pPr>
+      <w:r>
+        <w:rPr>
+          <w:rFonts w:hint="eastAsia"/>
+        </w:rPr>
+        <w:t>ZONE_HIGHMEM高端内存区域。</w:t>
+      </w:r>
+      <w:r>
+        <w:rPr>
+          <w:rFonts w:hint="eastAsia"/>
+          <w:color w:val="FF0000"/>
+        </w:rPr>
+        <w:t>包含896MB以上的内存页框</w:t>
+      </w:r>
+      <w:r>
+        <w:rPr>
+          <w:rFonts w:hint="eastAsia"/>
+        </w:rPr>
+        <w:t>，</w:t>
+      </w:r>
+      <w:r>
+        <w:rPr>
+          <w:rFonts w:hint="eastAsia"/>
+          <w:color w:val="FF0000"/>
+        </w:rPr>
+        <w:t>不进行直接映射</w:t>
+      </w:r>
+      <w:r>
+        <w:rPr>
+          <w:rFonts w:hint="eastAsia"/>
+        </w:rPr>
+        <w:t>，可以通过永久映射和临时映射进行这部分内存页框的访问。</w:t>
+      </w:r>
+    </w:p>
+    <w:p>
+      <w:pPr>
+        <w:ind w:firstLine="420" w:firstLineChars="0"/>
+        <w:rPr>
+          <w:rFonts w:hint="eastAsia"/>
+        </w:rPr>
+      </w:pPr>
+    </w:p>
+    <w:p>
+      <w:pPr>
         <w:pStyle w:val="4"/>
         <w:rPr>
           <w:rFonts w:hint="eastAsia"/>
@@ -721,18 +972,109 @@
         </w:rPr>
         <w:t>无论是编译型还是解释型的应用程序，其指令和静态数据都会被编码为一定的内存地址，这些地址在程序运行之前即已确定。当直接应用程序使用物理地址时，多个程序中的相同地址对应相同的内存块，在这些程序交替执行时，将不得不反复的替换物理内存中的内容。</w:t>
       </w:r>
-      <w:r>
-        <w:rPr>
-          <w:rFonts w:hint="eastAsia"/>
-          <w:color w:val="FF0000"/>
-        </w:rPr>
-        <w:t>有了虚拟地址后，操作系统可以将不同程序的相同的虚拟地址映射到不同的物理地址上，这样大大提升了程序的执行效率。同时操作系统还可以对不同的应用程序进行有效的隔离，提高了安全性</w:t>
+    </w:p>
+    <w:p>
+      <w:pPr>
+        <w:ind w:firstLine="420" w:firstLineChars="0"/>
+        <w:rPr>
+          <w:rFonts w:hint="eastAsia"/>
+        </w:rPr>
+      </w:pPr>
+      <w:r>
+        <w:rPr>
+          <w:rFonts w:hint="eastAsia"/>
+          <w:color w:val="FF0000"/>
+        </w:rPr>
+        <w:t>有了虚拟地址后，操作系统可以将不同程序的相同的虚拟地址映射到不同的物理地址上，这样大大</w:t>
+      </w:r>
+      <w:r>
+        <w:rPr>
+          <w:rFonts w:hint="eastAsia"/>
+          <w:b/>
+          <w:bCs/>
+          <w:color w:val="FF0000"/>
+          <w:u w:val="single"/>
+        </w:rPr>
+        <w:t>提升了程序的执行效率</w:t>
+      </w:r>
+      <w:r>
+        <w:rPr>
+          <w:rFonts w:hint="eastAsia"/>
+          <w:color w:val="FF0000"/>
+        </w:rPr>
+        <w:t>。同时操作系统还可以对不同的应用程序进行有效的隔离，</w:t>
+      </w:r>
+      <w:r>
+        <w:rPr>
+          <w:rFonts w:hint="eastAsia"/>
+          <w:b/>
+          <w:bCs/>
+          <w:color w:val="FF0000"/>
+          <w:u w:val="single"/>
+        </w:rPr>
+        <w:t>提高了安全性</w:t>
       </w:r>
       <w:r>
         <w:rPr>
           <w:rFonts w:hint="eastAsia"/>
         </w:rPr>
         <w:t>。</w:t>
+      </w:r>
+    </w:p>
+    <w:p>
+      <w:pPr>
+        <w:ind w:firstLine="420" w:firstLineChars="0"/>
+        <w:rPr>
+          <w:rFonts w:hint="eastAsia"/>
+          <w:lang w:val="en-US" w:eastAsia="zh-CN"/>
+        </w:rPr>
+      </w:pPr>
+      <w:r>
+        <w:rPr>
+          <w:rFonts w:hint="eastAsia"/>
+          <w:lang w:val="en-US" w:eastAsia="zh-CN"/>
+        </w:rPr>
+        <w:t>虚拟地址的好处：</w:t>
+      </w:r>
+    </w:p>
+    <w:p>
+      <w:pPr>
+        <w:numPr>
+          <w:ilvl w:val="0"/>
+          <w:numId w:val="2"/>
+        </w:numPr>
+        <w:ind w:firstLine="420" w:firstLineChars="0"/>
+        <w:rPr>
+          <w:rFonts w:hint="eastAsia"/>
+          <w:lang w:val="en-US" w:eastAsia="zh-CN"/>
+        </w:rPr>
+      </w:pPr>
+      <w:r>
+        <w:rPr>
+          <w:rFonts w:hint="eastAsia"/>
+          <w:lang w:val="en-US" w:eastAsia="zh-CN"/>
+        </w:rPr>
+        <w:t>避免用户直接访问物理内存地址，防止一些破坏性操作，保护操作系统</w:t>
+      </w:r>
+    </w:p>
+    <w:p>
+      <w:pPr>
+        <w:numPr>
+          <w:ilvl w:val="0"/>
+          <w:numId w:val="2"/>
+        </w:numPr>
+        <w:ind w:firstLine="420" w:firstLineChars="0"/>
+        <w:rPr>
+          <w:rFonts w:hint="eastAsia"/>
+          <w:lang w:val="en-US" w:eastAsia="zh-CN"/>
+        </w:rPr>
+      </w:pPr>
+      <w:r>
+        <w:rPr>
+          <w:rFonts w:hint="eastAsia"/>
+          <w:lang w:val="en-US" w:eastAsia="zh-CN"/>
+        </w:rPr>
+        <w:t>每个进程都被分配了4GB的虚拟内存，用户程序可使用比实际物理内存更大的地址空间</w:t>
       </w:r>
     </w:p>
     <w:p>
@@ -839,7 +1181,7 @@
                     </pic:cNvPicPr>
                   </pic:nvPicPr>
                   <pic:blipFill>
-                    <a:blip r:embed="rId11"/>
+                    <a:blip r:embed="rId12"/>
                     <a:stretch>
                       <a:fillRect/>
                     </a:stretch>
@@ -918,6 +1260,8 @@
       <w:r>
         <w:rPr>
           <w:rFonts w:hint="eastAsia"/>
+          <w:b/>
+          <w:bCs/>
           <w:color w:val="FF0000"/>
           <w:u w:val="single"/>
         </w:rPr>
@@ -943,6 +1287,8 @@
       <w:r>
         <w:rPr>
           <w:rFonts w:hint="eastAsia"/>
+          <w:b/>
+          <w:bCs/>
           <w:color w:val="FF0000"/>
           <w:u w:val="single"/>
         </w:rPr>
@@ -1000,6 +1346,7 @@
         <w:rPr>
           <w:rFonts w:hint="eastAsia"/>
           <w:color w:val="FF0000"/>
+          <w:u w:val="single"/>
           <w:lang w:val="en-US" w:eastAsia="zh-CN"/>
         </w:rPr>
       </w:pPr>
@@ -1014,6 +1361,7 @@
         <w:rPr>
           <w:rFonts w:hint="eastAsia"/>
           <w:color w:val="FF0000"/>
+          <w:u w:val="single"/>
           <w:lang w:val="en-US" w:eastAsia="zh-CN"/>
         </w:rPr>
         <w:t>cs,ss,ds,es,fs和gs</w:t>
@@ -1123,7 +1471,7 @@
                     </pic:cNvPicPr>
                   </pic:nvPicPr>
                   <pic:blipFill>
-                    <a:blip r:embed="rId12"/>
+                    <a:blip r:embed="rId13"/>
                     <a:stretch>
                       <a:fillRect/>
                     </a:stretch>
@@ -1226,10 +1574,6 @@
     <w:p>
       <w:pPr>
         <w:jc w:val="center"/>
-        <w:rPr>
-          <w:rFonts w:hint="eastAsia"/>
-          <w:lang w:val="en-US" w:eastAsia="zh-CN"/>
-        </w:rPr>
       </w:pPr>
       <w:r>
         <w:drawing>
@@ -1250,7 +1594,7 @@
                     </pic:cNvPicPr>
                   </pic:nvPicPr>
                   <pic:blipFill>
-                    <a:blip r:embed="rId13"/>
+                    <a:blip r:embed="rId14"/>
                     <a:stretch>
                       <a:fillRect/>
                     </a:stretch>
@@ -1277,6 +1621,47 @@
     </w:p>
     <w:p>
       <w:pPr>
+        <w:jc w:val="both"/>
+      </w:pPr>
+    </w:p>
+    <w:p>
+      <w:pPr>
+        <w:ind w:firstLine="420" w:firstLineChars="0"/>
+        <w:jc w:val="both"/>
+        <w:rPr>
+          <w:rFonts w:hint="eastAsia"/>
+          <w:lang w:val="en-US" w:eastAsia="zh-CN"/>
+        </w:rPr>
+      </w:pPr>
+      <w:r>
+        <w:rPr>
+          <w:rFonts w:hint="eastAsia"/>
+          <w:color w:val="FF0000"/>
+          <w:u w:val="single"/>
+          <w:lang w:val="en-US" w:eastAsia="zh-CN"/>
+        </w:rPr>
+        <w:t>缺页中断( Page Fault )是只当软件试图访问一个虚拟地址时，经过段页转换为物理地址之后，此时发现该页并没有在内存中，这时cpu就会报出中断，再进行相关虚拟内存的调入工作或者分配工作，如果出现异常也可能直接中断</w:t>
+      </w:r>
+      <w:r>
+        <w:rPr>
+          <w:rFonts w:hint="eastAsia"/>
+          <w:lang w:val="en-US" w:eastAsia="zh-CN"/>
+        </w:rPr>
+        <w:t>。</w:t>
+      </w:r>
+    </w:p>
+    <w:p>
+      <w:pPr>
+        <w:ind w:firstLine="420" w:firstLineChars="0"/>
+        <w:jc w:val="both"/>
+        <w:rPr>
+          <w:rFonts w:hint="eastAsia"/>
+          <w:lang w:val="en-US" w:eastAsia="zh-CN"/>
+        </w:rPr>
+      </w:pPr>
+    </w:p>
+    <w:p>
+      <w:pPr>
         <w:pStyle w:val="4"/>
       </w:pPr>
       <w:r>
@@ -1320,7 +1705,7 @@
                     </pic:cNvPicPr>
                   </pic:nvPicPr>
                   <pic:blipFill>
-                    <a:blip r:embed="rId14"/>
+                    <a:blip r:embed="rId15"/>
                     <a:stretch>
                       <a:fillRect/>
                     </a:stretch>
@@ -1447,7 +1832,7 @@
                     </pic:cNvPicPr>
                   </pic:nvPicPr>
                   <pic:blipFill>
-                    <a:blip r:embed="rId15"/>
+                    <a:blip r:embed="rId16"/>
                     <a:stretch>
                       <a:fillRect/>
                     </a:stretch>
@@ -1751,6 +2136,11 @@
       </w:r>
     </w:p>
     <w:p>
+      <w:pPr>
+        <w:rPr>
+          <w:rFonts w:hint="eastAsia"/>
+        </w:rPr>
+      </w:pPr>
       <w:r>
         <w:tab/>
       </w:r>
@@ -1760,6 +2150,49 @@
         </w:rPr>
         <w:t>虚拟地址空间被划分为内核空间和用户空间。</w:t>
       </w:r>
+    </w:p>
+    <w:p>
+      <w:pPr>
+        <w:ind w:firstLine="420" w:firstLineChars="0"/>
+        <w:rPr>
+          <w:rFonts w:hint="eastAsia"/>
+        </w:rPr>
+      </w:pPr>
+      <w:r>
+        <w:rPr>
+          <w:rFonts w:hint="eastAsia"/>
+        </w:rPr>
+        <w:t>用户进程能访问的是用户空间，每个进程都有自己独立的用户空间，虚拟地址范围从从0x00000000至0xBFFFFFFF总容量3G 。</w:t>
+      </w:r>
+    </w:p>
+    <w:p>
+      <w:pPr>
+        <w:ind w:firstLine="420" w:firstLineChars="0"/>
+        <w:rPr>
+          <w:rFonts w:hint="eastAsia"/>
+        </w:rPr>
+      </w:pPr>
+      <w:r>
+        <w:rPr>
+          <w:rFonts w:hint="eastAsia"/>
+          <w:color w:val="FF0000"/>
+        </w:rPr>
+        <w:t>用户进程通常只能访问用户空间的虚拟地址，只有在执行内陷操作或系统调用时才能访问内核空间</w:t>
+      </w:r>
+      <w:r>
+        <w:rPr>
+          <w:rFonts w:hint="eastAsia"/>
+        </w:rPr>
+        <w:t>。</w:t>
+      </w:r>
+    </w:p>
+    <w:p>
+      <w:pPr>
+        <w:ind w:firstLine="420" w:firstLineChars="0"/>
+        <w:rPr>
+          <w:rFonts w:hint="eastAsia"/>
+        </w:rPr>
+      </w:pPr>
     </w:p>
     <w:p>
       <w:r>
@@ -1824,7 +2257,7 @@
                     </pic:cNvPicPr>
                   </pic:nvPicPr>
                   <pic:blipFill>
-                    <a:blip r:embed="rId16"/>
+                    <a:blip r:embed="rId17"/>
                     <a:stretch>
                       <a:fillRect/>
                     </a:stretch>
@@ -2153,7 +2586,7 @@
                     </pic:cNvPicPr>
                   </pic:nvPicPr>
                   <pic:blipFill>
-                    <a:blip r:embed="rId17">
+                    <a:blip r:embed="rId18">
                       <a:extLst>
                         <a:ext uri="{28A0092B-C50C-407E-A947-70E740481C1C}">
                           <a14:useLocalDpi xmlns:a14="http://schemas.microsoft.com/office/drawing/2010/main" val="0"/>
@@ -2919,7 +3352,7 @@
                     </pic:cNvPicPr>
                   </pic:nvPicPr>
                   <pic:blipFill>
-                    <a:blip r:embed="rId18"/>
+                    <a:blip r:embed="rId19"/>
                     <a:stretch>
                       <a:fillRect/>
                     </a:stretch>
@@ -3051,7 +3484,7 @@
                     </pic:cNvPicPr>
                   </pic:nvPicPr>
                   <pic:blipFill>
-                    <a:blip r:embed="rId19"/>
+                    <a:blip r:embed="rId20"/>
                     <a:stretch>
                       <a:fillRect/>
                     </a:stretch>
@@ -3435,7 +3868,7 @@
                     </pic:cNvPicPr>
                   </pic:nvPicPr>
                   <pic:blipFill>
-                    <a:blip r:embed="rId20">
+                    <a:blip r:embed="rId21">
                       <a:extLst>
                         <a:ext uri="{28A0092B-C50C-407E-A947-70E740481C1C}">
                           <a14:useLocalDpi xmlns:a14="http://schemas.microsoft.com/office/drawing/2010/main" val="0"/>
@@ -3540,7 +3973,7 @@
                     </pic:cNvPicPr>
                   </pic:nvPicPr>
                   <pic:blipFill>
-                    <a:blip r:embed="rId21">
+                    <a:blip r:embed="rId22">
                       <a:extLst>
                         <a:ext uri="{28A0092B-C50C-407E-A947-70E740481C1C}">
                           <a14:useLocalDpi xmlns:a14="http://schemas.microsoft.com/office/drawing/2010/main" val="0"/>
@@ -5142,7 +5575,7 @@
                     </pic:cNvPicPr>
                   </pic:nvPicPr>
                   <pic:blipFill>
-                    <a:blip r:embed="rId22"/>
+                    <a:blip r:embed="rId23"/>
                     <a:stretch>
                       <a:fillRect/>
                     </a:stretch>
@@ -5327,7 +5760,7 @@
                     </pic:cNvPicPr>
                   </pic:nvPicPr>
                   <pic:blipFill>
-                    <a:blip r:embed="rId23"/>
+                    <a:blip r:embed="rId24"/>
                     <a:stretch>
                       <a:fillRect/>
                     </a:stretch>
@@ -5427,7 +5860,7 @@
                     </pic:cNvPicPr>
                   </pic:nvPicPr>
                   <pic:blipFill>
-                    <a:blip r:embed="rId24"/>
+                    <a:blip r:embed="rId25"/>
                     <a:stretch>
                       <a:fillRect/>
                     </a:stretch>
@@ -5697,7 +6130,7 @@
                     </pic:cNvPicPr>
                   </pic:nvPicPr>
                   <pic:blipFill>
-                    <a:blip r:embed="rId25"/>
+                    <a:blip r:embed="rId26"/>
                     <a:stretch>
                       <a:fillRect/>
                     </a:stretch>
@@ -5815,7 +6248,7 @@
                     </pic:cNvPicPr>
                   </pic:nvPicPr>
                   <pic:blipFill>
-                    <a:blip r:embed="rId26"/>
+                    <a:blip r:embed="rId27"/>
                     <a:stretch>
                       <a:fillRect/>
                     </a:stretch>
@@ -6026,7 +6459,7 @@
                     </pic:cNvPicPr>
                   </pic:nvPicPr>
                   <pic:blipFill>
-                    <a:blip r:embed="rId27"/>
+                    <a:blip r:embed="rId28"/>
                     <a:stretch>
                       <a:fillRect/>
                     </a:stretch>
@@ -6125,7 +6558,7 @@
                     </pic:cNvPicPr>
                   </pic:nvPicPr>
                   <pic:blipFill>
-                    <a:blip r:embed="rId28"/>
+                    <a:blip r:embed="rId29"/>
                     <a:stretch>
                       <a:fillRect/>
                     </a:stretch>
@@ -6220,7 +6653,7 @@
                     </pic:cNvPicPr>
                   </pic:nvPicPr>
                   <pic:blipFill>
-                    <a:blip r:embed="rId29"/>
+                    <a:blip r:embed="rId30"/>
                     <a:stretch>
                       <a:fillRect/>
                     </a:stretch>
@@ -6301,7 +6734,7 @@
                     </pic:cNvPicPr>
                   </pic:nvPicPr>
                   <pic:blipFill>
-                    <a:blip r:embed="rId30"/>
+                    <a:blip r:embed="rId31"/>
                     <a:stretch>
                       <a:fillRect/>
                     </a:stretch>
@@ -6371,7 +6804,7 @@
                     </pic:cNvPicPr>
                   </pic:nvPicPr>
                   <pic:blipFill>
-                    <a:blip r:embed="rId31"/>
+                    <a:blip r:embed="rId32"/>
                     <a:stretch>
                       <a:fillRect/>
                     </a:stretch>
@@ -6573,7 +7006,7 @@
                     </pic:cNvPicPr>
                   </pic:nvPicPr>
                   <pic:blipFill>
-                    <a:blip r:embed="rId32"/>
+                    <a:blip r:embed="rId33"/>
                     <a:stretch>
                       <a:fillRect/>
                     </a:stretch>
@@ -7102,7 +7535,7 @@
                     </pic:cNvPicPr>
                   </pic:nvPicPr>
                   <pic:blipFill>
-                    <a:blip r:embed="rId33"/>
+                    <a:blip r:embed="rId34"/>
                     <a:stretch>
                       <a:fillRect/>
                     </a:stretch>
@@ -7227,7 +7660,7 @@
                     </pic:cNvPicPr>
                   </pic:nvPicPr>
                   <pic:blipFill>
-                    <a:blip r:embed="rId34"/>
+                    <a:blip r:embed="rId35"/>
                     <a:stretch>
                       <a:fillRect/>
                     </a:stretch>
@@ -8196,6 +8629,9 @@
     <w:p>
       <w:pPr>
         <w:pStyle w:val="5"/>
+        <w:rPr>
+          <w:rFonts w:hint="eastAsia"/>
+        </w:rPr>
       </w:pPr>
       <w:r>
         <w:rPr>
@@ -8205,12 +8641,55 @@
       </w:r>
     </w:p>
     <w:p>
-      <w:r>
-        <w:tab/>
-      </w:r>
-      <w:r>
-        <w:rPr>
-          <w:rFonts w:hint="eastAsia"/>
+      <w:pPr>
+        <w:ind w:firstLine="420" w:firstLineChars="0"/>
+        <w:rPr>
+          <w:rFonts w:hint="eastAsia"/>
+          <w:lang w:eastAsia="zh-CN"/>
+        </w:rPr>
+      </w:pPr>
+      <w:r>
+        <w:rPr>
+          <w:rFonts w:hint="eastAsia"/>
+        </w:rPr>
+        <w:t>malloc用于申请用户空间的虚拟内存，当申请小于128KB小内存的时，malloc使用sbrk或brk分配内存；当申请大于128KB的内存时，使用mmap函数申请内存</w:t>
+      </w:r>
+      <w:r>
+        <w:rPr>
+          <w:rFonts w:hint="eastAsia"/>
+          <w:lang w:eastAsia="zh-CN"/>
+        </w:rPr>
+        <w:t>。</w:t>
+      </w:r>
+    </w:p>
+    <w:p>
+      <w:pPr>
+        <w:ind w:firstLine="420" w:firstLineChars="0"/>
+        <w:rPr>
+          <w:rFonts w:hint="eastAsia"/>
+          <w:lang w:eastAsia="zh-CN"/>
+        </w:rPr>
+      </w:pPr>
+    </w:p>
+    <w:p>
+      <w:pPr>
+        <w:rPr>
+          <w:b/>
+          <w:bCs/>
+        </w:rPr>
+      </w:pPr>
+      <w:r>
+        <w:rPr>
+          <w:b/>
+          <w:bCs/>
+        </w:rPr>
+        <w:tab/>
+      </w:r>
+      <w:r>
+        <w:rPr>
+          <w:rFonts w:hint="eastAsia"/>
+          <w:b/>
+          <w:bCs/>
         </w:rPr>
         <w:t>函数原型：</w:t>
       </w:r>
@@ -8236,17 +8715,34 @@
       </w:r>
     </w:p>
     <w:p>
-      <w:r>
-        <w:tab/>
-      </w:r>
-      <w:r>
-        <w:rPr>
-          <w:rFonts w:hint="eastAsia"/>
+      <w:pPr>
+        <w:rPr>
+          <w:b/>
+          <w:bCs/>
+        </w:rPr>
+      </w:pPr>
+      <w:r>
+        <w:rPr>
+          <w:b/>
+          <w:bCs/>
+        </w:rPr>
+        <w:tab/>
+      </w:r>
+      <w:r>
+        <w:rPr>
+          <w:rFonts w:hint="eastAsia"/>
+          <w:b/>
+          <w:bCs/>
         </w:rPr>
         <w:t>说明：</w:t>
       </w:r>
     </w:p>
     <w:p>
+      <w:pPr>
+        <w:rPr>
+          <w:rFonts w:hint="eastAsia"/>
+        </w:rPr>
+      </w:pPr>
       <w:r>
         <w:tab/>
       </w:r>
@@ -8268,7 +8764,509 @@
     </w:p>
     <w:p>
       <w:pPr>
+        <w:ind w:firstLine="420" w:firstLineChars="0"/>
+        <w:rPr>
+          <w:rFonts w:hint="eastAsia"/>
+          <w:b/>
+          <w:bCs/>
+        </w:rPr>
+      </w:pPr>
+      <w:r>
+        <w:rPr>
+          <w:rFonts w:hint="eastAsia"/>
+          <w:b/>
+          <w:bCs/>
+        </w:rPr>
+        <w:t>存在问题</w:t>
+      </w:r>
+      <w:r>
+        <w:rPr>
+          <w:rFonts w:hint="eastAsia"/>
+          <w:b/>
+          <w:bCs/>
+          <w:lang w:eastAsia="zh-CN"/>
+        </w:rPr>
+        <w:t>：</w:t>
+      </w:r>
+    </w:p>
+    <w:p>
+      <w:pPr>
+        <w:ind w:firstLine="420" w:firstLineChars="0"/>
+        <w:rPr>
+          <w:rFonts w:hint="eastAsia"/>
+        </w:rPr>
+      </w:pPr>
+      <w:r>
+        <w:rPr>
+          <w:rFonts w:hint="eastAsia"/>
+        </w:rPr>
+        <w:t>由于</w:t>
+      </w:r>
+      <w:r>
+        <w:rPr>
+          <w:rFonts w:hint="eastAsia"/>
+          <w:color w:val="FF0000"/>
+        </w:rPr>
+        <w:t>brk/sbrk/mmap属于系统调用，如果每次申请内存都要产生系统调用开销，cpu在用户态和内核态之间频繁切换，非常影响性能</w:t>
+      </w:r>
+      <w:r>
+        <w:rPr>
+          <w:rFonts w:hint="eastAsia"/>
+        </w:rPr>
+        <w:t>。</w:t>
+      </w:r>
+    </w:p>
+    <w:p>
+      <w:pPr>
+        <w:ind w:firstLine="420" w:firstLineChars="0"/>
+        <w:rPr>
+          <w:rFonts w:hint="eastAsia"/>
+        </w:rPr>
+      </w:pPr>
+      <w:r>
+        <w:rPr>
+          <w:rFonts w:hint="eastAsia"/>
+        </w:rPr>
+        <w:t>而且，堆是从低地址往高地址增长，</w:t>
+      </w:r>
+      <w:r>
+        <w:rPr>
+          <w:rFonts w:hint="eastAsia"/>
+          <w:color w:val="FF0000"/>
+        </w:rPr>
+        <w:t>如果低地址的内存没有被释放，高地址的内存就不能被回收，容易产生内存碎片</w:t>
+      </w:r>
+      <w:r>
+        <w:rPr>
+          <w:rFonts w:hint="eastAsia"/>
+        </w:rPr>
+        <w:t>。</w:t>
+      </w:r>
+    </w:p>
+    <w:p>
+      <w:pPr>
+        <w:ind w:firstLine="420" w:firstLineChars="0"/>
+        <w:rPr>
+          <w:rFonts w:hint="eastAsia"/>
+          <w:b/>
+          <w:bCs/>
+        </w:rPr>
+      </w:pPr>
+      <w:r>
+        <w:rPr>
+          <w:rFonts w:hint="eastAsia"/>
+          <w:b/>
+          <w:bCs/>
+        </w:rPr>
+        <w:t>解决</w:t>
+      </w:r>
+      <w:r>
+        <w:rPr>
+          <w:rFonts w:hint="eastAsia"/>
+          <w:b/>
+          <w:bCs/>
+          <w:lang w:eastAsia="zh-CN"/>
+        </w:rPr>
+        <w:t>：</w:t>
+      </w:r>
+    </w:p>
+    <w:p>
+      <w:pPr>
+        <w:ind w:firstLine="420" w:firstLineChars="0"/>
+        <w:rPr>
+          <w:rFonts w:hint="eastAsia"/>
+        </w:rPr>
+      </w:pPr>
+      <w:r>
+        <w:rPr>
+          <w:rFonts w:hint="eastAsia"/>
+        </w:rPr>
+        <w:t>因此，</w:t>
+      </w:r>
+      <w:r>
+        <w:rPr>
+          <w:rFonts w:hint="eastAsia"/>
+          <w:color w:val="FF0000"/>
+        </w:rPr>
+        <w:t>malloc采用的是内存池的实现方式</w:t>
+      </w:r>
+      <w:r>
+        <w:rPr>
+          <w:rFonts w:hint="eastAsia"/>
+        </w:rPr>
+        <w:t>，先申请一大块内存，然后将内存分成不同大小的内存块，然后用户申请内存时，直接从内存池中选择一块相近的内存块分配出去。</w:t>
+      </w:r>
+    </w:p>
+    <w:p>
+      <w:pPr>
+        <w:jc w:val="center"/>
+      </w:pPr>
+      <w:r>
+        <w:drawing>
+          <wp:inline distT="0" distB="0" distL="114300" distR="114300">
+            <wp:extent cx="4490720" cy="1941830"/>
+            <wp:effectExtent l="0" t="0" r="5080" b="1270"/>
+            <wp:docPr id="19" name="图片 4"/>
+            <wp:cNvGraphicFramePr>
+              <a:graphicFrameLocks xmlns:a="http://schemas.openxmlformats.org/drawingml/2006/main" noChangeAspect="1"/>
+            </wp:cNvGraphicFramePr>
+            <a:graphic xmlns:a="http://schemas.openxmlformats.org/drawingml/2006/main">
+              <a:graphicData uri="http://schemas.openxmlformats.org/drawingml/2006/picture">
+                <pic:pic xmlns:pic="http://schemas.openxmlformats.org/drawingml/2006/picture">
+                  <pic:nvPicPr>
+                    <pic:cNvPr id="19" name="图片 4"/>
+                    <pic:cNvPicPr>
+                      <a:picLocks noChangeAspect="1"/>
+                    </pic:cNvPicPr>
+                  </pic:nvPicPr>
+                  <pic:blipFill>
+                    <a:blip r:embed="rId36"/>
+                    <a:stretch>
+                      <a:fillRect/>
+                    </a:stretch>
+                  </pic:blipFill>
+                  <pic:spPr>
+                    <a:xfrm>
+                      <a:off x="0" y="0"/>
+                      <a:ext cx="4490720" cy="1941830"/>
+                    </a:xfrm>
+                    <a:prstGeom prst="rect">
+                      <a:avLst/>
+                    </a:prstGeom>
+                    <a:noFill/>
+                    <a:ln w="9525">
+                      <a:noFill/>
+                    </a:ln>
+                  </pic:spPr>
+                </pic:pic>
+              </a:graphicData>
+            </a:graphic>
+          </wp:inline>
+        </w:drawing>
+      </w:r>
+    </w:p>
+    <w:p>
+      <w:pPr>
+        <w:jc w:val="both"/>
+        <w:rPr>
+          <w:rFonts w:hint="eastAsia"/>
+        </w:rPr>
+      </w:pPr>
+    </w:p>
+    <w:p>
+      <w:pPr>
+        <w:ind w:firstLine="420" w:firstLineChars="0"/>
+        <w:rPr>
+          <w:rFonts w:hint="eastAsia"/>
+        </w:rPr>
+      </w:pPr>
+      <w:r>
+        <w:rPr>
+          <w:rFonts w:hint="eastAsia"/>
+        </w:rPr>
+        <w:t>kmalloc和vmalloc分别用于分配不同映射区的虚拟内存</w:t>
+      </w:r>
+      <w:r>
+        <w:rPr>
+          <w:rFonts w:hint="eastAsia"/>
+          <w:lang w:eastAsia="zh-CN"/>
+        </w:rPr>
+        <w:t>：</w:t>
+      </w:r>
+    </w:p>
+    <w:p>
+      <w:pPr>
+        <w:jc w:val="center"/>
+        <w:rPr>
+          <w:rFonts w:hint="eastAsia"/>
+        </w:rPr>
+      </w:pPr>
+      <w:r>
+        <w:drawing>
+          <wp:inline distT="0" distB="0" distL="114300" distR="114300">
+            <wp:extent cx="2752090" cy="3228340"/>
+            <wp:effectExtent l="0" t="0" r="10160" b="10160"/>
+            <wp:docPr id="18" name="图片 3"/>
+            <wp:cNvGraphicFramePr>
+              <a:graphicFrameLocks xmlns:a="http://schemas.openxmlformats.org/drawingml/2006/main" noChangeAspect="1"/>
+            </wp:cNvGraphicFramePr>
+            <a:graphic xmlns:a="http://schemas.openxmlformats.org/drawingml/2006/main">
+              <a:graphicData uri="http://schemas.openxmlformats.org/drawingml/2006/picture">
+                <pic:pic xmlns:pic="http://schemas.openxmlformats.org/drawingml/2006/picture">
+                  <pic:nvPicPr>
+                    <pic:cNvPr id="18" name="图片 3"/>
+                    <pic:cNvPicPr>
+                      <a:picLocks noChangeAspect="1"/>
+                    </pic:cNvPicPr>
+                  </pic:nvPicPr>
+                  <pic:blipFill>
+                    <a:blip r:embed="rId37"/>
+                    <a:stretch>
+                      <a:fillRect/>
+                    </a:stretch>
+                  </pic:blipFill>
+                  <pic:spPr>
+                    <a:xfrm>
+                      <a:off x="0" y="0"/>
+                      <a:ext cx="2752090" cy="3228340"/>
+                    </a:xfrm>
+                    <a:prstGeom prst="rect">
+                      <a:avLst/>
+                    </a:prstGeom>
+                    <a:noFill/>
+                    <a:ln w="9525">
+                      <a:noFill/>
+                    </a:ln>
+                  </pic:spPr>
+                </pic:pic>
+              </a:graphicData>
+            </a:graphic>
+          </wp:inline>
+        </w:drawing>
+      </w:r>
+    </w:p>
+    <w:p>
+      <w:pPr>
         <w:pStyle w:val="5"/>
+        <w:rPr>
+          <w:rFonts w:hint="eastAsia"/>
+          <w:lang w:val="en-US" w:eastAsia="zh-CN"/>
+        </w:rPr>
+      </w:pPr>
+      <w:r>
+        <w:rPr>
+          <w:rFonts w:hint="eastAsia"/>
+          <w:lang w:val="en-US" w:eastAsia="zh-CN"/>
+        </w:rPr>
+        <w:t>kmalloc</w:t>
+      </w:r>
+    </w:p>
+    <w:p>
+      <w:pPr>
+        <w:ind w:firstLine="420" w:firstLineChars="0"/>
+        <w:rPr>
+          <w:rFonts w:hint="eastAsia"/>
+          <w:lang w:val="en-US" w:eastAsia="zh-CN"/>
+        </w:rPr>
+      </w:pPr>
+      <w:r>
+        <w:rPr>
+          <w:rFonts w:hint="eastAsia"/>
+          <w:lang w:val="en-US" w:eastAsia="zh-CN"/>
+        </w:rPr>
+        <w:t>kmalloc()分配的虚拟地址范围在内核空间的</w:t>
+      </w:r>
+      <w:r>
+        <w:rPr>
+          <w:rFonts w:hint="eastAsia"/>
+          <w:color w:val="FF0000"/>
+          <w:lang w:val="en-US" w:eastAsia="zh-CN"/>
+        </w:rPr>
+        <w:t>直接内存映射区</w:t>
+      </w:r>
+      <w:r>
+        <w:rPr>
+          <w:rFonts w:hint="eastAsia"/>
+          <w:lang w:val="en-US" w:eastAsia="zh-CN"/>
+        </w:rPr>
+        <w:t>。</w:t>
+      </w:r>
+    </w:p>
+    <w:p>
+      <w:pPr>
+        <w:ind w:firstLine="420" w:firstLineChars="0"/>
+        <w:rPr>
+          <w:rFonts w:hint="eastAsia"/>
+          <w:lang w:val="en-US" w:eastAsia="zh-CN"/>
+        </w:rPr>
+      </w:pPr>
+      <w:r>
+        <w:rPr>
+          <w:rFonts w:hint="eastAsia"/>
+          <w:lang w:val="en-US" w:eastAsia="zh-CN"/>
+        </w:rPr>
+        <w:t>按字节为单位虚拟内存，一般用于分配小块内存，释放内存对应于kfree，可以分配连续的物理内存。函数原型在&lt;linux/kmalloc.h&gt;中声明，一般情况下在驱动程序中都是调用kmalloc()来给数据结构分配内存 。</w:t>
+      </w:r>
+    </w:p>
+    <w:p>
+      <w:pPr>
+        <w:ind w:firstLine="420" w:firstLineChars="0"/>
+        <w:rPr>
+          <w:rFonts w:hint="eastAsia"/>
+          <w:lang w:val="en-US" w:eastAsia="zh-CN"/>
+        </w:rPr>
+      </w:pPr>
+      <w:r>
+        <w:rPr>
+          <w:rFonts w:hint="eastAsia"/>
+          <w:color w:val="FF0000"/>
+          <w:lang w:val="en-US" w:eastAsia="zh-CN"/>
+        </w:rPr>
+        <w:t>kmalloc是基于slab分配器的</w:t>
+      </w:r>
+      <w:r>
+        <w:rPr>
+          <w:rFonts w:hint="eastAsia"/>
+          <w:lang w:val="en-US" w:eastAsia="zh-CN"/>
+        </w:rPr>
+        <w:t>，同样可以用cat /proc/slabinfo命令，查看 kmalloc相关slab对象信息，下面的kmalloc-8、kmalloc-16等等就是基于slab分配的kmalloc高速缓存。</w:t>
+      </w:r>
+    </w:p>
+    <w:p>
+      <w:pPr>
+        <w:ind w:firstLine="420" w:firstLineChars="0"/>
+        <w:rPr>
+          <w:rFonts w:hint="eastAsia"/>
+          <w:lang w:val="en-US" w:eastAsia="zh-CN"/>
+        </w:rPr>
+      </w:pPr>
+    </w:p>
+    <w:p>
+      <w:pPr>
+        <w:pStyle w:val="5"/>
+        <w:rPr>
+          <w:rFonts w:hint="eastAsia"/>
+          <w:lang w:val="en-US" w:eastAsia="zh-CN"/>
+        </w:rPr>
+      </w:pPr>
+      <w:r>
+        <w:rPr>
+          <w:rFonts w:hint="eastAsia"/>
+          <w:lang w:val="en-US" w:eastAsia="zh-CN"/>
+        </w:rPr>
+        <w:t>vmalloc</w:t>
+      </w:r>
+    </w:p>
+    <w:p>
+      <w:pPr>
+        <w:ind w:firstLine="420" w:firstLineChars="0"/>
+        <w:rPr>
+          <w:rFonts w:hint="eastAsia"/>
+          <w:lang w:val="en-US" w:eastAsia="zh-CN"/>
+        </w:rPr>
+      </w:pPr>
+      <w:r>
+        <w:rPr>
+          <w:rFonts w:hint="eastAsia"/>
+          <w:lang w:val="en-US" w:eastAsia="zh-CN"/>
+        </w:rPr>
+        <w:t>vmalloc分配的</w:t>
+      </w:r>
+      <w:r>
+        <w:rPr>
+          <w:rFonts w:hint="eastAsia"/>
+          <w:b/>
+          <w:bCs/>
+          <w:color w:val="FF0000"/>
+          <w:u w:val="single"/>
+          <w:lang w:val="en-US" w:eastAsia="zh-CN"/>
+        </w:rPr>
+        <w:t>虚拟地址区间</w:t>
+      </w:r>
+      <w:r>
+        <w:rPr>
+          <w:rFonts w:hint="eastAsia"/>
+          <w:lang w:val="en-US" w:eastAsia="zh-CN"/>
+        </w:rPr>
+        <w:t>，位于vmalloc_start与vmalloc_end之间的动态内存映射区。</w:t>
+      </w:r>
+    </w:p>
+    <w:p>
+      <w:pPr>
+        <w:ind w:firstLine="420" w:firstLineChars="0"/>
+        <w:rPr>
+          <w:rFonts w:hint="eastAsia"/>
+          <w:lang w:val="en-US" w:eastAsia="zh-CN"/>
+        </w:rPr>
+      </w:pPr>
+      <w:r>
+        <w:rPr>
+          <w:rFonts w:hint="eastAsia"/>
+          <w:lang w:val="en-US" w:eastAsia="zh-CN"/>
+        </w:rPr>
+        <w:t>一般用分配大块内存，释放内存对应于vfree，分配的虚拟内存地址连续，物理地址上不一定连续。函数原型在&lt;linux/vmalloc.h&gt;中声明。一般用在为活动的交换区分配数据结构，为某些I/O驱动程序分配缓冲区，或为内核模块分配空间。</w:t>
+      </w:r>
+    </w:p>
+    <w:p>
+      <w:pPr>
+        <w:ind w:firstLine="420" w:firstLineChars="0"/>
+        <w:rPr>
+          <w:rFonts w:hint="eastAsia"/>
+          <w:lang w:val="en-US" w:eastAsia="zh-CN"/>
+        </w:rPr>
+      </w:pPr>
+    </w:p>
+    <w:p>
+      <w:pPr>
+        <w:ind w:firstLine="420" w:firstLineChars="0"/>
+        <w:rPr>
+          <w:rFonts w:hint="eastAsia"/>
+          <w:lang w:val="en-US" w:eastAsia="zh-CN"/>
+        </w:rPr>
+      </w:pPr>
+      <w:r>
+        <w:rPr>
+          <w:rFonts w:hint="eastAsia"/>
+          <w:lang w:val="en-US" w:eastAsia="zh-CN"/>
+        </w:rPr>
+        <w:t>下图总结了上述两种内核空间虚拟内存分配方式。</w:t>
+      </w:r>
+    </w:p>
+    <w:p>
+      <w:pPr>
+        <w:jc w:val="center"/>
+        <w:rPr>
+          <w:rFonts w:hint="eastAsia"/>
+          <w:lang w:val="en-US" w:eastAsia="zh-CN"/>
+        </w:rPr>
+      </w:pPr>
+      <w:r>
+        <w:drawing>
+          <wp:inline distT="0" distB="0" distL="114300" distR="114300">
+            <wp:extent cx="4649470" cy="1417955"/>
+            <wp:effectExtent l="0" t="0" r="17780" b="10795"/>
+            <wp:docPr id="17" name="图片 2"/>
+            <wp:cNvGraphicFramePr>
+              <a:graphicFrameLocks xmlns:a="http://schemas.openxmlformats.org/drawingml/2006/main" noChangeAspect="1"/>
+            </wp:cNvGraphicFramePr>
+            <a:graphic xmlns:a="http://schemas.openxmlformats.org/drawingml/2006/main">
+              <a:graphicData uri="http://schemas.openxmlformats.org/drawingml/2006/picture">
+                <pic:pic xmlns:pic="http://schemas.openxmlformats.org/drawingml/2006/picture">
+                  <pic:nvPicPr>
+                    <pic:cNvPr id="17" name="图片 2"/>
+                    <pic:cNvPicPr>
+                      <a:picLocks noChangeAspect="1"/>
+                    </pic:cNvPicPr>
+                  </pic:nvPicPr>
+                  <pic:blipFill>
+                    <a:blip r:embed="rId38"/>
+                    <a:stretch>
+                      <a:fillRect/>
+                    </a:stretch>
+                  </pic:blipFill>
+                  <pic:spPr>
+                    <a:xfrm>
+                      <a:off x="0" y="0"/>
+                      <a:ext cx="4649470" cy="1417955"/>
+                    </a:xfrm>
+                    <a:prstGeom prst="rect">
+                      <a:avLst/>
+                    </a:prstGeom>
+                    <a:noFill/>
+                    <a:ln w="9525">
+                      <a:noFill/>
+                    </a:ln>
+                  </pic:spPr>
+                </pic:pic>
+              </a:graphicData>
+            </a:graphic>
+          </wp:inline>
+        </w:drawing>
+      </w:r>
+    </w:p>
+    <w:p>
+      <w:pPr>
+        <w:pStyle w:val="5"/>
       </w:pPr>
       <w:r>
         <w:rPr>
@@ -8485,483 +9483,6 @@
           <w:rFonts w:hint="eastAsia"/>
         </w:rPr>
         <w:t>上述三种申请内存方式的区别：</w:t>
-      </w:r>
-    </w:p>
-    <w:p>
-      <w:pPr>
-        <w:pStyle w:val="16"/>
-        <w:numPr>
-          <w:ilvl w:val="0"/>
-          <w:numId w:val="2"/>
-        </w:numPr>
-        <w:ind w:firstLineChars="0"/>
-      </w:pPr>
-      <w:r>
-        <w:rPr>
-          <w:rFonts w:hint="eastAsia"/>
-          <w:color w:val="FF0000"/>
-        </w:rPr>
-        <w:t>函数malloc不能初始化所分配的空间，而函数calloc可以初始化</w:t>
-      </w:r>
-      <w:r>
-        <w:rPr>
-          <w:rFonts w:hint="eastAsia"/>
-        </w:rPr>
-        <w:t>。也就是说，如果由malloc函数分配的空间原来没有被分配过，则其中每一位都可能是0；反之，如果这一块数据块原来被分配过，那里面可能遗留着各种各样的数据。所以，当你在使用malloc开辟一块新空间的时候，要重新初始化那一块空间（一般调用memset函数来初始化空间），否则在多次释放开辟之后，可能会出现使用错误。</w:t>
-      </w:r>
-    </w:p>
-    <w:p>
-      <w:pPr>
-        <w:pStyle w:val="16"/>
-        <w:numPr>
-          <w:ilvl w:val="0"/>
-          <w:numId w:val="2"/>
-        </w:numPr>
-        <w:ind w:firstLineChars="0"/>
-      </w:pPr>
-      <w:r>
-        <w:rPr>
-          <w:rFonts w:hint="eastAsia"/>
-        </w:rPr>
-        <w:t>calloc函数会将所分配的内存空间中的每一位都初始化为0（这也是它和malloc的主要不同之一）。也就是说，如果你是为字符类或者整型类的元素分配空间，那么这些元素会保证被初始化为0；如果你是为指针类函数分配内存，那么这些元素都会被初始化为空指针。</w:t>
-      </w:r>
-    </w:p>
-    <w:p>
-      <w:pPr>
-        <w:pStyle w:val="16"/>
-        <w:numPr>
-          <w:ilvl w:val="0"/>
-          <w:numId w:val="2"/>
-        </w:numPr>
-        <w:ind w:firstLineChars="0"/>
-      </w:pPr>
-      <w:r>
-        <w:rPr>
-          <w:rFonts w:hint="eastAsia"/>
-        </w:rPr>
-        <w:t>malloc向系统申请size个字节的空间，申请完之后返回的是这个空间的首地址，类型为void</w:t>
-      </w:r>
-      <w:r>
-        <w:t xml:space="preserve"> *</w:t>
-      </w:r>
-      <w:r>
-        <w:rPr>
-          <w:rFonts w:hint="eastAsia"/>
-        </w:rPr>
-        <w:t>，而void</w:t>
-      </w:r>
-      <w:r>
-        <w:t>*</w:t>
-      </w:r>
-      <w:r>
-        <w:rPr>
-          <w:rFonts w:hint="eastAsia"/>
-        </w:rPr>
-        <w:t>表示未确定的类型，在C/C++中void*被强转成任意类型的指针。</w:t>
-      </w:r>
-    </w:p>
-    <w:p>
-      <w:pPr>
-        <w:pStyle w:val="16"/>
-        <w:numPr>
-          <w:ilvl w:val="0"/>
-          <w:numId w:val="2"/>
-        </w:numPr>
-        <w:ind w:firstLineChars="0"/>
-      </w:pPr>
-      <w:r>
-        <w:rPr>
-          <w:rFonts w:hint="eastAsia"/>
-        </w:rPr>
-        <w:t>realloc可以对给定的指针所指向的空间进行扩大或者缩小，无论是扩大还是缩小，原有内存中的内容将保持不变（如果对于缩小之后的空间，被缩小的那部分空间的数据还是会丢失）。</w:t>
-      </w:r>
-      <w:r>
-        <w:rPr>
-          <w:rFonts w:hint="eastAsia"/>
-          <w:color w:val="FF0000"/>
-        </w:rPr>
-        <w:t>realloc并不保证调整后的内存空间和原来的内存空间保持同一个地址。相反，realloc指针很可能指向一个新的地址</w:t>
-      </w:r>
-      <w:r>
-        <w:rPr>
-          <w:rFonts w:hint="eastAsia"/>
-        </w:rPr>
-        <w:t>。</w:t>
-      </w:r>
-    </w:p>
-    <w:p>
-      <w:pPr>
-        <w:pStyle w:val="16"/>
-        <w:numPr>
-          <w:ilvl w:val="0"/>
-          <w:numId w:val="2"/>
-        </w:numPr>
-        <w:ind w:firstLineChars="0"/>
-      </w:pPr>
-      <w:r>
-        <w:rPr>
-          <w:rFonts w:hint="eastAsia"/>
-        </w:rPr>
-        <w:t>realloc是从堆上分配空间的，但当你进行扩大的时候，realloc会试图从堆上现存的数据后面的那些字节中获取附加的字节，如果能满足，就刚好。但如果后面的字节数不够，其就会使用堆上第一个有足够大小的自由块，然后将现存的数据拷贝到新的位置，将老块放回到堆上。在这个过程中，数据会被移动。也就是说，当你使用realloc的时候，数据可能被移动。</w:t>
-      </w:r>
-    </w:p>
-    <w:p>
-      <w:pPr>
-        <w:pStyle w:val="4"/>
-      </w:pPr>
-      <w:r>
-        <w:rPr>
-          <w:rFonts w:hint="eastAsia"/>
-        </w:rPr>
-        <w:t>内存释放</w:t>
-      </w:r>
-    </w:p>
-    <w:p>
-      <w:pPr>
-        <w:pStyle w:val="5"/>
-      </w:pPr>
-      <w:r>
-        <w:rPr>
-          <w:rFonts w:hint="eastAsia"/>
-        </w:rPr>
-        <w:t>free</w:t>
-      </w:r>
-    </w:p>
-    <w:p>
-      <w:r>
-        <w:tab/>
-      </w:r>
-      <w:r>
-        <w:rPr>
-          <w:rFonts w:hint="eastAsia"/>
-        </w:rPr>
-        <w:t>有分配就一定有释放。malloc对应的就是free函数，free函数只有一个参数，就是要释放的内存块的首地址。</w:t>
-      </w:r>
-    </w:p>
-    <w:p>
-      <w:r>
-        <w:tab/>
-      </w:r>
-      <w:r>
-        <w:t>free</w:t>
-      </w:r>
-      <w:r>
-        <w:rPr>
-          <w:rFonts w:hint="eastAsia"/>
-        </w:rPr>
-        <w:t>函数做的事情：斩断指针变量与这块 内存的关系。就像上面的例子中malloc开辟的这一个数据块空间是属于p，你只能通过p来访问这个数据块空间，而free函数做的事情就是斩断malloc和p之间的联系。但是p指针本身存放的地址并没有发生变化，只有它对指针指向的那块内存已经没有所有权了，不能对内存块进行操作。而那块内存块里面的数据也没有被改变，只有你没有办法去访问或者修改那块数据块中的内容中。</w:t>
-      </w:r>
-    </w:p>
-    <w:p>
-      <w:r>
-        <w:tab/>
-      </w:r>
-      <w:r>
-        <w:rPr>
-          <w:rFonts w:hint="eastAsia"/>
-        </w:rPr>
-        <w:t>malloc和free是一一对应的，如果malloc两次但是只free一次就会存在内存泄露，如果malloc一次但是free两次，就会出错（第一次使用free的时候，malloc所开辟的空间就已经被释放，第二次使用free就无内存空间可以释放了，这种对内存的误操作就有可能会导致程序的崩溃）。</w:t>
-      </w:r>
-    </w:p>
-    <w:p>
-      <w:pPr>
-        <w:pStyle w:val="4"/>
-      </w:pPr>
-      <w:r>
-        <w:rPr>
-          <w:rFonts w:hint="eastAsia"/>
-        </w:rPr>
-        <w:t>内存拷贝</w:t>
-      </w:r>
-    </w:p>
-    <w:p>
-      <w:pPr>
-        <w:pStyle w:val="5"/>
-      </w:pPr>
-      <w:r>
-        <w:t>memcpy</w:t>
-      </w:r>
-    </w:p>
-    <w:p>
-      <w:r>
-        <w:tab/>
-      </w:r>
-      <w:r>
-        <w:rPr>
-          <w:rFonts w:hint="eastAsia"/>
-        </w:rPr>
-        <w:t>函数原型：</w:t>
-      </w:r>
-    </w:p>
-    <w:p>
-      <w:r>
-        <w:tab/>
-      </w:r>
-      <w:r>
-        <w:rPr>
-          <w:rFonts w:hint="eastAsia"/>
-        </w:rPr>
-        <w:t>void</w:t>
-      </w:r>
-      <w:r>
-        <w:t>* memcpy(void* dest, const void*src,size_t n);</w:t>
-      </w:r>
-    </w:p>
-    <w:p>
-      <w:r>
-        <w:tab/>
-      </w:r>
-      <w:r>
-        <w:rPr>
-          <w:rFonts w:hint="eastAsia"/>
-        </w:rPr>
-        <w:t>说明：</w:t>
-      </w:r>
-    </w:p>
-    <w:p>
-      <w:r>
-        <w:tab/>
-      </w:r>
-      <w:r>
-        <w:rPr>
-          <w:rFonts w:hint="eastAsia"/>
-        </w:rPr>
-        <w:t>从源src所指的内存地址的起始位置开始拷贝n个字节到目标dest所指的内存地址的起始位置中。</w:t>
-      </w:r>
-    </w:p>
-    <w:p>
-      <w:r>
-        <w:tab/>
-      </w:r>
-      <w:r>
-        <w:rPr>
-          <w:rFonts w:hint="eastAsia"/>
-        </w:rPr>
-        <w:t>这里需要对memcpy这个函数做一些说明，memcpy函数后经常还会有一个malloc函数。</w:t>
-      </w:r>
-    </w:p>
-    <w:p>
-      <w:pPr>
-        <w:pStyle w:val="5"/>
-      </w:pPr>
-      <w:r>
-        <w:rPr>
-          <w:rFonts w:hint="eastAsia"/>
-        </w:rPr>
-        <w:t>memmove</w:t>
-      </w:r>
-    </w:p>
-    <w:p>
-      <w:r>
-        <w:tab/>
-      </w:r>
-      <w:r>
-        <w:rPr>
-          <w:rFonts w:hint="eastAsia"/>
-        </w:rPr>
-        <w:t>函数原型：</w:t>
-      </w:r>
-    </w:p>
-    <w:p>
-      <w:r>
-        <w:tab/>
-      </w:r>
-      <w:r>
-        <w:rPr>
-          <w:rFonts w:hint="eastAsia"/>
-        </w:rPr>
-        <w:t>void</w:t>
-      </w:r>
-      <w:r>
-        <w:t>* memmove(void* dest, const void* src, size_t count);</w:t>
-      </w:r>
-    </w:p>
-    <w:p>
-      <w:r>
-        <w:tab/>
-      </w:r>
-      <w:r>
-        <w:rPr>
-          <w:rFonts w:hint="eastAsia"/>
-        </w:rPr>
-        <w:t>说明：</w:t>
-      </w:r>
-    </w:p>
-    <w:p>
-      <w:r>
-        <w:tab/>
-      </w:r>
-      <w:r>
-        <w:rPr>
-          <w:rFonts w:hint="eastAsia"/>
-        </w:rPr>
-        <w:t>由src所指内存区域复制count个字节到dest所指内存区域。</w:t>
-      </w:r>
-    </w:p>
-    <w:p>
-      <w:pPr>
-        <w:pStyle w:val="4"/>
-      </w:pPr>
-      <w:r>
-        <w:rPr>
-          <w:rFonts w:hint="eastAsia"/>
-        </w:rPr>
-        <w:t>字符串拷贝</w:t>
-      </w:r>
-    </w:p>
-    <w:p>
-      <w:pPr>
-        <w:pStyle w:val="5"/>
-      </w:pPr>
-      <w:r>
-        <w:rPr>
-          <w:rFonts w:hint="eastAsia"/>
-        </w:rPr>
-        <w:t>bcopy</w:t>
-      </w:r>
-    </w:p>
-    <w:p>
-      <w:r>
-        <w:tab/>
-      </w:r>
-      <w:r>
-        <w:rPr>
-          <w:rFonts w:hint="eastAsia"/>
-        </w:rPr>
-        <w:t>主要作用是将字符串src的前n个字节复制到dest中</w:t>
-      </w:r>
-    </w:p>
-    <w:p>
-      <w:pPr>
-        <w:pStyle w:val="4"/>
-      </w:pPr>
-      <w:r>
-        <w:rPr>
-          <w:rFonts w:hint="eastAsia"/>
-        </w:rPr>
-        <w:t>内存清零</w:t>
-      </w:r>
-    </w:p>
-    <w:p>
-      <w:pPr>
-        <w:pStyle w:val="5"/>
-      </w:pPr>
-      <w:r>
-        <w:rPr>
-          <w:rFonts w:hint="eastAsia"/>
-        </w:rPr>
-        <w:t>memset</w:t>
-      </w:r>
-    </w:p>
-    <w:p>
-      <w:r>
-        <w:tab/>
-      </w:r>
-      <w:r>
-        <w:rPr>
-          <w:rFonts w:hint="eastAsia"/>
-        </w:rPr>
-        <w:t>函数原型：</w:t>
-      </w:r>
-    </w:p>
-    <w:p>
-      <w:r>
-        <w:tab/>
-      </w:r>
-      <w:r>
-        <w:rPr>
-          <w:rFonts w:hint="eastAsia"/>
-        </w:rPr>
-        <w:t>void</w:t>
-      </w:r>
-      <w:r>
-        <w:t>* memset(void* s ,int ch, size_t n);</w:t>
-      </w:r>
-    </w:p>
-    <w:p>
-      <w:r>
-        <w:tab/>
-      </w:r>
-      <w:r>
-        <w:rPr>
-          <w:rFonts w:hint="eastAsia"/>
-        </w:rPr>
-        <w:t>说明：</w:t>
-      </w:r>
-    </w:p>
-    <w:p>
-      <w:r>
-        <w:tab/>
-      </w:r>
-      <w:r>
-        <w:rPr>
-          <w:rFonts w:hint="eastAsia"/>
-        </w:rPr>
-        <w:t>该函数是将s中当前位置后面的n个字节（typedef</w:t>
-      </w:r>
-      <w:r>
-        <w:t xml:space="preserve"> unsigned </w:t>
-      </w:r>
-      <w:r>
-        <w:rPr>
-          <w:rFonts w:hint="eastAsia"/>
-        </w:rPr>
-        <w:t>intsize_t）的ch替换并返回s。作用是在一段内存块中填充某个指定的值，它是对较大的结构体或数组进行清零的一种最快方法。</w:t>
-      </w:r>
-    </w:p>
-    <w:p>
-      <w:pPr>
-        <w:pStyle w:val="3"/>
-      </w:pPr>
-      <w:r>
-        <w:rPr>
-          <w:rFonts w:hint="eastAsia"/>
-        </w:rPr>
-        <w:t>C++</w:t>
-      </w:r>
-    </w:p>
-    <w:p>
-      <w:pPr>
-        <w:pStyle w:val="4"/>
-      </w:pPr>
-      <w:r>
-        <w:rPr>
-          <w:rFonts w:hint="eastAsia"/>
-        </w:rPr>
-        <w:t>内存申请</w:t>
-      </w:r>
-    </w:p>
-    <w:p>
-      <w:pPr>
-        <w:pStyle w:val="5"/>
-      </w:pPr>
-      <w:r>
-        <w:rPr>
-          <w:rFonts w:hint="eastAsia"/>
-        </w:rPr>
-        <w:t>new</w:t>
-      </w:r>
-    </w:p>
-    <w:p>
-      <w:r>
-        <w:tab/>
-      </w:r>
-      <w:r>
-        <w:rPr>
-          <w:rFonts w:hint="eastAsia"/>
-        </w:rPr>
-        <w:t>我们知道C++是兼容C语言的，那么已经有malloc和free来进行动态内存管理，为什么还需要C++定义new和delete运算符来动态管理内存？</w:t>
-      </w:r>
-    </w:p>
-    <w:p>
-      <w:r>
-        <w:tab/>
-      </w:r>
-      <w:r>
-        <w:rPr>
-          <w:rFonts w:hint="eastAsia"/>
-        </w:rPr>
-        <w:t>它们的区别和联系：</w:t>
       </w:r>
     </w:p>
     <w:p>
@@ -8976,8 +9497,15 @@
       <w:r>
         <w:rPr>
           <w:rFonts w:hint="eastAsia"/>
-        </w:rPr>
-        <w:t>都是动态管理内存的入口</w:t>
+          <w:color w:val="FF0000"/>
+        </w:rPr>
+        <w:t>函数malloc不能初始化所分配的空间，而函数calloc可以初始化</w:t>
+      </w:r>
+      <w:r>
+        <w:rPr>
+          <w:rFonts w:hint="eastAsia"/>
+        </w:rPr>
+        <w:t>。也就是说，如果由malloc函数分配的空间原来没有被分配过，则其中每一位都可能是0；反之，如果这一块数据块原来被分配过，那里面可能遗留着各种各样的数据。所以，当你在使用malloc开辟一块新空间的时候，要重新初始化那一块空间（一般调用memset函数来初始化空间），否则在多次释放开辟之后，可能会出现使用错误。</w:t>
       </w:r>
     </w:p>
     <w:p>
@@ -8993,25 +9521,7 @@
         <w:rPr>
           <w:rFonts w:hint="eastAsia"/>
         </w:rPr>
-        <w:t>malloc</w:t>
-      </w:r>
-      <w:r>
-        <w:t>/free</w:t>
-      </w:r>
-      <w:r>
-        <w:rPr>
-          <w:rFonts w:hint="eastAsia"/>
-        </w:rPr>
-        <w:t>是C/C++标准库的函数，new</w:t>
-      </w:r>
-      <w:r>
-        <w:t>/delete</w:t>
-      </w:r>
-      <w:r>
-        <w:rPr>
-          <w:rFonts w:hint="eastAsia"/>
-        </w:rPr>
-        <w:t>是C++操作符</w:t>
+        <w:t>calloc函数会将所分配的内存空间中的每一位都初始化为0（这也是它和malloc的主要不同之一）。也就是说，如果你是为字符类或者整型类的元素分配空间，那么这些元素会保证被初始化为0；如果你是为指针类函数分配内存，那么这些元素都会被初始化为空指针。</w:t>
       </w:r>
     </w:p>
     <w:p>
@@ -9027,25 +9537,25 @@
         <w:rPr>
           <w:rFonts w:hint="eastAsia"/>
         </w:rPr>
-        <w:t>malloc</w:t>
-      </w:r>
-      <w:r>
-        <w:t>/free</w:t>
-      </w:r>
-      <w:r>
-        <w:rPr>
-          <w:rFonts w:hint="eastAsia"/>
-        </w:rPr>
-        <w:t>只是动态分配/释放内存空间，而new</w:t>
-      </w:r>
-      <w:r>
-        <w:t>/delete</w:t>
-      </w:r>
-      <w:r>
-        <w:rPr>
-          <w:rFonts w:hint="eastAsia"/>
-        </w:rPr>
-        <w:t>出来分配空间还会调用构造函数和析构函数进行初始化和清理</w:t>
+        <w:t>malloc向系统申请size个字节的空间，申请完之后返回的是这个空间的首地址，类型为void</w:t>
+      </w:r>
+      <w:r>
+        <w:t xml:space="preserve"> *</w:t>
+      </w:r>
+      <w:r>
+        <w:rPr>
+          <w:rFonts w:hint="eastAsia"/>
+        </w:rPr>
+        <w:t>，而void</w:t>
+      </w:r>
+      <w:r>
+        <w:t>*</w:t>
+      </w:r>
+      <w:r>
+        <w:rPr>
+          <w:rFonts w:hint="eastAsia"/>
+        </w:rPr>
+        <w:t>表示未确定的类型，在C/C++中void*被强转成任意类型的指针。</w:t>
       </w:r>
     </w:p>
     <w:p>
@@ -9054,6 +9564,494 @@
         <w:numPr>
           <w:ilvl w:val="0"/>
           <w:numId w:val="3"/>
+        </w:numPr>
+        <w:ind w:firstLineChars="0"/>
+      </w:pPr>
+      <w:r>
+        <w:rPr>
+          <w:rFonts w:hint="eastAsia"/>
+        </w:rPr>
+        <w:t>realloc可以对给定的指针所指向的空间进行扩大或者缩小，无论是扩大还是缩小，原有内存中的内容将保持不变（如果对于缩小之后的空间，被缩小的那部分空间的数据还是会丢失）。</w:t>
+      </w:r>
+      <w:r>
+        <w:rPr>
+          <w:rFonts w:hint="eastAsia"/>
+          <w:color w:val="FF0000"/>
+        </w:rPr>
+        <w:t>realloc并不保证调整后的内存空间和原来的内存空间保持同一个地址。相反，realloc指针很可能指向一个新的地址</w:t>
+      </w:r>
+      <w:r>
+        <w:rPr>
+          <w:rFonts w:hint="eastAsia"/>
+        </w:rPr>
+        <w:t>。</w:t>
+      </w:r>
+    </w:p>
+    <w:p>
+      <w:pPr>
+        <w:pStyle w:val="16"/>
+        <w:numPr>
+          <w:ilvl w:val="0"/>
+          <w:numId w:val="3"/>
+        </w:numPr>
+        <w:ind w:firstLineChars="0"/>
+      </w:pPr>
+      <w:r>
+        <w:rPr>
+          <w:rFonts w:hint="eastAsia"/>
+        </w:rPr>
+        <w:t>realloc是从堆上分配空间的，但当你进行扩大的时候，realloc会试图从堆上现存的数据后面的那些字节中获取附加的字节，如果能满足，就刚好。但如果后面的字节数不够，其就会使用堆上第一个有足够大小的自由块，然后将现存的数据拷贝到新的位置，将老块放回到堆上。在这个过程中，数据会被移动。也就是说，当你使用realloc的时候，数据可能被移动。</w:t>
+      </w:r>
+    </w:p>
+    <w:p>
+      <w:pPr>
+        <w:pStyle w:val="4"/>
+      </w:pPr>
+      <w:r>
+        <w:rPr>
+          <w:rFonts w:hint="eastAsia"/>
+        </w:rPr>
+        <w:t>内存释放</w:t>
+      </w:r>
+    </w:p>
+    <w:p>
+      <w:pPr>
+        <w:pStyle w:val="5"/>
+      </w:pPr>
+      <w:r>
+        <w:rPr>
+          <w:rFonts w:hint="eastAsia"/>
+        </w:rPr>
+        <w:t>free</w:t>
+      </w:r>
+    </w:p>
+    <w:p>
+      <w:r>
+        <w:tab/>
+      </w:r>
+      <w:r>
+        <w:rPr>
+          <w:rFonts w:hint="eastAsia"/>
+        </w:rPr>
+        <w:t>有分配就一定有释放。malloc对应的就是free函数，free函数只有一个参数，就是要释放的内存块的首地址。</w:t>
+      </w:r>
+    </w:p>
+    <w:p>
+      <w:r>
+        <w:tab/>
+      </w:r>
+      <w:r>
+        <w:t>free</w:t>
+      </w:r>
+      <w:r>
+        <w:rPr>
+          <w:rFonts w:hint="eastAsia"/>
+        </w:rPr>
+        <w:t>函数做的事情：斩断指针变量与这块 内存的关系。就像上面的例子中malloc开辟的这一个数据块空间是属于p，你只能通过p来访问这个数据块空间，而free函数做的事情就是斩断malloc和p之间的联系。但是p指针本身存放的地址并没有发生变化，只有它对指针指向的那块内存已经没有所有权了，不能对内存块进行操作。而那块内存块里面的数据也没有被改变，只有你没有办法去访问或者修改那块数据块中的内容中。</w:t>
+      </w:r>
+    </w:p>
+    <w:p>
+      <w:r>
+        <w:tab/>
+      </w:r>
+      <w:r>
+        <w:rPr>
+          <w:rFonts w:hint="eastAsia"/>
+        </w:rPr>
+        <w:t>malloc和free是一一对应的，如果malloc两次但是只free一次就会存在内存泄露，如果malloc一次但是free两次，就会出错（第一次使用free的时候，malloc所开辟的空间就已经被释放，第二次使用free就无内存空间可以释放了，这种对内存的误操作就有可能会导致程序的崩溃）。</w:t>
+      </w:r>
+    </w:p>
+    <w:p>
+      <w:pPr>
+        <w:pStyle w:val="4"/>
+      </w:pPr>
+      <w:r>
+        <w:rPr>
+          <w:rFonts w:hint="eastAsia"/>
+        </w:rPr>
+        <w:t>内存拷贝</w:t>
+      </w:r>
+    </w:p>
+    <w:p>
+      <w:pPr>
+        <w:pStyle w:val="5"/>
+      </w:pPr>
+      <w:r>
+        <w:t>memcpy</w:t>
+      </w:r>
+    </w:p>
+    <w:p>
+      <w:r>
+        <w:tab/>
+      </w:r>
+      <w:r>
+        <w:rPr>
+          <w:rFonts w:hint="eastAsia"/>
+        </w:rPr>
+        <w:t>函数原型：</w:t>
+      </w:r>
+    </w:p>
+    <w:p>
+      <w:r>
+        <w:tab/>
+      </w:r>
+      <w:r>
+        <w:rPr>
+          <w:rFonts w:hint="eastAsia"/>
+        </w:rPr>
+        <w:t>void</w:t>
+      </w:r>
+      <w:r>
+        <w:t>* memcpy(void* dest, const void*src,size_t n);</w:t>
+      </w:r>
+    </w:p>
+    <w:p>
+      <w:r>
+        <w:tab/>
+      </w:r>
+      <w:r>
+        <w:rPr>
+          <w:rFonts w:hint="eastAsia"/>
+        </w:rPr>
+        <w:t>说明：</w:t>
+      </w:r>
+    </w:p>
+    <w:p>
+      <w:r>
+        <w:tab/>
+      </w:r>
+      <w:r>
+        <w:rPr>
+          <w:rFonts w:hint="eastAsia"/>
+        </w:rPr>
+        <w:t>从源src所指的内存地址的起始位置开始拷贝n个字节到目标dest所指的内存地址的起始位置中。</w:t>
+      </w:r>
+    </w:p>
+    <w:p>
+      <w:r>
+        <w:tab/>
+      </w:r>
+      <w:r>
+        <w:rPr>
+          <w:rFonts w:hint="eastAsia"/>
+        </w:rPr>
+        <w:t>这里需要对memcpy这个函数做一些说明，memcpy函数后经常还会有一个malloc函数。</w:t>
+      </w:r>
+    </w:p>
+    <w:p>
+      <w:pPr>
+        <w:pStyle w:val="5"/>
+      </w:pPr>
+      <w:r>
+        <w:rPr>
+          <w:rFonts w:hint="eastAsia"/>
+        </w:rPr>
+        <w:t>memmove</w:t>
+      </w:r>
+    </w:p>
+    <w:p>
+      <w:r>
+        <w:tab/>
+      </w:r>
+      <w:r>
+        <w:rPr>
+          <w:rFonts w:hint="eastAsia"/>
+        </w:rPr>
+        <w:t>函数原型：</w:t>
+      </w:r>
+    </w:p>
+    <w:p>
+      <w:r>
+        <w:tab/>
+      </w:r>
+      <w:r>
+        <w:rPr>
+          <w:rFonts w:hint="eastAsia"/>
+        </w:rPr>
+        <w:t>void</w:t>
+      </w:r>
+      <w:r>
+        <w:t>* memmove(void* dest, const void* src, size_t count);</w:t>
+      </w:r>
+    </w:p>
+    <w:p>
+      <w:r>
+        <w:tab/>
+      </w:r>
+      <w:r>
+        <w:rPr>
+          <w:rFonts w:hint="eastAsia"/>
+        </w:rPr>
+        <w:t>说明：</w:t>
+      </w:r>
+    </w:p>
+    <w:p>
+      <w:r>
+        <w:tab/>
+      </w:r>
+      <w:r>
+        <w:rPr>
+          <w:rFonts w:hint="eastAsia"/>
+        </w:rPr>
+        <w:t>由src所指内存区域复制count个字节到dest所指内存区域。</w:t>
+      </w:r>
+    </w:p>
+    <w:p>
+      <w:pPr>
+        <w:pStyle w:val="4"/>
+      </w:pPr>
+      <w:r>
+        <w:rPr>
+          <w:rFonts w:hint="eastAsia"/>
+        </w:rPr>
+        <w:t>字符串拷贝</w:t>
+      </w:r>
+    </w:p>
+    <w:p>
+      <w:pPr>
+        <w:pStyle w:val="5"/>
+      </w:pPr>
+      <w:r>
+        <w:rPr>
+          <w:rFonts w:hint="eastAsia"/>
+        </w:rPr>
+        <w:t>bcopy</w:t>
+      </w:r>
+    </w:p>
+    <w:p>
+      <w:r>
+        <w:tab/>
+      </w:r>
+      <w:r>
+        <w:rPr>
+          <w:rFonts w:hint="eastAsia"/>
+        </w:rPr>
+        <w:t>主要作用是将字符串src的前n个字节复制到dest中</w:t>
+      </w:r>
+    </w:p>
+    <w:p>
+      <w:pPr>
+        <w:pStyle w:val="4"/>
+      </w:pPr>
+      <w:r>
+        <w:rPr>
+          <w:rFonts w:hint="eastAsia"/>
+        </w:rPr>
+        <w:t>内存清零</w:t>
+      </w:r>
+    </w:p>
+    <w:p>
+      <w:pPr>
+        <w:pStyle w:val="5"/>
+      </w:pPr>
+      <w:r>
+        <w:rPr>
+          <w:rFonts w:hint="eastAsia"/>
+        </w:rPr>
+        <w:t>memset</w:t>
+      </w:r>
+    </w:p>
+    <w:p>
+      <w:r>
+        <w:tab/>
+      </w:r>
+      <w:r>
+        <w:rPr>
+          <w:rFonts w:hint="eastAsia"/>
+        </w:rPr>
+        <w:t>函数原型：</w:t>
+      </w:r>
+    </w:p>
+    <w:p>
+      <w:r>
+        <w:tab/>
+      </w:r>
+      <w:r>
+        <w:rPr>
+          <w:rFonts w:hint="eastAsia"/>
+        </w:rPr>
+        <w:t>void</w:t>
+      </w:r>
+      <w:r>
+        <w:t>* memset(void* s ,int ch, size_t n);</w:t>
+      </w:r>
+    </w:p>
+    <w:p>
+      <w:r>
+        <w:tab/>
+      </w:r>
+      <w:r>
+        <w:rPr>
+          <w:rFonts w:hint="eastAsia"/>
+        </w:rPr>
+        <w:t>说明：</w:t>
+      </w:r>
+    </w:p>
+    <w:p>
+      <w:r>
+        <w:tab/>
+      </w:r>
+      <w:r>
+        <w:rPr>
+          <w:rFonts w:hint="eastAsia"/>
+        </w:rPr>
+        <w:t>该函数是将s中当前位置后面的n个字节（typedef</w:t>
+      </w:r>
+      <w:r>
+        <w:t xml:space="preserve"> unsigned </w:t>
+      </w:r>
+      <w:r>
+        <w:rPr>
+          <w:rFonts w:hint="eastAsia"/>
+        </w:rPr>
+        <w:t>intsize_t）的ch替换并返回s。作用是在一段内存块中填充某个指定的值，它是对较大的结构体或数组进行清零的一种最快方法。</w:t>
+      </w:r>
+    </w:p>
+    <w:p>
+      <w:pPr>
+        <w:pStyle w:val="3"/>
+      </w:pPr>
+      <w:r>
+        <w:rPr>
+          <w:rFonts w:hint="eastAsia"/>
+        </w:rPr>
+        <w:t>C++</w:t>
+      </w:r>
+    </w:p>
+    <w:p>
+      <w:pPr>
+        <w:pStyle w:val="4"/>
+      </w:pPr>
+      <w:r>
+        <w:rPr>
+          <w:rFonts w:hint="eastAsia"/>
+        </w:rPr>
+        <w:t>内存申请</w:t>
+      </w:r>
+    </w:p>
+    <w:p>
+      <w:pPr>
+        <w:pStyle w:val="5"/>
+      </w:pPr>
+      <w:r>
+        <w:rPr>
+          <w:rFonts w:hint="eastAsia"/>
+        </w:rPr>
+        <w:t>new</w:t>
+      </w:r>
+    </w:p>
+    <w:p>
+      <w:r>
+        <w:tab/>
+      </w:r>
+      <w:r>
+        <w:rPr>
+          <w:rFonts w:hint="eastAsia"/>
+        </w:rPr>
+        <w:t>我们知道C++是兼容C语言的，那么已经有malloc和free来进行动态内存管理，为什么还需要C++定义new和delete运算符来动态管理内存？</w:t>
+      </w:r>
+    </w:p>
+    <w:p>
+      <w:r>
+        <w:tab/>
+      </w:r>
+      <w:r>
+        <w:rPr>
+          <w:rFonts w:hint="eastAsia"/>
+        </w:rPr>
+        <w:t>它们的区别和联系：</w:t>
+      </w:r>
+    </w:p>
+    <w:p>
+      <w:pPr>
+        <w:pStyle w:val="16"/>
+        <w:numPr>
+          <w:ilvl w:val="0"/>
+          <w:numId w:val="4"/>
+        </w:numPr>
+        <w:ind w:firstLineChars="0"/>
+      </w:pPr>
+      <w:r>
+        <w:rPr>
+          <w:rFonts w:hint="eastAsia"/>
+        </w:rPr>
+        <w:t>都是动态管理内存的入口</w:t>
+      </w:r>
+    </w:p>
+    <w:p>
+      <w:pPr>
+        <w:pStyle w:val="16"/>
+        <w:numPr>
+          <w:ilvl w:val="0"/>
+          <w:numId w:val="4"/>
+        </w:numPr>
+        <w:ind w:firstLineChars="0"/>
+      </w:pPr>
+      <w:r>
+        <w:rPr>
+          <w:rFonts w:hint="eastAsia"/>
+        </w:rPr>
+        <w:t>malloc</w:t>
+      </w:r>
+      <w:r>
+        <w:t>/free</w:t>
+      </w:r>
+      <w:r>
+        <w:rPr>
+          <w:rFonts w:hint="eastAsia"/>
+        </w:rPr>
+        <w:t>是C/C++标准库的函数，new</w:t>
+      </w:r>
+      <w:r>
+        <w:t>/delete</w:t>
+      </w:r>
+      <w:r>
+        <w:rPr>
+          <w:rFonts w:hint="eastAsia"/>
+        </w:rPr>
+        <w:t>是C++操作符</w:t>
+      </w:r>
+    </w:p>
+    <w:p>
+      <w:pPr>
+        <w:pStyle w:val="16"/>
+        <w:numPr>
+          <w:ilvl w:val="0"/>
+          <w:numId w:val="4"/>
+        </w:numPr>
+        <w:ind w:firstLineChars="0"/>
+      </w:pPr>
+      <w:r>
+        <w:rPr>
+          <w:rFonts w:hint="eastAsia"/>
+        </w:rPr>
+        <w:t>malloc</w:t>
+      </w:r>
+      <w:r>
+        <w:t>/free</w:t>
+      </w:r>
+      <w:r>
+        <w:rPr>
+          <w:rFonts w:hint="eastAsia"/>
+        </w:rPr>
+        <w:t>只是动态分配/释放内存空间，而new</w:t>
+      </w:r>
+      <w:r>
+        <w:t>/delete</w:t>
+      </w:r>
+      <w:r>
+        <w:rPr>
+          <w:rFonts w:hint="eastAsia"/>
+        </w:rPr>
+        <w:t>出来分配空间还会调用构造函数和析构函数进行初始化和清理</w:t>
+      </w:r>
+    </w:p>
+    <w:p>
+      <w:pPr>
+        <w:pStyle w:val="16"/>
+        <w:numPr>
+          <w:ilvl w:val="0"/>
+          <w:numId w:val="4"/>
         </w:numPr>
         <w:ind w:firstLineChars="0"/>
       </w:pPr>
@@ -9347,7 +10345,7 @@
                     </pic:cNvPicPr>
                   </pic:nvPicPr>
                   <pic:blipFill>
-                    <a:blip r:embed="rId35"/>
+                    <a:blip r:embed="rId39"/>
                     <a:stretch>
                       <a:fillRect/>
                     </a:stretch>
@@ -9614,7 +10612,7 @@
                     </pic:cNvPicPr>
                   </pic:nvPicPr>
                   <pic:blipFill>
-                    <a:blip r:embed="rId36"/>
+                    <a:blip r:embed="rId40"/>
                     <a:stretch>
                       <a:fillRect/>
                     </a:stretch>
@@ -10041,7 +11039,7 @@
                     </pic:cNvPicPr>
                   </pic:nvPicPr>
                   <pic:blipFill>
-                    <a:blip r:embed="rId37"/>
+                    <a:blip r:embed="rId41"/>
                     <a:stretch>
                       <a:fillRect/>
                     </a:stretch>
@@ -10157,7 +11155,7 @@
                     </pic:cNvPicPr>
                   </pic:nvPicPr>
                   <pic:blipFill>
-                    <a:blip r:embed="rId38"/>
+                    <a:blip r:embed="rId42"/>
                     <a:stretch>
                       <a:fillRect/>
                     </a:stretch>
@@ -10498,7 +11496,7 @@
       <w:pPr>
         <w:numPr>
           <w:ilvl w:val="0"/>
-          <w:numId w:val="4"/>
+          <w:numId w:val="5"/>
         </w:numPr>
         <w:ind w:firstLine="420" w:firstLineChars="0"/>
         <w:rPr>
@@ -10512,178 +11510,6 @@
           <w:lang w:val="en-US" w:eastAsia="zh-CN"/>
         </w:rPr>
         <w:t>page管理</w:t>
-      </w:r>
-    </w:p>
-    <w:p>
-      <w:pPr>
-        <w:numPr>
-          <w:ilvl w:val="0"/>
-          <w:numId w:val="4"/>
-        </w:numPr>
-        <w:ind w:firstLine="420" w:firstLineChars="0"/>
-        <w:rPr>
-          <w:rFonts w:hint="eastAsia"/>
-          <w:lang w:val="en-US" w:eastAsia="zh-CN"/>
-        </w:rPr>
-      </w:pPr>
-      <w:r>
-        <w:rPr>
-          <w:rFonts w:hint="eastAsia"/>
-          <w:lang w:val="en-US" w:eastAsia="zh-CN"/>
-        </w:rPr>
-        <w:t>slab（kmalloc、内存池）</w:t>
-      </w:r>
-    </w:p>
-    <w:p>
-      <w:pPr>
-        <w:numPr>
-          <w:ilvl w:val="0"/>
-          <w:numId w:val="4"/>
-        </w:numPr>
-        <w:ind w:firstLine="420" w:firstLineChars="0"/>
-        <w:rPr>
-          <w:rFonts w:hint="eastAsia"/>
-          <w:lang w:val="en-US" w:eastAsia="zh-CN"/>
-        </w:rPr>
-      </w:pPr>
-      <w:r>
-        <w:rPr>
-          <w:rFonts w:hint="eastAsia"/>
-          <w:lang w:val="en-US" w:eastAsia="zh-CN"/>
-        </w:rPr>
-        <w:t>用户态内存使用（malloc、relloc文件映射、共享内存）</w:t>
-      </w:r>
-    </w:p>
-    <w:p>
-      <w:pPr>
-        <w:numPr>
-          <w:ilvl w:val="0"/>
-          <w:numId w:val="4"/>
-        </w:numPr>
-        <w:ind w:firstLine="420" w:firstLineChars="0"/>
-        <w:rPr>
-          <w:rFonts w:hint="eastAsia"/>
-          <w:lang w:val="en-US" w:eastAsia="zh-CN"/>
-        </w:rPr>
-      </w:pPr>
-      <w:r>
-        <w:rPr>
-          <w:rFonts w:hint="eastAsia"/>
-          <w:lang w:val="en-US" w:eastAsia="zh-CN"/>
-        </w:rPr>
-        <w:t>程序的内存map（栈、堆、code、data）</w:t>
-      </w:r>
-    </w:p>
-    <w:p>
-      <w:pPr>
-        <w:numPr>
-          <w:ilvl w:val="0"/>
-          <w:numId w:val="4"/>
-        </w:numPr>
-        <w:ind w:firstLine="420" w:firstLineChars="0"/>
-        <w:rPr>
-          <w:rFonts w:hint="eastAsia"/>
-          <w:lang w:val="en-US" w:eastAsia="zh-CN"/>
-        </w:rPr>
-      </w:pPr>
-      <w:r>
-        <w:rPr>
-          <w:rFonts w:hint="eastAsia"/>
-          <w:lang w:val="en-US" w:eastAsia="zh-CN"/>
-        </w:rPr>
-        <w:t>内核和用户态的数据传递（copy_from_user、copy_to_user）</w:t>
-      </w:r>
-    </w:p>
-    <w:p>
-      <w:pPr>
-        <w:numPr>
-          <w:ilvl w:val="0"/>
-          <w:numId w:val="4"/>
-        </w:numPr>
-        <w:ind w:firstLine="420" w:firstLineChars="0"/>
-        <w:rPr>
-          <w:rFonts w:hint="eastAsia"/>
-          <w:lang w:val="en-US" w:eastAsia="zh-CN"/>
-        </w:rPr>
-      </w:pPr>
-      <w:r>
-        <w:rPr>
-          <w:rFonts w:hint="eastAsia"/>
-          <w:lang w:val="en-US" w:eastAsia="zh-CN"/>
-        </w:rPr>
-        <w:t>内存映射（硬件寄存器、保留内存）</w:t>
-      </w:r>
-    </w:p>
-    <w:p>
-      <w:pPr>
-        <w:numPr>
-          <w:ilvl w:val="0"/>
-          <w:numId w:val="4"/>
-        </w:numPr>
-        <w:ind w:firstLine="420" w:firstLineChars="0"/>
-        <w:rPr>
-          <w:rFonts w:hint="eastAsia"/>
-          <w:lang w:val="en-US" w:eastAsia="zh-CN"/>
-        </w:rPr>
-      </w:pPr>
-      <w:r>
-        <w:rPr>
-          <w:rFonts w:hint="eastAsia"/>
-          <w:lang w:val="en-US" w:eastAsia="zh-CN"/>
-        </w:rPr>
-        <w:t>DMA内存</w:t>
-      </w:r>
-      <w:bookmarkStart w:id="0" w:name="_GoBack"/>
-      <w:bookmarkEnd w:id="0"/>
-    </w:p>
-    <w:p>
-      <w:pPr>
-        <w:ind w:firstLine="420" w:firstLineChars="0"/>
-        <w:rPr>
-          <w:rFonts w:hint="eastAsia"/>
-          <w:lang w:val="en-US" w:eastAsia="zh-CN"/>
-        </w:rPr>
-      </w:pPr>
-    </w:p>
-    <w:p>
-      <w:pPr>
-        <w:pStyle w:val="2"/>
-      </w:pPr>
-      <w:r>
-        <w:rPr>
-          <w:rFonts w:hint="eastAsia"/>
-        </w:rPr>
-        <w:t>内存故障</w:t>
-      </w:r>
-    </w:p>
-    <w:p>
-      <w:pPr>
-        <w:pStyle w:val="3"/>
-        <w:rPr>
-          <w:rFonts w:hint="eastAsia"/>
-        </w:rPr>
-      </w:pPr>
-      <w:r>
-        <w:rPr>
-          <w:rFonts w:hint="eastAsia"/>
-        </w:rPr>
-        <w:t>内存泄漏</w:t>
-      </w:r>
-    </w:p>
-    <w:p>
-      <w:pPr>
-        <w:pStyle w:val="4"/>
-        <w:rPr>
-          <w:rFonts w:hint="eastAsia"/>
-          <w:lang w:val="en-US" w:eastAsia="zh-CN"/>
-        </w:rPr>
-      </w:pPr>
-      <w:r>
-        <w:rPr>
-          <w:rFonts w:hint="eastAsia"/>
-          <w:lang w:val="en-US" w:eastAsia="zh-CN"/>
-        </w:rPr>
-        <w:t>原因</w:t>
       </w:r>
     </w:p>
     <w:p>
@@ -10703,7 +11529,7 @@
           <w:rFonts w:hint="eastAsia"/>
           <w:lang w:val="en-US" w:eastAsia="zh-CN"/>
         </w:rPr>
-        <w:t>在类的构造函数和析构函数中没有匹配地调用new和delete函数</w:t>
+        <w:t>slab（kmalloc、内存池）</w:t>
       </w:r>
     </w:p>
     <w:p>
@@ -10723,7 +11549,7 @@
           <w:rFonts w:hint="eastAsia"/>
           <w:lang w:val="en-US" w:eastAsia="zh-CN"/>
         </w:rPr>
-        <w:t>没有正确地清除嵌套的对象指针</w:t>
+        <w:t>用户态内存使用（malloc、relloc文件映射、共享内存）</w:t>
       </w:r>
     </w:p>
     <w:p>
@@ -10743,7 +11569,7 @@
           <w:rFonts w:hint="eastAsia"/>
           <w:lang w:val="en-US" w:eastAsia="zh-CN"/>
         </w:rPr>
-        <w:t>没有将基类的析构函数定义为虚函数</w:t>
+        <w:t>程序的内存map（栈、堆、code、data）</w:t>
       </w:r>
     </w:p>
     <w:p>
@@ -10763,7 +11589,7 @@
           <w:rFonts w:hint="eastAsia"/>
           <w:lang w:val="en-US" w:eastAsia="zh-CN"/>
         </w:rPr>
-        <w:t>当基类的指针指向子类对象时，如果基类的析构函数不是virtual，那么子类的析构函数将不会被调用，子类的资源没有得到正确释放，因此造成内存泄露</w:t>
+        <w:t>内核和用户态的数据传递（copy_from_user、copy_to_user）</w:t>
       </w:r>
     </w:p>
     <w:p>
@@ -10783,7 +11609,7 @@
           <w:rFonts w:hint="eastAsia"/>
           <w:lang w:val="en-US" w:eastAsia="zh-CN"/>
         </w:rPr>
-        <w:t>缺少拷贝构造函数，按值传递会调用（拷贝）构造函数，引用传递不会调用</w:t>
+        <w:t>内存映射（硬件寄存器、保留内存）</w:t>
       </w:r>
     </w:p>
     <w:p>
@@ -10803,14 +11629,184 @@
           <w:rFonts w:hint="eastAsia"/>
           <w:lang w:val="en-US" w:eastAsia="zh-CN"/>
         </w:rPr>
-        <w:t>指向对象的指针数组不等同于对象数组，数组中存放的是指向对象的指针，不仅要释放每个对象的空间，还要释放每个指针的空间</w:t>
+        <w:t>DMA内存</w:t>
+      </w:r>
+    </w:p>
+    <w:p>
+      <w:pPr>
+        <w:ind w:firstLine="420" w:firstLineChars="0"/>
+        <w:rPr>
+          <w:rFonts w:hint="eastAsia"/>
+          <w:lang w:val="en-US" w:eastAsia="zh-CN"/>
+        </w:rPr>
+      </w:pPr>
+    </w:p>
+    <w:p>
+      <w:pPr>
+        <w:pStyle w:val="2"/>
+      </w:pPr>
+      <w:r>
+        <w:rPr>
+          <w:rFonts w:hint="eastAsia"/>
+        </w:rPr>
+        <w:t>内存故障</w:t>
+      </w:r>
+    </w:p>
+    <w:p>
+      <w:pPr>
+        <w:pStyle w:val="3"/>
+        <w:rPr>
+          <w:rFonts w:hint="eastAsia"/>
+        </w:rPr>
+      </w:pPr>
+      <w:r>
+        <w:rPr>
+          <w:rFonts w:hint="eastAsia"/>
+        </w:rPr>
+        <w:t>内存泄漏</w:t>
+      </w:r>
+    </w:p>
+    <w:p>
+      <w:pPr>
+        <w:pStyle w:val="4"/>
+        <w:rPr>
+          <w:rFonts w:hint="eastAsia"/>
+          <w:lang w:val="en-US" w:eastAsia="zh-CN"/>
+        </w:rPr>
+      </w:pPr>
+      <w:r>
+        <w:rPr>
+          <w:rFonts w:hint="eastAsia"/>
+          <w:lang w:val="en-US" w:eastAsia="zh-CN"/>
+        </w:rPr>
+        <w:t>原因</w:t>
       </w:r>
     </w:p>
     <w:p>
       <w:pPr>
         <w:numPr>
           <w:ilvl w:val="0"/>
-          <w:numId w:val="5"/>
+          <w:numId w:val="6"/>
+        </w:numPr>
+        <w:ind w:firstLine="420" w:firstLineChars="0"/>
+        <w:rPr>
+          <w:rFonts w:hint="eastAsia"/>
+          <w:lang w:val="en-US" w:eastAsia="zh-CN"/>
+        </w:rPr>
+      </w:pPr>
+      <w:r>
+        <w:rPr>
+          <w:rFonts w:hint="eastAsia"/>
+          <w:lang w:val="en-US" w:eastAsia="zh-CN"/>
+        </w:rPr>
+        <w:t>在类的构造函数和析构函数中没有匹配地调用new和delete函数</w:t>
+      </w:r>
+    </w:p>
+    <w:p>
+      <w:pPr>
+        <w:numPr>
+          <w:ilvl w:val="0"/>
+          <w:numId w:val="6"/>
+        </w:numPr>
+        <w:ind w:firstLine="420" w:firstLineChars="0"/>
+        <w:rPr>
+          <w:rFonts w:hint="eastAsia"/>
+          <w:lang w:val="en-US" w:eastAsia="zh-CN"/>
+        </w:rPr>
+      </w:pPr>
+      <w:r>
+        <w:rPr>
+          <w:rFonts w:hint="eastAsia"/>
+          <w:lang w:val="en-US" w:eastAsia="zh-CN"/>
+        </w:rPr>
+        <w:t>没有正确地清除嵌套的对象指针</w:t>
+      </w:r>
+    </w:p>
+    <w:p>
+      <w:pPr>
+        <w:numPr>
+          <w:ilvl w:val="0"/>
+          <w:numId w:val="6"/>
+        </w:numPr>
+        <w:ind w:firstLine="420" w:firstLineChars="0"/>
+        <w:rPr>
+          <w:rFonts w:hint="eastAsia"/>
+          <w:lang w:val="en-US" w:eastAsia="zh-CN"/>
+        </w:rPr>
+      </w:pPr>
+      <w:r>
+        <w:rPr>
+          <w:rFonts w:hint="eastAsia"/>
+          <w:lang w:val="en-US" w:eastAsia="zh-CN"/>
+        </w:rPr>
+        <w:t>没有将基类的析构函数定义为虚函数</w:t>
+      </w:r>
+    </w:p>
+    <w:p>
+      <w:pPr>
+        <w:numPr>
+          <w:ilvl w:val="0"/>
+          <w:numId w:val="6"/>
+        </w:numPr>
+        <w:ind w:firstLine="420" w:firstLineChars="0"/>
+        <w:rPr>
+          <w:rFonts w:hint="eastAsia"/>
+          <w:lang w:val="en-US" w:eastAsia="zh-CN"/>
+        </w:rPr>
+      </w:pPr>
+      <w:r>
+        <w:rPr>
+          <w:rFonts w:hint="eastAsia"/>
+          <w:lang w:val="en-US" w:eastAsia="zh-CN"/>
+        </w:rPr>
+        <w:t>当基类的指针指向子类对象时，如果基类的析构函数不是virtual，那么子类的析构函数将不会被调用，子类的资源没有得到正确释放，因此造成内存泄露</w:t>
+      </w:r>
+    </w:p>
+    <w:p>
+      <w:pPr>
+        <w:numPr>
+          <w:ilvl w:val="0"/>
+          <w:numId w:val="6"/>
+        </w:numPr>
+        <w:ind w:firstLine="420" w:firstLineChars="0"/>
+        <w:rPr>
+          <w:rFonts w:hint="eastAsia"/>
+          <w:lang w:val="en-US" w:eastAsia="zh-CN"/>
+        </w:rPr>
+      </w:pPr>
+      <w:r>
+        <w:rPr>
+          <w:rFonts w:hint="eastAsia"/>
+          <w:lang w:val="en-US" w:eastAsia="zh-CN"/>
+        </w:rPr>
+        <w:t>缺少拷贝构造函数，按值传递会调用（拷贝）构造函数，引用传递不会调用</w:t>
+      </w:r>
+    </w:p>
+    <w:p>
+      <w:pPr>
+        <w:numPr>
+          <w:ilvl w:val="0"/>
+          <w:numId w:val="6"/>
+        </w:numPr>
+        <w:ind w:firstLine="420" w:firstLineChars="0"/>
+        <w:rPr>
+          <w:rFonts w:hint="eastAsia"/>
+          <w:lang w:val="en-US" w:eastAsia="zh-CN"/>
+        </w:rPr>
+      </w:pPr>
+      <w:r>
+        <w:rPr>
+          <w:rFonts w:hint="eastAsia"/>
+          <w:lang w:val="en-US" w:eastAsia="zh-CN"/>
+        </w:rPr>
+        <w:t>指向对象的指针数组不等同于对象数组，数组中存放的是指向对象的指针，不仅要释放每个对象的空间，还要释放每个指针的空间</w:t>
+      </w:r>
+    </w:p>
+    <w:p>
+      <w:pPr>
+        <w:numPr>
+          <w:ilvl w:val="0"/>
+          <w:numId w:val="6"/>
         </w:numPr>
         <w:ind w:firstLine="420" w:firstLineChars="0"/>
         <w:rPr>
@@ -10873,7 +11869,7 @@
                     </pic:cNvPicPr>
                   </pic:nvPicPr>
                   <pic:blipFill>
-                    <a:blip r:embed="rId39"/>
+                    <a:blip r:embed="rId43"/>
                     <a:stretch>
                       <a:fillRect/>
                     </a:stretch>
@@ -10966,7 +11962,7 @@
                     </pic:cNvPicPr>
                   </pic:nvPicPr>
                   <pic:blipFill>
-                    <a:blip r:embed="rId40"/>
+                    <a:blip r:embed="rId44"/>
                     <a:stretch>
                       <a:fillRect/>
                     </a:stretch>
@@ -11424,7 +12420,7 @@
       <w:pPr>
         <w:numPr>
           <w:ilvl w:val="0"/>
-          <w:numId w:val="6"/>
+          <w:numId w:val="7"/>
         </w:numPr>
         <w:ind w:firstLine="420"/>
         <w:rPr>
@@ -11442,7 +12438,7 @@
       <w:pPr>
         <w:numPr>
           <w:ilvl w:val="0"/>
-          <w:numId w:val="6"/>
+          <w:numId w:val="7"/>
         </w:numPr>
         <w:ind w:firstLine="420"/>
         <w:rPr>
@@ -11460,7 +12456,7 @@
       <w:pPr>
         <w:numPr>
           <w:ilvl w:val="0"/>
-          <w:numId w:val="6"/>
+          <w:numId w:val="7"/>
         </w:numPr>
         <w:ind w:firstLine="420"/>
         <w:rPr>
@@ -11478,7 +12474,7 @@
       <w:pPr>
         <w:numPr>
           <w:ilvl w:val="0"/>
-          <w:numId w:val="6"/>
+          <w:numId w:val="7"/>
         </w:numPr>
         <w:ind w:firstLine="420"/>
         <w:rPr>
@@ -11496,7 +12492,7 @@
       <w:pPr>
         <w:numPr>
           <w:ilvl w:val="0"/>
-          <w:numId w:val="6"/>
+          <w:numId w:val="7"/>
         </w:numPr>
         <w:ind w:firstLine="420"/>
         <w:rPr>
@@ -11514,7 +12510,7 @@
       <w:pPr>
         <w:numPr>
           <w:ilvl w:val="0"/>
-          <w:numId w:val="6"/>
+          <w:numId w:val="7"/>
         </w:numPr>
         <w:ind w:firstLine="420"/>
         <w:rPr>
@@ -11561,7 +12557,7 @@
         <w:widowControl w:val="0"/>
         <w:numPr>
           <w:ilvl w:val="0"/>
-          <w:numId w:val="7"/>
+          <w:numId w:val="8"/>
         </w:numPr>
         <w:spacing w:line="360" w:lineRule="auto"/>
         <w:ind w:firstLine="420" w:firstLineChars="0"/>
@@ -11582,7 +12578,7 @@
         <w:widowControl w:val="0"/>
         <w:numPr>
           <w:ilvl w:val="0"/>
-          <w:numId w:val="7"/>
+          <w:numId w:val="8"/>
         </w:numPr>
         <w:spacing w:line="360" w:lineRule="auto"/>
         <w:ind w:firstLine="420" w:firstLineChars="0"/>
@@ -11603,7 +12599,7 @@
         <w:widowControl w:val="0"/>
         <w:numPr>
           <w:ilvl w:val="0"/>
-          <w:numId w:val="7"/>
+          <w:numId w:val="8"/>
         </w:numPr>
         <w:spacing w:line="360" w:lineRule="auto"/>
         <w:ind w:firstLine="420" w:firstLineChars="0"/>
@@ -11624,7 +12620,7 @@
         <w:widowControl w:val="0"/>
         <w:numPr>
           <w:ilvl w:val="0"/>
-          <w:numId w:val="7"/>
+          <w:numId w:val="8"/>
         </w:numPr>
         <w:spacing w:line="360" w:lineRule="auto"/>
         <w:ind w:firstLine="420" w:firstLineChars="0"/>
@@ -11645,7 +12641,7 @@
         <w:widowControl w:val="0"/>
         <w:numPr>
           <w:ilvl w:val="0"/>
-          <w:numId w:val="7"/>
+          <w:numId w:val="8"/>
         </w:numPr>
         <w:spacing w:line="360" w:lineRule="auto"/>
         <w:ind w:firstLine="420" w:firstLineChars="0"/>
@@ -11694,7 +12690,7 @@
         <w:widowControl w:val="0"/>
         <w:numPr>
           <w:ilvl w:val="0"/>
-          <w:numId w:val="8"/>
+          <w:numId w:val="9"/>
         </w:numPr>
         <w:spacing w:line="360" w:lineRule="auto"/>
         <w:ind w:firstLine="420" w:firstLineChars="0"/>
@@ -11715,7 +12711,7 @@
         <w:widowControl w:val="0"/>
         <w:numPr>
           <w:ilvl w:val="0"/>
-          <w:numId w:val="8"/>
+          <w:numId w:val="9"/>
         </w:numPr>
         <w:spacing w:line="360" w:lineRule="auto"/>
         <w:ind w:firstLine="420" w:firstLineChars="0"/>
@@ -11784,7 +12780,7 @@
                     </pic:cNvPicPr>
                   </pic:nvPicPr>
                   <pic:blipFill>
-                    <a:blip r:embed="rId41"/>
+                    <a:blip r:embed="rId45"/>
                     <a:stretch>
                       <a:fillRect/>
                     </a:stretch>
@@ -11862,7 +12858,7 @@
                     </pic:cNvPicPr>
                   </pic:nvPicPr>
                   <pic:blipFill>
-                    <a:blip r:embed="rId42"/>
+                    <a:blip r:embed="rId46"/>
                     <a:stretch>
                       <a:fillRect/>
                     </a:stretch>
@@ -11908,6 +12904,8 @@
           <w:rFonts w:hint="eastAsia"/>
         </w:rPr>
       </w:pPr>
+      <w:bookmarkStart w:id="0" w:name="_GoBack"/>
+      <w:bookmarkEnd w:id="0"/>
       <w:r>
         <w:rPr>
           <w:rFonts w:hint="eastAsia"/>
@@ -11920,7 +12918,7 @@
         <w:widowControl w:val="0"/>
         <w:numPr>
           <w:ilvl w:val="0"/>
-          <w:numId w:val="9"/>
+          <w:numId w:val="10"/>
         </w:numPr>
         <w:spacing w:line="360" w:lineRule="auto"/>
         <w:ind w:firstLine="420" w:firstLineChars="0"/>
@@ -11941,7 +12939,7 @@
         <w:widowControl w:val="0"/>
         <w:numPr>
           <w:ilvl w:val="0"/>
-          <w:numId w:val="9"/>
+          <w:numId w:val="10"/>
         </w:numPr>
         <w:spacing w:line="360" w:lineRule="auto"/>
         <w:ind w:firstLine="420" w:firstLineChars="0"/>
@@ -12140,6 +13138,7 @@
           <w:numId w:val="0"/>
         </w:numPr>
         <w:spacing w:line="360" w:lineRule="auto"/>
+        <w:ind w:firstLine="420" w:firstLineChars="0"/>
         <w:jc w:val="both"/>
         <w:rPr>
           <w:rFonts w:hint="eastAsia"/>
@@ -12148,8 +13147,22 @@
       <w:r>
         <w:rPr>
           <w:rFonts w:hint="eastAsia"/>
-        </w:rPr>
-        <w:t>std::atomic 原子数据类型 多线程安全</w:t>
+          <w:lang w:val="en-US" w:eastAsia="zh-CN"/>
+        </w:rPr>
+        <w:t>1、</w:t>
+      </w:r>
+      <w:r>
+        <w:rPr>
+          <w:rFonts w:hint="eastAsia"/>
+        </w:rPr>
+        <w:t>std::atomic原子数据类型 多线程安全</w:t>
+      </w:r>
+      <w:r>
+        <w:rPr>
+          <w:rFonts w:hint="eastAsia"/>
+          <w:lang w:eastAsia="zh-CN"/>
+        </w:rPr>
+        <w:t>。</w:t>
       </w:r>
     </w:p>
     <w:p>
@@ -12160,6 +13173,7 @@
           <w:numId w:val="0"/>
         </w:numPr>
         <w:spacing w:line="360" w:lineRule="auto"/>
+        <w:ind w:firstLine="420" w:firstLineChars="0"/>
         <w:jc w:val="both"/>
         <w:rPr>
           <w:rFonts w:hint="eastAsia"/>
@@ -12168,8 +13182,22 @@
       <w:r>
         <w:rPr>
           <w:rFonts w:hint="eastAsia"/>
-        </w:rPr>
-        <w:t>std::array 定长数组开销比 array 小和 std::vector 不同的是 array 的长度是固定的，不能动态拓展</w:t>
+          <w:lang w:val="en-US" w:eastAsia="zh-CN"/>
+        </w:rPr>
+        <w:t>2、</w:t>
+      </w:r>
+      <w:r>
+        <w:rPr>
+          <w:rFonts w:hint="eastAsia"/>
+        </w:rPr>
+        <w:t>std::array定长数组开销比array小和std::vector不同的是array的长度是固定的，不能动态拓展</w:t>
+      </w:r>
+      <w:r>
+        <w:rPr>
+          <w:rFonts w:hint="eastAsia"/>
+          <w:lang w:eastAsia="zh-CN"/>
+        </w:rPr>
+        <w:t>。</w:t>
       </w:r>
     </w:p>
     <w:p>
@@ -12180,6 +13208,7 @@
           <w:numId w:val="0"/>
         </w:numPr>
         <w:spacing w:line="360" w:lineRule="auto"/>
+        <w:ind w:firstLine="420" w:firstLineChars="0"/>
         <w:jc w:val="both"/>
         <w:rPr>
           <w:rFonts w:hint="eastAsia"/>
@@ -12188,8 +13217,15 @@
       <w:r>
         <w:rPr>
           <w:rFonts w:hint="eastAsia"/>
-        </w:rPr>
-        <w:t>std::vector vector 瘦身 shrink_to_fit()：将 capacity 减少为于 size() 相同的大小</w:t>
+          <w:lang w:val="en-US" w:eastAsia="zh-CN"/>
+        </w:rPr>
+        <w:t>3、</w:t>
+      </w:r>
+      <w:r>
+        <w:rPr>
+          <w:rFonts w:hint="eastAsia"/>
+        </w:rPr>
+        <w:t>std::vector vector瘦身shrink_to_fit()：将capacity减少为于size()相同的大小</w:t>
       </w:r>
     </w:p>
     <w:p>
@@ -12200,11 +13236,19 @@
           <w:numId w:val="0"/>
         </w:numPr>
         <w:spacing w:line="360" w:lineRule="auto"/>
+        <w:ind w:firstLine="420" w:firstLineChars="0"/>
         <w:jc w:val="both"/>
         <w:rPr>
           <w:rFonts w:hint="eastAsia"/>
         </w:rPr>
       </w:pPr>
+      <w:r>
+        <w:rPr>
+          <w:rFonts w:hint="eastAsia"/>
+          <w:lang w:val="en-US" w:eastAsia="zh-CN"/>
+        </w:rPr>
+        <w:t>4、</w:t>
+      </w:r>
       <w:r>
         <w:rPr>
           <w:rFonts w:hint="eastAsia"/>
@@ -12220,17 +13264,12 @@
           <w:numId w:val="0"/>
         </w:numPr>
         <w:spacing w:line="360" w:lineRule="auto"/>
+        <w:ind w:firstLine="420" w:firstLineChars="0"/>
         <w:jc w:val="both"/>
         <w:rPr>
           <w:rFonts w:hint="eastAsia"/>
         </w:rPr>
       </w:pPr>
-      <w:r>
-        <w:rPr>
-          <w:rFonts w:hint="eastAsia"/>
-        </w:rPr>
-        <w:t>forward_list 是单链表（std::list 是双链表），只需要顺序遍历的场合，forward_list 能更加节省内存，插入和删除的性能高于 list</w:t>
-      </w:r>
     </w:p>
     <w:p>
       <w:pPr>
@@ -12240,6 +13279,7 @@
           <w:numId w:val="0"/>
         </w:numPr>
         <w:spacing w:line="360" w:lineRule="auto"/>
+        <w:ind w:firstLine="420" w:firstLineChars="0"/>
         <w:jc w:val="both"/>
         <w:rPr>
           <w:rFonts w:hint="eastAsia"/>
@@ -12249,7 +13289,28 @@
         <w:rPr>
           <w:rFonts w:hint="eastAsia"/>
         </w:rPr>
-        <w:t>std::unordered_map、std::unordered_set用 hash 实现的无序的容器，插入、删除和查找的时间复杂度都是 O(1)，在不关注容器内元素顺序的场合，使用 unordered 的容器能获得更高的性能</w:t>
+        <w:t>forward_list是单链表（std::list 是双链表），只需要顺序遍历的场合，forward_list 能更加节省内存，插入和删除的性能高于list</w:t>
+      </w:r>
+    </w:p>
+    <w:p>
+      <w:pPr>
+        <w:widowControl w:val="0"/>
+        <w:numPr>
+          <w:ilvl w:val="0"/>
+          <w:numId w:val="0"/>
+        </w:numPr>
+        <w:spacing w:line="360" w:lineRule="auto"/>
+        <w:ind w:firstLine="420" w:firstLineChars="0"/>
+        <w:jc w:val="both"/>
+        <w:rPr>
+          <w:rFonts w:hint="eastAsia"/>
+        </w:rPr>
+      </w:pPr>
+      <w:r>
+        <w:rPr>
+          <w:rFonts w:hint="eastAsia"/>
+        </w:rPr>
+        <w:t>std::unordered_map、std::unordered_set用hash实现的无序的容器，插入、删除和查找的时间复杂度都是 O(1)，在不关注容器内元素顺序的场合，使用 unordered 的容器能获得更高的性能</w:t>
       </w:r>
     </w:p>
     <w:p>
@@ -12452,6 +13513,18 @@
     </w:lvl>
   </w:abstractNum>
   <w:abstractNum w:abstractNumId="8">
+    <w:nsid w:val="5F393AC3"/>
+    <w:multiLevelType w:val="singleLevel"/>
+    <w:tmpl w:val="5F393AC3"/>
+    <w:lvl w:ilvl="0" w:tentative="0">
+      <w:start w:val="1"/>
+      <w:numFmt w:val="decimal"/>
+      <w:suff w:val="nothing"/>
+      <w:lvlText w:val="%1、"/>
+      <w:lvlJc w:val="left"/>
+    </w:lvl>
+  </w:abstractNum>
+  <w:abstractNum w:abstractNumId="9">
     <w:nsid w:val="74315AE3"/>
     <w:multiLevelType w:val="multilevel"/>
     <w:tmpl w:val="74315AE3"/>
@@ -12547,24 +13620,27 @@
     <w:abstractNumId w:val="8"/>
   </w:num>
   <w:num w:numId="3">
+    <w:abstractNumId w:val="9"/>
+  </w:num>
+  <w:num w:numId="4">
     <w:abstractNumId w:val="0"/>
   </w:num>
-  <w:num w:numId="4">
+  <w:num w:numId="5">
     <w:abstractNumId w:val="7"/>
   </w:num>
-  <w:num w:numId="5">
+  <w:num w:numId="6">
     <w:abstractNumId w:val="1"/>
   </w:num>
-  <w:num w:numId="6">
+  <w:num w:numId="7">
     <w:abstractNumId w:val="2"/>
   </w:num>
-  <w:num w:numId="7">
+  <w:num w:numId="8">
     <w:abstractNumId w:val="3"/>
   </w:num>
-  <w:num w:numId="8">
+  <w:num w:numId="9">
     <w:abstractNumId w:val="4"/>
   </w:num>
-  <w:num w:numId="9">
+  <w:num w:numId="10">
     <w:abstractNumId w:val="5"/>
   </w:num>
 </w:numbering>

--- a/2. Linux系统/6. 内存/1. Linux内存管理.docx
+++ b/2. Linux系统/6. 内存/1. Linux内存管理.docx
@@ -3570,6 +3570,11 @@
       </w:r>
     </w:p>
     <w:p>
+      <w:pPr>
+        <w:rPr>
+          <w:rFonts w:hint="eastAsia"/>
+        </w:rPr>
+      </w:pPr>
       <w:r>
         <w:tab/>
       </w:r>
@@ -3614,6 +3619,262 @@
           <w:rFonts w:hint="eastAsia"/>
         </w:rPr>
         <w:t>Memery及kill的字样。</w:t>
+      </w:r>
+    </w:p>
+    <w:p>
+      <w:pPr>
+        <w:rPr>
+          <w:rFonts w:hint="eastAsia"/>
+        </w:rPr>
+      </w:pPr>
+    </w:p>
+    <w:p>
+      <w:pPr>
+        <w:pStyle w:val="3"/>
+        <w:rPr>
+          <w:rFonts w:hint="eastAsia"/>
+          <w:lang w:val="en-US" w:eastAsia="zh-CN"/>
+        </w:rPr>
+      </w:pPr>
+      <w:r>
+        <w:rPr>
+          <w:rFonts w:hint="eastAsia"/>
+          <w:lang w:val="en-US" w:eastAsia="zh-CN"/>
+        </w:rPr>
+        <w:t>Cache与Buffer</w:t>
+      </w:r>
+    </w:p>
+    <w:p>
+      <w:pPr>
+        <w:ind w:firstLine="420" w:firstLineChars="0"/>
+        <w:rPr>
+          <w:rFonts w:hint="eastAsia"/>
+          <w:lang w:val="en-US" w:eastAsia="zh-CN"/>
+        </w:rPr>
+      </w:pPr>
+      <w:r>
+        <w:rPr>
+          <w:rFonts w:hint="eastAsia"/>
+          <w:lang w:val="en-US" w:eastAsia="zh-CN"/>
+        </w:rPr>
+        <w:t>Cache和Buffer是两个不同的概念，简单的说，</w:t>
+      </w:r>
+      <w:r>
+        <w:rPr>
+          <w:rFonts w:hint="eastAsia"/>
+          <w:color w:val="FF0000"/>
+          <w:lang w:val="en-US" w:eastAsia="zh-CN"/>
+        </w:rPr>
+        <w:t>Cache是加速“读”，而buffer是缓冲“写”，前者解决读的问题，保存从磁盘上读出的数据，后者是解决写的问题，保存即将要写入到磁盘上的数据</w:t>
+      </w:r>
+      <w:r>
+        <w:rPr>
+          <w:rFonts w:hint="eastAsia"/>
+          <w:lang w:val="en-US" w:eastAsia="zh-CN"/>
+        </w:rPr>
+        <w:t>。在很多情况下，这两个名词并没有严格区分，常常把读写混合类型称为buffer cache。</w:t>
+      </w:r>
+    </w:p>
+    <w:p>
+      <w:pPr>
+        <w:ind w:firstLine="420" w:firstLineChars="0"/>
+        <w:rPr>
+          <w:rFonts w:hint="eastAsia"/>
+          <w:lang w:val="en-US" w:eastAsia="zh-CN"/>
+        </w:rPr>
+      </w:pPr>
+      <w:r>
+        <w:rPr>
+          <w:rFonts w:hint="eastAsia"/>
+          <w:lang w:val="en-US" w:eastAsia="zh-CN"/>
+        </w:rPr>
+        <w:t>Oracle中的log buffer是解决redo写入的问题，而data buffer cache则解决data block的读写问题。对于Oracle来说，如果IO没有在SGA中命中，都会发生物理IO，Oracle并不关心底层存储的类型，可能是一套存储系统，可能是本地磁盘，可能是RAID 10，也可能是RAID 5，可能是文件系统，也可能是裸设备，或是ASM。总之，Oracle把底层的存储系统称为存储子系统。</w:t>
+      </w:r>
+    </w:p>
+    <w:p>
+      <w:pPr>
+        <w:ind w:firstLine="420" w:firstLineChars="0"/>
+        <w:rPr>
+          <w:rFonts w:hint="eastAsia"/>
+          <w:lang w:val="en-US" w:eastAsia="zh-CN"/>
+        </w:rPr>
+      </w:pPr>
+    </w:p>
+    <w:p>
+      <w:pPr>
+        <w:ind w:firstLine="420" w:firstLineChars="0"/>
+        <w:rPr>
+          <w:rFonts w:hint="eastAsia"/>
+          <w:lang w:val="en-US" w:eastAsia="zh-CN"/>
+        </w:rPr>
+      </w:pPr>
+      <w:r>
+        <w:rPr>
+          <w:rFonts w:hint="eastAsia"/>
+          <w:lang w:val="en-US" w:eastAsia="zh-CN"/>
+        </w:rPr>
+        <w:t>在存储系统中，cache几乎无处不在，</w:t>
+      </w:r>
+      <w:r>
+        <w:rPr>
+          <w:rFonts w:hint="eastAsia"/>
+          <w:color w:val="FF0000"/>
+          <w:lang w:val="en-US" w:eastAsia="zh-CN"/>
+        </w:rPr>
+        <w:t>文件系统有cache，存储有cache，RAID控制器上有cache，磁盘上也有cache</w:t>
+      </w:r>
+      <w:r>
+        <w:rPr>
+          <w:rFonts w:hint="eastAsia"/>
+          <w:lang w:val="en-US" w:eastAsia="zh-CN"/>
+        </w:rPr>
+        <w:t>。为了提高性能，Oracle的一个写操作，很有可能写在存储的cache上就返回了，如果这时存储系统发生问题，Oracle如何来保证数据一致性的问题。</w:t>
+      </w:r>
+    </w:p>
+    <w:p>
+      <w:pPr>
+        <w:ind w:firstLine="420" w:firstLineChars="0"/>
+        <w:rPr>
+          <w:rFonts w:hint="eastAsia"/>
+          <w:lang w:val="en-US" w:eastAsia="zh-CN"/>
+        </w:rPr>
+      </w:pPr>
+      <w:r>
+        <w:rPr>
+          <w:rFonts w:hint="eastAsia"/>
+          <w:lang w:val="en-US" w:eastAsia="zh-CN"/>
+        </w:rPr>
+        <w:t>Oracle数据库最重要的特性是：Write ahead logging，在data block在写入前，必须保证首先写入redo log，在事务commit时，同时必须保证redo log被写入。</w:t>
+      </w:r>
+      <w:r>
+        <w:rPr>
+          <w:rFonts w:hint="eastAsia"/>
+          <w:color w:val="FF0000"/>
+          <w:lang w:val="en-US" w:eastAsia="zh-CN"/>
+        </w:rPr>
+        <w:t>Oracle为了保证数据的一致性，对于redo log采用了direct IO，Direct IO会跳过了OS上文件系统的cache这一层。但是，OS管不了存储这一层，虽然跳过了文件系统的cache，但是依然可能写在存储的cache上</w:t>
+      </w:r>
+      <w:r>
+        <w:rPr>
+          <w:rFonts w:hint="eastAsia"/>
+          <w:lang w:val="en-US" w:eastAsia="zh-CN"/>
+        </w:rPr>
+        <w:t>。</w:t>
+      </w:r>
+    </w:p>
+    <w:p>
+      <w:pPr>
+        <w:ind w:firstLine="420" w:firstLineChars="0"/>
+        <w:rPr>
+          <w:rFonts w:hint="eastAsia"/>
+          <w:lang w:val="en-US" w:eastAsia="zh-CN"/>
+        </w:rPr>
+      </w:pPr>
+    </w:p>
+    <w:p>
+      <w:pPr>
+        <w:ind w:firstLine="420" w:firstLineChars="0"/>
+        <w:rPr>
+          <w:rFonts w:hint="eastAsia"/>
+          <w:lang w:val="en-US" w:eastAsia="zh-CN"/>
+        </w:rPr>
+      </w:pPr>
+      <w:r>
+        <w:rPr>
+          <w:rFonts w:hint="eastAsia"/>
+          <w:lang w:val="en-US" w:eastAsia="zh-CN"/>
+        </w:rPr>
+        <w:t>一般的存储都有cache，为了提高性能，写操作在cache上完成就返回给OS了，我们称这种写操作为</w:t>
+      </w:r>
+      <w:r>
+        <w:rPr>
+          <w:rFonts w:hint="eastAsia"/>
+          <w:color w:val="FF0000"/>
+          <w:lang w:val="en-US" w:eastAsia="zh-CN"/>
+        </w:rPr>
+        <w:t>write back</w:t>
+      </w:r>
+      <w:r>
+        <w:rPr>
+          <w:rFonts w:hint="eastAsia"/>
+          <w:lang w:val="en-US" w:eastAsia="zh-CN"/>
+        </w:rPr>
+        <w:t>，为了保证掉电时cache中的内容不会丢失，存储都有电池保护，这些电池可以供存储在掉电后工作一定时间，保证cache中的数据被刷入磁盘，不会丢失。不同于UPS，电池能够支撑的时间很短，一般都在30分钟以内，只要保证cache中的数据被写入就可以了。存储可以关闭写cache，这时所有的写操作必须写入到磁盘才返回，我们称这种写操作为write throuogh，当存储发现某些部件不正常时，存储会自动关闭写cache，这时写性能会下降。</w:t>
+      </w:r>
+    </w:p>
+    <w:p>
+      <w:pPr>
+        <w:ind w:firstLine="420" w:firstLineChars="0"/>
+        <w:rPr>
+          <w:rFonts w:hint="eastAsia"/>
+          <w:lang w:val="en-US" w:eastAsia="zh-CN"/>
+        </w:rPr>
+      </w:pPr>
+      <w:r>
+        <w:rPr>
+          <w:rFonts w:hint="eastAsia"/>
+          <w:color w:val="FF0000"/>
+          <w:lang w:val="en-US" w:eastAsia="zh-CN"/>
+        </w:rPr>
+        <w:t>RAID卡上也有cache，一般是256M</w:t>
+      </w:r>
+      <w:r>
+        <w:rPr>
+          <w:rFonts w:hint="eastAsia"/>
+          <w:lang w:val="en-US" w:eastAsia="zh-CN"/>
+        </w:rPr>
+        <w:t>，同样是通过电池来保护的，不同于存储的是，这个电池并不保证数据可以被写入到磁盘上，而是为cache供电以保护数据不丢失，一般可以支撑几天的时间。还有些RAID卡上有flash cache，掉电后可以将cache中的内容写入到flash cache中，保证数据不丢失。如果你的数据库没有存储，而是放在普通PC机的本地硬盘之上的，一定要确认主机中的RAID卡是否有电池，很多硬件提供商默认是不配置电池的。当然，RAID卡上的cache同样可以选择关闭。</w:t>
+      </w:r>
+    </w:p>
+    <w:p>
+      <w:pPr>
+        <w:ind w:firstLine="420" w:firstLineChars="0"/>
+        <w:rPr>
+          <w:rFonts w:hint="eastAsia"/>
+          <w:lang w:val="en-US" w:eastAsia="zh-CN"/>
+        </w:rPr>
+      </w:pPr>
+      <w:r>
+        <w:rPr>
+          <w:rFonts w:hint="eastAsia"/>
+          <w:color w:val="FF0000"/>
+          <w:lang w:val="en-US" w:eastAsia="zh-CN"/>
+        </w:rPr>
+        <w:t>磁盘上的cache，一般是16M-64M</w:t>
+      </w:r>
+      <w:r>
+        <w:rPr>
+          <w:rFonts w:hint="eastAsia"/>
+          <w:lang w:val="en-US" w:eastAsia="zh-CN"/>
+        </w:rPr>
+        <w:t>，很多存储厂商都明确表示，存储中磁盘的cache是禁用的，这也是可以理解的，为了保证数据可靠性，而存储本身又提供了非常大的cache，相比较而言，磁盘上的cache就不再那么重要。SCSI指令中有一个FUA(Force Unit Access)的参数，设置这个参数时，写操作必须在磁盘上完成才可以返回，相当于禁用了磁盘的写cache。虽然没有查证到资料，但是我个人认为一旦磁盘被接入到RAID控制器中，写cache就会被禁用，这也是为了数据可靠性的考虑，我相信存储厂商应该会考虑这个问题。</w:t>
+      </w:r>
+    </w:p>
+    <w:p>
+      <w:pPr>
+        <w:ind w:firstLine="420" w:firstLineChars="0"/>
+        <w:rPr>
+          <w:rFonts w:hint="eastAsia"/>
+          <w:lang w:val="en-US" w:eastAsia="zh-CN"/>
+        </w:rPr>
+      </w:pPr>
+      <w:bookmarkStart w:id="0" w:name="_GoBack"/>
+      <w:bookmarkEnd w:id="0"/>
+    </w:p>
+    <w:p>
+      <w:pPr>
+        <w:ind w:firstLine="420" w:firstLineChars="0"/>
+        <w:rPr>
+          <w:rFonts w:hint="eastAsia"/>
+          <w:lang w:val="en-US" w:eastAsia="zh-CN"/>
+        </w:rPr>
+      </w:pPr>
+      <w:r>
+        <w:rPr>
+          <w:rFonts w:hint="eastAsia"/>
+          <w:lang w:val="en-US" w:eastAsia="zh-CN"/>
+        </w:rPr>
+        <w:t>至此，我们可以看到Oracle的一个物理IO是经历了一系列的cache之后，最终被写入到磁盘上。cache虽然可以提高性能，但是也要考虑掉电保护的问题。关于数据的一致性，是由Oracle数据库，操作系统和存储子系统共同来保证的。</w:t>
       </w:r>
     </w:p>
     <w:p>
@@ -12904,8 +13165,6 @@
           <w:rFonts w:hint="eastAsia"/>
         </w:rPr>
       </w:pPr>
-      <w:bookmarkStart w:id="0" w:name="_GoBack"/>
-      <w:bookmarkEnd w:id="0"/>
       <w:r>
         <w:rPr>
           <w:rFonts w:hint="eastAsia"/>

--- a/2. Linux系统/6. 内存/1. Linux内存管理.docx
+++ b/2. Linux系统/6. 内存/1. Linux内存管理.docx
@@ -1212,6 +1212,7 @@
         <w:rPr>
           <w:rFonts w:hint="eastAsia"/>
           <w:color w:val="FF0000"/>
+          <w:lang w:eastAsia="zh-CN"/>
         </w:rPr>
       </w:pPr>
       <w:r>
@@ -1247,6 +1248,31 @@
           <w:lang w:eastAsia="zh-CN"/>
         </w:rPr>
         <w:t>。</w:t>
+      </w:r>
+    </w:p>
+    <w:p>
+      <w:pPr>
+        <w:ind w:firstLine="420" w:firstLineChars="0"/>
+        <w:rPr>
+          <w:rFonts w:hint="eastAsia"/>
+          <w:color w:val="FF0000"/>
+          <w:lang w:eastAsia="zh-CN"/>
+        </w:rPr>
+      </w:pPr>
+      <w:r>
+        <w:rPr>
+          <w:rFonts w:hint="eastAsia"/>
+          <w:lang w:eastAsia="zh-CN"/>
+        </w:rPr>
+        <w:t>段页管理机制是分段式管理和分页式管理的组合，</w:t>
+      </w:r>
+      <w:r>
+        <w:rPr>
+          <w:rFonts w:hint="eastAsia"/>
+          <w:color w:val="FF0000"/>
+          <w:lang w:eastAsia="zh-CN"/>
+        </w:rPr>
+        <w:t>段式管理是逻辑上的管理方式，分页管理是偏物理上的管理方式。</w:t>
       </w:r>
     </w:p>
     <w:p>
@@ -3013,7 +3039,133 @@
         <w:t>echo [always|never|madvise] &gt; sys/kernel/mm/transparent_hugepage/enabled</w:t>
       </w:r>
     </w:p>
-    <w:p/>
+    <w:p>
+      <w:pPr>
+        <w:pStyle w:val="4"/>
+        <w:rPr>
+          <w:rFonts w:hint="eastAsia"/>
+          <w:lang w:val="en-US" w:eastAsia="zh-CN"/>
+        </w:rPr>
+      </w:pPr>
+      <w:r>
+        <w:rPr>
+          <w:rFonts w:hint="eastAsia"/>
+          <w:lang w:val="en-US" w:eastAsia="zh-CN"/>
+        </w:rPr>
+        <w:t>缺页异常</w:t>
+      </w:r>
+    </w:p>
+    <w:p>
+      <w:pPr>
+        <w:ind w:firstLine="420" w:firstLineChars="0"/>
+        <w:rPr>
+          <w:rFonts w:hint="eastAsia"/>
+          <w:lang w:val="en-US" w:eastAsia="zh-CN"/>
+        </w:rPr>
+      </w:pPr>
+      <w:r>
+        <w:rPr>
+          <w:rFonts w:hint="eastAsia"/>
+          <w:lang w:val="en-US" w:eastAsia="zh-CN"/>
+        </w:rPr>
+        <w:t>通过get_free_pages申请一个或多个物理页面</w:t>
+      </w:r>
+    </w:p>
+    <w:p>
+      <w:pPr>
+        <w:ind w:firstLine="420" w:firstLineChars="0"/>
+        <w:rPr>
+          <w:rFonts w:hint="eastAsia"/>
+          <w:lang w:val="en-US" w:eastAsia="zh-CN"/>
+        </w:rPr>
+      </w:pPr>
+      <w:r>
+        <w:rPr>
+          <w:rFonts w:hint="eastAsia"/>
+          <w:lang w:val="en-US" w:eastAsia="zh-CN"/>
+        </w:rPr>
+        <w:t>换算addr在进程pdg映射中所在的pte地址</w:t>
+      </w:r>
+    </w:p>
+    <w:p>
+      <w:pPr>
+        <w:ind w:firstLine="420" w:firstLineChars="0"/>
+        <w:rPr>
+          <w:rFonts w:hint="eastAsia"/>
+          <w:lang w:val="en-US" w:eastAsia="zh-CN"/>
+        </w:rPr>
+      </w:pPr>
+      <w:r>
+        <w:rPr>
+          <w:rFonts w:hint="eastAsia"/>
+          <w:lang w:val="en-US" w:eastAsia="zh-CN"/>
+        </w:rPr>
+        <w:t>将addr对应的pte设置为物理页面的首地址</w:t>
+      </w:r>
+    </w:p>
+    <w:p>
+      <w:pPr>
+        <w:ind w:firstLine="420" w:firstLineChars="0"/>
+        <w:rPr>
+          <w:rFonts w:hint="eastAsia"/>
+          <w:lang w:val="en-US" w:eastAsia="zh-CN"/>
+        </w:rPr>
+      </w:pPr>
+      <w:r>
+        <w:rPr>
+          <w:rFonts w:hint="eastAsia"/>
+          <w:lang w:val="en-US" w:eastAsia="zh-CN"/>
+        </w:rPr>
+        <w:t>系统调用：Brk—申请内存小于等于128kb，do_map—申请内存大于128kb</w:t>
+      </w:r>
+    </w:p>
+    <w:p>
+      <w:r>
+        <w:drawing>
+          <wp:inline distT="0" distB="0" distL="114300" distR="114300">
+            <wp:extent cx="4961890" cy="3028315"/>
+            <wp:effectExtent l="0" t="0" r="10160" b="635"/>
+            <wp:docPr id="16" name="图片 7"/>
+            <wp:cNvGraphicFramePr>
+              <a:graphicFrameLocks xmlns:a="http://schemas.openxmlformats.org/drawingml/2006/main" noChangeAspect="1"/>
+            </wp:cNvGraphicFramePr>
+            <a:graphic xmlns:a="http://schemas.openxmlformats.org/drawingml/2006/main">
+              <a:graphicData uri="http://schemas.openxmlformats.org/drawingml/2006/picture">
+                <pic:pic xmlns:pic="http://schemas.openxmlformats.org/drawingml/2006/picture">
+                  <pic:nvPicPr>
+                    <pic:cNvPr id="16" name="图片 7"/>
+                    <pic:cNvPicPr>
+                      <a:picLocks noChangeAspect="1"/>
+                    </pic:cNvPicPr>
+                  </pic:nvPicPr>
+                  <pic:blipFill>
+                    <a:blip r:embed="rId19"/>
+                    <a:stretch>
+                      <a:fillRect/>
+                    </a:stretch>
+                  </pic:blipFill>
+                  <pic:spPr>
+                    <a:xfrm>
+                      <a:off x="0" y="0"/>
+                      <a:ext cx="4961890" cy="3028315"/>
+                    </a:xfrm>
+                    <a:prstGeom prst="rect">
+                      <a:avLst/>
+                    </a:prstGeom>
+                    <a:noFill/>
+                    <a:ln w="9525">
+                      <a:noFill/>
+                    </a:ln>
+                  </pic:spPr>
+                </pic:pic>
+              </a:graphicData>
+            </a:graphic>
+          </wp:inline>
+        </w:drawing>
+      </w:r>
+      <w:bookmarkStart w:id="0" w:name="_GoBack"/>
+      <w:bookmarkEnd w:id="0"/>
+    </w:p>
     <w:p>
       <w:pPr>
         <w:pStyle w:val="3"/>
@@ -3352,7 +3504,7 @@
                     </pic:cNvPicPr>
                   </pic:nvPicPr>
                   <pic:blipFill>
-                    <a:blip r:embed="rId19"/>
+                    <a:blip r:embed="rId20"/>
                     <a:stretch>
                       <a:fillRect/>
                     </a:stretch>
@@ -3379,139 +3531,16 @@
     </w:p>
     <w:p>
       <w:pPr>
+        <w:jc w:val="center"/>
+        <w:rPr>
+          <w:rFonts w:hint="eastAsia"/>
+          <w:lang w:val="en-US" w:eastAsia="zh-CN"/>
+        </w:rPr>
+      </w:pPr>
+    </w:p>
+    <w:p>
+      <w:pPr>
         <w:pStyle w:val="4"/>
-        <w:rPr>
-          <w:rFonts w:hint="eastAsia"/>
-          <w:lang w:val="en-US" w:eastAsia="zh-CN"/>
-        </w:rPr>
-      </w:pPr>
-      <w:r>
-        <w:rPr>
-          <w:rFonts w:hint="eastAsia"/>
-          <w:lang w:val="en-US" w:eastAsia="zh-CN"/>
-        </w:rPr>
-        <w:t>缺页异常</w:t>
-      </w:r>
-    </w:p>
-    <w:p>
-      <w:pPr>
-        <w:ind w:firstLine="420" w:firstLineChars="0"/>
-        <w:rPr>
-          <w:rFonts w:hint="eastAsia"/>
-          <w:lang w:val="en-US" w:eastAsia="zh-CN"/>
-        </w:rPr>
-      </w:pPr>
-      <w:r>
-        <w:rPr>
-          <w:rFonts w:hint="eastAsia"/>
-          <w:lang w:val="en-US" w:eastAsia="zh-CN"/>
-        </w:rPr>
-        <w:t>通过get_free_pages申请一个或多个物理页面</w:t>
-      </w:r>
-    </w:p>
-    <w:p>
-      <w:pPr>
-        <w:ind w:firstLine="420" w:firstLineChars="0"/>
-        <w:rPr>
-          <w:rFonts w:hint="eastAsia"/>
-          <w:lang w:val="en-US" w:eastAsia="zh-CN"/>
-        </w:rPr>
-      </w:pPr>
-      <w:r>
-        <w:rPr>
-          <w:rFonts w:hint="eastAsia"/>
-          <w:lang w:val="en-US" w:eastAsia="zh-CN"/>
-        </w:rPr>
-        <w:t>换算addr在进程pdg映射中所在的pte地址</w:t>
-      </w:r>
-    </w:p>
-    <w:p>
-      <w:pPr>
-        <w:ind w:firstLine="420" w:firstLineChars="0"/>
-        <w:rPr>
-          <w:rFonts w:hint="eastAsia"/>
-          <w:lang w:val="en-US" w:eastAsia="zh-CN"/>
-        </w:rPr>
-      </w:pPr>
-      <w:r>
-        <w:rPr>
-          <w:rFonts w:hint="eastAsia"/>
-          <w:lang w:val="en-US" w:eastAsia="zh-CN"/>
-        </w:rPr>
-        <w:t>将addr对应的pte设置为物理页面的首地址</w:t>
-      </w:r>
-    </w:p>
-    <w:p>
-      <w:pPr>
-        <w:ind w:firstLine="420" w:firstLineChars="0"/>
-        <w:rPr>
-          <w:rFonts w:hint="eastAsia"/>
-          <w:lang w:val="en-US" w:eastAsia="zh-CN"/>
-        </w:rPr>
-      </w:pPr>
-      <w:r>
-        <w:rPr>
-          <w:rFonts w:hint="eastAsia"/>
-          <w:lang w:val="en-US" w:eastAsia="zh-CN"/>
-        </w:rPr>
-        <w:t>系统调用：Brk—申请内存小于等于128kb，do_map—申请内存大于128kb</w:t>
-      </w:r>
-    </w:p>
-    <w:p>
-      <w:pPr>
-        <w:jc w:val="center"/>
-        <w:rPr>
-          <w:rFonts w:hint="eastAsia"/>
-          <w:lang w:val="en-US" w:eastAsia="zh-CN"/>
-        </w:rPr>
-      </w:pPr>
-      <w:r>
-        <w:drawing>
-          <wp:inline distT="0" distB="0" distL="114300" distR="114300">
-            <wp:extent cx="4961890" cy="3028315"/>
-            <wp:effectExtent l="0" t="0" r="10160" b="635"/>
-            <wp:docPr id="16" name="图片 7"/>
-            <wp:cNvGraphicFramePr>
-              <a:graphicFrameLocks xmlns:a="http://schemas.openxmlformats.org/drawingml/2006/main" noChangeAspect="1"/>
-            </wp:cNvGraphicFramePr>
-            <a:graphic xmlns:a="http://schemas.openxmlformats.org/drawingml/2006/main">
-              <a:graphicData uri="http://schemas.openxmlformats.org/drawingml/2006/picture">
-                <pic:pic xmlns:pic="http://schemas.openxmlformats.org/drawingml/2006/picture">
-                  <pic:nvPicPr>
-                    <pic:cNvPr id="16" name="图片 7"/>
-                    <pic:cNvPicPr>
-                      <a:picLocks noChangeAspect="1"/>
-                    </pic:cNvPicPr>
-                  </pic:nvPicPr>
-                  <pic:blipFill>
-                    <a:blip r:embed="rId20"/>
-                    <a:stretch>
-                      <a:fillRect/>
-                    </a:stretch>
-                  </pic:blipFill>
-                  <pic:spPr>
-                    <a:xfrm>
-                      <a:off x="0" y="0"/>
-                      <a:ext cx="4961890" cy="3028315"/>
-                    </a:xfrm>
-                    <a:prstGeom prst="rect">
-                      <a:avLst/>
-                    </a:prstGeom>
-                    <a:noFill/>
-                    <a:ln w="9525">
-                      <a:noFill/>
-                    </a:ln>
-                  </pic:spPr>
-                </pic:pic>
-              </a:graphicData>
-            </a:graphic>
-          </wp:inline>
-        </w:drawing>
-      </w:r>
-    </w:p>
-    <w:p>
-      <w:pPr>
-        <w:pStyle w:val="4"/>
       </w:pPr>
       <w:r>
         <w:rPr>
@@ -3858,8 +3887,6 @@
           <w:lang w:val="en-US" w:eastAsia="zh-CN"/>
         </w:rPr>
       </w:pPr>
-      <w:bookmarkStart w:id="0" w:name="_GoBack"/>
-      <w:bookmarkEnd w:id="0"/>
     </w:p>
     <w:p>
       <w:pPr>
@@ -8857,6 +8884,9 @@
     <w:p>
       <w:pPr>
         <w:pStyle w:val="2"/>
+        <w:rPr>
+          <w:rFonts w:hint="eastAsia"/>
+        </w:rPr>
       </w:pPr>
       <w:r>
         <w:rPr>
@@ -8868,6 +8898,290 @@
     <w:p>
       <w:pPr>
         <w:pStyle w:val="3"/>
+        <w:rPr>
+          <w:rFonts w:hint="eastAsia"/>
+        </w:rPr>
+      </w:pPr>
+      <w:r>
+        <w:rPr>
+          <w:rFonts w:hint="eastAsia"/>
+        </w:rPr>
+        <w:t>内存分配函数</w:t>
+      </w:r>
+    </w:p>
+    <w:p>
+      <w:pPr>
+        <w:pStyle w:val="4"/>
+        <w:rPr>
+          <w:rFonts w:hint="eastAsia"/>
+        </w:rPr>
+      </w:pPr>
+      <w:r>
+        <w:rPr>
+          <w:rFonts w:hint="eastAsia"/>
+        </w:rPr>
+        <w:t>用户态</w:t>
+      </w:r>
+      <w:r>
+        <w:rPr>
+          <w:rFonts w:hint="eastAsia"/>
+          <w:lang w:val="en-US" w:eastAsia="zh-CN"/>
+        </w:rPr>
+        <w:t>内存分配函数</w:t>
+      </w:r>
+    </w:p>
+    <w:p>
+      <w:pPr>
+        <w:ind w:firstLine="420" w:firstLineChars="0"/>
+        <w:rPr>
+          <w:rFonts w:hint="eastAsia"/>
+        </w:rPr>
+      </w:pPr>
+      <w:r>
+        <w:rPr>
+          <w:rFonts w:hint="eastAsia"/>
+          <w:lang w:val="en-US" w:eastAsia="zh-CN"/>
+        </w:rPr>
+        <w:t>1、</w:t>
+      </w:r>
+      <w:r>
+        <w:rPr>
+          <w:rFonts w:hint="eastAsia"/>
+        </w:rPr>
+        <w:t>alloca是向栈申请内存,因此无需释放</w:t>
+      </w:r>
+    </w:p>
+    <w:p>
+      <w:pPr>
+        <w:ind w:firstLine="420" w:firstLineChars="0"/>
+        <w:rPr>
+          <w:rFonts w:hint="eastAsia"/>
+        </w:rPr>
+      </w:pPr>
+    </w:p>
+    <w:p>
+      <w:pPr>
+        <w:ind w:firstLine="420" w:firstLineChars="0"/>
+        <w:rPr>
+          <w:rFonts w:hint="eastAsia"/>
+        </w:rPr>
+      </w:pPr>
+      <w:r>
+        <w:rPr>
+          <w:rFonts w:hint="eastAsia"/>
+          <w:lang w:val="en-US" w:eastAsia="zh-CN"/>
+        </w:rPr>
+        <w:t>2、</w:t>
+      </w:r>
+      <w:r>
+        <w:rPr>
+          <w:rFonts w:hint="eastAsia"/>
+        </w:rPr>
+        <w:t>malloc所分配的内存空间未被初始化，使用malloc()函数的程序开始时(内存空间还没有被重新分配) 能正常运行，但经过一段时间后(内存空间已被重新分配) 可能会出现问题</w:t>
+      </w:r>
+    </w:p>
+    <w:p>
+      <w:pPr>
+        <w:ind w:firstLine="420" w:firstLineChars="0"/>
+        <w:rPr>
+          <w:rFonts w:hint="eastAsia"/>
+        </w:rPr>
+      </w:pPr>
+      <w:r>
+        <w:rPr>
+          <w:rFonts w:hint="eastAsia"/>
+          <w:lang w:val="en-US" w:eastAsia="zh-CN"/>
+        </w:rPr>
+        <w:t>3、</w:t>
+      </w:r>
+      <w:r>
+        <w:rPr>
+          <w:rFonts w:hint="eastAsia"/>
+        </w:rPr>
+        <w:t>calloc会将所分配的内存空间中的每一位都初始化为零</w:t>
+      </w:r>
+    </w:p>
+    <w:p>
+      <w:pPr>
+        <w:ind w:firstLine="420" w:firstLineChars="0"/>
+        <w:rPr>
+          <w:rFonts w:hint="eastAsia"/>
+        </w:rPr>
+      </w:pPr>
+      <w:r>
+        <w:rPr>
+          <w:rFonts w:hint="eastAsia"/>
+          <w:lang w:val="en-US" w:eastAsia="zh-CN"/>
+        </w:rPr>
+        <w:t>4、</w:t>
+      </w:r>
+      <w:r>
+        <w:rPr>
+          <w:rFonts w:hint="eastAsia"/>
+        </w:rPr>
+        <w:t>realloc扩展现有内存空间大小</w:t>
+      </w:r>
+    </w:p>
+    <w:p>
+      <w:pPr>
+        <w:ind w:firstLine="420" w:firstLineChars="0"/>
+        <w:rPr>
+          <w:rFonts w:hint="eastAsia"/>
+        </w:rPr>
+      </w:pPr>
+      <w:r>
+        <w:rPr>
+          <w:rFonts w:hint="eastAsia"/>
+          <w:lang w:val="en-US" w:eastAsia="zh-CN"/>
+        </w:rPr>
+        <w:t xml:space="preserve">4.1 </w:t>
+      </w:r>
+      <w:r>
+        <w:rPr>
+          <w:rFonts w:hint="eastAsia"/>
+        </w:rPr>
+        <w:t>如果当前连续内存块足够 realloc的话，只是将p所指向的空间扩大，并返回p的指针地址。这个时候q和p指向的地址是一样的</w:t>
+      </w:r>
+    </w:p>
+    <w:p>
+      <w:pPr>
+        <w:ind w:firstLine="420" w:firstLineChars="0"/>
+        <w:rPr>
+          <w:rFonts w:hint="eastAsia"/>
+          <w:lang w:eastAsia="zh-CN"/>
+        </w:rPr>
+      </w:pPr>
+      <w:r>
+        <w:rPr>
+          <w:rFonts w:hint="eastAsia"/>
+          <w:lang w:val="en-US" w:eastAsia="zh-CN"/>
+        </w:rPr>
+        <w:t xml:space="preserve">4.2 </w:t>
+      </w:r>
+      <w:r>
+        <w:rPr>
+          <w:rFonts w:hint="eastAsia"/>
+        </w:rPr>
+        <w:t>如果当前连续内存块不够长度，再找一个足够长的地方，分配一块新的内存q，并将p指向的内容copy到q，返回 q。并将p所指向的内存空间删除</w:t>
+      </w:r>
+      <w:r>
+        <w:rPr>
+          <w:rFonts w:hint="eastAsia"/>
+          <w:lang w:eastAsia="zh-CN"/>
+        </w:rPr>
+        <w:t>。</w:t>
+      </w:r>
+    </w:p>
+    <w:p>
+      <w:pPr>
+        <w:ind w:firstLine="420" w:firstLineChars="0"/>
+        <w:rPr>
+          <w:rFonts w:hint="eastAsia"/>
+          <w:lang w:eastAsia="zh-CN"/>
+        </w:rPr>
+      </w:pPr>
+    </w:p>
+    <w:p>
+      <w:pPr>
+        <w:pStyle w:val="4"/>
+        <w:rPr>
+          <w:rFonts w:hint="eastAsia"/>
+          <w:lang w:eastAsia="zh-CN"/>
+        </w:rPr>
+      </w:pPr>
+      <w:r>
+        <w:rPr>
+          <w:rFonts w:hint="eastAsia"/>
+          <w:lang w:eastAsia="zh-CN"/>
+        </w:rPr>
+        <w:t>内核态内存分配函数</w:t>
+      </w:r>
+    </w:p>
+    <w:p>
+      <w:pPr>
+        <w:ind w:firstLine="420" w:firstLineChars="0"/>
+        <w:rPr>
+          <w:rFonts w:hint="eastAsia"/>
+          <w:lang w:eastAsia="zh-CN"/>
+        </w:rPr>
+      </w:pPr>
+      <w:r>
+        <w:rPr>
+          <w:rFonts w:hint="eastAsia"/>
+          <w:lang w:eastAsia="zh-CN"/>
+        </w:rPr>
+        <w:t>函数分配原理最大内存其他_get_free_pages直接对页框进行操作4MB适用于分配较大量的连续物理内存kmem_cache_alloc。</w:t>
+      </w:r>
+    </w:p>
+    <w:p>
+      <w:pPr>
+        <w:ind w:firstLine="420" w:firstLineChars="0"/>
+        <w:rPr>
+          <w:rFonts w:hint="eastAsia"/>
+          <w:lang w:eastAsia="zh-CN"/>
+        </w:rPr>
+      </w:pPr>
+      <w:r>
+        <w:rPr>
+          <w:rFonts w:hint="eastAsia"/>
+          <w:lang w:eastAsia="zh-CN"/>
+        </w:rPr>
+        <w:t>基于slab机制实现128KB适合需要频繁申请释放相同大小内存块时使用kmalloc。</w:t>
+      </w:r>
+    </w:p>
+    <w:p>
+      <w:pPr>
+        <w:ind w:firstLine="420" w:firstLineChars="0"/>
+        <w:rPr>
+          <w:rFonts w:hint="eastAsia"/>
+          <w:lang w:eastAsia="zh-CN"/>
+        </w:rPr>
+      </w:pPr>
+      <w:r>
+        <w:rPr>
+          <w:rFonts w:hint="eastAsia"/>
+          <w:lang w:eastAsia="zh-CN"/>
+        </w:rPr>
+        <w:t>基于kmem_cache_alloc实现128KB最常见的分配方式，需要小于页框大小的内存时可以使用vmalloc建立非连续物理内存到虚拟地址的映射物理不连续，适合需要大内存，但是对地址连续性没有要求的场合dma_alloc_coherent。</w:t>
+      </w:r>
+    </w:p>
+    <w:p>
+      <w:pPr>
+        <w:ind w:firstLine="420" w:firstLineChars="0"/>
+        <w:rPr>
+          <w:rFonts w:hint="eastAsia"/>
+          <w:lang w:eastAsia="zh-CN"/>
+        </w:rPr>
+      </w:pPr>
+      <w:r>
+        <w:rPr>
+          <w:rFonts w:hint="eastAsia"/>
+          <w:lang w:eastAsia="zh-CN"/>
+        </w:rPr>
+        <w:t>基于_alloc_pages 实现4MB适用于DMA操作ioremap实现已知物理地址到虚拟地址的映射适用于物理地址已知的场合，如设备驱动alloc_bootmem在启动 kernel时，预留一段内存，内核看不见小于物理内存大小，内存管理要求较高。</w:t>
+      </w:r>
+    </w:p>
+    <w:p>
+      <w:pPr>
+        <w:ind w:firstLine="420" w:firstLineChars="0"/>
+        <w:rPr>
+          <w:rFonts w:hint="eastAsia"/>
+          <w:lang w:eastAsia="zh-CN"/>
+        </w:rPr>
+      </w:pPr>
+    </w:p>
+    <w:p>
+      <w:pPr>
+        <w:ind w:firstLine="420" w:firstLineChars="0"/>
+        <w:rPr>
+          <w:rFonts w:hint="eastAsia"/>
+          <w:lang w:eastAsia="zh-CN"/>
+        </w:rPr>
+      </w:pPr>
+    </w:p>
+    <w:p>
+      <w:pPr>
+        <w:pStyle w:val="3"/>
       </w:pPr>
       <w:r>
         <w:rPr>
@@ -8921,6 +9235,42 @@
           <w:lang w:eastAsia="zh-CN"/>
         </w:rPr>
         <w:t>。</w:t>
+      </w:r>
+    </w:p>
+    <w:p>
+      <w:pPr>
+        <w:ind w:firstLine="420" w:firstLineChars="0"/>
+        <w:rPr>
+          <w:rFonts w:hint="eastAsia"/>
+          <w:b/>
+          <w:bCs/>
+          <w:lang w:eastAsia="zh-CN"/>
+        </w:rPr>
+      </w:pPr>
+      <w:r>
+        <w:rPr>
+          <w:rFonts w:hint="eastAsia"/>
+          <w:b/>
+          <w:bCs/>
+          <w:lang w:eastAsia="zh-CN"/>
+        </w:rPr>
+        <w:t>延时分配和实时分配</w:t>
+      </w:r>
+    </w:p>
+    <w:p>
+      <w:pPr>
+        <w:ind w:firstLine="420" w:firstLineChars="0"/>
+        <w:rPr>
+          <w:rFonts w:hint="eastAsia"/>
+          <w:lang w:eastAsia="zh-CN"/>
+        </w:rPr>
+      </w:pPr>
+      <w:r>
+        <w:rPr>
+          <w:rFonts w:hint="eastAsia"/>
+          <w:lang w:eastAsia="zh-CN"/>
+        </w:rPr>
+        <w:t>linux系统有内核态和用户态之分，内核态申请内存就立刻满足并且认为这个请求一定是合理的。然而用户态申请内存的请求，总是尽量延后分配物理内存，所以用户态进程是先获得一个虚拟内存区，在运行时通过缺页异常获得一块真正的物理内存，我们执行 malloc 时获取的只是虚拟内存而已，并不是真实的物理内存，也是这个原因造成的。</w:t>
       </w:r>
     </w:p>
     <w:p>
@@ -11762,12 +12112,14 @@
         <w:ind w:firstLine="420" w:firstLineChars="0"/>
         <w:rPr>
           <w:rFonts w:hint="eastAsia"/>
-          <w:lang w:val="en-US" w:eastAsia="zh-CN"/>
-        </w:rPr>
-      </w:pPr>
-      <w:r>
-        <w:rPr>
-          <w:rFonts w:hint="eastAsia"/>
+          <w:color w:val="FF0000"/>
+          <w:lang w:val="en-US" w:eastAsia="zh-CN"/>
+        </w:rPr>
+      </w:pPr>
+      <w:r>
+        <w:rPr>
+          <w:rFonts w:hint="eastAsia"/>
+          <w:color w:val="FF0000"/>
           <w:lang w:val="en-US" w:eastAsia="zh-CN"/>
         </w:rPr>
         <w:t>page管理</w:t>
@@ -11782,12 +12134,14 @@
         <w:ind w:firstLine="420" w:firstLineChars="0"/>
         <w:rPr>
           <w:rFonts w:hint="eastAsia"/>
-          <w:lang w:val="en-US" w:eastAsia="zh-CN"/>
-        </w:rPr>
-      </w:pPr>
-      <w:r>
-        <w:rPr>
-          <w:rFonts w:hint="eastAsia"/>
+          <w:color w:val="FF0000"/>
+          <w:lang w:val="en-US" w:eastAsia="zh-CN"/>
+        </w:rPr>
+      </w:pPr>
+      <w:r>
+        <w:rPr>
+          <w:rFonts w:hint="eastAsia"/>
+          <w:color w:val="FF0000"/>
           <w:lang w:val="en-US" w:eastAsia="zh-CN"/>
         </w:rPr>
         <w:t>slab（kmalloc、内存池）</w:t>
@@ -11822,12 +12176,14 @@
         <w:ind w:firstLine="420" w:firstLineChars="0"/>
         <w:rPr>
           <w:rFonts w:hint="eastAsia"/>
-          <w:lang w:val="en-US" w:eastAsia="zh-CN"/>
-        </w:rPr>
-      </w:pPr>
-      <w:r>
-        <w:rPr>
-          <w:rFonts w:hint="eastAsia"/>
+          <w:color w:val="FF0000"/>
+          <w:lang w:val="en-US" w:eastAsia="zh-CN"/>
+        </w:rPr>
+      </w:pPr>
+      <w:r>
+        <w:rPr>
+          <w:rFonts w:hint="eastAsia"/>
+          <w:color w:val="FF0000"/>
           <w:lang w:val="en-US" w:eastAsia="zh-CN"/>
         </w:rPr>
         <w:t>程序的内存map（栈、堆、code、data）</w:t>
@@ -11862,12 +12218,14 @@
         <w:ind w:firstLine="420" w:firstLineChars="0"/>
         <w:rPr>
           <w:rFonts w:hint="eastAsia"/>
-          <w:lang w:val="en-US" w:eastAsia="zh-CN"/>
-        </w:rPr>
-      </w:pPr>
-      <w:r>
-        <w:rPr>
-          <w:rFonts w:hint="eastAsia"/>
+          <w:color w:val="FF0000"/>
+          <w:lang w:val="en-US" w:eastAsia="zh-CN"/>
+        </w:rPr>
+      </w:pPr>
+      <w:r>
+        <w:rPr>
+          <w:rFonts w:hint="eastAsia"/>
+          <w:color w:val="FF0000"/>
           <w:lang w:val="en-US" w:eastAsia="zh-CN"/>
         </w:rPr>
         <w:t>内存映射（硬件寄存器、保留内存）</w:t>
@@ -11882,12 +12240,14 @@
         <w:ind w:firstLine="420" w:firstLineChars="0"/>
         <w:rPr>
           <w:rFonts w:hint="eastAsia"/>
-          <w:lang w:val="en-US" w:eastAsia="zh-CN"/>
-        </w:rPr>
-      </w:pPr>
-      <w:r>
-        <w:rPr>
-          <w:rFonts w:hint="eastAsia"/>
+          <w:color w:val="FF0000"/>
+          <w:lang w:val="en-US" w:eastAsia="zh-CN"/>
+        </w:rPr>
+      </w:pPr>
+      <w:r>
+        <w:rPr>
+          <w:rFonts w:hint="eastAsia"/>
+          <w:color w:val="FF0000"/>
           <w:lang w:val="en-US" w:eastAsia="zh-CN"/>
         </w:rPr>
         <w:t>DMA内存</w:t>
@@ -12686,11 +13046,13 @@
         <w:ind w:firstLine="420"/>
         <w:rPr>
           <w:rFonts w:hint="eastAsia"/>
-        </w:rPr>
-      </w:pPr>
-      <w:r>
-        <w:rPr>
-          <w:rFonts w:hint="eastAsia"/>
+          <w:color w:val="FF0000"/>
+        </w:rPr>
+      </w:pPr>
+      <w:r>
+        <w:rPr>
+          <w:rFonts w:hint="eastAsia"/>
+          <w:color w:val="FF0000"/>
         </w:rPr>
         <w:t>指针变量没有初始化</w:t>
       </w:r>
@@ -12704,13 +13066,15 @@
         <w:ind w:firstLine="420"/>
         <w:rPr>
           <w:rFonts w:hint="eastAsia"/>
-        </w:rPr>
-      </w:pPr>
-      <w:r>
-        <w:rPr>
-          <w:rFonts w:hint="eastAsia"/>
-        </w:rPr>
-        <w:t>指针被 free 或 delete 后，没有设置为 NULL</w:t>
+          <w:color w:val="FF0000"/>
+        </w:rPr>
+      </w:pPr>
+      <w:r>
+        <w:rPr>
+          <w:rFonts w:hint="eastAsia"/>
+          <w:color w:val="FF0000"/>
+        </w:rPr>
+        <w:t>指针被free或delete后，没有设置为NULL</w:t>
       </w:r>
     </w:p>
     <w:p>
@@ -12722,11 +13086,13 @@
         <w:ind w:firstLine="420"/>
         <w:rPr>
           <w:rFonts w:hint="eastAsia"/>
-        </w:rPr>
-      </w:pPr>
-      <w:r>
-        <w:rPr>
-          <w:rFonts w:hint="eastAsia"/>
+          <w:color w:val="FF0000"/>
+        </w:rPr>
+      </w:pPr>
+      <w:r>
+        <w:rPr>
+          <w:rFonts w:hint="eastAsia"/>
+          <w:color w:val="FF0000"/>
         </w:rPr>
         <w:t>指针操作超越了变量的作用范围，比如返回指向栈内存的指针就是野指针</w:t>
       </w:r>
@@ -12764,7 +13130,7 @@
         <w:rPr>
           <w:rFonts w:hint="eastAsia"/>
         </w:rPr>
-        <w:t>sizeof 无法获取数组的大小</w:t>
+        <w:t>sizeof无法获取数组的大小</w:t>
       </w:r>
     </w:p>
     <w:p>
@@ -12825,13 +13191,15 @@
         <w:jc w:val="both"/>
         <w:rPr>
           <w:rFonts w:hint="eastAsia"/>
-        </w:rPr>
-      </w:pPr>
-      <w:r>
-        <w:rPr>
-          <w:rFonts w:hint="eastAsia"/>
-        </w:rPr>
-        <w:t>多线程共享变量没有用 valotile 修饰</w:t>
+          <w:color w:val="FF0000"/>
+        </w:rPr>
+      </w:pPr>
+      <w:r>
+        <w:rPr>
+          <w:rFonts w:hint="eastAsia"/>
+          <w:color w:val="FF0000"/>
+        </w:rPr>
+        <w:t>多线程共享变量没有用valotile修饰</w:t>
       </w:r>
     </w:p>
     <w:p>
@@ -12846,11 +13214,13 @@
         <w:jc w:val="both"/>
         <w:rPr>
           <w:rFonts w:hint="eastAsia"/>
-        </w:rPr>
-      </w:pPr>
-      <w:r>
-        <w:rPr>
-          <w:rFonts w:hint="eastAsia"/>
+          <w:color w:val="FF0000"/>
+        </w:rPr>
+      </w:pPr>
+      <w:r>
+        <w:rPr>
+          <w:rFonts w:hint="eastAsia"/>
+          <w:color w:val="FF0000"/>
         </w:rPr>
         <w:t>多线程访问全局变量未加锁</w:t>
       </w:r>
@@ -12888,11 +13258,13 @@
         <w:jc w:val="both"/>
         <w:rPr>
           <w:rFonts w:hint="eastAsia"/>
-        </w:rPr>
-      </w:pPr>
-      <w:r>
-        <w:rPr>
-          <w:rFonts w:hint="eastAsia"/>
+          <w:color w:val="FF0000"/>
+        </w:rPr>
+      </w:pPr>
+      <w:r>
+        <w:rPr>
+          <w:rFonts w:hint="eastAsia"/>
+          <w:color w:val="FF0000"/>
         </w:rPr>
         <w:t>多进程写共享内存数据，未做同步处理</w:t>
       </w:r>
@@ -12909,13 +13281,15 @@
         <w:jc w:val="both"/>
         <w:rPr>
           <w:rFonts w:hint="eastAsia"/>
-        </w:rPr>
-      </w:pPr>
-      <w:r>
-        <w:rPr>
-          <w:rFonts w:hint="eastAsia"/>
-        </w:rPr>
-        <w:t>mmap 内存映射，多进程不安全</w:t>
+          <w:color w:val="FF0000"/>
+        </w:rPr>
+      </w:pPr>
+      <w:r>
+        <w:rPr>
+          <w:rFonts w:hint="eastAsia"/>
+          <w:color w:val="FF0000"/>
+        </w:rPr>
+        <w:t>mmap内存映射，多进程不安全</w:t>
       </w:r>
     </w:p>
     <w:p>
@@ -13197,6 +13571,62 @@
       <w:pPr>
         <w:widowControl w:val="0"/>
         <w:numPr>
+          <w:numId w:val="0"/>
+        </w:numPr>
+        <w:spacing w:line="360" w:lineRule="auto"/>
+        <w:jc w:val="center"/>
+        <w:rPr>
+          <w:rFonts w:hint="eastAsia"/>
+        </w:rPr>
+      </w:pPr>
+      <w:r>
+        <w:drawing>
+          <wp:inline distT="0" distB="0" distL="114300" distR="114300">
+            <wp:extent cx="4133215" cy="5295265"/>
+            <wp:effectExtent l="0" t="0" r="635" b="635"/>
+            <wp:docPr id="20" name="图片 1"/>
+            <wp:cNvGraphicFramePr>
+              <a:graphicFrameLocks xmlns:a="http://schemas.openxmlformats.org/drawingml/2006/main" noChangeAspect="1"/>
+            </wp:cNvGraphicFramePr>
+            <a:graphic xmlns:a="http://schemas.openxmlformats.org/drawingml/2006/main">
+              <a:graphicData uri="http://schemas.openxmlformats.org/drawingml/2006/picture">
+                <pic:pic xmlns:pic="http://schemas.openxmlformats.org/drawingml/2006/picture">
+                  <pic:nvPicPr>
+                    <pic:cNvPr id="20" name="图片 1"/>
+                    <pic:cNvPicPr>
+                      <a:picLocks noChangeAspect="1"/>
+                    </pic:cNvPicPr>
+                  </pic:nvPicPr>
+                  <pic:blipFill>
+                    <a:blip r:embed="rId47"/>
+                    <a:stretch>
+                      <a:fillRect/>
+                    </a:stretch>
+                  </pic:blipFill>
+                  <pic:spPr>
+                    <a:xfrm>
+                      <a:off x="0" y="0"/>
+                      <a:ext cx="4133215" cy="5295265"/>
+                    </a:xfrm>
+                    <a:prstGeom prst="rect">
+                      <a:avLst/>
+                    </a:prstGeom>
+                    <a:noFill/>
+                    <a:ln w="9525">
+                      <a:noFill/>
+                    </a:ln>
+                  </pic:spPr>
+                </pic:pic>
+              </a:graphicData>
+            </a:graphic>
+          </wp:inline>
+        </w:drawing>
+      </w:r>
+    </w:p>
+    <w:p>
+      <w:pPr>
+        <w:widowControl w:val="0"/>
+        <w:numPr>
           <w:ilvl w:val="0"/>
           <w:numId w:val="10"/>
         </w:numPr>
@@ -13212,6 +13642,62 @@
           <w:rFonts w:hint="eastAsia"/>
         </w:rPr>
         <w:t>使用 make_shared 初始化一个 shared_ptr</w:t>
+      </w:r>
+    </w:p>
+    <w:p>
+      <w:pPr>
+        <w:widowControl w:val="0"/>
+        <w:numPr>
+          <w:numId w:val="0"/>
+        </w:numPr>
+        <w:spacing w:line="360" w:lineRule="auto"/>
+        <w:jc w:val="center"/>
+        <w:rPr>
+          <w:rFonts w:hint="eastAsia"/>
+        </w:rPr>
+      </w:pPr>
+      <w:r>
+        <w:drawing>
+          <wp:inline distT="0" distB="0" distL="114300" distR="114300">
+            <wp:extent cx="4199890" cy="533400"/>
+            <wp:effectExtent l="0" t="0" r="10160" b="0"/>
+            <wp:docPr id="21" name="图片 2"/>
+            <wp:cNvGraphicFramePr>
+              <a:graphicFrameLocks xmlns:a="http://schemas.openxmlformats.org/drawingml/2006/main" noChangeAspect="1"/>
+            </wp:cNvGraphicFramePr>
+            <a:graphic xmlns:a="http://schemas.openxmlformats.org/drawingml/2006/main">
+              <a:graphicData uri="http://schemas.openxmlformats.org/drawingml/2006/picture">
+                <pic:pic xmlns:pic="http://schemas.openxmlformats.org/drawingml/2006/picture">
+                  <pic:nvPicPr>
+                    <pic:cNvPr id="21" name="图片 2"/>
+                    <pic:cNvPicPr>
+                      <a:picLocks noChangeAspect="1"/>
+                    </pic:cNvPicPr>
+                  </pic:nvPicPr>
+                  <pic:blipFill>
+                    <a:blip r:embed="rId48"/>
+                    <a:stretch>
+                      <a:fillRect/>
+                    </a:stretch>
+                  </pic:blipFill>
+                  <pic:spPr>
+                    <a:xfrm>
+                      <a:off x="0" y="0"/>
+                      <a:ext cx="4199890" cy="533400"/>
+                    </a:xfrm>
+                    <a:prstGeom prst="rect">
+                      <a:avLst/>
+                    </a:prstGeom>
+                    <a:noFill/>
+                    <a:ln w="9525">
+                      <a:noFill/>
+                    </a:ln>
+                  </pic:spPr>
+                </pic:pic>
+              </a:graphicData>
+            </a:graphic>
+          </wp:inline>
+        </w:drawing>
       </w:r>
     </w:p>
     <w:p>
@@ -13240,20 +13726,76 @@
         <w:widowControl w:val="0"/>
         <w:numPr>
           <w:ilvl w:val="0"/>
+          <w:numId w:val="11"/>
+        </w:numPr>
+        <w:spacing w:line="360" w:lineRule="auto"/>
+        <w:ind w:firstLine="420" w:firstLineChars="0"/>
+        <w:jc w:val="both"/>
+        <w:rPr>
+          <w:rFonts w:hint="eastAsia"/>
+        </w:rPr>
+      </w:pPr>
+      <w:r>
+        <w:rPr>
+          <w:rFonts w:hint="eastAsia"/>
+        </w:rPr>
+        <w:t>原理分析：</w:t>
+      </w:r>
+    </w:p>
+    <w:p>
+      <w:pPr>
+        <w:widowControl w:val="0"/>
+        <w:numPr>
           <w:numId w:val="0"/>
         </w:numPr>
         <w:spacing w:line="360" w:lineRule="auto"/>
-        <w:ind w:firstLine="420" w:firstLineChars="0"/>
-        <w:jc w:val="both"/>
-        <w:rPr>
-          <w:rFonts w:hint="eastAsia"/>
-        </w:rPr>
-      </w:pPr>
-      <w:r>
-        <w:rPr>
-          <w:rFonts w:hint="eastAsia"/>
-        </w:rPr>
-        <w:t>（1）原理分析：</w:t>
+        <w:jc w:val="center"/>
+        <w:rPr>
+          <w:rFonts w:hint="eastAsia"/>
+        </w:rPr>
+      </w:pPr>
+      <w:r>
+        <w:drawing>
+          <wp:inline distT="0" distB="0" distL="114300" distR="114300">
+            <wp:extent cx="3939540" cy="3608070"/>
+            <wp:effectExtent l="0" t="0" r="3810" b="11430"/>
+            <wp:docPr id="22" name="图片 3"/>
+            <wp:cNvGraphicFramePr>
+              <a:graphicFrameLocks xmlns:a="http://schemas.openxmlformats.org/drawingml/2006/main" noChangeAspect="1"/>
+            </wp:cNvGraphicFramePr>
+            <a:graphic xmlns:a="http://schemas.openxmlformats.org/drawingml/2006/main">
+              <a:graphicData uri="http://schemas.openxmlformats.org/drawingml/2006/picture">
+                <pic:pic xmlns:pic="http://schemas.openxmlformats.org/drawingml/2006/picture">
+                  <pic:nvPicPr>
+                    <pic:cNvPr id="22" name="图片 3"/>
+                    <pic:cNvPicPr>
+                      <a:picLocks noChangeAspect="1"/>
+                    </pic:cNvPicPr>
+                  </pic:nvPicPr>
+                  <pic:blipFill>
+                    <a:blip r:embed="rId49"/>
+                    <a:stretch>
+                      <a:fillRect/>
+                    </a:stretch>
+                  </pic:blipFill>
+                  <pic:spPr>
+                    <a:xfrm>
+                      <a:off x="0" y="0"/>
+                      <a:ext cx="3939540" cy="3608070"/>
+                    </a:xfrm>
+                    <a:prstGeom prst="rect">
+                      <a:avLst/>
+                    </a:prstGeom>
+                    <a:noFill/>
+                    <a:ln w="9525">
+                      <a:noFill/>
+                    </a:ln>
+                  </pic:spPr>
+                </pic:pic>
+              </a:graphicData>
+            </a:graphic>
+          </wp:inline>
+        </w:drawing>
       </w:r>
     </w:p>
     <w:p>
@@ -13261,20 +13803,76 @@
         <w:widowControl w:val="0"/>
         <w:numPr>
           <w:ilvl w:val="0"/>
+          <w:numId w:val="11"/>
+        </w:numPr>
+        <w:spacing w:line="360" w:lineRule="auto"/>
+        <w:ind w:firstLine="420" w:firstLineChars="0"/>
+        <w:jc w:val="both"/>
+        <w:rPr>
+          <w:rFonts w:hint="eastAsia"/>
+        </w:rPr>
+      </w:pPr>
+      <w:r>
+        <w:rPr>
+          <w:rFonts w:hint="eastAsia"/>
+        </w:rPr>
+        <w:t>数据结构：</w:t>
+      </w:r>
+    </w:p>
+    <w:p>
+      <w:pPr>
+        <w:widowControl w:val="0"/>
+        <w:numPr>
           <w:numId w:val="0"/>
         </w:numPr>
         <w:spacing w:line="360" w:lineRule="auto"/>
-        <w:ind w:firstLine="420" w:firstLineChars="0"/>
-        <w:jc w:val="both"/>
-        <w:rPr>
-          <w:rFonts w:hint="eastAsia"/>
-        </w:rPr>
-      </w:pPr>
-      <w:r>
-        <w:rPr>
-          <w:rFonts w:hint="eastAsia"/>
-        </w:rPr>
-        <w:t>（2）数据结构：</w:t>
+        <w:jc w:val="center"/>
+        <w:rPr>
+          <w:rFonts w:hint="eastAsia"/>
+        </w:rPr>
+      </w:pPr>
+      <w:r>
+        <w:drawing>
+          <wp:inline distT="0" distB="0" distL="114300" distR="114300">
+            <wp:extent cx="4285615" cy="2733040"/>
+            <wp:effectExtent l="0" t="0" r="635" b="10160"/>
+            <wp:docPr id="23" name="图片 4"/>
+            <wp:cNvGraphicFramePr>
+              <a:graphicFrameLocks xmlns:a="http://schemas.openxmlformats.org/drawingml/2006/main" noChangeAspect="1"/>
+            </wp:cNvGraphicFramePr>
+            <a:graphic xmlns:a="http://schemas.openxmlformats.org/drawingml/2006/main">
+              <a:graphicData uri="http://schemas.openxmlformats.org/drawingml/2006/picture">
+                <pic:pic xmlns:pic="http://schemas.openxmlformats.org/drawingml/2006/picture">
+                  <pic:nvPicPr>
+                    <pic:cNvPr id="23" name="图片 4"/>
+                    <pic:cNvPicPr>
+                      <a:picLocks noChangeAspect="1"/>
+                    </pic:cNvPicPr>
+                  </pic:nvPicPr>
+                  <pic:blipFill>
+                    <a:blip r:embed="rId50"/>
+                    <a:stretch>
+                      <a:fillRect/>
+                    </a:stretch>
+                  </pic:blipFill>
+                  <pic:spPr>
+                    <a:xfrm>
+                      <a:off x="0" y="0"/>
+                      <a:ext cx="4285615" cy="2733040"/>
+                    </a:xfrm>
+                    <a:prstGeom prst="rect">
+                      <a:avLst/>
+                    </a:prstGeom>
+                    <a:noFill/>
+                    <a:ln w="9525">
+                      <a:noFill/>
+                    </a:ln>
+                  </pic:spPr>
+                </pic:pic>
+              </a:graphicData>
+            </a:graphic>
+          </wp:inline>
+        </w:drawing>
       </w:r>
     </w:p>
     <w:p>
@@ -13784,6 +14382,18 @@
     </w:lvl>
   </w:abstractNum>
   <w:abstractNum w:abstractNumId="9">
+    <w:nsid w:val="5F422340"/>
+    <w:multiLevelType w:val="singleLevel"/>
+    <w:tmpl w:val="5F422340"/>
+    <w:lvl w:ilvl="0" w:tentative="0">
+      <w:start w:val="1"/>
+      <w:numFmt w:val="decimal"/>
+      <w:suff w:val="nothing"/>
+      <w:lvlText w:val="（%1）"/>
+      <w:lvlJc w:val="left"/>
+    </w:lvl>
+  </w:abstractNum>
+  <w:abstractNum w:abstractNumId="10">
     <w:nsid w:val="74315AE3"/>
     <w:multiLevelType w:val="multilevel"/>
     <w:tmpl w:val="74315AE3"/>
@@ -13879,7 +14489,7 @@
     <w:abstractNumId w:val="8"/>
   </w:num>
   <w:num w:numId="3">
-    <w:abstractNumId w:val="9"/>
+    <w:abstractNumId w:val="10"/>
   </w:num>
   <w:num w:numId="4">
     <w:abstractNumId w:val="0"/>
@@ -13901,6 +14511,9 @@
   </w:num>
   <w:num w:numId="10">
     <w:abstractNumId w:val="5"/>
+  </w:num>
+  <w:num w:numId="11">
+    <w:abstractNumId w:val="9"/>
   </w:num>
 </w:numbering>
 </file>

--- a/2. Linux系统/6. 内存/1. Linux内存管理.docx
+++ b/2. Linux系统/6. 内存/1. Linux内存管理.docx
@@ -1296,6 +1296,7 @@
       <w:r>
         <w:rPr>
           <w:rFonts w:hint="eastAsia"/>
+          <w:color w:val="FF0000"/>
           <w:u w:val="single"/>
           <w:lang w:eastAsia="zh-CN"/>
         </w:rPr>
@@ -1323,6 +1324,7 @@
       <w:r>
         <w:rPr>
           <w:rFonts w:hint="eastAsia"/>
+          <w:color w:val="FF0000"/>
           <w:u w:val="single"/>
           <w:lang w:eastAsia="zh-CN"/>
         </w:rPr>
@@ -1467,7 +1469,7 @@
           <w:rFonts w:hint="eastAsia"/>
           <w:lang w:val="en-US" w:eastAsia="zh-CN"/>
         </w:rPr>
-        <w:t>逻辑地址的段寄存器中的值提供段描述符，然后从段描述符中得到段基址和段界限，然后加上逻辑地址的偏移量，就得到了线性地址</w:t>
+        <w:t>逻辑地址的段寄存器中的值提供段描述符，然后从段描述符中得到段基址和段界限，然后加上逻辑地址的偏移量，就得到了线性地址。</w:t>
       </w:r>
     </w:p>
     <w:p>
@@ -1662,6 +1664,8 @@
       <w:r>
         <w:rPr>
           <w:rFonts w:hint="eastAsia"/>
+          <w:b/>
+          <w:bCs/>
           <w:color w:val="FF0000"/>
           <w:u w:val="single"/>
           <w:lang w:val="en-US" w:eastAsia="zh-CN"/>
@@ -1715,8 +1719,8 @@
       <w:r>
         <w:drawing>
           <wp:inline distT="0" distB="0" distL="114300" distR="114300">
-            <wp:extent cx="4200525" cy="2305685"/>
-            <wp:effectExtent l="0" t="0" r="9525" b="18415"/>
+            <wp:extent cx="3983990" cy="2660015"/>
+            <wp:effectExtent l="0" t="0" r="16510" b="6985"/>
             <wp:docPr id="40" name="图片 5"/>
             <wp:cNvGraphicFramePr>
               <a:graphicFrameLocks xmlns:a="http://schemas.openxmlformats.org/drawingml/2006/main" noChangeAspect="1"/>
@@ -1739,7 +1743,7 @@
                   <pic:spPr>
                     <a:xfrm>
                       <a:off x="0" y="0"/>
-                      <a:ext cx="4200525" cy="2305685"/>
+                      <a:ext cx="3983990" cy="2660015"/>
                     </a:xfrm>
                     <a:prstGeom prst="rect">
                       <a:avLst/>
@@ -2315,26 +2319,41 @@
       <w:r>
         <w:rPr>
           <w:rFonts w:hint="eastAsia"/>
+          <w:color w:val="FF0000"/>
         </w:rPr>
         <w:t>对于6</w:t>
       </w:r>
       <w:r>
+        <w:rPr>
+          <w:color w:val="FF0000"/>
+        </w:rPr>
         <w:t>4</w:t>
       </w:r>
       <w:r>
         <w:rPr>
           <w:rFonts w:hint="eastAsia"/>
+          <w:color w:val="FF0000"/>
         </w:rPr>
         <w:t>位系统，2^</w:t>
       </w:r>
       <w:r>
+        <w:rPr>
+          <w:color w:val="FF0000"/>
+        </w:rPr>
         <w:t>64</w:t>
       </w:r>
       <w:r>
         <w:rPr>
           <w:rFonts w:hint="eastAsia"/>
-        </w:rPr>
-        <w:t>非常巨大，实际用不到那么大的虚拟地址空间。Linux一般使用4</w:t>
+          <w:color w:val="FF0000"/>
+        </w:rPr>
+        <w:t>非常巨大，实际用不到那么大的虚拟地址空间</w:t>
+      </w:r>
+      <w:r>
+        <w:rPr>
+          <w:rFonts w:hint="eastAsia"/>
+        </w:rPr>
+        <w:t>。Linux一般使用4</w:t>
       </w:r>
       <w:r>
         <w:t>2</w:t>
@@ -2434,14 +2453,15 @@
         <w:rPr>
           <w:rFonts w:hint="eastAsia"/>
         </w:rPr>
-        <w:t>页：一定大小的内存块。操作系统以页为单位来管理虚拟地址空间和物理内存，</w:t>
-      </w:r>
-      <w:r>
-        <w:rPr>
-          <w:rFonts w:hint="eastAsia"/>
-          <w:color w:val="FF0000"/>
-        </w:rPr>
-        <w:t>在Linux上一页一般为4K大小</w:t>
+        <w:t>页：一定大小的内存块。</w:t>
+      </w:r>
+      <w:r>
+        <w:rPr>
+          <w:rFonts w:hint="eastAsia"/>
+          <w:color w:val="FF0000"/>
+          <w:u w:val="single"/>
+        </w:rPr>
+        <w:t>操作系统以页为单位来管理虚拟地址空间和物理内存，在Linux上一页一般为4K大小</w:t>
       </w:r>
       <w:r>
         <w:rPr>
@@ -2478,6 +2498,7 @@
         <w:rPr>
           <w:rFonts w:hint="eastAsia"/>
           <w:color w:val="FF0000"/>
+          <w:u w:val="single"/>
         </w:rPr>
         <w:t>页表项</w:t>
       </w:r>
@@ -2504,6 +2525,7 @@
         <w:rPr>
           <w:rFonts w:hint="eastAsia"/>
           <w:color w:val="FF0000"/>
+          <w:u w:val="single"/>
         </w:rPr>
         <w:t>方便页表项的快速查找</w:t>
       </w:r>
@@ -2562,7 +2584,46 @@
         <w:rPr>
           <w:rFonts w:hint="eastAsia"/>
         </w:rPr>
-        <w:t>TLB：旁路转换缓存，是继承在CPU芯片上的一个内存管理单元，用于</w:t>
+        <w:t>TLB：旁路转换缓存，是</w:t>
+      </w:r>
+      <w:r>
+        <w:rPr>
+          <w:rFonts w:hint="eastAsia"/>
+          <w:lang w:val="en-US" w:eastAsia="zh-CN"/>
+        </w:rPr>
+        <w:t>集成</w:t>
+      </w:r>
+      <w:r>
+        <w:rPr>
+          <w:rFonts w:hint="eastAsia"/>
+        </w:rPr>
+        <w:t>在</w:t>
+      </w:r>
+      <w:r>
+        <w:rPr>
+          <w:rFonts w:hint="eastAsia"/>
+          <w:color w:val="FF0000"/>
+        </w:rPr>
+        <w:t>CPU芯片</w:t>
+      </w:r>
+      <w:r>
+        <w:rPr>
+          <w:rFonts w:hint="eastAsia"/>
+        </w:rPr>
+        <w:t>上的一个</w:t>
+      </w:r>
+      <w:r>
+        <w:rPr>
+          <w:rFonts w:hint="eastAsia"/>
+          <w:color w:val="FF0000"/>
+        </w:rPr>
+        <w:t>内存管理单元</w:t>
+      </w:r>
+      <w:r>
+        <w:rPr>
+          <w:rFonts w:hint="eastAsia"/>
+        </w:rPr>
+        <w:t>，用于</w:t>
       </w:r>
       <w:r>
         <w:rPr>
@@ -2586,7 +2647,14 @@
         <w:rPr>
           <w:rFonts w:hint="eastAsia"/>
         </w:rPr>
-        <w:t>在引入TLB之前，访问一个内存单元需要两步。首先要从内存中的页表查询页表项，然后根据页表项再访问与虚拟地址对应的物理地址。这样需要访问内存两次，效率比较低。在引入TLB之后，有了页表项缓存，可以提高内存访问效率。</w:t>
+        <w:t>在引入TLB之前，访问一个内存单元需要两步。</w:t>
+      </w:r>
+      <w:r>
+        <w:rPr>
+          <w:rFonts w:hint="eastAsia"/>
+          <w:color w:val="FF0000"/>
+        </w:rPr>
+        <w:t>首先要从内存中的页表查询页表项，然后根据页表项再访问与虚拟地址对应的物理地址。这样需要访问内存两次，效率比较低。在引入TLB之后，有了页表项缓存，可以提高内存访问效率。</w:t>
       </w:r>
     </w:p>
     <w:p>
@@ -2685,6 +2753,11 @@
       </w:r>
     </w:p>
     <w:p>
+      <w:pPr>
+        <w:rPr>
+          <w:rFonts w:hint="eastAsia"/>
+        </w:rPr>
+      </w:pPr>
       <w:r>
         <w:tab/>
       </w:r>
@@ -2724,6 +2797,7 @@
         <w:rPr>
           <w:rFonts w:hint="eastAsia"/>
           <w:color w:val="FF0000"/>
+          <w:u w:val="single"/>
         </w:rPr>
         <w:t>典型大小为2M或1G</w:t>
       </w:r>
@@ -2754,6 +2828,13 @@
     </w:p>
     <w:p>
       <w:pPr>
+        <w:rPr>
+          <w:rFonts w:hint="eastAsia"/>
+        </w:rPr>
+      </w:pPr>
+    </w:p>
+    <w:p>
+      <w:pPr>
         <w:pStyle w:val="4"/>
       </w:pPr>
       <w:r>
@@ -2834,6 +2915,11 @@
       </w:r>
     </w:p>
     <w:p>
+      <w:pPr>
+        <w:rPr>
+          <w:rFonts w:hint="eastAsia"/>
+        </w:rPr>
+      </w:pPr>
       <w:r>
         <w:tab/>
       </w:r>
@@ -2843,6 +2929,13 @@
         </w:rPr>
         <w:t>命令参数中：uid和gid为指定用户的id和组id，mode为读写执行模式，size为要使用的巨页文件大小，nr_inodes为该文件系统最大inode数，限制文件及文件夹的数目，mount_path为挂载路径。</w:t>
       </w:r>
+    </w:p>
+    <w:p>
+      <w:pPr>
+        <w:rPr>
+          <w:rFonts w:hint="eastAsia"/>
+        </w:rPr>
+      </w:pPr>
     </w:p>
     <w:p>
       <w:pPr>
@@ -3163,8 +3256,379 @@
           </wp:inline>
         </w:drawing>
       </w:r>
-      <w:bookmarkStart w:id="0" w:name="_GoBack"/>
-      <w:bookmarkEnd w:id="0"/>
+    </w:p>
+    <w:p>
+      <w:pPr>
+        <w:pStyle w:val="4"/>
+        <w:rPr>
+          <w:rFonts w:hint="eastAsia"/>
+          <w:lang w:val="en-US" w:eastAsia="zh-CN"/>
+        </w:rPr>
+      </w:pPr>
+      <w:r>
+        <w:rPr>
+          <w:rFonts w:hint="eastAsia"/>
+          <w:lang w:val="en-US" w:eastAsia="zh-CN"/>
+        </w:rPr>
+        <w:t>页面调度算法</w:t>
+      </w:r>
+    </w:p>
+    <w:p>
+      <w:pPr>
+        <w:ind w:firstLine="420" w:firstLineChars="0"/>
+        <w:rPr>
+          <w:rFonts w:hint="eastAsia"/>
+          <w:lang w:val="en-US" w:eastAsia="zh-CN"/>
+        </w:rPr>
+      </w:pPr>
+      <w:r>
+        <w:rPr>
+          <w:rFonts w:hint="eastAsia"/>
+          <w:lang w:val="en-US" w:eastAsia="zh-CN"/>
+        </w:rPr>
+        <w:t>页面调度算法：FIFO，Optimal（最佳置换），LRU，Clock，改进的Clock算法</w:t>
+      </w:r>
+    </w:p>
+    <w:p>
+      <w:pPr>
+        <w:ind w:firstLine="420" w:firstLineChars="0"/>
+        <w:rPr>
+          <w:rFonts w:hint="eastAsia"/>
+          <w:lang w:val="en-US" w:eastAsia="zh-CN"/>
+        </w:rPr>
+      </w:pPr>
+      <w:r>
+        <w:rPr>
+          <w:rFonts w:hint="eastAsia"/>
+          <w:lang w:val="en-US" w:eastAsia="zh-CN"/>
+        </w:rPr>
+        <w:t>Redis内存置换算法：FIFO、LRU、LFU</w:t>
+      </w:r>
+    </w:p>
+    <w:p>
+      <w:pPr>
+        <w:pStyle w:val="5"/>
+        <w:rPr>
+          <w:rFonts w:hint="eastAsia"/>
+          <w:lang w:val="en-US" w:eastAsia="zh-CN"/>
+        </w:rPr>
+      </w:pPr>
+      <w:r>
+        <w:rPr>
+          <w:rFonts w:hint="eastAsia"/>
+          <w:lang w:val="en-US" w:eastAsia="zh-CN"/>
+        </w:rPr>
+        <w:t>FIFO</w:t>
+      </w:r>
+    </w:p>
+    <w:p>
+      <w:pPr>
+        <w:ind w:firstLine="420" w:firstLineChars="0"/>
+        <w:rPr>
+          <w:rFonts w:hint="eastAsia"/>
+          <w:lang w:val="en-US" w:eastAsia="zh-CN"/>
+        </w:rPr>
+      </w:pPr>
+      <w:r>
+        <w:rPr>
+          <w:rFonts w:hint="eastAsia"/>
+          <w:lang w:val="en-US" w:eastAsia="zh-CN"/>
+        </w:rPr>
+        <w:t>最简单的页面置换算法是先入先出（FIFO）法。这种算法的实质是，总是选择在主存中停留时间最长（即最老）的一页置换，即先进入内存的页，先退出内存。理由是：最早调入内存的页，其不再被使用的可能性比刚调入内存的可能性大。建立一个FIFO队列，收容所有在内存中的页。被置换页面总是在队列头上进行。当一个页面被放入内存时，就把它插在队尾上。</w:t>
+      </w:r>
+    </w:p>
+    <w:p>
+      <w:pPr>
+        <w:ind w:firstLine="420" w:firstLineChars="0"/>
+        <w:rPr>
+          <w:rFonts w:hint="eastAsia"/>
+          <w:lang w:val="en-US" w:eastAsia="zh-CN"/>
+        </w:rPr>
+      </w:pPr>
+      <w:r>
+        <w:rPr>
+          <w:rFonts w:hint="eastAsia"/>
+          <w:lang w:val="en-US" w:eastAsia="zh-CN"/>
+        </w:rPr>
+        <w:t>这种算法只是在按线性顺序访问地址空间时才是理想的，否则效率不高。因为那些常被访问的页，往往在主存中也停留得最久，结果它们因变“老”而不得不被置换出去。</w:t>
+      </w:r>
+    </w:p>
+    <w:p>
+      <w:pPr>
+        <w:ind w:firstLine="420" w:firstLineChars="0"/>
+        <w:rPr>
+          <w:rFonts w:hint="eastAsia"/>
+          <w:lang w:val="en-US" w:eastAsia="zh-CN"/>
+        </w:rPr>
+      </w:pPr>
+      <w:r>
+        <w:rPr>
+          <w:rFonts w:hint="eastAsia"/>
+          <w:lang w:val="en-US" w:eastAsia="zh-CN"/>
+        </w:rPr>
+        <w:t>FIFO的另一个缺点是，它会产生Belady现象,即在增加存储块的情况下，反而使缺页中断率增加了。</w:t>
+      </w:r>
+    </w:p>
+    <w:p>
+      <w:pPr>
+        <w:pStyle w:val="5"/>
+        <w:rPr>
+          <w:rFonts w:hint="eastAsia"/>
+          <w:lang w:val="en-US" w:eastAsia="zh-CN"/>
+        </w:rPr>
+      </w:pPr>
+      <w:r>
+        <w:rPr>
+          <w:rFonts w:hint="eastAsia"/>
+          <w:lang w:val="en-US" w:eastAsia="zh-CN"/>
+        </w:rPr>
+        <w:t>Optimal（最佳置换）</w:t>
+      </w:r>
+    </w:p>
+    <w:p>
+      <w:pPr>
+        <w:ind w:firstLine="420" w:firstLineChars="0"/>
+        <w:rPr>
+          <w:rFonts w:hint="eastAsia"/>
+          <w:lang w:val="en-US" w:eastAsia="zh-CN"/>
+        </w:rPr>
+      </w:pPr>
+      <w:r>
+        <w:rPr>
+          <w:rFonts w:hint="eastAsia"/>
+          <w:lang w:val="en-US" w:eastAsia="zh-CN"/>
+        </w:rPr>
+        <w:t>这是一种理想情况下的页面置换算法，但实际上是不可能实现的。该算法的基本思想是：</w:t>
+      </w:r>
+      <w:r>
+        <w:rPr>
+          <w:rFonts w:hint="eastAsia"/>
+          <w:color w:val="FF0000"/>
+          <w:lang w:val="en-US" w:eastAsia="zh-CN"/>
+        </w:rPr>
+        <w:t>发生缺页时，有些页面在内存中，其中有一页将很快被访问（也包含紧接着的下一条指令的那页），而其他页面则可能要到10、100或者1000条指令后才会被访问，每个页面都可以用在该页面首次被访问前所要执行的指令数进行标记。</w:t>
+      </w:r>
+      <w:r>
+        <w:rPr>
+          <w:rFonts w:hint="eastAsia"/>
+          <w:lang w:val="en-US" w:eastAsia="zh-CN"/>
+        </w:rPr>
+        <w:t>最佳页面置换算法只是简单地规定：标记最大的页应该被置换。这个算法唯一的一个问题就是它无法实现。当缺页发生时，操作系统无法知道各个页面下一次是在什么时候被访问。虽然这个算法不可能实现，但是最佳页面置换算法可以用于对可实现算法的性能进行衡量比较。</w:t>
+      </w:r>
+    </w:p>
+    <w:p>
+      <w:pPr>
+        <w:ind w:firstLine="420" w:firstLineChars="0"/>
+        <w:rPr>
+          <w:rFonts w:hint="eastAsia"/>
+          <w:lang w:val="en-US" w:eastAsia="zh-CN"/>
+        </w:rPr>
+      </w:pPr>
+      <w:r>
+        <w:rPr>
+          <w:rFonts w:hint="eastAsia"/>
+          <w:lang w:val="en-US" w:eastAsia="zh-CN"/>
+        </w:rPr>
+        <w:t>当请求页面不在内存中时，选择已在内存中的永不使用的或者是在最长时间内不再被访问的页面置换出去，将请求的页面换入。</w:t>
+      </w:r>
+    </w:p>
+    <w:p>
+      <w:pPr>
+        <w:pStyle w:val="5"/>
+        <w:rPr>
+          <w:rFonts w:hint="eastAsia"/>
+          <w:lang w:val="en-US" w:eastAsia="zh-CN"/>
+        </w:rPr>
+      </w:pPr>
+      <w:r>
+        <w:rPr>
+          <w:rFonts w:hint="eastAsia"/>
+          <w:lang w:val="en-US" w:eastAsia="zh-CN"/>
+        </w:rPr>
+        <w:t>LRU</w:t>
+      </w:r>
+    </w:p>
+    <w:p>
+      <w:pPr>
+        <w:ind w:firstLine="420" w:firstLineChars="0"/>
+        <w:rPr>
+          <w:rFonts w:hint="eastAsia"/>
+          <w:lang w:val="en-US" w:eastAsia="zh-CN"/>
+        </w:rPr>
+      </w:pPr>
+      <w:r>
+        <w:rPr>
+          <w:rFonts w:hint="eastAsia"/>
+          <w:lang w:val="en-US" w:eastAsia="zh-CN"/>
+        </w:rPr>
+        <w:t>当请求页面不在内存中时，将最近最久未用的页面置换出去。用栈来存储内存中的页面，将栈底页面换出，将请求页面换入压入栈顶。</w:t>
+      </w:r>
+    </w:p>
+    <w:p>
+      <w:pPr>
+        <w:ind w:firstLine="420" w:firstLineChars="0"/>
+        <w:rPr>
+          <w:rFonts w:hint="eastAsia"/>
+          <w:lang w:val="en-US" w:eastAsia="zh-CN"/>
+        </w:rPr>
+      </w:pPr>
+      <w:r>
+        <w:rPr>
+          <w:rFonts w:hint="eastAsia"/>
+          <w:color w:val="FF0000"/>
+          <w:lang w:val="en-US" w:eastAsia="zh-CN"/>
+        </w:rPr>
+        <w:t>LRU算法是与每个页面最后使用的时间有关的</w:t>
+      </w:r>
+      <w:r>
+        <w:rPr>
+          <w:rFonts w:hint="eastAsia"/>
+          <w:lang w:val="en-US" w:eastAsia="zh-CN"/>
+        </w:rPr>
+        <w:t>。当必须置换一个页面时，LRU算法选择过去一段时间里最久未被使用的页面。</w:t>
+      </w:r>
+    </w:p>
+    <w:p>
+      <w:pPr>
+        <w:ind w:firstLine="420" w:firstLineChars="0"/>
+        <w:rPr>
+          <w:rFonts w:hint="eastAsia"/>
+          <w:lang w:val="en-US" w:eastAsia="zh-CN"/>
+        </w:rPr>
+      </w:pPr>
+      <w:r>
+        <w:rPr>
+          <w:rFonts w:hint="eastAsia"/>
+          <w:lang w:val="en-US" w:eastAsia="zh-CN"/>
+        </w:rPr>
+        <w:t>LRU算法是经常采用的页面置换算法，并被认为是相当好的，但是存在如何实现它的问题。LRU算法需要实际硬件的支持。其问题是怎么确定最后使用时间的顺序，对此有两种可行的办法：</w:t>
+      </w:r>
+    </w:p>
+    <w:p>
+      <w:pPr>
+        <w:ind w:firstLine="420" w:firstLineChars="0"/>
+        <w:rPr>
+          <w:rFonts w:hint="eastAsia"/>
+          <w:lang w:val="en-US" w:eastAsia="zh-CN"/>
+        </w:rPr>
+      </w:pPr>
+      <w:r>
+        <w:rPr>
+          <w:rFonts w:hint="eastAsia"/>
+          <w:lang w:val="en-US" w:eastAsia="zh-CN"/>
+        </w:rPr>
+        <w:t>1、</w:t>
+      </w:r>
+      <w:r>
+        <w:rPr>
+          <w:rFonts w:hint="eastAsia"/>
+          <w:color w:val="FF0000"/>
+          <w:lang w:val="en-US" w:eastAsia="zh-CN"/>
+        </w:rPr>
+        <w:t>计数器</w:t>
+      </w:r>
+      <w:r>
+        <w:rPr>
+          <w:rFonts w:hint="eastAsia"/>
+          <w:lang w:val="en-US" w:eastAsia="zh-CN"/>
+        </w:rPr>
+        <w:t>。最简单的情况是使每个页表项对应一个使用时间字段，并给CPU增加一个逻辑时钟或计数器。每次存储访问，该时钟都加1。每当访问一个页面时，时钟寄存器的内容就被复制到相应页表项的使用时间字段中。这样我们就可以始终保留着每个页面最后访问的“时间”。在置换页面时，选择该时间值最小的页面。这样做，[1] 不仅要查页表，而且当页表改变时（因CPU调度）要 维护这个页表中的时间，还要考虑到时钟值溢出的问题。</w:t>
+      </w:r>
+    </w:p>
+    <w:p>
+      <w:pPr>
+        <w:ind w:firstLine="420" w:firstLineChars="0"/>
+        <w:rPr>
+          <w:rFonts w:hint="eastAsia"/>
+          <w:lang w:val="en-US" w:eastAsia="zh-CN"/>
+        </w:rPr>
+      </w:pPr>
+      <w:r>
+        <w:rPr>
+          <w:rFonts w:hint="eastAsia"/>
+          <w:lang w:val="en-US" w:eastAsia="zh-CN"/>
+        </w:rPr>
+        <w:t>2、</w:t>
+      </w:r>
+      <w:r>
+        <w:rPr>
+          <w:rFonts w:hint="eastAsia"/>
+          <w:color w:val="FF0000"/>
+          <w:lang w:val="en-US" w:eastAsia="zh-CN"/>
+        </w:rPr>
+        <w:t>栈</w:t>
+      </w:r>
+      <w:r>
+        <w:rPr>
+          <w:rFonts w:hint="eastAsia"/>
+          <w:lang w:val="en-US" w:eastAsia="zh-CN"/>
+        </w:rPr>
+        <w:t>。用一个栈保留页号。每当访问一个页面时，就把它从栈中取出放在栈顶上。这样一来，栈顶总是放有目前使用最多的页，而栈底放着目前最少使用的页。由于要从栈的中间移走一项，所以要用具有头尾指针的双向链连起来。在最坏的情况下，移走一页并把它放在栈顶上需要改动6个指针。每次修改都要有开销，但需要置换哪个页面却可直接得到，用不着查找，因为尾指针指向栈底，其中有被置换页。</w:t>
+      </w:r>
+    </w:p>
+    <w:p>
+      <w:pPr>
+        <w:pStyle w:val="5"/>
+        <w:rPr>
+          <w:rFonts w:hint="eastAsia"/>
+          <w:lang w:val="en-US" w:eastAsia="zh-CN"/>
+        </w:rPr>
+      </w:pPr>
+      <w:r>
+        <w:rPr>
+          <w:rFonts w:hint="eastAsia"/>
+          <w:lang w:val="en-US" w:eastAsia="zh-CN"/>
+        </w:rPr>
+        <w:t>Clock</w:t>
+      </w:r>
+    </w:p>
+    <w:p>
+      <w:pPr>
+        <w:ind w:firstLine="420" w:firstLineChars="0"/>
+        <w:rPr>
+          <w:rFonts w:hint="eastAsia"/>
+          <w:lang w:val="en-US" w:eastAsia="zh-CN"/>
+        </w:rPr>
+      </w:pPr>
+      <w:r>
+        <w:rPr>
+          <w:rFonts w:hint="eastAsia"/>
+          <w:lang w:val="en-US" w:eastAsia="zh-CN"/>
+        </w:rPr>
+        <w:t>当某一页首次装入内存中时，则将该页框的使用位设置为1；当该页随后被访问到时（在访问产生缺页中断之后），它的使用位也会被设置为1。</w:t>
+      </w:r>
+    </w:p>
+    <w:p>
+      <w:pPr>
+        <w:ind w:firstLine="420" w:firstLineChars="0"/>
+        <w:rPr>
+          <w:rFonts w:hint="eastAsia"/>
+          <w:lang w:val="en-US" w:eastAsia="zh-CN"/>
+        </w:rPr>
+      </w:pPr>
+      <w:r>
+        <w:rPr>
+          <w:rFonts w:hint="eastAsia"/>
+          <w:lang w:val="en-US" w:eastAsia="zh-CN"/>
+        </w:rPr>
+        <w:t>当请求页面不在内存中时，查找内存中的页面，每当遇到一个使用位为1的页框时，就将该位重新置为0；如果在这个过程开始时，缓冲区中所有页框的使用位均为0时，则选择遇到的第一个页框置换；如果所有页框的使用位均为1时，则指针在缓冲区中完整地循环一周，把所有使用位都置为0，再次循环遍历，置换第一个遇到的使用位为0的页面。</w:t>
+      </w:r>
+    </w:p>
+    <w:p>
+      <w:pPr>
+        <w:pStyle w:val="5"/>
+        <w:rPr>
+          <w:rFonts w:hint="eastAsia"/>
+          <w:lang w:val="en-US" w:eastAsia="zh-CN"/>
+        </w:rPr>
+      </w:pPr>
+      <w:r>
+        <w:rPr>
+          <w:rFonts w:hint="eastAsia"/>
+          <w:lang w:val="en-US" w:eastAsia="zh-CN"/>
+        </w:rPr>
+        <w:t>改进的Clock算法</w:t>
+      </w:r>
     </w:p>
     <w:p>
       <w:pPr>
@@ -4103,12 +4567,14 @@
         <w:rPr>
           <w:rFonts w:hint="eastAsia"/>
           <w:color w:val="FF0000"/>
+          <w:u w:val="single"/>
         </w:rPr>
         <w:t>UMA架构在CP</w:t>
       </w:r>
       <w:r>
         <w:rPr>
           <w:color w:val="FF0000"/>
+          <w:u w:val="single"/>
         </w:rPr>
         <w:t>U</w:t>
       </w:r>
@@ -4116,6 +4582,7 @@
         <w:rPr>
           <w:rFonts w:hint="eastAsia"/>
           <w:color w:val="FF0000"/>
+          <w:u w:val="single"/>
         </w:rPr>
         <w:t>数量少的时候，性能非常好</w:t>
       </w:r>
@@ -4235,7 +4702,20 @@
         <w:rPr>
           <w:rFonts w:hint="eastAsia"/>
         </w:rPr>
-        <w:t>。在NUMA架构下，每个CPU都有自己的本地内存，如下图所示，紫框内为多个内存条组成的CPU本地内存，红线则为本地内存访问，其访问速度比较快。而如果一个CPU上的核要访问其他CPU的本地内存（远端内存），则需要通过图中的蓝线所示的CPU互联模块来进行，速度会明显慢于本地内存访问。</w:t>
+        <w:t>。在NUMA架构下，</w:t>
+      </w:r>
+      <w:r>
+        <w:rPr>
+          <w:rFonts w:hint="eastAsia"/>
+          <w:color w:val="FF0000"/>
+        </w:rPr>
+        <w:t>每个CPU都有自己的本地内存</w:t>
+      </w:r>
+      <w:r>
+        <w:rPr>
+          <w:rFonts w:hint="eastAsia"/>
+        </w:rPr>
+        <w:t>，如下图所示，紫框内为多个内存条组成的CPU本地内存，红线则为本地内存访问，其访问速度比较快。而如果一个CPU上的核要访问其他CPU的本地内存（远端内存），则需要通过图中的蓝线所示的CPU互联模块来进行，速度会明显慢于本地内存访问。</w:t>
       </w:r>
     </w:p>
     <w:p>
@@ -4469,8 +4949,15 @@
       <w:r>
         <w:rPr>
           <w:rFonts w:hint="eastAsia"/>
-        </w:rPr>
-        <w:t>由于NUMA架构下访问本地内存和远端内存的差异，将进程的内存集中在执行该进程命令的逻辑核所在的node上，显然可以提高进程的性能。系统提供了numad命令来对进程的内存做调解，它会逐步将进程使用的逻辑核与内存集中在相同的node上以提高性能。</w:t>
+          <w:color w:val="FF0000"/>
+        </w:rPr>
+        <w:t>由于NUMA架构下访问本地内存和远端内存的差异，将进程的内存集中在执行该进程命令的逻辑核所在的node上，显然可以提高进程的性能</w:t>
+      </w:r>
+      <w:r>
+        <w:rPr>
+          <w:rFonts w:hint="eastAsia"/>
+        </w:rPr>
+        <w:t>。系统提供了numad命令来对进程的内存做调解，它会逐步将进程使用的逻辑核与内存集中在相同的node上以提高性能。</w:t>
       </w:r>
     </w:p>
     <w:p>
@@ -4502,6 +4989,11 @@
       </w:r>
     </w:p>
     <w:p>
+      <w:pPr>
+        <w:rPr>
+          <w:rFonts w:hint="eastAsia"/>
+        </w:rPr>
+      </w:pPr>
       <w:r>
         <w:tab/>
       </w:r>
@@ -4517,6 +5009,13 @@
     </w:p>
     <w:p>
       <w:pPr>
+        <w:rPr>
+          <w:rFonts w:hint="eastAsia"/>
+        </w:rPr>
+      </w:pPr>
+    </w:p>
+    <w:p>
+      <w:pPr>
         <w:pStyle w:val="4"/>
       </w:pPr>
       <w:r>
@@ -4540,8 +5039,31 @@
         <w:rPr>
           <w:rFonts w:hint="eastAsia"/>
           <w:color w:val="FF0000"/>
-        </w:rPr>
-        <w:t>数据库进程往往需要大量内存，当启动NUMA自平衡后，这些内存集中在同一个node。当数据库需要更多的内存时，由于Linux的策略原因，会优先将内存置换到swap空间上，而不是在其他node上分配空间，这样就会导致大量的内存换页，造成数据库性能大幅降低甚至卡死。</w:t>
+          <w:u w:val="single"/>
+        </w:rPr>
+        <w:t>数据库进程往往需要大量内存，当启动NUMA自平衡后，这些内存集中在同一个node</w:t>
+      </w:r>
+      <w:r>
+        <w:rPr>
+          <w:rFonts w:hint="eastAsia"/>
+          <w:color w:val="FF0000"/>
+        </w:rPr>
+        <w:t>。</w:t>
+      </w:r>
+      <w:r>
+        <w:rPr>
+          <w:rFonts w:hint="eastAsia"/>
+          <w:color w:val="FF0000"/>
+          <w:u w:val="single"/>
+        </w:rPr>
+        <w:t>当数据库需要更多的内存时，由于Linux的策略原因，会优先将内存置换到swap空间上，而不是在其他node上分配空间，这样就会导致大量的内存换页，造成数据库性能大幅降低甚至卡死</w:t>
+      </w:r>
+      <w:r>
+        <w:rPr>
+          <w:rFonts w:hint="eastAsia"/>
+          <w:color w:val="FF0000"/>
+        </w:rPr>
+        <w:t>。</w:t>
       </w:r>
       <w:r>
         <w:rPr>
@@ -6364,7 +6886,7 @@
         <w:tab/>
       </w:r>
       <w:r>
-        <w:t>/opt/.zxve/***</w:t>
+        <w:t>/opt/./***</w:t>
       </w:r>
       <w:r>
         <w:rPr>
@@ -6392,7 +6914,20 @@
         <w:rPr>
           <w:rFonts w:hint="eastAsia"/>
         </w:rPr>
-        <w:t>text段如下所示，text有可执行权限，即x属性：</w:t>
+        <w:t>text段如下所示，</w:t>
+      </w:r>
+      <w:r>
+        <w:rPr>
+          <w:rFonts w:hint="eastAsia"/>
+          <w:color w:val="FF0000"/>
+        </w:rPr>
+        <w:t>text有可执行权限</w:t>
+      </w:r>
+      <w:r>
+        <w:rPr>
+          <w:rFonts w:hint="eastAsia"/>
+        </w:rPr>
+        <w:t>，即x属性：</w:t>
       </w:r>
     </w:p>
     <w:p>
@@ -7779,7 +8314,33 @@
         <w:rPr>
           <w:rFonts w:hint="eastAsia"/>
         </w:rPr>
-        <w:t>的末尾，可以看到名为vsyscall和vdso的两个段。</w:t>
+        <w:t>的末尾，可以看到名为</w:t>
+      </w:r>
+      <w:r>
+        <w:rPr>
+          <w:rFonts w:hint="eastAsia"/>
+          <w:color w:val="FF0000"/>
+        </w:rPr>
+        <w:t>vsyscall</w:t>
+      </w:r>
+      <w:r>
+        <w:rPr>
+          <w:rFonts w:hint="eastAsia"/>
+        </w:rPr>
+        <w:t>和</w:t>
+      </w:r>
+      <w:r>
+        <w:rPr>
+          <w:rFonts w:hint="eastAsia"/>
+          <w:color w:val="FF0000"/>
+        </w:rPr>
+        <w:t>vdso</w:t>
+      </w:r>
+      <w:r>
+        <w:rPr>
+          <w:rFonts w:hint="eastAsia"/>
+        </w:rPr>
+        <w:t>的两个段。</w:t>
       </w:r>
       <w:r>
         <w:t>V</w:t>
@@ -7788,7 +8349,15 @@
         <w:rPr>
           <w:rFonts w:hint="eastAsia"/>
         </w:rPr>
-        <w:t>syscall是早期为了提升系统调用的效率而引入的，应用程序可以通过访问vsyscall段的内存地址来触发系统调用，而避免通过软中断触发系统调用的低效率。</w:t>
+        <w:t>syscall是早期为了提升系统调用的效率而引入的，应</w:t>
+      </w:r>
+      <w:bookmarkStart w:id="0" w:name="_GoBack"/>
+      <w:bookmarkEnd w:id="0"/>
+      <w:r>
+        <w:rPr>
+          <w:rFonts w:hint="eastAsia"/>
+        </w:rPr>
+        <w:t>用程序可以通过访问vsyscall段的内存地址来触发系统调用，而避免通过软中断触发系统调用的低效率。</w:t>
       </w:r>
       <w:r>
         <w:t>V</w:t>
@@ -13571,6 +14140,7 @@
       <w:pPr>
         <w:widowControl w:val="0"/>
         <w:numPr>
+          <w:ilvl w:val="0"/>
           <w:numId w:val="0"/>
         </w:numPr>
         <w:spacing w:line="360" w:lineRule="auto"/>
@@ -13648,6 +14218,7 @@
       <w:pPr>
         <w:widowControl w:val="0"/>
         <w:numPr>
+          <w:ilvl w:val="0"/>
           <w:numId w:val="0"/>
         </w:numPr>
         <w:spacing w:line="360" w:lineRule="auto"/>
@@ -13746,6 +14317,7 @@
       <w:pPr>
         <w:widowControl w:val="0"/>
         <w:numPr>
+          <w:ilvl w:val="0"/>
           <w:numId w:val="0"/>
         </w:numPr>
         <w:spacing w:line="360" w:lineRule="auto"/>
@@ -13823,6 +14395,7 @@
       <w:pPr>
         <w:widowControl w:val="0"/>
         <w:numPr>
+          <w:ilvl w:val="0"/>
           <w:numId w:val="0"/>
         </w:numPr>
         <w:spacing w:line="360" w:lineRule="auto"/>

--- a/2. Linux系统/6. 内存/1. Linux内存管理.docx
+++ b/2. Linux系统/6. 内存/1. Linux内存管理.docx
@@ -802,7 +802,10 @@
       <w:r>
         <w:rPr>
           <w:rFonts w:hint="eastAsia"/>
-          <w:color w:val="FF0000"/>
+          <w:b/>
+          <w:bCs/>
+          <w:color w:val="FF0000"/>
+          <w:u w:val="single"/>
         </w:rPr>
         <w:t>包含0MB~16MB之间的内存页框</w:t>
       </w:r>
@@ -815,7 +818,10 @@
       <w:r>
         <w:rPr>
           <w:rFonts w:hint="eastAsia"/>
-          <w:color w:val="FF0000"/>
+          <w:b/>
+          <w:bCs/>
+          <w:color w:val="FF0000"/>
+          <w:u w:val="single"/>
         </w:rPr>
         <w:t>直接映射到内核的地址空间</w:t>
       </w:r>
@@ -927,14 +933,15 @@
         <w:rPr>
           <w:rFonts w:hint="eastAsia"/>
           <w:color w:val="FF0000"/>
-        </w:rPr>
-        <w:t>不进行直接映射</w:t>
-      </w:r>
-      <w:r>
-        <w:rPr>
-          <w:rFonts w:hint="eastAsia"/>
-        </w:rPr>
-        <w:t>，可以通过永久映射和临时映射进行这部分内存页框的访问。</w:t>
+          <w:u w:val="single"/>
+        </w:rPr>
+        <w:t>不进行直接映射，可以通过永久映射和临时映射进行这部分内存页框的访问</w:t>
+      </w:r>
+      <w:r>
+        <w:rPr>
+          <w:rFonts w:hint="eastAsia"/>
+        </w:rPr>
+        <w:t>。</w:t>
       </w:r>
     </w:p>
     <w:p>
@@ -955,6 +962,13 @@
       <w:r>
         <w:rPr>
           <w:rFonts w:hint="eastAsia"/>
+          <w:lang w:val="en-US" w:eastAsia="zh-CN"/>
+        </w:rPr>
+        <w:t>逻辑地址/</w:t>
+      </w:r>
+      <w:r>
+        <w:rPr>
+          <w:rFonts w:hint="eastAsia"/>
         </w:rPr>
         <w:t>虚拟地址</w:t>
       </w:r>
@@ -970,7 +984,20 @@
         <w:rPr>
           <w:rFonts w:hint="eastAsia"/>
         </w:rPr>
-        <w:t>无论是编译型还是解释型的应用程序，其指令和静态数据都会被编码为一定的内存地址，这些地址在程序运行之前即已确定。当直接应用程序使用物理地址时，多个程序中的相同地址对应相同的内存块，在这些程序交替执行时，将不得不反复的替换物理内存中的内容。</w:t>
+        <w:t>无论是编译型还是解释型的应用程序，其</w:t>
+      </w:r>
+      <w:r>
+        <w:rPr>
+          <w:rFonts w:hint="eastAsia"/>
+          <w:color w:val="FF0000"/>
+        </w:rPr>
+        <w:t>指令和静态数据都会被编码为一定的内存地址，这些地址在程序运行之前即已确定</w:t>
+      </w:r>
+      <w:r>
+        <w:rPr>
+          <w:rFonts w:hint="eastAsia"/>
+        </w:rPr>
+        <w:t>。当直接应用程序使用物理地址时，多个程序中的相同地址对应相同的内存块，在这些程序交替执行时，将不得不反复的替换物理内存中的内容。</w:t>
       </w:r>
     </w:p>
     <w:p>
@@ -1350,19 +1377,15 @@
     </w:p>
     <w:p>
       <w:pPr>
-        <w:ind w:firstLine="420" w:firstLineChars="0"/>
-        <w:rPr>
-          <w:rFonts w:hint="eastAsia"/>
-          <w:b/>
-          <w:bCs/>
-          <w:lang w:val="en-US" w:eastAsia="zh-CN"/>
-        </w:rPr>
-      </w:pPr>
-      <w:r>
-        <w:rPr>
-          <w:rFonts w:hint="eastAsia"/>
-          <w:b/>
-          <w:bCs/>
+        <w:pStyle w:val="6"/>
+        <w:rPr>
+          <w:rFonts w:hint="eastAsia"/>
+          <w:lang w:val="en-US" w:eastAsia="zh-CN"/>
+        </w:rPr>
+      </w:pPr>
+      <w:r>
+        <w:rPr>
+          <w:rFonts w:hint="eastAsia"/>
           <w:lang w:val="en-US" w:eastAsia="zh-CN"/>
         </w:rPr>
         <w:t>段选择符</w:t>
@@ -1438,19 +1461,15 @@
     </w:p>
     <w:p>
       <w:pPr>
-        <w:ind w:firstLine="420" w:firstLineChars="0"/>
-        <w:rPr>
-          <w:rFonts w:hint="eastAsia"/>
-          <w:b/>
-          <w:bCs/>
-          <w:lang w:val="en-US" w:eastAsia="zh-CN"/>
-        </w:rPr>
-      </w:pPr>
-      <w:r>
-        <w:rPr>
-          <w:rFonts w:hint="eastAsia"/>
-          <w:b/>
-          <w:bCs/>
+        <w:pStyle w:val="6"/>
+        <w:rPr>
+          <w:rFonts w:hint="eastAsia"/>
+          <w:lang w:val="en-US" w:eastAsia="zh-CN"/>
+        </w:rPr>
+      </w:pPr>
+      <w:r>
+        <w:rPr>
+          <w:rFonts w:hint="eastAsia"/>
           <w:lang w:val="en-US" w:eastAsia="zh-CN"/>
         </w:rPr>
         <w:t>分段实现</w:t>
@@ -1542,18 +1561,34 @@
     </w:p>
     <w:p>
       <w:pPr>
-        <w:ind w:firstLine="420" w:firstLineChars="0"/>
-        <w:rPr>
-          <w:rFonts w:hint="eastAsia"/>
-          <w:lang w:val="en-US" w:eastAsia="zh-CN"/>
-        </w:rPr>
-      </w:pPr>
-      <w:r>
-        <w:rPr>
-          <w:rFonts w:hint="eastAsia"/>
-          <w:lang w:val="en-US" w:eastAsia="zh-CN"/>
-        </w:rPr>
-        <w:t>分页机制是在分段机制之后进行的，它进一步将线性地址转换为物理地址</w:t>
+        <w:pStyle w:val="6"/>
+        <w:rPr>
+          <w:rFonts w:hint="eastAsia"/>
+          <w:lang w:val="en-US" w:eastAsia="zh-CN"/>
+        </w:rPr>
+      </w:pPr>
+      <w:r>
+        <w:rPr>
+          <w:rFonts w:hint="eastAsia"/>
+          <w:lang w:val="en-US" w:eastAsia="zh-CN"/>
+        </w:rPr>
+        <w:t>实现原理</w:t>
+      </w:r>
+    </w:p>
+    <w:p>
+      <w:pPr>
+        <w:ind w:firstLine="420" w:firstLineChars="0"/>
+        <w:rPr>
+          <w:rFonts w:hint="eastAsia"/>
+          <w:lang w:val="en-US" w:eastAsia="zh-CN"/>
+        </w:rPr>
+      </w:pPr>
+      <w:r>
+        <w:rPr>
+          <w:rFonts w:hint="eastAsia"/>
+          <w:lang w:val="en-US" w:eastAsia="zh-CN"/>
+        </w:rPr>
+        <w:t>分页机制是在分段机制之后进行的，它进一步将线性地址转换为物理地址。</w:t>
       </w:r>
     </w:p>
     <w:p>
@@ -1682,13 +1717,280 @@
     </w:p>
     <w:p>
       <w:pPr>
-        <w:ind w:firstLine="420" w:firstLineChars="0"/>
         <w:jc w:val="both"/>
         <w:rPr>
           <w:rFonts w:hint="eastAsia"/>
           <w:lang w:val="en-US" w:eastAsia="zh-CN"/>
         </w:rPr>
       </w:pPr>
+    </w:p>
+    <w:p>
+      <w:pPr>
+        <w:ind w:firstLine="420" w:firstLineChars="0"/>
+        <w:jc w:val="both"/>
+        <w:rPr>
+          <w:rFonts w:hint="eastAsia"/>
+          <w:lang w:val="en-US" w:eastAsia="zh-CN"/>
+        </w:rPr>
+      </w:pPr>
+      <w:r>
+        <w:rPr>
+          <w:rFonts w:hint="eastAsia"/>
+          <w:lang w:val="en-US" w:eastAsia="zh-CN"/>
+        </w:rPr>
+        <w:t>每一个进程都有自己专属的页表：</w:t>
+      </w:r>
+    </w:p>
+    <w:p>
+      <w:pPr>
+        <w:jc w:val="center"/>
+      </w:pPr>
+      <w:r>
+        <w:drawing>
+          <wp:inline distT="0" distB="0" distL="114300" distR="114300">
+            <wp:extent cx="4344670" cy="2428875"/>
+            <wp:effectExtent l="0" t="0" r="17780" b="9525"/>
+            <wp:docPr id="24" name="图片 1"/>
+            <wp:cNvGraphicFramePr>
+              <a:graphicFrameLocks xmlns:a="http://schemas.openxmlformats.org/drawingml/2006/main" noChangeAspect="1"/>
+            </wp:cNvGraphicFramePr>
+            <a:graphic xmlns:a="http://schemas.openxmlformats.org/drawingml/2006/main">
+              <a:graphicData uri="http://schemas.openxmlformats.org/drawingml/2006/picture">
+                <pic:pic xmlns:pic="http://schemas.openxmlformats.org/drawingml/2006/picture">
+                  <pic:nvPicPr>
+                    <pic:cNvPr id="24" name="图片 1"/>
+                    <pic:cNvPicPr>
+                      <a:picLocks noChangeAspect="1"/>
+                    </pic:cNvPicPr>
+                  </pic:nvPicPr>
+                  <pic:blipFill>
+                    <a:blip r:embed="rId15"/>
+                    <a:stretch>
+                      <a:fillRect/>
+                    </a:stretch>
+                  </pic:blipFill>
+                  <pic:spPr>
+                    <a:xfrm>
+                      <a:off x="0" y="0"/>
+                      <a:ext cx="4344670" cy="2428875"/>
+                    </a:xfrm>
+                    <a:prstGeom prst="rect">
+                      <a:avLst/>
+                    </a:prstGeom>
+                    <a:noFill/>
+                    <a:ln w="9525">
+                      <a:noFill/>
+                    </a:ln>
+                  </pic:spPr>
+                </pic:pic>
+              </a:graphicData>
+            </a:graphic>
+          </wp:inline>
+        </w:drawing>
+      </w:r>
+    </w:p>
+    <w:p>
+      <w:pPr>
+        <w:pStyle w:val="6"/>
+        <w:rPr>
+          <w:rFonts w:hint="eastAsia"/>
+          <w:lang w:val="en-US" w:eastAsia="zh-CN"/>
+        </w:rPr>
+      </w:pPr>
+      <w:r>
+        <w:rPr>
+          <w:rFonts w:hint="eastAsia"/>
+          <w:lang w:val="en-US" w:eastAsia="zh-CN"/>
+        </w:rPr>
+        <w:t>特点</w:t>
+      </w:r>
+    </w:p>
+    <w:p>
+      <w:pPr>
+        <w:numPr>
+          <w:ilvl w:val="0"/>
+          <w:numId w:val="3"/>
+        </w:numPr>
+        <w:ind w:firstLine="420" w:firstLineChars="0"/>
+        <w:rPr>
+          <w:rFonts w:hint="eastAsia"/>
+          <w:lang w:val="en-US" w:eastAsia="zh-CN"/>
+        </w:rPr>
+      </w:pPr>
+      <w:r>
+        <w:rPr>
+          <w:rFonts w:hint="eastAsia"/>
+          <w:lang w:val="en-US" w:eastAsia="zh-CN"/>
+        </w:rPr>
+        <w:t>分页使得每个程序都有很大的逻辑地址空间，通过映射磁盘和高效的置换算法，使得内存“无限大”；</w:t>
+      </w:r>
+    </w:p>
+    <w:p>
+      <w:pPr>
+        <w:numPr>
+          <w:ilvl w:val="0"/>
+          <w:numId w:val="3"/>
+        </w:numPr>
+        <w:ind w:firstLine="420" w:firstLineChars="0"/>
+        <w:rPr>
+          <w:rFonts w:hint="eastAsia"/>
+          <w:lang w:val="en-US" w:eastAsia="zh-CN"/>
+        </w:rPr>
+      </w:pPr>
+      <w:r>
+        <w:rPr>
+          <w:rFonts w:hint="eastAsia"/>
+          <w:lang w:val="en-US" w:eastAsia="zh-CN"/>
+        </w:rPr>
+        <w:t>分页使不同的进程的内存隔离，保证了安全；</w:t>
+      </w:r>
+    </w:p>
+    <w:p>
+      <w:pPr>
+        <w:numPr>
+          <w:ilvl w:val="0"/>
+          <w:numId w:val="3"/>
+        </w:numPr>
+        <w:ind w:firstLine="420" w:firstLineChars="0"/>
+        <w:rPr>
+          <w:rFonts w:hint="eastAsia"/>
+          <w:lang w:val="en-US" w:eastAsia="zh-CN"/>
+        </w:rPr>
+      </w:pPr>
+      <w:r>
+        <w:rPr>
+          <w:rFonts w:hint="eastAsia"/>
+          <w:color w:val="FF0000"/>
+          <w:lang w:val="en-US" w:eastAsia="zh-CN"/>
+        </w:rPr>
+        <w:t>分页降低了内存碎片问题</w:t>
+      </w:r>
+      <w:r>
+        <w:rPr>
+          <w:rFonts w:hint="eastAsia"/>
+          <w:lang w:val="en-US" w:eastAsia="zh-CN"/>
+        </w:rPr>
+        <w:t>；</w:t>
+      </w:r>
+    </w:p>
+    <w:p>
+      <w:pPr>
+        <w:numPr>
+          <w:ilvl w:val="0"/>
+          <w:numId w:val="3"/>
+        </w:numPr>
+        <w:ind w:firstLine="420" w:firstLineChars="0"/>
+        <w:rPr>
+          <w:rFonts w:hint="eastAsia"/>
+          <w:lang w:val="en-US" w:eastAsia="zh-CN"/>
+        </w:rPr>
+      </w:pPr>
+      <w:r>
+        <w:rPr>
+          <w:rFonts w:hint="eastAsia"/>
+          <w:lang w:val="en-US" w:eastAsia="zh-CN"/>
+        </w:rPr>
+        <w:t>分页过程中，需要两次读内存时间上有待优化，页表占用空间较大也有待优化：</w:t>
+      </w:r>
+    </w:p>
+    <w:p>
+      <w:pPr>
+        <w:numPr>
+          <w:numId w:val="0"/>
+        </w:numPr>
+        <w:ind w:firstLine="420" w:firstLineChars="0"/>
+        <w:rPr>
+          <w:rFonts w:hint="eastAsia"/>
+          <w:lang w:val="en-US" w:eastAsia="zh-CN"/>
+        </w:rPr>
+      </w:pPr>
+      <w:r>
+        <w:rPr>
+          <w:rFonts w:hint="eastAsia"/>
+          <w:lang w:val="en-US" w:eastAsia="zh-CN"/>
+        </w:rPr>
+        <w:t>4.1时间优化</w:t>
+      </w:r>
+    </w:p>
+    <w:p>
+      <w:pPr>
+        <w:numPr>
+          <w:ilvl w:val="0"/>
+          <w:numId w:val="0"/>
+        </w:numPr>
+        <w:ind w:firstLine="420" w:firstLineChars="0"/>
+        <w:rPr>
+          <w:rFonts w:hint="eastAsia"/>
+          <w:lang w:val="en-US" w:eastAsia="zh-CN"/>
+        </w:rPr>
+      </w:pPr>
+      <w:r>
+        <w:rPr>
+          <w:rFonts w:hint="eastAsia"/>
+          <w:lang w:val="en-US" w:eastAsia="zh-CN"/>
+        </w:rPr>
+        <w:t>将最常访问的几个（一般8~128个左右）页表项存到访问速度最快的硬件中，一般是在MMU（内存管理单元），这个小表的名称为TLB（Translation Lookaside Buffer），可以称其为快表。</w:t>
+      </w:r>
+    </w:p>
+    <w:p>
+      <w:pPr>
+        <w:numPr>
+          <w:ilvl w:val="0"/>
+          <w:numId w:val="0"/>
+        </w:numPr>
+        <w:ind w:firstLine="420" w:firstLineChars="0"/>
+        <w:rPr>
+          <w:rFonts w:hint="eastAsia"/>
+          <w:lang w:val="en-US" w:eastAsia="zh-CN"/>
+        </w:rPr>
+      </w:pPr>
+      <w:r>
+        <w:rPr>
+          <w:rFonts w:hint="eastAsia"/>
+          <w:lang w:val="en-US" w:eastAsia="zh-CN"/>
+        </w:rPr>
+        <w:t>先寻址先查找TLB，然后miss后再查PT。快表命中率很高，因为一个事实：程序最常访问的页没几个。</w:t>
+      </w:r>
+    </w:p>
+    <w:p>
+      <w:pPr>
+        <w:numPr>
+          <w:ilvl w:val="0"/>
+          <w:numId w:val="0"/>
+        </w:numPr>
+        <w:ind w:firstLine="420" w:firstLineChars="0"/>
+        <w:rPr>
+          <w:rFonts w:hint="eastAsia"/>
+          <w:lang w:val="en-US" w:eastAsia="zh-CN"/>
+        </w:rPr>
+      </w:pPr>
+      <w:r>
+        <w:rPr>
+          <w:rFonts w:hint="eastAsia"/>
+          <w:lang w:val="en-US" w:eastAsia="zh-CN"/>
+        </w:rPr>
+        <w:t>4.2空间优化</w:t>
+      </w:r>
+    </w:p>
+    <w:p>
+      <w:pPr>
+        <w:numPr>
+          <w:ilvl w:val="0"/>
+          <w:numId w:val="0"/>
+        </w:numPr>
+        <w:ind w:firstLine="420" w:firstLineChars="0"/>
+        <w:rPr>
+          <w:rFonts w:hint="eastAsia"/>
+          <w:lang w:val="en-US" w:eastAsia="zh-CN"/>
+        </w:rPr>
+      </w:pPr>
+      <w:r>
+        <w:rPr>
+          <w:rFonts w:hint="eastAsia"/>
+          <w:lang w:val="en-US" w:eastAsia="zh-CN"/>
+        </w:rPr>
+        <w:t>多级页表</w:t>
+      </w:r>
     </w:p>
     <w:p>
       <w:pPr>
@@ -1735,7 +2037,7 @@
                     </pic:cNvPicPr>
                   </pic:nvPicPr>
                   <pic:blipFill>
-                    <a:blip r:embed="rId15"/>
+                    <a:blip r:embed="rId16"/>
                     <a:stretch>
                       <a:fillRect/>
                     </a:stretch>
@@ -1862,7 +2164,7 @@
                     </pic:cNvPicPr>
                   </pic:nvPicPr>
                   <pic:blipFill>
-                    <a:blip r:embed="rId16"/>
+                    <a:blip r:embed="rId17"/>
                     <a:stretch>
                       <a:fillRect/>
                     </a:stretch>
@@ -2287,7 +2589,7 @@
                     </pic:cNvPicPr>
                   </pic:nvPicPr>
                   <pic:blipFill>
-                    <a:blip r:embed="rId17"/>
+                    <a:blip r:embed="rId18"/>
                     <a:stretch>
                       <a:fillRect/>
                     </a:stretch>
@@ -2584,7 +2886,22 @@
         <w:rPr>
           <w:rFonts w:hint="eastAsia"/>
         </w:rPr>
-        <w:t>TLB：旁路转换缓存，是</w:t>
+        <w:t>TLB</w:t>
+      </w:r>
+      <w:r>
+        <w:rPr>
+          <w:rFonts w:hint="eastAsia"/>
+          <w:lang w:val="en-US" w:eastAsia="zh-CN"/>
+        </w:rPr>
+        <w:t>/快表</w:t>
+      </w:r>
+      <w:bookmarkStart w:id="0" w:name="_GoBack"/>
+      <w:bookmarkEnd w:id="0"/>
+      <w:r>
+        <w:rPr>
+          <w:rFonts w:hint="eastAsia"/>
+        </w:rPr>
+        <w:t>：旁路转换缓存，是</w:t>
       </w:r>
       <w:r>
         <w:rPr>
@@ -2680,7 +2997,7 @@
                     </pic:cNvPicPr>
                   </pic:nvPicPr>
                   <pic:blipFill>
-                    <a:blip r:embed="rId18">
+                    <a:blip r:embed="rId19">
                       <a:extLst>
                         <a:ext uri="{28A0092B-C50C-407E-A947-70E740481C1C}">
                           <a14:useLocalDpi xmlns:a14="http://schemas.microsoft.com/office/drawing/2010/main" val="0"/>
@@ -3232,7 +3549,7 @@
                     </pic:cNvPicPr>
                   </pic:nvPicPr>
                   <pic:blipFill>
-                    <a:blip r:embed="rId19"/>
+                    <a:blip r:embed="rId20"/>
                     <a:stretch>
                       <a:fillRect/>
                     </a:stretch>
@@ -3968,7 +4285,7 @@
                     </pic:cNvPicPr>
                   </pic:nvPicPr>
                   <pic:blipFill>
-                    <a:blip r:embed="rId20"/>
+                    <a:blip r:embed="rId21"/>
                     <a:stretch>
                       <a:fillRect/>
                     </a:stretch>
@@ -4623,7 +4940,7 @@
                     </pic:cNvPicPr>
                   </pic:nvPicPr>
                   <pic:blipFill>
-                    <a:blip r:embed="rId21">
+                    <a:blip r:embed="rId22">
                       <a:extLst>
                         <a:ext uri="{28A0092B-C50C-407E-A947-70E740481C1C}">
                           <a14:useLocalDpi xmlns:a14="http://schemas.microsoft.com/office/drawing/2010/main" val="0"/>
@@ -4741,7 +5058,7 @@
                     </pic:cNvPicPr>
                   </pic:nvPicPr>
                   <pic:blipFill>
-                    <a:blip r:embed="rId22">
+                    <a:blip r:embed="rId23">
                       <a:extLst>
                         <a:ext uri="{28A0092B-C50C-407E-A947-70E740481C1C}">
                           <a14:useLocalDpi xmlns:a14="http://schemas.microsoft.com/office/drawing/2010/main" val="0"/>
@@ -6385,7 +6702,7 @@
                     </pic:cNvPicPr>
                   </pic:nvPicPr>
                   <pic:blipFill>
-                    <a:blip r:embed="rId23"/>
+                    <a:blip r:embed="rId24"/>
                     <a:stretch>
                       <a:fillRect/>
                     </a:stretch>
@@ -6570,7 +6887,7 @@
                     </pic:cNvPicPr>
                   </pic:nvPicPr>
                   <pic:blipFill>
-                    <a:blip r:embed="rId24"/>
+                    <a:blip r:embed="rId25"/>
                     <a:stretch>
                       <a:fillRect/>
                     </a:stretch>
@@ -6670,7 +6987,7 @@
                     </pic:cNvPicPr>
                   </pic:nvPicPr>
                   <pic:blipFill>
-                    <a:blip r:embed="rId25"/>
+                    <a:blip r:embed="rId26"/>
                     <a:stretch>
                       <a:fillRect/>
                     </a:stretch>
@@ -6953,7 +7270,7 @@
                     </pic:cNvPicPr>
                   </pic:nvPicPr>
                   <pic:blipFill>
-                    <a:blip r:embed="rId26"/>
+                    <a:blip r:embed="rId27"/>
                     <a:stretch>
                       <a:fillRect/>
                     </a:stretch>
@@ -7071,7 +7388,7 @@
                     </pic:cNvPicPr>
                   </pic:nvPicPr>
                   <pic:blipFill>
-                    <a:blip r:embed="rId27"/>
+                    <a:blip r:embed="rId28"/>
                     <a:stretch>
                       <a:fillRect/>
                     </a:stretch>
@@ -7282,7 +7599,7 @@
                     </pic:cNvPicPr>
                   </pic:nvPicPr>
                   <pic:blipFill>
-                    <a:blip r:embed="rId28"/>
+                    <a:blip r:embed="rId29"/>
                     <a:stretch>
                       <a:fillRect/>
                     </a:stretch>
@@ -7381,7 +7698,7 @@
                     </pic:cNvPicPr>
                   </pic:nvPicPr>
                   <pic:blipFill>
-                    <a:blip r:embed="rId29"/>
+                    <a:blip r:embed="rId30"/>
                     <a:stretch>
                       <a:fillRect/>
                     </a:stretch>
@@ -7476,7 +7793,7 @@
                     </pic:cNvPicPr>
                   </pic:nvPicPr>
                   <pic:blipFill>
-                    <a:blip r:embed="rId30"/>
+                    <a:blip r:embed="rId31"/>
                     <a:stretch>
                       <a:fillRect/>
                     </a:stretch>
@@ -7557,7 +7874,7 @@
                     </pic:cNvPicPr>
                   </pic:nvPicPr>
                   <pic:blipFill>
-                    <a:blip r:embed="rId31"/>
+                    <a:blip r:embed="rId32"/>
                     <a:stretch>
                       <a:fillRect/>
                     </a:stretch>
@@ -7627,7 +7944,7 @@
                     </pic:cNvPicPr>
                   </pic:nvPicPr>
                   <pic:blipFill>
-                    <a:blip r:embed="rId32"/>
+                    <a:blip r:embed="rId33"/>
                     <a:stretch>
                       <a:fillRect/>
                     </a:stretch>
@@ -7829,7 +8146,7 @@
                     </pic:cNvPicPr>
                   </pic:nvPicPr>
                   <pic:blipFill>
-                    <a:blip r:embed="rId33"/>
+                    <a:blip r:embed="rId34"/>
                     <a:stretch>
                       <a:fillRect/>
                     </a:stretch>
@@ -8349,15 +8666,7 @@
         <w:rPr>
           <w:rFonts w:hint="eastAsia"/>
         </w:rPr>
-        <w:t>syscall是早期为了提升系统调用的效率而引入的，应</w:t>
-      </w:r>
-      <w:bookmarkStart w:id="0" w:name="_GoBack"/>
-      <w:bookmarkEnd w:id="0"/>
-      <w:r>
-        <w:rPr>
-          <w:rFonts w:hint="eastAsia"/>
-        </w:rPr>
-        <w:t>用程序可以通过访问vsyscall段的内存地址来触发系统调用，而避免通过软中断触发系统调用的低效率。</w:t>
+        <w:t>syscall是早期为了提升系统调用的效率而引入的，应用程序可以通过访问vsyscall段的内存地址来触发系统调用，而避免通过软中断触发系统调用的低效率。</w:t>
       </w:r>
       <w:r>
         <w:t>V</w:t>
@@ -8392,7 +8701,7 @@
                     </pic:cNvPicPr>
                   </pic:nvPicPr>
                   <pic:blipFill>
-                    <a:blip r:embed="rId34"/>
+                    <a:blip r:embed="rId35"/>
                     <a:stretch>
                       <a:fillRect/>
                     </a:stretch>
@@ -8517,7 +8826,7 @@
                     </pic:cNvPicPr>
                   </pic:nvPicPr>
                   <pic:blipFill>
-                    <a:blip r:embed="rId35"/>
+                    <a:blip r:embed="rId36"/>
                     <a:stretch>
                       <a:fillRect/>
                     </a:stretch>
@@ -10100,7 +10409,7 @@
                     </pic:cNvPicPr>
                   </pic:nvPicPr>
                   <pic:blipFill>
-                    <a:blip r:embed="rId36"/>
+                    <a:blip r:embed="rId37"/>
                     <a:stretch>
                       <a:fillRect/>
                     </a:stretch>
@@ -10180,7 +10489,7 @@
                     </pic:cNvPicPr>
                   </pic:nvPicPr>
                   <pic:blipFill>
-                    <a:blip r:embed="rId37"/>
+                    <a:blip r:embed="rId38"/>
                     <a:stretch>
                       <a:fillRect/>
                     </a:stretch>
@@ -10419,7 +10728,7 @@
                     </pic:cNvPicPr>
                   </pic:nvPicPr>
                   <pic:blipFill>
-                    <a:blip r:embed="rId38"/>
+                    <a:blip r:embed="rId39"/>
                     <a:stretch>
                       <a:fillRect/>
                     </a:stretch>
@@ -10670,7 +10979,7 @@
         <w:pStyle w:val="16"/>
         <w:numPr>
           <w:ilvl w:val="0"/>
-          <w:numId w:val="3"/>
+          <w:numId w:val="4"/>
         </w:numPr>
         <w:ind w:firstLineChars="0"/>
       </w:pPr>
@@ -10686,460 +10995,6 @@
           <w:rFonts w:hint="eastAsia"/>
         </w:rPr>
         <w:t>。也就是说，如果由malloc函数分配的空间原来没有被分配过，则其中每一位都可能是0；反之，如果这一块数据块原来被分配过，那里面可能遗留着各种各样的数据。所以，当你在使用malloc开辟一块新空间的时候，要重新初始化那一块空间（一般调用memset函数来初始化空间），否则在多次释放开辟之后，可能会出现使用错误。</w:t>
-      </w:r>
-    </w:p>
-    <w:p>
-      <w:pPr>
-        <w:pStyle w:val="16"/>
-        <w:numPr>
-          <w:ilvl w:val="0"/>
-          <w:numId w:val="3"/>
-        </w:numPr>
-        <w:ind w:firstLineChars="0"/>
-      </w:pPr>
-      <w:r>
-        <w:rPr>
-          <w:rFonts w:hint="eastAsia"/>
-        </w:rPr>
-        <w:t>calloc函数会将所分配的内存空间中的每一位都初始化为0（这也是它和malloc的主要不同之一）。也就是说，如果你是为字符类或者整型类的元素分配空间，那么这些元素会保证被初始化为0；如果你是为指针类函数分配内存，那么这些元素都会被初始化为空指针。</w:t>
-      </w:r>
-    </w:p>
-    <w:p>
-      <w:pPr>
-        <w:pStyle w:val="16"/>
-        <w:numPr>
-          <w:ilvl w:val="0"/>
-          <w:numId w:val="3"/>
-        </w:numPr>
-        <w:ind w:firstLineChars="0"/>
-      </w:pPr>
-      <w:r>
-        <w:rPr>
-          <w:rFonts w:hint="eastAsia"/>
-        </w:rPr>
-        <w:t>malloc向系统申请size个字节的空间，申请完之后返回的是这个空间的首地址，类型为void</w:t>
-      </w:r>
-      <w:r>
-        <w:t xml:space="preserve"> *</w:t>
-      </w:r>
-      <w:r>
-        <w:rPr>
-          <w:rFonts w:hint="eastAsia"/>
-        </w:rPr>
-        <w:t>，而void</w:t>
-      </w:r>
-      <w:r>
-        <w:t>*</w:t>
-      </w:r>
-      <w:r>
-        <w:rPr>
-          <w:rFonts w:hint="eastAsia"/>
-        </w:rPr>
-        <w:t>表示未确定的类型，在C/C++中void*被强转成任意类型的指针。</w:t>
-      </w:r>
-    </w:p>
-    <w:p>
-      <w:pPr>
-        <w:pStyle w:val="16"/>
-        <w:numPr>
-          <w:ilvl w:val="0"/>
-          <w:numId w:val="3"/>
-        </w:numPr>
-        <w:ind w:firstLineChars="0"/>
-      </w:pPr>
-      <w:r>
-        <w:rPr>
-          <w:rFonts w:hint="eastAsia"/>
-        </w:rPr>
-        <w:t>realloc可以对给定的指针所指向的空间进行扩大或者缩小，无论是扩大还是缩小，原有内存中的内容将保持不变（如果对于缩小之后的空间，被缩小的那部分空间的数据还是会丢失）。</w:t>
-      </w:r>
-      <w:r>
-        <w:rPr>
-          <w:rFonts w:hint="eastAsia"/>
-          <w:color w:val="FF0000"/>
-        </w:rPr>
-        <w:t>realloc并不保证调整后的内存空间和原来的内存空间保持同一个地址。相反，realloc指针很可能指向一个新的地址</w:t>
-      </w:r>
-      <w:r>
-        <w:rPr>
-          <w:rFonts w:hint="eastAsia"/>
-        </w:rPr>
-        <w:t>。</w:t>
-      </w:r>
-    </w:p>
-    <w:p>
-      <w:pPr>
-        <w:pStyle w:val="16"/>
-        <w:numPr>
-          <w:ilvl w:val="0"/>
-          <w:numId w:val="3"/>
-        </w:numPr>
-        <w:ind w:firstLineChars="0"/>
-      </w:pPr>
-      <w:r>
-        <w:rPr>
-          <w:rFonts w:hint="eastAsia"/>
-        </w:rPr>
-        <w:t>realloc是从堆上分配空间的，但当你进行扩大的时候，realloc会试图从堆上现存的数据后面的那些字节中获取附加的字节，如果能满足，就刚好。但如果后面的字节数不够，其就会使用堆上第一个有足够大小的自由块，然后将现存的数据拷贝到新的位置，将老块放回到堆上。在这个过程中，数据会被移动。也就是说，当你使用realloc的时候，数据可能被移动。</w:t>
-      </w:r>
-    </w:p>
-    <w:p>
-      <w:pPr>
-        <w:pStyle w:val="4"/>
-      </w:pPr>
-      <w:r>
-        <w:rPr>
-          <w:rFonts w:hint="eastAsia"/>
-        </w:rPr>
-        <w:t>内存释放</w:t>
-      </w:r>
-    </w:p>
-    <w:p>
-      <w:pPr>
-        <w:pStyle w:val="5"/>
-      </w:pPr>
-      <w:r>
-        <w:rPr>
-          <w:rFonts w:hint="eastAsia"/>
-        </w:rPr>
-        <w:t>free</w:t>
-      </w:r>
-    </w:p>
-    <w:p>
-      <w:r>
-        <w:tab/>
-      </w:r>
-      <w:r>
-        <w:rPr>
-          <w:rFonts w:hint="eastAsia"/>
-        </w:rPr>
-        <w:t>有分配就一定有释放。malloc对应的就是free函数，free函数只有一个参数，就是要释放的内存块的首地址。</w:t>
-      </w:r>
-    </w:p>
-    <w:p>
-      <w:r>
-        <w:tab/>
-      </w:r>
-      <w:r>
-        <w:t>free</w:t>
-      </w:r>
-      <w:r>
-        <w:rPr>
-          <w:rFonts w:hint="eastAsia"/>
-        </w:rPr>
-        <w:t>函数做的事情：斩断指针变量与这块 内存的关系。就像上面的例子中malloc开辟的这一个数据块空间是属于p，你只能通过p来访问这个数据块空间，而free函数做的事情就是斩断malloc和p之间的联系。但是p指针本身存放的地址并没有发生变化，只有它对指针指向的那块内存已经没有所有权了，不能对内存块进行操作。而那块内存块里面的数据也没有被改变，只有你没有办法去访问或者修改那块数据块中的内容中。</w:t>
-      </w:r>
-    </w:p>
-    <w:p>
-      <w:r>
-        <w:tab/>
-      </w:r>
-      <w:r>
-        <w:rPr>
-          <w:rFonts w:hint="eastAsia"/>
-        </w:rPr>
-        <w:t>malloc和free是一一对应的，如果malloc两次但是只free一次就会存在内存泄露，如果malloc一次但是free两次，就会出错（第一次使用free的时候，malloc所开辟的空间就已经被释放，第二次使用free就无内存空间可以释放了，这种对内存的误操作就有可能会导致程序的崩溃）。</w:t>
-      </w:r>
-    </w:p>
-    <w:p>
-      <w:pPr>
-        <w:pStyle w:val="4"/>
-      </w:pPr>
-      <w:r>
-        <w:rPr>
-          <w:rFonts w:hint="eastAsia"/>
-        </w:rPr>
-        <w:t>内存拷贝</w:t>
-      </w:r>
-    </w:p>
-    <w:p>
-      <w:pPr>
-        <w:pStyle w:val="5"/>
-      </w:pPr>
-      <w:r>
-        <w:t>memcpy</w:t>
-      </w:r>
-    </w:p>
-    <w:p>
-      <w:r>
-        <w:tab/>
-      </w:r>
-      <w:r>
-        <w:rPr>
-          <w:rFonts w:hint="eastAsia"/>
-        </w:rPr>
-        <w:t>函数原型：</w:t>
-      </w:r>
-    </w:p>
-    <w:p>
-      <w:r>
-        <w:tab/>
-      </w:r>
-      <w:r>
-        <w:rPr>
-          <w:rFonts w:hint="eastAsia"/>
-        </w:rPr>
-        <w:t>void</w:t>
-      </w:r>
-      <w:r>
-        <w:t>* memcpy(void* dest, const void*src,size_t n);</w:t>
-      </w:r>
-    </w:p>
-    <w:p>
-      <w:r>
-        <w:tab/>
-      </w:r>
-      <w:r>
-        <w:rPr>
-          <w:rFonts w:hint="eastAsia"/>
-        </w:rPr>
-        <w:t>说明：</w:t>
-      </w:r>
-    </w:p>
-    <w:p>
-      <w:r>
-        <w:tab/>
-      </w:r>
-      <w:r>
-        <w:rPr>
-          <w:rFonts w:hint="eastAsia"/>
-        </w:rPr>
-        <w:t>从源src所指的内存地址的起始位置开始拷贝n个字节到目标dest所指的内存地址的起始位置中。</w:t>
-      </w:r>
-    </w:p>
-    <w:p>
-      <w:r>
-        <w:tab/>
-      </w:r>
-      <w:r>
-        <w:rPr>
-          <w:rFonts w:hint="eastAsia"/>
-        </w:rPr>
-        <w:t>这里需要对memcpy这个函数做一些说明，memcpy函数后经常还会有一个malloc函数。</w:t>
-      </w:r>
-    </w:p>
-    <w:p>
-      <w:pPr>
-        <w:pStyle w:val="5"/>
-      </w:pPr>
-      <w:r>
-        <w:rPr>
-          <w:rFonts w:hint="eastAsia"/>
-        </w:rPr>
-        <w:t>memmove</w:t>
-      </w:r>
-    </w:p>
-    <w:p>
-      <w:r>
-        <w:tab/>
-      </w:r>
-      <w:r>
-        <w:rPr>
-          <w:rFonts w:hint="eastAsia"/>
-        </w:rPr>
-        <w:t>函数原型：</w:t>
-      </w:r>
-    </w:p>
-    <w:p>
-      <w:r>
-        <w:tab/>
-      </w:r>
-      <w:r>
-        <w:rPr>
-          <w:rFonts w:hint="eastAsia"/>
-        </w:rPr>
-        <w:t>void</w:t>
-      </w:r>
-      <w:r>
-        <w:t>* memmove(void* dest, const void* src, size_t count);</w:t>
-      </w:r>
-    </w:p>
-    <w:p>
-      <w:r>
-        <w:tab/>
-      </w:r>
-      <w:r>
-        <w:rPr>
-          <w:rFonts w:hint="eastAsia"/>
-        </w:rPr>
-        <w:t>说明：</w:t>
-      </w:r>
-    </w:p>
-    <w:p>
-      <w:r>
-        <w:tab/>
-      </w:r>
-      <w:r>
-        <w:rPr>
-          <w:rFonts w:hint="eastAsia"/>
-        </w:rPr>
-        <w:t>由src所指内存区域复制count个字节到dest所指内存区域。</w:t>
-      </w:r>
-    </w:p>
-    <w:p>
-      <w:pPr>
-        <w:pStyle w:val="4"/>
-      </w:pPr>
-      <w:r>
-        <w:rPr>
-          <w:rFonts w:hint="eastAsia"/>
-        </w:rPr>
-        <w:t>字符串拷贝</w:t>
-      </w:r>
-    </w:p>
-    <w:p>
-      <w:pPr>
-        <w:pStyle w:val="5"/>
-      </w:pPr>
-      <w:r>
-        <w:rPr>
-          <w:rFonts w:hint="eastAsia"/>
-        </w:rPr>
-        <w:t>bcopy</w:t>
-      </w:r>
-    </w:p>
-    <w:p>
-      <w:r>
-        <w:tab/>
-      </w:r>
-      <w:r>
-        <w:rPr>
-          <w:rFonts w:hint="eastAsia"/>
-        </w:rPr>
-        <w:t>主要作用是将字符串src的前n个字节复制到dest中</w:t>
-      </w:r>
-    </w:p>
-    <w:p>
-      <w:pPr>
-        <w:pStyle w:val="4"/>
-      </w:pPr>
-      <w:r>
-        <w:rPr>
-          <w:rFonts w:hint="eastAsia"/>
-        </w:rPr>
-        <w:t>内存清零</w:t>
-      </w:r>
-    </w:p>
-    <w:p>
-      <w:pPr>
-        <w:pStyle w:val="5"/>
-      </w:pPr>
-      <w:r>
-        <w:rPr>
-          <w:rFonts w:hint="eastAsia"/>
-        </w:rPr>
-        <w:t>memset</w:t>
-      </w:r>
-    </w:p>
-    <w:p>
-      <w:r>
-        <w:tab/>
-      </w:r>
-      <w:r>
-        <w:rPr>
-          <w:rFonts w:hint="eastAsia"/>
-        </w:rPr>
-        <w:t>函数原型：</w:t>
-      </w:r>
-    </w:p>
-    <w:p>
-      <w:r>
-        <w:tab/>
-      </w:r>
-      <w:r>
-        <w:rPr>
-          <w:rFonts w:hint="eastAsia"/>
-        </w:rPr>
-        <w:t>void</w:t>
-      </w:r>
-      <w:r>
-        <w:t>* memset(void* s ,int ch, size_t n);</w:t>
-      </w:r>
-    </w:p>
-    <w:p>
-      <w:r>
-        <w:tab/>
-      </w:r>
-      <w:r>
-        <w:rPr>
-          <w:rFonts w:hint="eastAsia"/>
-        </w:rPr>
-        <w:t>说明：</w:t>
-      </w:r>
-    </w:p>
-    <w:p>
-      <w:r>
-        <w:tab/>
-      </w:r>
-      <w:r>
-        <w:rPr>
-          <w:rFonts w:hint="eastAsia"/>
-        </w:rPr>
-        <w:t>该函数是将s中当前位置后面的n个字节（typedef</w:t>
-      </w:r>
-      <w:r>
-        <w:t xml:space="preserve"> unsigned </w:t>
-      </w:r>
-      <w:r>
-        <w:rPr>
-          <w:rFonts w:hint="eastAsia"/>
-        </w:rPr>
-        <w:t>intsize_t）的ch替换并返回s。作用是在一段内存块中填充某个指定的值，它是对较大的结构体或数组进行清零的一种最快方法。</w:t>
-      </w:r>
-    </w:p>
-    <w:p>
-      <w:pPr>
-        <w:pStyle w:val="3"/>
-      </w:pPr>
-      <w:r>
-        <w:rPr>
-          <w:rFonts w:hint="eastAsia"/>
-        </w:rPr>
-        <w:t>C++</w:t>
-      </w:r>
-    </w:p>
-    <w:p>
-      <w:pPr>
-        <w:pStyle w:val="4"/>
-      </w:pPr>
-      <w:r>
-        <w:rPr>
-          <w:rFonts w:hint="eastAsia"/>
-        </w:rPr>
-        <w:t>内存申请</w:t>
-      </w:r>
-    </w:p>
-    <w:p>
-      <w:pPr>
-        <w:pStyle w:val="5"/>
-      </w:pPr>
-      <w:r>
-        <w:rPr>
-          <w:rFonts w:hint="eastAsia"/>
-        </w:rPr>
-        <w:t>new</w:t>
-      </w:r>
-    </w:p>
-    <w:p>
-      <w:r>
-        <w:tab/>
-      </w:r>
-      <w:r>
-        <w:rPr>
-          <w:rFonts w:hint="eastAsia"/>
-        </w:rPr>
-        <w:t>我们知道C++是兼容C语言的，那么已经有malloc和free来进行动态内存管理，为什么还需要C++定义new和delete运算符来动态管理内存？</w:t>
-      </w:r>
-    </w:p>
-    <w:p>
-      <w:r>
-        <w:tab/>
-      </w:r>
-      <w:r>
-        <w:rPr>
-          <w:rFonts w:hint="eastAsia"/>
-        </w:rPr>
-        <w:t>它们的区别和联系：</w:t>
       </w:r>
     </w:p>
     <w:p>
@@ -11155,7 +11010,7 @@
         <w:rPr>
           <w:rFonts w:hint="eastAsia"/>
         </w:rPr>
-        <w:t>都是动态管理内存的入口</w:t>
+        <w:t>calloc函数会将所分配的内存空间中的每一位都初始化为0（这也是它和malloc的主要不同之一）。也就是说，如果你是为字符类或者整型类的元素分配空间，那么这些元素会保证被初始化为0；如果你是为指针类函数分配内存，那么这些元素都会被初始化为空指针。</w:t>
       </w:r>
     </w:p>
     <w:p>
@@ -11171,25 +11026,25 @@
         <w:rPr>
           <w:rFonts w:hint="eastAsia"/>
         </w:rPr>
-        <w:t>malloc</w:t>
-      </w:r>
-      <w:r>
-        <w:t>/free</w:t>
-      </w:r>
-      <w:r>
-        <w:rPr>
-          <w:rFonts w:hint="eastAsia"/>
-        </w:rPr>
-        <w:t>是C/C++标准库的函数，new</w:t>
-      </w:r>
-      <w:r>
-        <w:t>/delete</w:t>
-      </w:r>
-      <w:r>
-        <w:rPr>
-          <w:rFonts w:hint="eastAsia"/>
-        </w:rPr>
-        <w:t>是C++操作符</w:t>
+        <w:t>malloc向系统申请size个字节的空间，申请完之后返回的是这个空间的首地址，类型为void</w:t>
+      </w:r>
+      <w:r>
+        <w:t xml:space="preserve"> *</w:t>
+      </w:r>
+      <w:r>
+        <w:rPr>
+          <w:rFonts w:hint="eastAsia"/>
+        </w:rPr>
+        <w:t>，而void</w:t>
+      </w:r>
+      <w:r>
+        <w:t>*</w:t>
+      </w:r>
+      <w:r>
+        <w:rPr>
+          <w:rFonts w:hint="eastAsia"/>
+        </w:rPr>
+        <w:t>表示未确定的类型，在C/C++中void*被强转成任意类型的指针。</w:t>
       </w:r>
     </w:p>
     <w:p>
@@ -11205,25 +11060,20 @@
         <w:rPr>
           <w:rFonts w:hint="eastAsia"/>
         </w:rPr>
-        <w:t>malloc</w:t>
-      </w:r>
-      <w:r>
-        <w:t>/free</w:t>
-      </w:r>
-      <w:r>
-        <w:rPr>
-          <w:rFonts w:hint="eastAsia"/>
-        </w:rPr>
-        <w:t>只是动态分配/释放内存空间，而new</w:t>
-      </w:r>
-      <w:r>
-        <w:t>/delete</w:t>
-      </w:r>
-      <w:r>
-        <w:rPr>
-          <w:rFonts w:hint="eastAsia"/>
-        </w:rPr>
-        <w:t>出来分配空间还会调用构造函数和析构函数进行初始化和清理</w:t>
+        <w:t>realloc可以对给定的指针所指向的空间进行扩大或者缩小，无论是扩大还是缩小，原有内存中的内容将保持不变（如果对于缩小之后的空间，被缩小的那部分空间的数据还是会丢失）。</w:t>
+      </w:r>
+      <w:r>
+        <w:rPr>
+          <w:rFonts w:hint="eastAsia"/>
+          <w:color w:val="FF0000"/>
+        </w:rPr>
+        <w:t>realloc并不保证调整后的内存空间和原来的内存空间保持同一个地址。相反，realloc指针很可能指向一个新的地址</w:t>
+      </w:r>
+      <w:r>
+        <w:rPr>
+          <w:rFonts w:hint="eastAsia"/>
+        </w:rPr>
+        <w:t>。</w:t>
       </w:r>
     </w:p>
     <w:p>
@@ -11232,6 +11082,465 @@
         <w:numPr>
           <w:ilvl w:val="0"/>
           <w:numId w:val="4"/>
+        </w:numPr>
+        <w:ind w:firstLineChars="0"/>
+      </w:pPr>
+      <w:r>
+        <w:rPr>
+          <w:rFonts w:hint="eastAsia"/>
+        </w:rPr>
+        <w:t>realloc是从堆上分配空间的，但当你进行扩大的时候，realloc会试图从堆上现存的数据后面的那些字节中获取附加的字节，如果能满足，就刚好。但如果后面的字节数不够，其就会使用堆上第一个有足够大小的自由块，然后将现存的数据拷贝到新的位置，将老块放回到堆上。在这个过程中，数据会被移动。也就是说，当你使用realloc的时候，数据可能被移动。</w:t>
+      </w:r>
+    </w:p>
+    <w:p>
+      <w:pPr>
+        <w:pStyle w:val="4"/>
+      </w:pPr>
+      <w:r>
+        <w:rPr>
+          <w:rFonts w:hint="eastAsia"/>
+        </w:rPr>
+        <w:t>内存释放</w:t>
+      </w:r>
+    </w:p>
+    <w:p>
+      <w:pPr>
+        <w:pStyle w:val="5"/>
+      </w:pPr>
+      <w:r>
+        <w:rPr>
+          <w:rFonts w:hint="eastAsia"/>
+        </w:rPr>
+        <w:t>free</w:t>
+      </w:r>
+    </w:p>
+    <w:p>
+      <w:r>
+        <w:tab/>
+      </w:r>
+      <w:r>
+        <w:rPr>
+          <w:rFonts w:hint="eastAsia"/>
+        </w:rPr>
+        <w:t>有分配就一定有释放。malloc对应的就是free函数，free函数只有一个参数，就是要释放的内存块的首地址。</w:t>
+      </w:r>
+    </w:p>
+    <w:p>
+      <w:r>
+        <w:tab/>
+      </w:r>
+      <w:r>
+        <w:t>free</w:t>
+      </w:r>
+      <w:r>
+        <w:rPr>
+          <w:rFonts w:hint="eastAsia"/>
+        </w:rPr>
+        <w:t>函数做的事情：斩断指针变量与这块 内存的关系。就像上面的例子中malloc开辟的这一个数据块空间是属于p，你只能通过p来访问这个数据块空间，而free函数做的事情就是斩断malloc和p之间的联系。但是p指针本身存放的地址并没有发生变化，只有它对指针指向的那块内存已经没有所有权了，不能对内存块进行操作。而那块内存块里面的数据也没有被改变，只有你没有办法去访问或者修改那块数据块中的内容中。</w:t>
+      </w:r>
+    </w:p>
+    <w:p>
+      <w:r>
+        <w:tab/>
+      </w:r>
+      <w:r>
+        <w:rPr>
+          <w:rFonts w:hint="eastAsia"/>
+        </w:rPr>
+        <w:t>malloc和free是一一对应的，如果malloc两次但是只free一次就会存在内存泄露，如果malloc一次但是free两次，就会出错（第一次使用free的时候，malloc所开辟的空间就已经被释放，第二次使用free就无内存空间可以释放了，这种对内存的误操作就有可能会导致程序的崩溃）。</w:t>
+      </w:r>
+    </w:p>
+    <w:p>
+      <w:pPr>
+        <w:pStyle w:val="4"/>
+      </w:pPr>
+      <w:r>
+        <w:rPr>
+          <w:rFonts w:hint="eastAsia"/>
+        </w:rPr>
+        <w:t>内存拷贝</w:t>
+      </w:r>
+    </w:p>
+    <w:p>
+      <w:pPr>
+        <w:pStyle w:val="5"/>
+      </w:pPr>
+      <w:r>
+        <w:t>memcpy</w:t>
+      </w:r>
+    </w:p>
+    <w:p>
+      <w:r>
+        <w:tab/>
+      </w:r>
+      <w:r>
+        <w:rPr>
+          <w:rFonts w:hint="eastAsia"/>
+        </w:rPr>
+        <w:t>函数原型：</w:t>
+      </w:r>
+    </w:p>
+    <w:p>
+      <w:r>
+        <w:tab/>
+      </w:r>
+      <w:r>
+        <w:rPr>
+          <w:rFonts w:hint="eastAsia"/>
+        </w:rPr>
+        <w:t>void</w:t>
+      </w:r>
+      <w:r>
+        <w:t>* memcpy(void* dest, const void*src,size_t n);</w:t>
+      </w:r>
+    </w:p>
+    <w:p>
+      <w:r>
+        <w:tab/>
+      </w:r>
+      <w:r>
+        <w:rPr>
+          <w:rFonts w:hint="eastAsia"/>
+        </w:rPr>
+        <w:t>说明：</w:t>
+      </w:r>
+    </w:p>
+    <w:p>
+      <w:r>
+        <w:tab/>
+      </w:r>
+      <w:r>
+        <w:rPr>
+          <w:rFonts w:hint="eastAsia"/>
+        </w:rPr>
+        <w:t>从源src所指的内存地址的起始位置开始拷贝n个字节到目标dest所指的内存地址的起始位置中。</w:t>
+      </w:r>
+    </w:p>
+    <w:p>
+      <w:r>
+        <w:tab/>
+      </w:r>
+      <w:r>
+        <w:rPr>
+          <w:rFonts w:hint="eastAsia"/>
+        </w:rPr>
+        <w:t>这里需要对memcpy这个函数做一些说明，memcpy函数后经常还会有一个malloc函数。</w:t>
+      </w:r>
+    </w:p>
+    <w:p>
+      <w:pPr>
+        <w:pStyle w:val="5"/>
+      </w:pPr>
+      <w:r>
+        <w:rPr>
+          <w:rFonts w:hint="eastAsia"/>
+        </w:rPr>
+        <w:t>memmove</w:t>
+      </w:r>
+    </w:p>
+    <w:p>
+      <w:r>
+        <w:tab/>
+      </w:r>
+      <w:r>
+        <w:rPr>
+          <w:rFonts w:hint="eastAsia"/>
+        </w:rPr>
+        <w:t>函数原型：</w:t>
+      </w:r>
+    </w:p>
+    <w:p>
+      <w:r>
+        <w:tab/>
+      </w:r>
+      <w:r>
+        <w:rPr>
+          <w:rFonts w:hint="eastAsia"/>
+        </w:rPr>
+        <w:t>void</w:t>
+      </w:r>
+      <w:r>
+        <w:t>* memmove(void* dest, const void* src, size_t count);</w:t>
+      </w:r>
+    </w:p>
+    <w:p>
+      <w:r>
+        <w:tab/>
+      </w:r>
+      <w:r>
+        <w:rPr>
+          <w:rFonts w:hint="eastAsia"/>
+        </w:rPr>
+        <w:t>说明：</w:t>
+      </w:r>
+    </w:p>
+    <w:p>
+      <w:r>
+        <w:tab/>
+      </w:r>
+      <w:r>
+        <w:rPr>
+          <w:rFonts w:hint="eastAsia"/>
+        </w:rPr>
+        <w:t>由src所指内存区域复制count个字节到dest所指内存区域。</w:t>
+      </w:r>
+    </w:p>
+    <w:p>
+      <w:pPr>
+        <w:pStyle w:val="4"/>
+      </w:pPr>
+      <w:r>
+        <w:rPr>
+          <w:rFonts w:hint="eastAsia"/>
+        </w:rPr>
+        <w:t>字符串拷贝</w:t>
+      </w:r>
+    </w:p>
+    <w:p>
+      <w:pPr>
+        <w:pStyle w:val="5"/>
+      </w:pPr>
+      <w:r>
+        <w:rPr>
+          <w:rFonts w:hint="eastAsia"/>
+        </w:rPr>
+        <w:t>bcopy</w:t>
+      </w:r>
+    </w:p>
+    <w:p>
+      <w:r>
+        <w:tab/>
+      </w:r>
+      <w:r>
+        <w:rPr>
+          <w:rFonts w:hint="eastAsia"/>
+        </w:rPr>
+        <w:t>主要作用是将字符串src的前n个字节复制到dest中</w:t>
+      </w:r>
+    </w:p>
+    <w:p>
+      <w:pPr>
+        <w:pStyle w:val="4"/>
+      </w:pPr>
+      <w:r>
+        <w:rPr>
+          <w:rFonts w:hint="eastAsia"/>
+        </w:rPr>
+        <w:t>内存清零</w:t>
+      </w:r>
+    </w:p>
+    <w:p>
+      <w:pPr>
+        <w:pStyle w:val="5"/>
+      </w:pPr>
+      <w:r>
+        <w:rPr>
+          <w:rFonts w:hint="eastAsia"/>
+        </w:rPr>
+        <w:t>memset</w:t>
+      </w:r>
+    </w:p>
+    <w:p>
+      <w:r>
+        <w:tab/>
+      </w:r>
+      <w:r>
+        <w:rPr>
+          <w:rFonts w:hint="eastAsia"/>
+        </w:rPr>
+        <w:t>函数原型：</w:t>
+      </w:r>
+    </w:p>
+    <w:p>
+      <w:r>
+        <w:tab/>
+      </w:r>
+      <w:r>
+        <w:rPr>
+          <w:rFonts w:hint="eastAsia"/>
+        </w:rPr>
+        <w:t>void</w:t>
+      </w:r>
+      <w:r>
+        <w:t>* memset(void* s ,int ch, size_t n);</w:t>
+      </w:r>
+    </w:p>
+    <w:p>
+      <w:r>
+        <w:tab/>
+      </w:r>
+      <w:r>
+        <w:rPr>
+          <w:rFonts w:hint="eastAsia"/>
+        </w:rPr>
+        <w:t>说明：</w:t>
+      </w:r>
+    </w:p>
+    <w:p>
+      <w:r>
+        <w:tab/>
+      </w:r>
+      <w:r>
+        <w:rPr>
+          <w:rFonts w:hint="eastAsia"/>
+        </w:rPr>
+        <w:t>该函数是将s中当前位置后面的n个字节（typedef</w:t>
+      </w:r>
+      <w:r>
+        <w:t xml:space="preserve"> unsigned </w:t>
+      </w:r>
+      <w:r>
+        <w:rPr>
+          <w:rFonts w:hint="eastAsia"/>
+        </w:rPr>
+        <w:t>intsize_t）的ch替换并返回s。作用是在一段内存块中填充某个指定的值，它是对较大的结构体或数组进行清零的一种最快方法。</w:t>
+      </w:r>
+    </w:p>
+    <w:p>
+      <w:pPr>
+        <w:pStyle w:val="3"/>
+      </w:pPr>
+      <w:r>
+        <w:rPr>
+          <w:rFonts w:hint="eastAsia"/>
+        </w:rPr>
+        <w:t>C++</w:t>
+      </w:r>
+    </w:p>
+    <w:p>
+      <w:pPr>
+        <w:pStyle w:val="4"/>
+      </w:pPr>
+      <w:r>
+        <w:rPr>
+          <w:rFonts w:hint="eastAsia"/>
+        </w:rPr>
+        <w:t>内存申请</w:t>
+      </w:r>
+    </w:p>
+    <w:p>
+      <w:pPr>
+        <w:pStyle w:val="5"/>
+      </w:pPr>
+      <w:r>
+        <w:rPr>
+          <w:rFonts w:hint="eastAsia"/>
+        </w:rPr>
+        <w:t>new</w:t>
+      </w:r>
+    </w:p>
+    <w:p>
+      <w:r>
+        <w:tab/>
+      </w:r>
+      <w:r>
+        <w:rPr>
+          <w:rFonts w:hint="eastAsia"/>
+        </w:rPr>
+        <w:t>我们知道C++是兼容C语言的，那么已经有malloc和free来进行动态内存管理，为什么还需要C++定义new和delete运算符来动态管理内存？</w:t>
+      </w:r>
+    </w:p>
+    <w:p>
+      <w:r>
+        <w:tab/>
+      </w:r>
+      <w:r>
+        <w:rPr>
+          <w:rFonts w:hint="eastAsia"/>
+        </w:rPr>
+        <w:t>它们的区别和联系：</w:t>
+      </w:r>
+    </w:p>
+    <w:p>
+      <w:pPr>
+        <w:pStyle w:val="16"/>
+        <w:numPr>
+          <w:ilvl w:val="0"/>
+          <w:numId w:val="5"/>
+        </w:numPr>
+        <w:ind w:firstLineChars="0"/>
+      </w:pPr>
+      <w:r>
+        <w:rPr>
+          <w:rFonts w:hint="eastAsia"/>
+        </w:rPr>
+        <w:t>都是动态管理内存的入口</w:t>
+      </w:r>
+    </w:p>
+    <w:p>
+      <w:pPr>
+        <w:pStyle w:val="16"/>
+        <w:numPr>
+          <w:ilvl w:val="0"/>
+          <w:numId w:val="5"/>
+        </w:numPr>
+        <w:ind w:firstLineChars="0"/>
+      </w:pPr>
+      <w:r>
+        <w:rPr>
+          <w:rFonts w:hint="eastAsia"/>
+        </w:rPr>
+        <w:t>malloc</w:t>
+      </w:r>
+      <w:r>
+        <w:t>/free</w:t>
+      </w:r>
+      <w:r>
+        <w:rPr>
+          <w:rFonts w:hint="eastAsia"/>
+        </w:rPr>
+        <w:t>是C/C++标准库的函数，new</w:t>
+      </w:r>
+      <w:r>
+        <w:t>/delete</w:t>
+      </w:r>
+      <w:r>
+        <w:rPr>
+          <w:rFonts w:hint="eastAsia"/>
+        </w:rPr>
+        <w:t>是C++操作符</w:t>
+      </w:r>
+    </w:p>
+    <w:p>
+      <w:pPr>
+        <w:pStyle w:val="16"/>
+        <w:numPr>
+          <w:ilvl w:val="0"/>
+          <w:numId w:val="5"/>
+        </w:numPr>
+        <w:ind w:firstLineChars="0"/>
+      </w:pPr>
+      <w:r>
+        <w:rPr>
+          <w:rFonts w:hint="eastAsia"/>
+        </w:rPr>
+        <w:t>malloc</w:t>
+      </w:r>
+      <w:r>
+        <w:t>/free</w:t>
+      </w:r>
+      <w:r>
+        <w:rPr>
+          <w:rFonts w:hint="eastAsia"/>
+        </w:rPr>
+        <w:t>只是动态分配/释放内存空间，而new</w:t>
+      </w:r>
+      <w:r>
+        <w:t>/delete</w:t>
+      </w:r>
+      <w:r>
+        <w:rPr>
+          <w:rFonts w:hint="eastAsia"/>
+        </w:rPr>
+        <w:t>出来分配空间还会调用构造函数和析构函数进行初始化和清理</w:t>
+      </w:r>
+    </w:p>
+    <w:p>
+      <w:pPr>
+        <w:pStyle w:val="16"/>
+        <w:numPr>
+          <w:ilvl w:val="0"/>
+          <w:numId w:val="5"/>
         </w:numPr>
         <w:ind w:firstLineChars="0"/>
       </w:pPr>
@@ -11525,7 +11834,7 @@
                     </pic:cNvPicPr>
                   </pic:nvPicPr>
                   <pic:blipFill>
-                    <a:blip r:embed="rId39"/>
+                    <a:blip r:embed="rId40"/>
                     <a:stretch>
                       <a:fillRect/>
                     </a:stretch>
@@ -11792,7 +12101,7 @@
                     </pic:cNvPicPr>
                   </pic:nvPicPr>
                   <pic:blipFill>
-                    <a:blip r:embed="rId40"/>
+                    <a:blip r:embed="rId41"/>
                     <a:stretch>
                       <a:fillRect/>
                     </a:stretch>
@@ -12219,7 +12528,7 @@
                     </pic:cNvPicPr>
                   </pic:nvPicPr>
                   <pic:blipFill>
-                    <a:blip r:embed="rId41"/>
+                    <a:blip r:embed="rId42"/>
                     <a:stretch>
                       <a:fillRect/>
                     </a:stretch>
@@ -12335,7 +12644,7 @@
                     </pic:cNvPicPr>
                   </pic:nvPicPr>
                   <pic:blipFill>
-                    <a:blip r:embed="rId42"/>
+                    <a:blip r:embed="rId43"/>
                     <a:stretch>
                       <a:fillRect/>
                     </a:stretch>
@@ -12676,7 +12985,7 @@
       <w:pPr>
         <w:numPr>
           <w:ilvl w:val="0"/>
-          <w:numId w:val="5"/>
+          <w:numId w:val="6"/>
         </w:numPr>
         <w:ind w:firstLine="420" w:firstLineChars="0"/>
         <w:rPr>
@@ -12692,184 +13001,6 @@
           <w:lang w:val="en-US" w:eastAsia="zh-CN"/>
         </w:rPr>
         <w:t>page管理</w:t>
-      </w:r>
-    </w:p>
-    <w:p>
-      <w:pPr>
-        <w:numPr>
-          <w:ilvl w:val="0"/>
-          <w:numId w:val="5"/>
-        </w:numPr>
-        <w:ind w:firstLine="420" w:firstLineChars="0"/>
-        <w:rPr>
-          <w:rFonts w:hint="eastAsia"/>
-          <w:color w:val="FF0000"/>
-          <w:lang w:val="en-US" w:eastAsia="zh-CN"/>
-        </w:rPr>
-      </w:pPr>
-      <w:r>
-        <w:rPr>
-          <w:rFonts w:hint="eastAsia"/>
-          <w:color w:val="FF0000"/>
-          <w:lang w:val="en-US" w:eastAsia="zh-CN"/>
-        </w:rPr>
-        <w:t>slab（kmalloc、内存池）</w:t>
-      </w:r>
-    </w:p>
-    <w:p>
-      <w:pPr>
-        <w:numPr>
-          <w:ilvl w:val="0"/>
-          <w:numId w:val="5"/>
-        </w:numPr>
-        <w:ind w:firstLine="420" w:firstLineChars="0"/>
-        <w:rPr>
-          <w:rFonts w:hint="eastAsia"/>
-          <w:lang w:val="en-US" w:eastAsia="zh-CN"/>
-        </w:rPr>
-      </w:pPr>
-      <w:r>
-        <w:rPr>
-          <w:rFonts w:hint="eastAsia"/>
-          <w:lang w:val="en-US" w:eastAsia="zh-CN"/>
-        </w:rPr>
-        <w:t>用户态内存使用（malloc、relloc文件映射、共享内存）</w:t>
-      </w:r>
-    </w:p>
-    <w:p>
-      <w:pPr>
-        <w:numPr>
-          <w:ilvl w:val="0"/>
-          <w:numId w:val="5"/>
-        </w:numPr>
-        <w:ind w:firstLine="420" w:firstLineChars="0"/>
-        <w:rPr>
-          <w:rFonts w:hint="eastAsia"/>
-          <w:color w:val="FF0000"/>
-          <w:lang w:val="en-US" w:eastAsia="zh-CN"/>
-        </w:rPr>
-      </w:pPr>
-      <w:r>
-        <w:rPr>
-          <w:rFonts w:hint="eastAsia"/>
-          <w:color w:val="FF0000"/>
-          <w:lang w:val="en-US" w:eastAsia="zh-CN"/>
-        </w:rPr>
-        <w:t>程序的内存map（栈、堆、code、data）</w:t>
-      </w:r>
-    </w:p>
-    <w:p>
-      <w:pPr>
-        <w:numPr>
-          <w:ilvl w:val="0"/>
-          <w:numId w:val="5"/>
-        </w:numPr>
-        <w:ind w:firstLine="420" w:firstLineChars="0"/>
-        <w:rPr>
-          <w:rFonts w:hint="eastAsia"/>
-          <w:lang w:val="en-US" w:eastAsia="zh-CN"/>
-        </w:rPr>
-      </w:pPr>
-      <w:r>
-        <w:rPr>
-          <w:rFonts w:hint="eastAsia"/>
-          <w:lang w:val="en-US" w:eastAsia="zh-CN"/>
-        </w:rPr>
-        <w:t>内核和用户态的数据传递（copy_from_user、copy_to_user）</w:t>
-      </w:r>
-    </w:p>
-    <w:p>
-      <w:pPr>
-        <w:numPr>
-          <w:ilvl w:val="0"/>
-          <w:numId w:val="5"/>
-        </w:numPr>
-        <w:ind w:firstLine="420" w:firstLineChars="0"/>
-        <w:rPr>
-          <w:rFonts w:hint="eastAsia"/>
-          <w:color w:val="FF0000"/>
-          <w:lang w:val="en-US" w:eastAsia="zh-CN"/>
-        </w:rPr>
-      </w:pPr>
-      <w:r>
-        <w:rPr>
-          <w:rFonts w:hint="eastAsia"/>
-          <w:color w:val="FF0000"/>
-          <w:lang w:val="en-US" w:eastAsia="zh-CN"/>
-        </w:rPr>
-        <w:t>内存映射（硬件寄存器、保留内存）</w:t>
-      </w:r>
-    </w:p>
-    <w:p>
-      <w:pPr>
-        <w:numPr>
-          <w:ilvl w:val="0"/>
-          <w:numId w:val="5"/>
-        </w:numPr>
-        <w:ind w:firstLine="420" w:firstLineChars="0"/>
-        <w:rPr>
-          <w:rFonts w:hint="eastAsia"/>
-          <w:color w:val="FF0000"/>
-          <w:lang w:val="en-US" w:eastAsia="zh-CN"/>
-        </w:rPr>
-      </w:pPr>
-      <w:r>
-        <w:rPr>
-          <w:rFonts w:hint="eastAsia"/>
-          <w:color w:val="FF0000"/>
-          <w:lang w:val="en-US" w:eastAsia="zh-CN"/>
-        </w:rPr>
-        <w:t>DMA内存</w:t>
-      </w:r>
-    </w:p>
-    <w:p>
-      <w:pPr>
-        <w:ind w:firstLine="420" w:firstLineChars="0"/>
-        <w:rPr>
-          <w:rFonts w:hint="eastAsia"/>
-          <w:lang w:val="en-US" w:eastAsia="zh-CN"/>
-        </w:rPr>
-      </w:pPr>
-    </w:p>
-    <w:p>
-      <w:pPr>
-        <w:pStyle w:val="2"/>
-      </w:pPr>
-      <w:r>
-        <w:rPr>
-          <w:rFonts w:hint="eastAsia"/>
-        </w:rPr>
-        <w:t>内存故障</w:t>
-      </w:r>
-    </w:p>
-    <w:p>
-      <w:pPr>
-        <w:pStyle w:val="3"/>
-        <w:rPr>
-          <w:rFonts w:hint="eastAsia"/>
-        </w:rPr>
-      </w:pPr>
-      <w:r>
-        <w:rPr>
-          <w:rFonts w:hint="eastAsia"/>
-        </w:rPr>
-        <w:t>内存泄漏</w:t>
-      </w:r>
-    </w:p>
-    <w:p>
-      <w:pPr>
-        <w:pStyle w:val="4"/>
-        <w:rPr>
-          <w:rFonts w:hint="eastAsia"/>
-          <w:lang w:val="en-US" w:eastAsia="zh-CN"/>
-        </w:rPr>
-      </w:pPr>
-      <w:r>
-        <w:rPr>
-          <w:rFonts w:hint="eastAsia"/>
-          <w:lang w:val="en-US" w:eastAsia="zh-CN"/>
-        </w:rPr>
-        <w:t>原因</w:t>
       </w:r>
     </w:p>
     <w:p>
@@ -12881,15 +13012,17 @@
         <w:ind w:firstLine="420" w:firstLineChars="0"/>
         <w:rPr>
           <w:rFonts w:hint="eastAsia"/>
-          <w:lang w:val="en-US" w:eastAsia="zh-CN"/>
-        </w:rPr>
-      </w:pPr>
-      <w:r>
-        <w:rPr>
-          <w:rFonts w:hint="eastAsia"/>
-          <w:lang w:val="en-US" w:eastAsia="zh-CN"/>
-        </w:rPr>
-        <w:t>在类的构造函数和析构函数中没有匹配地调用new和delete函数</w:t>
+          <w:color w:val="FF0000"/>
+          <w:lang w:val="en-US" w:eastAsia="zh-CN"/>
+        </w:rPr>
+      </w:pPr>
+      <w:r>
+        <w:rPr>
+          <w:rFonts w:hint="eastAsia"/>
+          <w:color w:val="FF0000"/>
+          <w:lang w:val="en-US" w:eastAsia="zh-CN"/>
+        </w:rPr>
+        <w:t>slab（kmalloc、内存池）</w:t>
       </w:r>
     </w:p>
     <w:p>
@@ -12909,7 +13042,7 @@
           <w:rFonts w:hint="eastAsia"/>
           <w:lang w:val="en-US" w:eastAsia="zh-CN"/>
         </w:rPr>
-        <w:t>没有正确地清除嵌套的对象指针</w:t>
+        <w:t>用户态内存使用（malloc、relloc文件映射、共享内存）</w:t>
       </w:r>
     </w:p>
     <w:p>
@@ -12921,15 +13054,17 @@
         <w:ind w:firstLine="420" w:firstLineChars="0"/>
         <w:rPr>
           <w:rFonts w:hint="eastAsia"/>
-          <w:lang w:val="en-US" w:eastAsia="zh-CN"/>
-        </w:rPr>
-      </w:pPr>
-      <w:r>
-        <w:rPr>
-          <w:rFonts w:hint="eastAsia"/>
-          <w:lang w:val="en-US" w:eastAsia="zh-CN"/>
-        </w:rPr>
-        <w:t>没有将基类的析构函数定义为虚函数</w:t>
+          <w:color w:val="FF0000"/>
+          <w:lang w:val="en-US" w:eastAsia="zh-CN"/>
+        </w:rPr>
+      </w:pPr>
+      <w:r>
+        <w:rPr>
+          <w:rFonts w:hint="eastAsia"/>
+          <w:color w:val="FF0000"/>
+          <w:lang w:val="en-US" w:eastAsia="zh-CN"/>
+        </w:rPr>
+        <w:t>程序的内存map（栈、堆、code、data）</w:t>
       </w:r>
     </w:p>
     <w:p>
@@ -12949,7 +13084,7 @@
           <w:rFonts w:hint="eastAsia"/>
           <w:lang w:val="en-US" w:eastAsia="zh-CN"/>
         </w:rPr>
-        <w:t>当基类的指针指向子类对象时，如果基类的析构函数不是virtual，那么子类的析构函数将不会被调用，子类的资源没有得到正确释放，因此造成内存泄露</w:t>
+        <w:t>内核和用户态的数据传递（copy_from_user、copy_to_user）</w:t>
       </w:r>
     </w:p>
     <w:p>
@@ -12961,15 +13096,17 @@
         <w:ind w:firstLine="420" w:firstLineChars="0"/>
         <w:rPr>
           <w:rFonts w:hint="eastAsia"/>
-          <w:lang w:val="en-US" w:eastAsia="zh-CN"/>
-        </w:rPr>
-      </w:pPr>
-      <w:r>
-        <w:rPr>
-          <w:rFonts w:hint="eastAsia"/>
-          <w:lang w:val="en-US" w:eastAsia="zh-CN"/>
-        </w:rPr>
-        <w:t>缺少拷贝构造函数，按值传递会调用（拷贝）构造函数，引用传递不会调用</w:t>
+          <w:color w:val="FF0000"/>
+          <w:lang w:val="en-US" w:eastAsia="zh-CN"/>
+        </w:rPr>
+      </w:pPr>
+      <w:r>
+        <w:rPr>
+          <w:rFonts w:hint="eastAsia"/>
+          <w:color w:val="FF0000"/>
+          <w:lang w:val="en-US" w:eastAsia="zh-CN"/>
+        </w:rPr>
+        <w:t>内存映射（硬件寄存器、保留内存）</w:t>
       </w:r>
     </w:p>
     <w:p>
@@ -12981,22 +13118,194 @@
         <w:ind w:firstLine="420" w:firstLineChars="0"/>
         <w:rPr>
           <w:rFonts w:hint="eastAsia"/>
-          <w:lang w:val="en-US" w:eastAsia="zh-CN"/>
-        </w:rPr>
-      </w:pPr>
-      <w:r>
-        <w:rPr>
-          <w:rFonts w:hint="eastAsia"/>
-          <w:lang w:val="en-US" w:eastAsia="zh-CN"/>
-        </w:rPr>
-        <w:t>指向对象的指针数组不等同于对象数组，数组中存放的是指向对象的指针，不仅要释放每个对象的空间，还要释放每个指针的空间</w:t>
+          <w:color w:val="FF0000"/>
+          <w:lang w:val="en-US" w:eastAsia="zh-CN"/>
+        </w:rPr>
+      </w:pPr>
+      <w:r>
+        <w:rPr>
+          <w:rFonts w:hint="eastAsia"/>
+          <w:color w:val="FF0000"/>
+          <w:lang w:val="en-US" w:eastAsia="zh-CN"/>
+        </w:rPr>
+        <w:t>DMA内存</w:t>
+      </w:r>
+    </w:p>
+    <w:p>
+      <w:pPr>
+        <w:ind w:firstLine="420" w:firstLineChars="0"/>
+        <w:rPr>
+          <w:rFonts w:hint="eastAsia"/>
+          <w:lang w:val="en-US" w:eastAsia="zh-CN"/>
+        </w:rPr>
+      </w:pPr>
+    </w:p>
+    <w:p>
+      <w:pPr>
+        <w:pStyle w:val="2"/>
+      </w:pPr>
+      <w:r>
+        <w:rPr>
+          <w:rFonts w:hint="eastAsia"/>
+        </w:rPr>
+        <w:t>内存故障</w:t>
+      </w:r>
+    </w:p>
+    <w:p>
+      <w:pPr>
+        <w:pStyle w:val="3"/>
+        <w:rPr>
+          <w:rFonts w:hint="eastAsia"/>
+        </w:rPr>
+      </w:pPr>
+      <w:r>
+        <w:rPr>
+          <w:rFonts w:hint="eastAsia"/>
+        </w:rPr>
+        <w:t>内存泄漏</w:t>
+      </w:r>
+    </w:p>
+    <w:p>
+      <w:pPr>
+        <w:pStyle w:val="4"/>
+        <w:rPr>
+          <w:rFonts w:hint="eastAsia"/>
+          <w:lang w:val="en-US" w:eastAsia="zh-CN"/>
+        </w:rPr>
+      </w:pPr>
+      <w:r>
+        <w:rPr>
+          <w:rFonts w:hint="eastAsia"/>
+          <w:lang w:val="en-US" w:eastAsia="zh-CN"/>
+        </w:rPr>
+        <w:t>原因</w:t>
       </w:r>
     </w:p>
     <w:p>
       <w:pPr>
         <w:numPr>
           <w:ilvl w:val="0"/>
-          <w:numId w:val="6"/>
+          <w:numId w:val="7"/>
+        </w:numPr>
+        <w:ind w:firstLine="420" w:firstLineChars="0"/>
+        <w:rPr>
+          <w:rFonts w:hint="eastAsia"/>
+          <w:lang w:val="en-US" w:eastAsia="zh-CN"/>
+        </w:rPr>
+      </w:pPr>
+      <w:r>
+        <w:rPr>
+          <w:rFonts w:hint="eastAsia"/>
+          <w:lang w:val="en-US" w:eastAsia="zh-CN"/>
+        </w:rPr>
+        <w:t>在类的构造函数和析构函数中没有匹配地调用new和delete函数</w:t>
+      </w:r>
+    </w:p>
+    <w:p>
+      <w:pPr>
+        <w:numPr>
+          <w:ilvl w:val="0"/>
+          <w:numId w:val="7"/>
+        </w:numPr>
+        <w:ind w:firstLine="420" w:firstLineChars="0"/>
+        <w:rPr>
+          <w:rFonts w:hint="eastAsia"/>
+          <w:lang w:val="en-US" w:eastAsia="zh-CN"/>
+        </w:rPr>
+      </w:pPr>
+      <w:r>
+        <w:rPr>
+          <w:rFonts w:hint="eastAsia"/>
+          <w:lang w:val="en-US" w:eastAsia="zh-CN"/>
+        </w:rPr>
+        <w:t>没有正确地清除嵌套的对象指针</w:t>
+      </w:r>
+    </w:p>
+    <w:p>
+      <w:pPr>
+        <w:numPr>
+          <w:ilvl w:val="0"/>
+          <w:numId w:val="7"/>
+        </w:numPr>
+        <w:ind w:firstLine="420" w:firstLineChars="0"/>
+        <w:rPr>
+          <w:rFonts w:hint="eastAsia"/>
+          <w:lang w:val="en-US" w:eastAsia="zh-CN"/>
+        </w:rPr>
+      </w:pPr>
+      <w:r>
+        <w:rPr>
+          <w:rFonts w:hint="eastAsia"/>
+          <w:lang w:val="en-US" w:eastAsia="zh-CN"/>
+        </w:rPr>
+        <w:t>没有将基类的析构函数定义为虚函数</w:t>
+      </w:r>
+    </w:p>
+    <w:p>
+      <w:pPr>
+        <w:numPr>
+          <w:ilvl w:val="0"/>
+          <w:numId w:val="7"/>
+        </w:numPr>
+        <w:ind w:firstLine="420" w:firstLineChars="0"/>
+        <w:rPr>
+          <w:rFonts w:hint="eastAsia"/>
+          <w:lang w:val="en-US" w:eastAsia="zh-CN"/>
+        </w:rPr>
+      </w:pPr>
+      <w:r>
+        <w:rPr>
+          <w:rFonts w:hint="eastAsia"/>
+          <w:lang w:val="en-US" w:eastAsia="zh-CN"/>
+        </w:rPr>
+        <w:t>当基类的指针指向子类对象时，如果基类的析构函数不是virtual，那么子类的析构函数将不会被调用，子类的资源没有得到正确释放，因此造成内存泄露</w:t>
+      </w:r>
+    </w:p>
+    <w:p>
+      <w:pPr>
+        <w:numPr>
+          <w:ilvl w:val="0"/>
+          <w:numId w:val="7"/>
+        </w:numPr>
+        <w:ind w:firstLine="420" w:firstLineChars="0"/>
+        <w:rPr>
+          <w:rFonts w:hint="eastAsia"/>
+          <w:lang w:val="en-US" w:eastAsia="zh-CN"/>
+        </w:rPr>
+      </w:pPr>
+      <w:r>
+        <w:rPr>
+          <w:rFonts w:hint="eastAsia"/>
+          <w:lang w:val="en-US" w:eastAsia="zh-CN"/>
+        </w:rPr>
+        <w:t>缺少拷贝构造函数，按值传递会调用（拷贝）构造函数，引用传递不会调用</w:t>
+      </w:r>
+    </w:p>
+    <w:p>
+      <w:pPr>
+        <w:numPr>
+          <w:ilvl w:val="0"/>
+          <w:numId w:val="7"/>
+        </w:numPr>
+        <w:ind w:firstLine="420" w:firstLineChars="0"/>
+        <w:rPr>
+          <w:rFonts w:hint="eastAsia"/>
+          <w:lang w:val="en-US" w:eastAsia="zh-CN"/>
+        </w:rPr>
+      </w:pPr>
+      <w:r>
+        <w:rPr>
+          <w:rFonts w:hint="eastAsia"/>
+          <w:lang w:val="en-US" w:eastAsia="zh-CN"/>
+        </w:rPr>
+        <w:t>指向对象的指针数组不等同于对象数组，数组中存放的是指向对象的指针，不仅要释放每个对象的空间，还要释放每个指针的空间</w:t>
+      </w:r>
+    </w:p>
+    <w:p>
+      <w:pPr>
+        <w:numPr>
+          <w:ilvl w:val="0"/>
+          <w:numId w:val="7"/>
         </w:numPr>
         <w:ind w:firstLine="420" w:firstLineChars="0"/>
         <w:rPr>
@@ -13059,7 +13368,7 @@
                     </pic:cNvPicPr>
                   </pic:nvPicPr>
                   <pic:blipFill>
-                    <a:blip r:embed="rId43"/>
+                    <a:blip r:embed="rId44"/>
                     <a:stretch>
                       <a:fillRect/>
                     </a:stretch>
@@ -13152,7 +13461,7 @@
                     </pic:cNvPicPr>
                   </pic:nvPicPr>
                   <pic:blipFill>
-                    <a:blip r:embed="rId44"/>
+                    <a:blip r:embed="rId45"/>
                     <a:stretch>
                       <a:fillRect/>
                     </a:stretch>
@@ -13610,7 +13919,7 @@
       <w:pPr>
         <w:numPr>
           <w:ilvl w:val="0"/>
-          <w:numId w:val="7"/>
+          <w:numId w:val="8"/>
         </w:numPr>
         <w:ind w:firstLine="420"/>
         <w:rPr>
@@ -13630,7 +13939,7 @@
       <w:pPr>
         <w:numPr>
           <w:ilvl w:val="0"/>
-          <w:numId w:val="7"/>
+          <w:numId w:val="8"/>
         </w:numPr>
         <w:ind w:firstLine="420"/>
         <w:rPr>
@@ -13650,7 +13959,7 @@
       <w:pPr>
         <w:numPr>
           <w:ilvl w:val="0"/>
-          <w:numId w:val="7"/>
+          <w:numId w:val="8"/>
         </w:numPr>
         <w:ind w:firstLine="420"/>
         <w:rPr>
@@ -13670,7 +13979,7 @@
       <w:pPr>
         <w:numPr>
           <w:ilvl w:val="0"/>
-          <w:numId w:val="7"/>
+          <w:numId w:val="8"/>
         </w:numPr>
         <w:ind w:firstLine="420"/>
         <w:rPr>
@@ -13688,7 +13997,7 @@
       <w:pPr>
         <w:numPr>
           <w:ilvl w:val="0"/>
-          <w:numId w:val="7"/>
+          <w:numId w:val="8"/>
         </w:numPr>
         <w:ind w:firstLine="420"/>
         <w:rPr>
@@ -13706,7 +14015,7 @@
       <w:pPr>
         <w:numPr>
           <w:ilvl w:val="0"/>
-          <w:numId w:val="7"/>
+          <w:numId w:val="8"/>
         </w:numPr>
         <w:ind w:firstLine="420"/>
         <w:rPr>
@@ -13753,7 +14062,7 @@
         <w:widowControl w:val="0"/>
         <w:numPr>
           <w:ilvl w:val="0"/>
-          <w:numId w:val="8"/>
+          <w:numId w:val="9"/>
         </w:numPr>
         <w:spacing w:line="360" w:lineRule="auto"/>
         <w:ind w:firstLine="420" w:firstLineChars="0"/>
@@ -13776,7 +14085,7 @@
         <w:widowControl w:val="0"/>
         <w:numPr>
           <w:ilvl w:val="0"/>
-          <w:numId w:val="8"/>
+          <w:numId w:val="9"/>
         </w:numPr>
         <w:spacing w:line="360" w:lineRule="auto"/>
         <w:ind w:firstLine="420" w:firstLineChars="0"/>
@@ -13799,7 +14108,7 @@
         <w:widowControl w:val="0"/>
         <w:numPr>
           <w:ilvl w:val="0"/>
-          <w:numId w:val="8"/>
+          <w:numId w:val="9"/>
         </w:numPr>
         <w:spacing w:line="360" w:lineRule="auto"/>
         <w:ind w:firstLine="420" w:firstLineChars="0"/>
@@ -13820,7 +14129,7 @@
         <w:widowControl w:val="0"/>
         <w:numPr>
           <w:ilvl w:val="0"/>
-          <w:numId w:val="8"/>
+          <w:numId w:val="9"/>
         </w:numPr>
         <w:spacing w:line="360" w:lineRule="auto"/>
         <w:ind w:firstLine="420" w:firstLineChars="0"/>
@@ -13843,7 +14152,7 @@
         <w:widowControl w:val="0"/>
         <w:numPr>
           <w:ilvl w:val="0"/>
-          <w:numId w:val="8"/>
+          <w:numId w:val="9"/>
         </w:numPr>
         <w:spacing w:line="360" w:lineRule="auto"/>
         <w:ind w:firstLine="420" w:firstLineChars="0"/>
@@ -13894,7 +14203,7 @@
         <w:widowControl w:val="0"/>
         <w:numPr>
           <w:ilvl w:val="0"/>
-          <w:numId w:val="9"/>
+          <w:numId w:val="10"/>
         </w:numPr>
         <w:spacing w:line="360" w:lineRule="auto"/>
         <w:ind w:firstLine="420" w:firstLineChars="0"/>
@@ -13915,7 +14224,7 @@
         <w:widowControl w:val="0"/>
         <w:numPr>
           <w:ilvl w:val="0"/>
-          <w:numId w:val="9"/>
+          <w:numId w:val="10"/>
         </w:numPr>
         <w:spacing w:line="360" w:lineRule="auto"/>
         <w:ind w:firstLine="420" w:firstLineChars="0"/>
@@ -13984,7 +14293,7 @@
                     </pic:cNvPicPr>
                   </pic:nvPicPr>
                   <pic:blipFill>
-                    <a:blip r:embed="rId45"/>
+                    <a:blip r:embed="rId46"/>
                     <a:stretch>
                       <a:fillRect/>
                     </a:stretch>
@@ -14062,7 +14371,7 @@
                     </pic:cNvPicPr>
                   </pic:nvPicPr>
                   <pic:blipFill>
-                    <a:blip r:embed="rId46"/>
+                    <a:blip r:embed="rId47"/>
                     <a:stretch>
                       <a:fillRect/>
                     </a:stretch>
@@ -14120,7 +14429,7 @@
         <w:widowControl w:val="0"/>
         <w:numPr>
           <w:ilvl w:val="0"/>
-          <w:numId w:val="10"/>
+          <w:numId w:val="11"/>
         </w:numPr>
         <w:spacing w:line="360" w:lineRule="auto"/>
         <w:ind w:firstLine="420" w:firstLineChars="0"/>
@@ -14168,7 +14477,7 @@
                     </pic:cNvPicPr>
                   </pic:nvPicPr>
                   <pic:blipFill>
-                    <a:blip r:embed="rId47"/>
+                    <a:blip r:embed="rId48"/>
                     <a:stretch>
                       <a:fillRect/>
                     </a:stretch>
@@ -14198,7 +14507,7 @@
         <w:widowControl w:val="0"/>
         <w:numPr>
           <w:ilvl w:val="0"/>
-          <w:numId w:val="10"/>
+          <w:numId w:val="11"/>
         </w:numPr>
         <w:spacing w:line="360" w:lineRule="auto"/>
         <w:ind w:firstLine="420" w:firstLineChars="0"/>
@@ -14246,7 +14555,7 @@
                     </pic:cNvPicPr>
                   </pic:nvPicPr>
                   <pic:blipFill>
-                    <a:blip r:embed="rId48"/>
+                    <a:blip r:embed="rId49"/>
                     <a:stretch>
                       <a:fillRect/>
                     </a:stretch>
@@ -14297,7 +14606,7 @@
         <w:widowControl w:val="0"/>
         <w:numPr>
           <w:ilvl w:val="0"/>
-          <w:numId w:val="11"/>
+          <w:numId w:val="12"/>
         </w:numPr>
         <w:spacing w:line="360" w:lineRule="auto"/>
         <w:ind w:firstLine="420" w:firstLineChars="0"/>
@@ -14345,7 +14654,7 @@
                     </pic:cNvPicPr>
                   </pic:nvPicPr>
                   <pic:blipFill>
-                    <a:blip r:embed="rId49"/>
+                    <a:blip r:embed="rId50"/>
                     <a:stretch>
                       <a:fillRect/>
                     </a:stretch>
@@ -14375,7 +14684,7 @@
         <w:widowControl w:val="0"/>
         <w:numPr>
           <w:ilvl w:val="0"/>
-          <w:numId w:val="11"/>
+          <w:numId w:val="12"/>
         </w:numPr>
         <w:spacing w:line="360" w:lineRule="auto"/>
         <w:ind w:firstLine="420" w:firstLineChars="0"/>
@@ -14423,7 +14732,7 @@
                     </pic:cNvPicPr>
                   </pic:nvPicPr>
                   <pic:blipFill>
-                    <a:blip r:embed="rId50"/>
+                    <a:blip r:embed="rId51"/>
                     <a:stretch>
                       <a:fillRect/>
                     </a:stretch>
@@ -14967,6 +15276,18 @@
     </w:lvl>
   </w:abstractNum>
   <w:abstractNum w:abstractNumId="10">
+    <w:nsid w:val="5F4BCDD5"/>
+    <w:multiLevelType w:val="singleLevel"/>
+    <w:tmpl w:val="5F4BCDD5"/>
+    <w:lvl w:ilvl="0" w:tentative="0">
+      <w:start w:val="1"/>
+      <w:numFmt w:val="decimal"/>
+      <w:suff w:val="nothing"/>
+      <w:lvlText w:val="%1、"/>
+      <w:lvlJc w:val="left"/>
+    </w:lvl>
+  </w:abstractNum>
+  <w:abstractNum w:abstractNumId="11">
     <w:nsid w:val="74315AE3"/>
     <w:multiLevelType w:val="multilevel"/>
     <w:tmpl w:val="74315AE3"/>
@@ -15065,27 +15386,30 @@
     <w:abstractNumId w:val="10"/>
   </w:num>
   <w:num w:numId="4">
+    <w:abstractNumId w:val="11"/>
+  </w:num>
+  <w:num w:numId="5">
     <w:abstractNumId w:val="0"/>
   </w:num>
-  <w:num w:numId="5">
+  <w:num w:numId="6">
     <w:abstractNumId w:val="7"/>
   </w:num>
-  <w:num w:numId="6">
+  <w:num w:numId="7">
     <w:abstractNumId w:val="1"/>
   </w:num>
-  <w:num w:numId="7">
+  <w:num w:numId="8">
     <w:abstractNumId w:val="2"/>
   </w:num>
-  <w:num w:numId="8">
+  <w:num w:numId="9">
     <w:abstractNumId w:val="3"/>
   </w:num>
-  <w:num w:numId="9">
+  <w:num w:numId="10">
     <w:abstractNumId w:val="4"/>
   </w:num>
-  <w:num w:numId="10">
+  <w:num w:numId="11">
     <w:abstractNumId w:val="5"/>
   </w:num>
-  <w:num w:numId="11">
+  <w:num w:numId="12">
     <w:abstractNumId w:val="9"/>
   </w:num>
 </w:numbering>
@@ -15457,7 +15781,7 @@
     <w:rPr>
       <w:b/>
       <w:bCs/>
-      <w:sz w:val="28"/>
+      <w:sz w:val="24"/>
       <w:szCs w:val="28"/>
     </w:rPr>
   </w:style>
@@ -15590,7 +15914,7 @@
       <w:rFonts w:ascii="Times New Roman" w:hAnsi="Times New Roman" w:eastAsia="仿宋"/>
       <w:b/>
       <w:bCs/>
-      <w:sz w:val="28"/>
+      <w:sz w:val="24"/>
       <w:szCs w:val="28"/>
     </w:rPr>
   </w:style>

--- a/2. Linux系统/6. 内存/1. Linux内存管理.docx
+++ b/2. Linux系统/6. 内存/1. Linux内存管理.docx
@@ -975,6 +975,22 @@
     </w:p>
     <w:p>
       <w:pPr>
+        <w:pStyle w:val="5"/>
+        <w:rPr>
+          <w:rFonts w:hint="eastAsia"/>
+          <w:lang w:val="en-US" w:eastAsia="zh-CN"/>
+        </w:rPr>
+      </w:pPr>
+      <w:r>
+        <w:rPr>
+          <w:rFonts w:hint="eastAsia"/>
+          <w:lang w:val="en-US" w:eastAsia="zh-CN"/>
+        </w:rPr>
+        <w:t>背景</w:t>
+      </w:r>
+    </w:p>
+    <w:p>
+      <w:pPr>
         <w:ind w:firstLine="420" w:firstLineChars="0"/>
         <w:rPr>
           <w:rFonts w:hint="eastAsia"/>
@@ -991,28 +1007,7 @@
           <w:rFonts w:hint="eastAsia"/>
           <w:color w:val="FF0000"/>
         </w:rPr>
-        <w:t>指令和静态数据都会被编码为一定的内存地址，这些地址在程序运行之前即已确定</w:t>
-      </w:r>
-      <w:r>
-        <w:rPr>
-          <w:rFonts w:hint="eastAsia"/>
-        </w:rPr>
-        <w:t>。当直接应用程序使用物理地址时，多个程序中的相同地址对应相同的内存块，在这些程序交替执行时，将不得不反复的替换物理内存中的内容。</w:t>
-      </w:r>
-    </w:p>
-    <w:p>
-      <w:pPr>
-        <w:ind w:firstLine="420" w:firstLineChars="0"/>
-        <w:rPr>
-          <w:rFonts w:hint="eastAsia"/>
-        </w:rPr>
-      </w:pPr>
-      <w:r>
-        <w:rPr>
-          <w:rFonts w:hint="eastAsia"/>
-          <w:color w:val="FF0000"/>
-        </w:rPr>
-        <w:t>有了虚拟地址后，操作系统可以将不同程序的相同的虚拟地址映射到不同的物理地址上，这样大大</w:t>
+        <w:t>指令和静态数据都会被编码为一定的内存地址，这些地址在</w:t>
       </w:r>
       <w:r>
         <w:rPr>
@@ -1022,14 +1017,96 @@
           <w:color w:val="FF0000"/>
           <w:u w:val="single"/>
         </w:rPr>
-        <w:t>提升了程序的执行效率</w:t>
-      </w:r>
-      <w:r>
-        <w:rPr>
-          <w:rFonts w:hint="eastAsia"/>
-          <w:color w:val="FF0000"/>
-        </w:rPr>
-        <w:t>。同时操作系统还可以对不同的应用程序进行有效的隔离，</w:t>
+        <w:t>程序运行之前即已确定</w:t>
+      </w:r>
+      <w:r>
+        <w:rPr>
+          <w:rFonts w:hint="eastAsia"/>
+          <w:b w:val="0"/>
+          <w:bCs w:val="0"/>
+          <w:color w:val="FF0000"/>
+          <w:u w:val="single"/>
+          <w:lang w:eastAsia="zh-CN"/>
+        </w:rPr>
+        <w:t>（</w:t>
+      </w:r>
+      <w:r>
+        <w:rPr>
+          <w:rFonts w:hint="eastAsia"/>
+          <w:b w:val="0"/>
+          <w:bCs w:val="0"/>
+          <w:color w:val="FF0000"/>
+          <w:u w:val="single"/>
+          <w:lang w:val="en-US" w:eastAsia="zh-CN"/>
+        </w:rPr>
+        <w:t>即写死的，不是动态生成的</w:t>
+      </w:r>
+      <w:r>
+        <w:rPr>
+          <w:rFonts w:hint="eastAsia"/>
+          <w:b w:val="0"/>
+          <w:bCs w:val="0"/>
+          <w:color w:val="FF0000"/>
+          <w:u w:val="single"/>
+          <w:lang w:eastAsia="zh-CN"/>
+        </w:rPr>
+        <w:t>）</w:t>
+      </w:r>
+      <w:r>
+        <w:rPr>
+          <w:rFonts w:hint="eastAsia"/>
+        </w:rPr>
+        <w:t>。当直接应用程序使用物理地址时，</w:t>
+      </w:r>
+      <w:r>
+        <w:rPr>
+          <w:rFonts w:hint="eastAsia"/>
+          <w:color w:val="FF0000"/>
+        </w:rPr>
+        <w:t>多个程序中的相同地址对应相同的内存块</w:t>
+      </w:r>
+      <w:r>
+        <w:rPr>
+          <w:rFonts w:hint="eastAsia"/>
+        </w:rPr>
+        <w:t>，在这些程序交替执行时，将不得不反复的替换物理内存中的内容。</w:t>
+      </w:r>
+      <w:r>
+        <w:rPr>
+          <w:rFonts w:hint="eastAsia"/>
+          <w:lang w:val="en-US" w:eastAsia="zh-CN"/>
+        </w:rPr>
+        <w:t>除非是单进程不需要映射，只要是多进程</w:t>
+      </w:r>
+      <w:r>
+        <w:rPr>
+          <w:rFonts w:hint="eastAsia"/>
+          <w:color w:val="FF0000"/>
+          <w:lang w:val="en-US" w:eastAsia="zh-CN"/>
+        </w:rPr>
+        <w:t>程序无法知道可用的内存地址，因此必须做映射</w:t>
+      </w:r>
+      <w:r>
+        <w:rPr>
+          <w:rFonts w:hint="eastAsia"/>
+          <w:lang w:val="en-US" w:eastAsia="zh-CN"/>
+        </w:rPr>
+        <w:t>。</w:t>
+      </w:r>
+    </w:p>
+    <w:p>
+      <w:pPr>
+        <w:ind w:firstLine="420" w:firstLineChars="0"/>
+        <w:rPr>
+          <w:rFonts w:hint="eastAsia"/>
+        </w:rPr>
+      </w:pPr>
+      <w:r>
+        <w:rPr>
+          <w:rFonts w:hint="eastAsia"/>
+          <w:color w:val="FF0000"/>
+        </w:rPr>
+        <w:t>有了虚拟地址后，操作系统可以将不同程序的相同的虚拟地址映射到不同的物理地址上，这样大大</w:t>
       </w:r>
       <w:r>
         <w:rPr>
@@ -1039,6 +1116,23 @@
           <w:color w:val="FF0000"/>
           <w:u w:val="single"/>
         </w:rPr>
+        <w:t>提升了程序的执行效率</w:t>
+      </w:r>
+      <w:r>
+        <w:rPr>
+          <w:rFonts w:hint="eastAsia"/>
+          <w:color w:val="FF0000"/>
+        </w:rPr>
+        <w:t>。同时操作系统还可以对不同的应用程序进行有效的隔离，</w:t>
+      </w:r>
+      <w:r>
+        <w:rPr>
+          <w:rFonts w:hint="eastAsia"/>
+          <w:b/>
+          <w:bCs/>
+          <w:color w:val="FF0000"/>
+          <w:u w:val="single"/>
+        </w:rPr>
         <w:t>提高了安全性</w:t>
       </w:r>
       <w:r>
@@ -1046,6 +1140,22 @@
           <w:rFonts w:hint="eastAsia"/>
         </w:rPr>
         <w:t>。</w:t>
+      </w:r>
+    </w:p>
+    <w:p>
+      <w:pPr>
+        <w:pStyle w:val="5"/>
+        <w:rPr>
+          <w:rFonts w:hint="eastAsia"/>
+          <w:lang w:val="en-US" w:eastAsia="zh-CN"/>
+        </w:rPr>
+      </w:pPr>
+      <w:r>
+        <w:rPr>
+          <w:rFonts w:hint="eastAsia"/>
+          <w:lang w:val="en-US" w:eastAsia="zh-CN"/>
+        </w:rPr>
+        <w:t>好处</w:t>
       </w:r>
     </w:p>
     <w:p>
@@ -1101,14 +1211,382 @@
           <w:rFonts w:hint="eastAsia"/>
           <w:lang w:val="en-US" w:eastAsia="zh-CN"/>
         </w:rPr>
-        <w:t>每个进程都被分配了4GB的虚拟内存，用户程序可使用比实际物理内存更大的地址空间</w:t>
-      </w:r>
-    </w:p>
-    <w:p>
-      <w:pPr>
-        <w:ind w:firstLine="420" w:firstLineChars="0"/>
-        <w:rPr>
-          <w:rFonts w:hint="eastAsia"/>
+        <w:t>每个进程都被分配了4GB的虚拟内存，用户程序可使用比实际物理内存更大的地址空间。</w:t>
+      </w:r>
+      <w:r>
+        <w:rPr>
+          <w:rFonts w:hint="eastAsia"/>
+          <w:color w:val="FF0000"/>
+          <w:lang w:val="en-US" w:eastAsia="zh-CN"/>
+        </w:rPr>
+        <w:t>这样势必会导致多个程序使用的内存总和大于物理内存，此时会借助磁盘，并将不着急使用的内存先放到磁盘，PT（Page Table）对应的帧号只显示磁盘</w:t>
+      </w:r>
+      <w:r>
+        <w:rPr>
+          <w:rFonts w:hint="eastAsia"/>
+          <w:lang w:val="en-US" w:eastAsia="zh-CN"/>
+        </w:rPr>
+        <w:t>。</w:t>
+      </w:r>
+    </w:p>
+    <w:p>
+      <w:pPr>
+        <w:ind w:firstLine="420" w:firstLineChars="0"/>
+        <w:rPr>
+          <w:rFonts w:hint="eastAsia"/>
+        </w:rPr>
+      </w:pPr>
+    </w:p>
+    <w:p>
+      <w:pPr>
+        <w:pStyle w:val="5"/>
+        <w:rPr>
+          <w:rFonts w:hint="eastAsia"/>
+          <w:lang w:val="en-US" w:eastAsia="zh-CN"/>
+        </w:rPr>
+      </w:pPr>
+      <w:r>
+        <w:rPr>
+          <w:rFonts w:hint="eastAsia"/>
+          <w:lang w:val="en-US" w:eastAsia="zh-CN"/>
+        </w:rPr>
+        <w:t>映射方法</w:t>
+      </w:r>
+    </w:p>
+    <w:p>
+      <w:pPr>
+        <w:ind w:firstLine="420" w:firstLineChars="0"/>
+        <w:rPr>
+          <w:rFonts w:hint="eastAsia"/>
+          <w:lang w:val="en-US" w:eastAsia="zh-CN"/>
+        </w:rPr>
+      </w:pPr>
+      <w:r>
+        <w:rPr>
+          <w:rFonts w:hint="eastAsia"/>
+          <w:lang w:val="en-US" w:eastAsia="zh-CN"/>
+        </w:rPr>
+        <w:t>一种简单的映射思路：固定偏移量映射。</w:t>
+      </w:r>
+    </w:p>
+    <w:p>
+      <w:pPr>
+        <w:jc w:val="center"/>
+      </w:pPr>
+      <w:r>
+        <w:drawing>
+          <wp:inline distT="0" distB="0" distL="114300" distR="114300">
+            <wp:extent cx="2656840" cy="2061210"/>
+            <wp:effectExtent l="0" t="0" r="10160" b="15240"/>
+            <wp:docPr id="25" name="图片 1"/>
+            <wp:cNvGraphicFramePr>
+              <a:graphicFrameLocks xmlns:a="http://schemas.openxmlformats.org/drawingml/2006/main" noChangeAspect="1"/>
+            </wp:cNvGraphicFramePr>
+            <a:graphic xmlns:a="http://schemas.openxmlformats.org/drawingml/2006/main">
+              <a:graphicData uri="http://schemas.openxmlformats.org/drawingml/2006/picture">
+                <pic:pic xmlns:pic="http://schemas.openxmlformats.org/drawingml/2006/picture">
+                  <pic:nvPicPr>
+                    <pic:cNvPr id="25" name="图片 1"/>
+                    <pic:cNvPicPr>
+                      <a:picLocks noChangeAspect="1"/>
+                    </pic:cNvPicPr>
+                  </pic:nvPicPr>
+                  <pic:blipFill>
+                    <a:blip r:embed="rId12"/>
+                    <a:stretch>
+                      <a:fillRect/>
+                    </a:stretch>
+                  </pic:blipFill>
+                  <pic:spPr>
+                    <a:xfrm>
+                      <a:off x="0" y="0"/>
+                      <a:ext cx="2656840" cy="2061210"/>
+                    </a:xfrm>
+                    <a:prstGeom prst="rect">
+                      <a:avLst/>
+                    </a:prstGeom>
+                    <a:noFill/>
+                    <a:ln w="9525">
+                      <a:noFill/>
+                    </a:ln>
+                  </pic:spPr>
+                </pic:pic>
+              </a:graphicData>
+            </a:graphic>
+          </wp:inline>
+        </w:drawing>
+      </w:r>
+    </w:p>
+    <w:p>
+      <w:pPr>
+        <w:ind w:firstLine="420" w:firstLineChars="0"/>
+        <w:jc w:val="both"/>
+        <w:rPr>
+          <w:rFonts w:hint="eastAsia"/>
+          <w:lang w:val="en-US" w:eastAsia="zh-CN"/>
+        </w:rPr>
+      </w:pPr>
+      <w:r>
+        <w:rPr>
+          <w:rFonts w:hint="eastAsia"/>
+          <w:lang w:val="en-US" w:eastAsia="zh-CN"/>
+        </w:rPr>
+        <w:t>程序使用的内存区域为0~200，这可以通过提前预估分配程序的内存范围，这0~200区域内可能会有内存分配了未使用，称为</w:t>
+      </w:r>
+      <w:r>
+        <w:rPr>
+          <w:rFonts w:hint="eastAsia"/>
+          <w:color w:val="FF0000"/>
+          <w:lang w:val="en-US" w:eastAsia="zh-CN"/>
+        </w:rPr>
+        <w:t>内碎片</w:t>
+      </w:r>
+      <w:r>
+        <w:rPr>
+          <w:rFonts w:hint="eastAsia"/>
+          <w:lang w:val="en-US" w:eastAsia="zh-CN"/>
+        </w:rPr>
+        <w:t>。</w:t>
+      </w:r>
+    </w:p>
+    <w:p>
+      <w:pPr>
+        <w:jc w:val="center"/>
+        <w:rPr>
+          <w:rFonts w:hint="eastAsia"/>
+          <w:lang w:val="en-US" w:eastAsia="zh-CN"/>
+        </w:rPr>
+      </w:pPr>
+      <w:r>
+        <w:drawing>
+          <wp:inline distT="0" distB="0" distL="114300" distR="114300">
+            <wp:extent cx="2658110" cy="2091690"/>
+            <wp:effectExtent l="0" t="0" r="8890" b="3810"/>
+            <wp:docPr id="26" name="图片 2"/>
+            <wp:cNvGraphicFramePr>
+              <a:graphicFrameLocks xmlns:a="http://schemas.openxmlformats.org/drawingml/2006/main" noChangeAspect="1"/>
+            </wp:cNvGraphicFramePr>
+            <a:graphic xmlns:a="http://schemas.openxmlformats.org/drawingml/2006/main">
+              <a:graphicData uri="http://schemas.openxmlformats.org/drawingml/2006/picture">
+                <pic:pic xmlns:pic="http://schemas.openxmlformats.org/drawingml/2006/picture">
+                  <pic:nvPicPr>
+                    <pic:cNvPr id="26" name="图片 2"/>
+                    <pic:cNvPicPr>
+                      <a:picLocks noChangeAspect="1"/>
+                    </pic:cNvPicPr>
+                  </pic:nvPicPr>
+                  <pic:blipFill>
+                    <a:blip r:embed="rId13"/>
+                    <a:stretch>
+                      <a:fillRect/>
+                    </a:stretch>
+                  </pic:blipFill>
+                  <pic:spPr>
+                    <a:xfrm>
+                      <a:off x="0" y="0"/>
+                      <a:ext cx="2658110" cy="2091690"/>
+                    </a:xfrm>
+                    <a:prstGeom prst="rect">
+                      <a:avLst/>
+                    </a:prstGeom>
+                    <a:noFill/>
+                    <a:ln w="9525">
+                      <a:noFill/>
+                    </a:ln>
+                  </pic:spPr>
+                </pic:pic>
+              </a:graphicData>
+            </a:graphic>
+          </wp:inline>
+        </w:drawing>
+      </w:r>
+    </w:p>
+    <w:p>
+      <w:pPr>
+        <w:ind w:firstLine="420" w:firstLineChars="0"/>
+        <w:jc w:val="both"/>
+        <w:rPr>
+          <w:rFonts w:hint="eastAsia"/>
+          <w:lang w:val="en-US" w:eastAsia="zh-CN"/>
+        </w:rPr>
+      </w:pPr>
+      <w:r>
+        <w:rPr>
+          <w:rFonts w:hint="eastAsia"/>
+          <w:lang w:val="en-US" w:eastAsia="zh-CN"/>
+        </w:rPr>
+        <w:t>当0~200这部分内存使用完毕被释放出来，程序3使用0~201内存区域的时候，是无法直接使用这块连续内存的（因为不够用）。当很长一段时间都没有0~200大小的内存使用，那么这块内存将一直被闲置，这就是</w:t>
+      </w:r>
+      <w:r>
+        <w:rPr>
+          <w:rFonts w:hint="eastAsia"/>
+          <w:color w:val="FF0000"/>
+          <w:lang w:val="en-US" w:eastAsia="zh-CN"/>
+        </w:rPr>
+        <w:t>外碎片</w:t>
+      </w:r>
+      <w:r>
+        <w:rPr>
+          <w:rFonts w:hint="eastAsia"/>
+          <w:lang w:val="en-US" w:eastAsia="zh-CN"/>
+        </w:rPr>
+        <w:t>。</w:t>
+      </w:r>
+    </w:p>
+    <w:p>
+      <w:pPr>
+        <w:ind w:firstLine="420" w:firstLineChars="0"/>
+        <w:jc w:val="both"/>
+        <w:rPr>
+          <w:rFonts w:hint="eastAsia"/>
+          <w:lang w:val="en-US" w:eastAsia="zh-CN"/>
+        </w:rPr>
+      </w:pPr>
+      <w:r>
+        <w:rPr>
+          <w:rFonts w:hint="eastAsia"/>
+          <w:lang w:val="en-US" w:eastAsia="zh-CN"/>
+        </w:rPr>
+        <w:t>为了解决内碎片和外碎片，采用分页的思想。分页就是将逻辑地址和物理地址都切分为固定大小的page。</w:t>
+      </w:r>
+    </w:p>
+    <w:p>
+      <w:pPr>
+        <w:jc w:val="center"/>
+      </w:pPr>
+      <w:r>
+        <w:drawing>
+          <wp:inline distT="0" distB="0" distL="114300" distR="114300">
+            <wp:extent cx="3499485" cy="2413000"/>
+            <wp:effectExtent l="0" t="0" r="5715" b="6350"/>
+            <wp:docPr id="27" name="图片 3"/>
+            <wp:cNvGraphicFramePr>
+              <a:graphicFrameLocks xmlns:a="http://schemas.openxmlformats.org/drawingml/2006/main" noChangeAspect="1"/>
+            </wp:cNvGraphicFramePr>
+            <a:graphic xmlns:a="http://schemas.openxmlformats.org/drawingml/2006/main">
+              <a:graphicData uri="http://schemas.openxmlformats.org/drawingml/2006/picture">
+                <pic:pic xmlns:pic="http://schemas.openxmlformats.org/drawingml/2006/picture">
+                  <pic:nvPicPr>
+                    <pic:cNvPr id="27" name="图片 3"/>
+                    <pic:cNvPicPr>
+                      <a:picLocks noChangeAspect="1"/>
+                    </pic:cNvPicPr>
+                  </pic:nvPicPr>
+                  <pic:blipFill>
+                    <a:blip r:embed="rId14"/>
+                    <a:stretch>
+                      <a:fillRect/>
+                    </a:stretch>
+                  </pic:blipFill>
+                  <pic:spPr>
+                    <a:xfrm>
+                      <a:off x="0" y="0"/>
+                      <a:ext cx="3499485" cy="2413000"/>
+                    </a:xfrm>
+                    <a:prstGeom prst="rect">
+                      <a:avLst/>
+                    </a:prstGeom>
+                    <a:noFill/>
+                    <a:ln w="9525">
+                      <a:noFill/>
+                    </a:ln>
+                  </pic:spPr>
+                </pic:pic>
+              </a:graphicData>
+            </a:graphic>
+          </wp:inline>
+        </w:drawing>
+      </w:r>
+    </w:p>
+    <w:p>
+      <w:pPr>
+        <w:ind w:firstLine="420" w:firstLineChars="0"/>
+        <w:jc w:val="both"/>
+        <w:rPr>
+          <w:rFonts w:hint="eastAsia"/>
+          <w:lang w:val="en-US" w:eastAsia="zh-CN"/>
+        </w:rPr>
+      </w:pPr>
+      <w:r>
+        <w:rPr>
+          <w:rFonts w:hint="eastAsia"/>
+          <w:lang w:val="en-US" w:eastAsia="zh-CN"/>
+        </w:rPr>
+        <w:t>页和页帧之间通过页表实现映射：</w:t>
+      </w:r>
+    </w:p>
+    <w:p>
+      <w:pPr>
+        <w:jc w:val="center"/>
+      </w:pPr>
+      <w:r>
+        <w:drawing>
+          <wp:inline distT="0" distB="0" distL="114300" distR="114300">
+            <wp:extent cx="3847465" cy="2127885"/>
+            <wp:effectExtent l="0" t="0" r="635" b="5715"/>
+            <wp:docPr id="28" name="图片 4"/>
+            <wp:cNvGraphicFramePr>
+              <a:graphicFrameLocks xmlns:a="http://schemas.openxmlformats.org/drawingml/2006/main" noChangeAspect="1"/>
+            </wp:cNvGraphicFramePr>
+            <a:graphic xmlns:a="http://schemas.openxmlformats.org/drawingml/2006/main">
+              <a:graphicData uri="http://schemas.openxmlformats.org/drawingml/2006/picture">
+                <pic:pic xmlns:pic="http://schemas.openxmlformats.org/drawingml/2006/picture">
+                  <pic:nvPicPr>
+                    <pic:cNvPr id="28" name="图片 4"/>
+                    <pic:cNvPicPr>
+                      <a:picLocks noChangeAspect="1"/>
+                    </pic:cNvPicPr>
+                  </pic:nvPicPr>
+                  <pic:blipFill>
+                    <a:blip r:embed="rId15"/>
+                    <a:stretch>
+                      <a:fillRect/>
+                    </a:stretch>
+                  </pic:blipFill>
+                  <pic:spPr>
+                    <a:xfrm>
+                      <a:off x="0" y="0"/>
+                      <a:ext cx="3847465" cy="2127885"/>
+                    </a:xfrm>
+                    <a:prstGeom prst="rect">
+                      <a:avLst/>
+                    </a:prstGeom>
+                    <a:noFill/>
+                    <a:ln w="9525">
+                      <a:noFill/>
+                    </a:ln>
+                  </pic:spPr>
+                </pic:pic>
+              </a:graphicData>
+            </a:graphic>
+          </wp:inline>
+        </w:drawing>
+      </w:r>
+    </w:p>
+    <w:p>
+      <w:pPr>
+        <w:ind w:firstLine="420" w:firstLineChars="0"/>
+        <w:jc w:val="both"/>
+        <w:rPr>
+          <w:rFonts w:hint="eastAsia"/>
+          <w:lang w:val="en-US" w:eastAsia="zh-CN"/>
+        </w:rPr>
+      </w:pPr>
+      <w:r>
+        <w:rPr>
+          <w:rFonts w:hint="eastAsia"/>
+          <w:lang w:val="en-US" w:eastAsia="zh-CN"/>
+        </w:rPr>
+        <w:t>页表中不仅存储了页和页帧映射，还存储了当前条目是否可用，页读写权限，当前帧是否脏等。</w:t>
+      </w:r>
+    </w:p>
+    <w:p>
+      <w:pPr>
+        <w:ind w:firstLine="420" w:firstLineChars="0"/>
+        <w:jc w:val="both"/>
+        <w:rPr>
+          <w:rFonts w:hint="eastAsia"/>
+          <w:lang w:val="en-US" w:eastAsia="zh-CN"/>
         </w:rPr>
       </w:pPr>
     </w:p>
@@ -1208,7 +1686,7 @@
                     </pic:cNvPicPr>
                   </pic:nvPicPr>
                   <pic:blipFill>
-                    <a:blip r:embed="rId12"/>
+                    <a:blip r:embed="rId16"/>
                     <a:stretch>
                       <a:fillRect/>
                     </a:stretch>
@@ -1377,6 +1855,38 @@
     </w:p>
     <w:p>
       <w:pPr>
+        <w:ind w:firstLine="420" w:firstLineChars="0"/>
+        <w:rPr>
+          <w:rFonts w:hint="eastAsia"/>
+          <w:lang w:val="en-US" w:eastAsia="zh-CN"/>
+        </w:rPr>
+      </w:pPr>
+      <w:r>
+        <w:rPr>
+          <w:rFonts w:hint="eastAsia"/>
+          <w:lang w:val="en-US" w:eastAsia="zh-CN"/>
+        </w:rPr>
+        <w:t>我们平时所说的堆区、栈区都是分段的体现。现在X86结构已经不再采用分段分页机制，一般都是采用分页机制。</w:t>
+      </w:r>
+    </w:p>
+    <w:p>
+      <w:pPr>
+        <w:ind w:firstLine="420" w:firstLineChars="0"/>
+        <w:rPr>
+          <w:rFonts w:hint="eastAsia"/>
+          <w:lang w:val="en-US" w:eastAsia="zh-CN"/>
+        </w:rPr>
+      </w:pPr>
+      <w:r>
+        <w:rPr>
+          <w:rFonts w:hint="eastAsia"/>
+          <w:lang w:val="en-US" w:eastAsia="zh-CN"/>
+        </w:rPr>
+        <w:t>在实际中我们还会听到段错误等，其实分段只是保留了逻辑上的意义，即我们所说的段已经不再是影响内存管理的段了，而更多的是程序层面一种逻辑上的段。</w:t>
+      </w:r>
+    </w:p>
+    <w:p>
+      <w:pPr>
         <w:pStyle w:val="6"/>
         <w:rPr>
           <w:rFonts w:hint="eastAsia"/>
@@ -1518,7 +2028,7 @@
                     </pic:cNvPicPr>
                   </pic:nvPicPr>
                   <pic:blipFill>
-                    <a:blip r:embed="rId13"/>
+                    <a:blip r:embed="rId17"/>
                     <a:stretch>
                       <a:fillRect/>
                     </a:stretch>
@@ -1657,7 +2167,7 @@
                     </pic:cNvPicPr>
                   </pic:nvPicPr>
                   <pic:blipFill>
-                    <a:blip r:embed="rId14"/>
+                    <a:blip r:embed="rId18"/>
                     <a:stretch>
                       <a:fillRect/>
                     </a:stretch>
@@ -1717,6 +2227,7 @@
     </w:p>
     <w:p>
       <w:pPr>
+        <w:ind w:firstLine="420" w:firstLineChars="0"/>
         <w:jc w:val="both"/>
         <w:rPr>
           <w:rFonts w:hint="eastAsia"/>
@@ -1736,9 +2247,238 @@
       <w:r>
         <w:rPr>
           <w:rFonts w:hint="eastAsia"/>
-          <w:lang w:val="en-US" w:eastAsia="zh-CN"/>
-        </w:rPr>
-        <w:t>每一个进程都有自己专属的页表：</w:t>
+          <w:b/>
+          <w:bCs/>
+          <w:lang w:val="en-US" w:eastAsia="zh-CN"/>
+        </w:rPr>
+        <w:t>举例：</w:t>
+      </w:r>
+    </w:p>
+    <w:p>
+      <w:pPr>
+        <w:ind w:firstLine="420" w:firstLineChars="0"/>
+        <w:jc w:val="both"/>
+        <w:rPr>
+          <w:rFonts w:hint="eastAsia"/>
+          <w:lang w:val="en-US" w:eastAsia="zh-CN"/>
+        </w:rPr>
+      </w:pPr>
+      <w:r>
+        <w:rPr>
+          <w:rFonts w:hint="eastAsia"/>
+          <w:lang w:val="en-US" w:eastAsia="zh-CN"/>
+        </w:rPr>
+        <w:t>机器：32位系统，256MB内存，页大小为4KB</w:t>
+      </w:r>
+    </w:p>
+    <w:p>
+      <w:pPr>
+        <w:ind w:firstLine="420" w:firstLineChars="0"/>
+        <w:jc w:val="both"/>
+        <w:rPr>
+          <w:rFonts w:hint="eastAsia"/>
+          <w:lang w:val="en-US" w:eastAsia="zh-CN"/>
+        </w:rPr>
+      </w:pPr>
+      <w:r>
+        <w:rPr>
+          <w:rFonts w:hint="eastAsia"/>
+          <w:lang w:val="en-US" w:eastAsia="zh-CN"/>
+        </w:rPr>
+        <w:t>程序：32位程序</w:t>
+      </w:r>
+    </w:p>
+    <w:p>
+      <w:pPr>
+        <w:ind w:firstLine="420" w:firstLineChars="0"/>
+        <w:jc w:val="both"/>
+        <w:rPr>
+          <w:rFonts w:hint="eastAsia"/>
+          <w:lang w:val="en-US" w:eastAsia="zh-CN"/>
+        </w:rPr>
+      </w:pPr>
+      <w:r>
+        <w:rPr>
+          <w:rFonts w:hint="eastAsia"/>
+          <w:lang w:val="en-US" w:eastAsia="zh-CN"/>
+        </w:rPr>
+        <w:t>分析：4K=12bit，因而逻辑地址32bit=20bit页号+12bit偏移</w:t>
+      </w:r>
+    </w:p>
+    <w:p>
+      <w:pPr>
+        <w:ind w:left="420" w:leftChars="0" w:firstLine="420" w:firstLineChars="0"/>
+        <w:jc w:val="both"/>
+        <w:rPr>
+          <w:rFonts w:hint="eastAsia"/>
+          <w:lang w:val="en-US" w:eastAsia="zh-CN"/>
+        </w:rPr>
+      </w:pPr>
+      <w:r>
+        <w:rPr>
+          <w:rFonts w:hint="eastAsia"/>
+          <w:lang w:val="en-US" w:eastAsia="zh-CN"/>
+        </w:rPr>
+        <w:t xml:space="preserve">  物理地址28bit（2^28=256MB）=16bit帧号+12bit偏移</w:t>
+      </w:r>
+    </w:p>
+    <w:p>
+      <w:pPr>
+        <w:ind w:firstLine="420" w:firstLineChars="0"/>
+        <w:jc w:val="both"/>
+        <w:rPr>
+          <w:rFonts w:hint="eastAsia"/>
+          <w:lang w:val="en-US" w:eastAsia="zh-CN"/>
+        </w:rPr>
+      </w:pPr>
+      <w:r>
+        <w:rPr>
+          <w:rFonts w:hint="eastAsia"/>
+          <w:lang w:val="en-US" w:eastAsia="zh-CN"/>
+        </w:rPr>
+        <w:t>通过页号查找帧号，找到内存中的地址：</w:t>
+      </w:r>
+    </w:p>
+    <w:p>
+      <w:pPr>
+        <w:jc w:val="center"/>
+      </w:pPr>
+      <w:r>
+        <w:drawing>
+          <wp:inline distT="0" distB="0" distL="114300" distR="114300">
+            <wp:extent cx="4464050" cy="1438275"/>
+            <wp:effectExtent l="0" t="0" r="12700" b="9525"/>
+            <wp:docPr id="29" name="图片 5"/>
+            <wp:cNvGraphicFramePr>
+              <a:graphicFrameLocks xmlns:a="http://schemas.openxmlformats.org/drawingml/2006/main" noChangeAspect="1"/>
+            </wp:cNvGraphicFramePr>
+            <a:graphic xmlns:a="http://schemas.openxmlformats.org/drawingml/2006/main">
+              <a:graphicData uri="http://schemas.openxmlformats.org/drawingml/2006/picture">
+                <pic:pic xmlns:pic="http://schemas.openxmlformats.org/drawingml/2006/picture">
+                  <pic:nvPicPr>
+                    <pic:cNvPr id="29" name="图片 5"/>
+                    <pic:cNvPicPr>
+                      <a:picLocks noChangeAspect="1"/>
+                    </pic:cNvPicPr>
+                  </pic:nvPicPr>
+                  <pic:blipFill>
+                    <a:blip r:embed="rId19"/>
+                    <a:stretch>
+                      <a:fillRect/>
+                    </a:stretch>
+                  </pic:blipFill>
+                  <pic:spPr>
+                    <a:xfrm>
+                      <a:off x="0" y="0"/>
+                      <a:ext cx="4464050" cy="1438275"/>
+                    </a:xfrm>
+                    <a:prstGeom prst="rect">
+                      <a:avLst/>
+                    </a:prstGeom>
+                    <a:noFill/>
+                    <a:ln w="9525">
+                      <a:noFill/>
+                    </a:ln>
+                  </pic:spPr>
+                </pic:pic>
+              </a:graphicData>
+            </a:graphic>
+          </wp:inline>
+        </w:drawing>
+      </w:r>
+    </w:p>
+    <w:p>
+      <w:pPr>
+        <w:ind w:firstLine="420" w:firstLineChars="0"/>
+        <w:jc w:val="both"/>
+        <w:rPr>
+          <w:rFonts w:hint="eastAsia"/>
+          <w:lang w:val="en-US" w:eastAsia="zh-CN"/>
+        </w:rPr>
+      </w:pPr>
+      <w:r>
+        <w:rPr>
+          <w:rFonts w:hint="eastAsia"/>
+          <w:lang w:val="en-US" w:eastAsia="zh-CN"/>
+        </w:rPr>
+        <w:t>如果对应帧号是磁盘，会发生</w:t>
+      </w:r>
+      <w:r>
+        <w:rPr>
+          <w:rFonts w:hint="eastAsia"/>
+          <w:color w:val="FF0000"/>
+          <w:lang w:val="en-US" w:eastAsia="zh-CN"/>
+        </w:rPr>
+        <w:t>缺页中断</w:t>
+      </w:r>
+      <w:r>
+        <w:rPr>
+          <w:rFonts w:hint="eastAsia"/>
+          <w:lang w:val="en-US" w:eastAsia="zh-CN"/>
+        </w:rPr>
+        <w:t>。会触发程序进入内核态，内核将这一帧对应的数据加载到物理内存的帧中，然后将帧号填写到page table中，重新进行寻址。如果当前所有帧都满了，那么应该怎么加载这个缺页中断的帧呢？这就是</w:t>
+      </w:r>
+      <w:r>
+        <w:rPr>
+          <w:rFonts w:hint="eastAsia"/>
+          <w:color w:val="FF0000"/>
+          <w:lang w:val="en-US" w:eastAsia="zh-CN"/>
+        </w:rPr>
+        <w:t>内存置换算法</w:t>
+      </w:r>
+      <w:r>
+        <w:rPr>
+          <w:rFonts w:hint="eastAsia"/>
+          <w:lang w:val="en-US" w:eastAsia="zh-CN"/>
+        </w:rPr>
+        <w:t>。</w:t>
+      </w:r>
+    </w:p>
+    <w:p>
+      <w:pPr>
+        <w:jc w:val="both"/>
+        <w:rPr>
+          <w:rFonts w:hint="eastAsia"/>
+          <w:lang w:val="en-US" w:eastAsia="zh-CN"/>
+        </w:rPr>
+      </w:pPr>
+    </w:p>
+    <w:p>
+      <w:pPr>
+        <w:ind w:firstLine="420" w:firstLineChars="0"/>
+        <w:jc w:val="both"/>
+        <w:rPr>
+          <w:rFonts w:hint="eastAsia"/>
+          <w:lang w:val="en-US" w:eastAsia="zh-CN"/>
+        </w:rPr>
+      </w:pPr>
+    </w:p>
+    <w:p>
+      <w:pPr>
+        <w:ind w:firstLine="420" w:firstLineChars="0"/>
+        <w:jc w:val="both"/>
+        <w:rPr>
+          <w:rFonts w:hint="eastAsia"/>
+          <w:lang w:val="en-US" w:eastAsia="zh-CN"/>
+        </w:rPr>
+      </w:pPr>
+      <w:r>
+        <w:rPr>
+          <w:rFonts w:hint="eastAsia"/>
+          <w:b/>
+          <w:bCs/>
+          <w:color w:val="FF0000"/>
+          <w:u w:val="single"/>
+          <w:lang w:val="en-US" w:eastAsia="zh-CN"/>
+        </w:rPr>
+        <w:t>每一个进程都有自己专属的页表</w:t>
+      </w:r>
+      <w:r>
+        <w:rPr>
+          <w:rFonts w:hint="eastAsia"/>
+          <w:lang w:val="en-US" w:eastAsia="zh-CN"/>
+        </w:rPr>
+        <w:t>：</w:t>
       </w:r>
     </w:p>
     <w:p>
@@ -1764,7 +2504,7 @@
                     </pic:cNvPicPr>
                   </pic:nvPicPr>
                   <pic:blipFill>
-                    <a:blip r:embed="rId15"/>
+                    <a:blip r:embed="rId20"/>
                     <a:stretch>
                       <a:fillRect/>
                     </a:stretch>
@@ -1888,28 +2628,17 @@
       <w:r>
         <w:rPr>
           <w:rFonts w:hint="eastAsia"/>
-          <w:lang w:val="en-US" w:eastAsia="zh-CN"/>
-        </w:rPr>
-        <w:t>分页过程中，需要两次读内存时间上有待优化，页表占用空间较大也有待优化：</w:t>
-      </w:r>
-    </w:p>
-    <w:p>
-      <w:pPr>
-        <w:numPr>
-          <w:numId w:val="0"/>
-        </w:numPr>
-        <w:ind w:firstLine="420" w:firstLineChars="0"/>
-        <w:rPr>
-          <w:rFonts w:hint="eastAsia"/>
-          <w:lang w:val="en-US" w:eastAsia="zh-CN"/>
-        </w:rPr>
-      </w:pPr>
-      <w:r>
-        <w:rPr>
-          <w:rFonts w:hint="eastAsia"/>
-          <w:lang w:val="en-US" w:eastAsia="zh-CN"/>
-        </w:rPr>
-        <w:t>4.1时间优化</w:t>
+          <w:color w:val="FF0000"/>
+          <w:lang w:val="en-US" w:eastAsia="zh-CN"/>
+        </w:rPr>
+        <w:t>分页过程中，需要两次读内存时间上有待优化</w:t>
+      </w:r>
+      <w:r>
+        <w:rPr>
+          <w:rFonts w:hint="eastAsia"/>
+          <w:lang w:val="en-US" w:eastAsia="zh-CN"/>
+        </w:rPr>
+        <w:t>（第一次从页表中读取页号对应的帧号，第二次根据帧号读取内存中具体数据），页表占用空间较大也有待优化：</w:t>
       </w:r>
     </w:p>
     <w:p>
@@ -1929,7 +2658,7 @@
           <w:rFonts w:hint="eastAsia"/>
           <w:lang w:val="en-US" w:eastAsia="zh-CN"/>
         </w:rPr>
-        <w:t>将最常访问的几个（一般8~128个左右）页表项存到访问速度最快的硬件中，一般是在MMU（内存管理单元），这个小表的名称为TLB（Translation Lookaside Buffer），可以称其为快表。</w:t>
+        <w:t>4.1时间优化</w:t>
       </w:r>
     </w:p>
     <w:p>
@@ -1949,7 +2678,37 @@
           <w:rFonts w:hint="eastAsia"/>
           <w:lang w:val="en-US" w:eastAsia="zh-CN"/>
         </w:rPr>
-        <w:t>先寻址先查找TLB，然后miss后再查PT。快表命中率很高，因为一个事实：程序最常访问的页没几个。</w:t>
+        <w:t>将最常访问的几个（一般8~128个左右）页表项存到访问速度最快的硬件中，一般是在MMU（内存管理单元），这个小表的名称为</w:t>
+      </w:r>
+      <w:r>
+        <w:rPr>
+          <w:rFonts w:hint="eastAsia"/>
+          <w:color w:val="FF0000"/>
+          <w:lang w:val="en-US" w:eastAsia="zh-CN"/>
+        </w:rPr>
+        <w:t>TLB（Translation Lookaside Buffer）</w:t>
+      </w:r>
+      <w:r>
+        <w:rPr>
+          <w:rFonts w:hint="eastAsia"/>
+          <w:lang w:val="en-US" w:eastAsia="zh-CN"/>
+        </w:rPr>
+        <w:t>，可以称其为</w:t>
+      </w:r>
+      <w:r>
+        <w:rPr>
+          <w:rFonts w:hint="eastAsia"/>
+          <w:color w:val="FF0000"/>
+          <w:lang w:val="en-US" w:eastAsia="zh-CN"/>
+        </w:rPr>
+        <w:t>快表</w:t>
+      </w:r>
+      <w:r>
+        <w:rPr>
+          <w:rFonts w:hint="eastAsia"/>
+          <w:lang w:val="en-US" w:eastAsia="zh-CN"/>
+        </w:rPr>
+        <w:t>。</w:t>
       </w:r>
     </w:p>
     <w:p>
@@ -1969,7 +2728,22 @@
           <w:rFonts w:hint="eastAsia"/>
           <w:lang w:val="en-US" w:eastAsia="zh-CN"/>
         </w:rPr>
-        <w:t>4.2空间优化</w:t>
+        <w:t>先寻址先查找TLB，然后miss后再查PT。</w:t>
+      </w:r>
+      <w:r>
+        <w:rPr>
+          <w:rFonts w:hint="eastAsia"/>
+          <w:color w:val="FF0000"/>
+          <w:lang w:val="en-US" w:eastAsia="zh-CN"/>
+        </w:rPr>
+        <w:t>快表命中率很高，因为一个事实：程序最常访问的页没几个</w:t>
+      </w:r>
+      <w:r>
+        <w:rPr>
+          <w:rFonts w:hint="eastAsia"/>
+          <w:lang w:val="en-US" w:eastAsia="zh-CN"/>
+        </w:rPr>
+        <w:t>。</w:t>
       </w:r>
     </w:p>
     <w:p>
@@ -1989,8 +2763,213 @@
           <w:rFonts w:hint="eastAsia"/>
           <w:lang w:val="en-US" w:eastAsia="zh-CN"/>
         </w:rPr>
+        <w:t>4.2空间优化</w:t>
+      </w:r>
+    </w:p>
+    <w:p>
+      <w:pPr>
+        <w:numPr>
+          <w:ilvl w:val="0"/>
+          <w:numId w:val="0"/>
+        </w:numPr>
+        <w:ind w:firstLine="420" w:firstLineChars="0"/>
+        <w:rPr>
+          <w:rFonts w:hint="eastAsia"/>
+          <w:color w:val="FF0000"/>
+          <w:lang w:val="en-US" w:eastAsia="zh-CN"/>
+        </w:rPr>
+      </w:pPr>
+      <w:r>
+        <w:rPr>
+          <w:rFonts w:hint="eastAsia"/>
+          <w:color w:val="FF0000"/>
+          <w:lang w:val="en-US" w:eastAsia="zh-CN"/>
+        </w:rPr>
         <w:t>多级页表</w:t>
       </w:r>
+    </w:p>
+    <w:p>
+      <w:pPr>
+        <w:numPr>
+          <w:ilvl w:val="0"/>
+          <w:numId w:val="0"/>
+        </w:numPr>
+        <w:ind w:firstLine="420" w:firstLineChars="0"/>
+        <w:rPr>
+          <w:rFonts w:hint="eastAsia"/>
+          <w:lang w:val="en-US" w:eastAsia="zh-CN"/>
+        </w:rPr>
+      </w:pPr>
+    </w:p>
+    <w:p>
+      <w:pPr>
+        <w:pStyle w:val="6"/>
+        <w:rPr>
+          <w:rFonts w:hint="eastAsia"/>
+          <w:lang w:val="en-US" w:eastAsia="zh-CN"/>
+        </w:rPr>
+      </w:pPr>
+      <w:r>
+        <w:rPr>
+          <w:rFonts w:hint="eastAsia"/>
+          <w:lang w:val="en-US" w:eastAsia="zh-CN"/>
+        </w:rPr>
+        <w:t>应用</w:t>
+      </w:r>
+    </w:p>
+    <w:p>
+      <w:pPr>
+        <w:jc w:val="center"/>
+        <w:rPr>
+          <w:rFonts w:hint="eastAsia"/>
+          <w:lang w:val="en-US" w:eastAsia="zh-CN"/>
+        </w:rPr>
+      </w:pPr>
+      <w:r>
+        <w:drawing>
+          <wp:inline distT="0" distB="0" distL="114300" distR="114300">
+            <wp:extent cx="4519295" cy="2908935"/>
+            <wp:effectExtent l="0" t="0" r="14605" b="5715"/>
+            <wp:docPr id="30" name="图片 6"/>
+            <wp:cNvGraphicFramePr>
+              <a:graphicFrameLocks xmlns:a="http://schemas.openxmlformats.org/drawingml/2006/main" noChangeAspect="1"/>
+            </wp:cNvGraphicFramePr>
+            <a:graphic xmlns:a="http://schemas.openxmlformats.org/drawingml/2006/main">
+              <a:graphicData uri="http://schemas.openxmlformats.org/drawingml/2006/picture">
+                <pic:pic xmlns:pic="http://schemas.openxmlformats.org/drawingml/2006/picture">
+                  <pic:nvPicPr>
+                    <pic:cNvPr id="30" name="图片 6"/>
+                    <pic:cNvPicPr>
+                      <a:picLocks noChangeAspect="1"/>
+                    </pic:cNvPicPr>
+                  </pic:nvPicPr>
+                  <pic:blipFill>
+                    <a:blip r:embed="rId21"/>
+                    <a:stretch>
+                      <a:fillRect/>
+                    </a:stretch>
+                  </pic:blipFill>
+                  <pic:spPr>
+                    <a:xfrm>
+                      <a:off x="0" y="0"/>
+                      <a:ext cx="4519295" cy="2908935"/>
+                    </a:xfrm>
+                    <a:prstGeom prst="rect">
+                      <a:avLst/>
+                    </a:prstGeom>
+                    <a:noFill/>
+                    <a:ln w="9525">
+                      <a:noFill/>
+                    </a:ln>
+                  </pic:spPr>
+                </pic:pic>
+              </a:graphicData>
+            </a:graphic>
+          </wp:inline>
+        </w:drawing>
+      </w:r>
+    </w:p>
+    <w:p>
+      <w:pPr>
+        <w:ind w:firstLine="420" w:firstLineChars="0"/>
+        <w:rPr>
+          <w:rFonts w:hint="eastAsia"/>
+          <w:lang w:val="en-US" w:eastAsia="zh-CN"/>
+        </w:rPr>
+      </w:pPr>
+      <w:r>
+        <w:rPr>
+          <w:rFonts w:hint="eastAsia"/>
+          <w:color w:val="FF0000"/>
+          <w:lang w:val="en-US" w:eastAsia="zh-CN"/>
+        </w:rPr>
+        <w:t>malloc要申请大于128KB的内存会调用mmap，在堆和栈区域之间申请内存。这个和lib区（函数库区）其实是相同的位置，因为他们都是页映射磁盘（mmap就是文件映射内存的系统调用）</w:t>
+      </w:r>
+      <w:r>
+        <w:rPr>
+          <w:rFonts w:hint="eastAsia"/>
+          <w:lang w:val="en-US" w:eastAsia="zh-CN"/>
+        </w:rPr>
+        <w:t>。</w:t>
+      </w:r>
+    </w:p>
+    <w:p>
+      <w:pPr>
+        <w:ind w:firstLine="420" w:firstLineChars="0"/>
+        <w:rPr>
+          <w:rFonts w:hint="eastAsia"/>
+          <w:lang w:val="en-US" w:eastAsia="zh-CN"/>
+        </w:rPr>
+      </w:pPr>
+      <w:r>
+        <w:rPr>
+          <w:rFonts w:hint="eastAsia"/>
+          <w:color w:val="FF0000"/>
+          <w:lang w:val="en-US" w:eastAsia="zh-CN"/>
+        </w:rPr>
+        <w:t>lib区：Linux常见函数库，so文件，Windows的dll文件放置在这里</w:t>
+      </w:r>
+      <w:r>
+        <w:rPr>
+          <w:rFonts w:hint="eastAsia"/>
+          <w:lang w:val="en-US" w:eastAsia="zh-CN"/>
+        </w:rPr>
+        <w:t>。</w:t>
+      </w:r>
+    </w:p>
+    <w:p>
+      <w:pPr>
+        <w:jc w:val="center"/>
+        <w:rPr>
+          <w:rFonts w:hint="eastAsia"/>
+          <w:lang w:val="en-US" w:eastAsia="zh-CN"/>
+        </w:rPr>
+      </w:pPr>
+      <w:bookmarkStart w:id="0" w:name="_GoBack"/>
+      <w:r>
+        <w:drawing>
+          <wp:inline distT="0" distB="0" distL="114300" distR="114300">
+            <wp:extent cx="4617085" cy="2362835"/>
+            <wp:effectExtent l="0" t="0" r="12065" b="18415"/>
+            <wp:docPr id="31" name="图片 7"/>
+            <wp:cNvGraphicFramePr>
+              <a:graphicFrameLocks xmlns:a="http://schemas.openxmlformats.org/drawingml/2006/main" noChangeAspect="1"/>
+            </wp:cNvGraphicFramePr>
+            <a:graphic xmlns:a="http://schemas.openxmlformats.org/drawingml/2006/main">
+              <a:graphicData uri="http://schemas.openxmlformats.org/drawingml/2006/picture">
+                <pic:pic xmlns:pic="http://schemas.openxmlformats.org/drawingml/2006/picture">
+                  <pic:nvPicPr>
+                    <pic:cNvPr id="31" name="图片 7"/>
+                    <pic:cNvPicPr>
+                      <a:picLocks noChangeAspect="1"/>
+                    </pic:cNvPicPr>
+                  </pic:nvPicPr>
+                  <pic:blipFill>
+                    <a:blip r:embed="rId22"/>
+                    <a:stretch>
+                      <a:fillRect/>
+                    </a:stretch>
+                  </pic:blipFill>
+                  <pic:spPr>
+                    <a:xfrm>
+                      <a:off x="0" y="0"/>
+                      <a:ext cx="4617085" cy="2362835"/>
+                    </a:xfrm>
+                    <a:prstGeom prst="rect">
+                      <a:avLst/>
+                    </a:prstGeom>
+                    <a:noFill/>
+                    <a:ln w="9525">
+                      <a:noFill/>
+                    </a:ln>
+                  </pic:spPr>
+                </pic:pic>
+              </a:graphicData>
+            </a:graphic>
+          </wp:inline>
+        </w:drawing>
+      </w:r>
+      <w:bookmarkEnd w:id="0"/>
     </w:p>
     <w:p>
       <w:pPr>
@@ -2037,7 +3016,7 @@
                     </pic:cNvPicPr>
                   </pic:nvPicPr>
                   <pic:blipFill>
-                    <a:blip r:embed="rId16"/>
+                    <a:blip r:embed="rId23"/>
                     <a:stretch>
                       <a:fillRect/>
                     </a:stretch>
@@ -2164,7 +3143,7 @@
                     </pic:cNvPicPr>
                   </pic:nvPicPr>
                   <pic:blipFill>
-                    <a:blip r:embed="rId17"/>
+                    <a:blip r:embed="rId24"/>
                     <a:stretch>
                       <a:fillRect/>
                     </a:stretch>
@@ -2589,7 +3568,7 @@
                     </pic:cNvPicPr>
                   </pic:nvPicPr>
                   <pic:blipFill>
-                    <a:blip r:embed="rId18"/>
+                    <a:blip r:embed="rId25"/>
                     <a:stretch>
                       <a:fillRect/>
                     </a:stretch>
@@ -2895,8 +3874,6 @@
         </w:rPr>
         <w:t>/快表</w:t>
       </w:r>
-      <w:bookmarkStart w:id="0" w:name="_GoBack"/>
-      <w:bookmarkEnd w:id="0"/>
       <w:r>
         <w:rPr>
           <w:rFonts w:hint="eastAsia"/>
@@ -2997,7 +3974,7 @@
                     </pic:cNvPicPr>
                   </pic:nvPicPr>
                   <pic:blipFill>
-                    <a:blip r:embed="rId19">
+                    <a:blip r:embed="rId26">
                       <a:extLst>
                         <a:ext uri="{28A0092B-C50C-407E-A947-70E740481C1C}">
                           <a14:useLocalDpi xmlns:a14="http://schemas.microsoft.com/office/drawing/2010/main" val="0"/>
@@ -3549,7 +4526,7 @@
                     </pic:cNvPicPr>
                   </pic:nvPicPr>
                   <pic:blipFill>
-                    <a:blip r:embed="rId20"/>
+                    <a:blip r:embed="rId27"/>
                     <a:stretch>
                       <a:fillRect/>
                     </a:stretch>
@@ -4285,7 +5262,7 @@
                     </pic:cNvPicPr>
                   </pic:nvPicPr>
                   <pic:blipFill>
-                    <a:blip r:embed="rId21"/>
+                    <a:blip r:embed="rId28"/>
                     <a:stretch>
                       <a:fillRect/>
                     </a:stretch>
@@ -4940,7 +5917,7 @@
                     </pic:cNvPicPr>
                   </pic:nvPicPr>
                   <pic:blipFill>
-                    <a:blip r:embed="rId22">
+                    <a:blip r:embed="rId29">
                       <a:extLst>
                         <a:ext uri="{28A0092B-C50C-407E-A947-70E740481C1C}">
                           <a14:useLocalDpi xmlns:a14="http://schemas.microsoft.com/office/drawing/2010/main" val="0"/>
@@ -5058,7 +6035,7 @@
                     </pic:cNvPicPr>
                   </pic:nvPicPr>
                   <pic:blipFill>
-                    <a:blip r:embed="rId23">
+                    <a:blip r:embed="rId30">
                       <a:extLst>
                         <a:ext uri="{28A0092B-C50C-407E-A947-70E740481C1C}">
                           <a14:useLocalDpi xmlns:a14="http://schemas.microsoft.com/office/drawing/2010/main" val="0"/>
@@ -6702,7 +7679,7 @@
                     </pic:cNvPicPr>
                   </pic:nvPicPr>
                   <pic:blipFill>
-                    <a:blip r:embed="rId24"/>
+                    <a:blip r:embed="rId31"/>
                     <a:stretch>
                       <a:fillRect/>
                     </a:stretch>
@@ -6887,7 +7864,7 @@
                     </pic:cNvPicPr>
                   </pic:nvPicPr>
                   <pic:blipFill>
-                    <a:blip r:embed="rId25"/>
+                    <a:blip r:embed="rId32"/>
                     <a:stretch>
                       <a:fillRect/>
                     </a:stretch>
@@ -6987,7 +7964,7 @@
                     </pic:cNvPicPr>
                   </pic:nvPicPr>
                   <pic:blipFill>
-                    <a:blip r:embed="rId26"/>
+                    <a:blip r:embed="rId33"/>
                     <a:stretch>
                       <a:fillRect/>
                     </a:stretch>
@@ -7270,7 +8247,7 @@
                     </pic:cNvPicPr>
                   </pic:nvPicPr>
                   <pic:blipFill>
-                    <a:blip r:embed="rId27"/>
+                    <a:blip r:embed="rId34"/>
                     <a:stretch>
                       <a:fillRect/>
                     </a:stretch>
@@ -7388,7 +8365,7 @@
                     </pic:cNvPicPr>
                   </pic:nvPicPr>
                   <pic:blipFill>
-                    <a:blip r:embed="rId28"/>
+                    <a:blip r:embed="rId35"/>
                     <a:stretch>
                       <a:fillRect/>
                     </a:stretch>
@@ -7599,7 +8576,7 @@
                     </pic:cNvPicPr>
                   </pic:nvPicPr>
                   <pic:blipFill>
-                    <a:blip r:embed="rId29"/>
+                    <a:blip r:embed="rId36"/>
                     <a:stretch>
                       <a:fillRect/>
                     </a:stretch>
@@ -7698,7 +8675,7 @@
                     </pic:cNvPicPr>
                   </pic:nvPicPr>
                   <pic:blipFill>
-                    <a:blip r:embed="rId30"/>
+                    <a:blip r:embed="rId37"/>
                     <a:stretch>
                       <a:fillRect/>
                     </a:stretch>
@@ -7793,7 +8770,7 @@
                     </pic:cNvPicPr>
                   </pic:nvPicPr>
                   <pic:blipFill>
-                    <a:blip r:embed="rId31"/>
+                    <a:blip r:embed="rId38"/>
                     <a:stretch>
                       <a:fillRect/>
                     </a:stretch>
@@ -7874,7 +8851,7 @@
                     </pic:cNvPicPr>
                   </pic:nvPicPr>
                   <pic:blipFill>
-                    <a:blip r:embed="rId32"/>
+                    <a:blip r:embed="rId39"/>
                     <a:stretch>
                       <a:fillRect/>
                     </a:stretch>
@@ -7944,7 +8921,7 @@
                     </pic:cNvPicPr>
                   </pic:nvPicPr>
                   <pic:blipFill>
-                    <a:blip r:embed="rId33"/>
+                    <a:blip r:embed="rId40"/>
                     <a:stretch>
                       <a:fillRect/>
                     </a:stretch>
@@ -8146,7 +9123,7 @@
                     </pic:cNvPicPr>
                   </pic:nvPicPr>
                   <pic:blipFill>
-                    <a:blip r:embed="rId34"/>
+                    <a:blip r:embed="rId41"/>
                     <a:stretch>
                       <a:fillRect/>
                     </a:stretch>
@@ -8701,7 +9678,7 @@
                     </pic:cNvPicPr>
                   </pic:nvPicPr>
                   <pic:blipFill>
-                    <a:blip r:embed="rId35"/>
+                    <a:blip r:embed="rId42"/>
                     <a:stretch>
                       <a:fillRect/>
                     </a:stretch>
@@ -8826,7 +9803,7 @@
                     </pic:cNvPicPr>
                   </pic:nvPicPr>
                   <pic:blipFill>
-                    <a:blip r:embed="rId36"/>
+                    <a:blip r:embed="rId43"/>
                     <a:stretch>
                       <a:fillRect/>
                     </a:stretch>
@@ -10409,7 +11386,7 @@
                     </pic:cNvPicPr>
                   </pic:nvPicPr>
                   <pic:blipFill>
-                    <a:blip r:embed="rId37"/>
+                    <a:blip r:embed="rId44"/>
                     <a:stretch>
                       <a:fillRect/>
                     </a:stretch>
@@ -10489,7 +11466,7 @@
                     </pic:cNvPicPr>
                   </pic:nvPicPr>
                   <pic:blipFill>
-                    <a:blip r:embed="rId38"/>
+                    <a:blip r:embed="rId45"/>
                     <a:stretch>
                       <a:fillRect/>
                     </a:stretch>
@@ -10728,7 +11705,7 @@
                     </pic:cNvPicPr>
                   </pic:nvPicPr>
                   <pic:blipFill>
-                    <a:blip r:embed="rId39"/>
+                    <a:blip r:embed="rId46"/>
                     <a:stretch>
                       <a:fillRect/>
                     </a:stretch>
@@ -11834,7 +12811,7 @@
                     </pic:cNvPicPr>
                   </pic:nvPicPr>
                   <pic:blipFill>
-                    <a:blip r:embed="rId40"/>
+                    <a:blip r:embed="rId47"/>
                     <a:stretch>
                       <a:fillRect/>
                     </a:stretch>
@@ -12101,7 +13078,7 @@
                     </pic:cNvPicPr>
                   </pic:nvPicPr>
                   <pic:blipFill>
-                    <a:blip r:embed="rId41"/>
+                    <a:blip r:embed="rId48"/>
                     <a:stretch>
                       <a:fillRect/>
                     </a:stretch>
@@ -12528,7 +13505,7 @@
                     </pic:cNvPicPr>
                   </pic:nvPicPr>
                   <pic:blipFill>
-                    <a:blip r:embed="rId42"/>
+                    <a:blip r:embed="rId49"/>
                     <a:stretch>
                       <a:fillRect/>
                     </a:stretch>
@@ -12644,7 +13621,7 @@
                     </pic:cNvPicPr>
                   </pic:nvPicPr>
                   <pic:blipFill>
-                    <a:blip r:embed="rId43"/>
+                    <a:blip r:embed="rId50"/>
                     <a:stretch>
                       <a:fillRect/>
                     </a:stretch>
@@ -13368,7 +14345,7 @@
                     </pic:cNvPicPr>
                   </pic:nvPicPr>
                   <pic:blipFill>
-                    <a:blip r:embed="rId44"/>
+                    <a:blip r:embed="rId51"/>
                     <a:stretch>
                       <a:fillRect/>
                     </a:stretch>
@@ -13461,7 +14438,7 @@
                     </pic:cNvPicPr>
                   </pic:nvPicPr>
                   <pic:blipFill>
-                    <a:blip r:embed="rId45"/>
+                    <a:blip r:embed="rId52"/>
                     <a:stretch>
                       <a:fillRect/>
                     </a:stretch>
@@ -14293,7 +15270,7 @@
                     </pic:cNvPicPr>
                   </pic:nvPicPr>
                   <pic:blipFill>
-                    <a:blip r:embed="rId46"/>
+                    <a:blip r:embed="rId53"/>
                     <a:stretch>
                       <a:fillRect/>
                     </a:stretch>
@@ -14371,7 +15348,7 @@
                     </pic:cNvPicPr>
                   </pic:nvPicPr>
                   <pic:blipFill>
-                    <a:blip r:embed="rId47"/>
+                    <a:blip r:embed="rId54"/>
                     <a:stretch>
                       <a:fillRect/>
                     </a:stretch>
@@ -14477,7 +15454,7 @@
                     </pic:cNvPicPr>
                   </pic:nvPicPr>
                   <pic:blipFill>
-                    <a:blip r:embed="rId48"/>
+                    <a:blip r:embed="rId55"/>
                     <a:stretch>
                       <a:fillRect/>
                     </a:stretch>
@@ -14555,7 +15532,7 @@
                     </pic:cNvPicPr>
                   </pic:nvPicPr>
                   <pic:blipFill>
-                    <a:blip r:embed="rId49"/>
+                    <a:blip r:embed="rId56"/>
                     <a:stretch>
                       <a:fillRect/>
                     </a:stretch>
@@ -14654,7 +15631,7 @@
                     </pic:cNvPicPr>
                   </pic:nvPicPr>
                   <pic:blipFill>
-                    <a:blip r:embed="rId50"/>
+                    <a:blip r:embed="rId57"/>
                     <a:stretch>
                       <a:fillRect/>
                     </a:stretch>
@@ -14732,7 +15709,7 @@
                     </pic:cNvPicPr>
                   </pic:nvPicPr>
                   <pic:blipFill>
-                    <a:blip r:embed="rId51"/>
+                    <a:blip r:embed="rId58"/>
                     <a:stretch>
                       <a:fillRect/>
                     </a:stretch>

--- a/2. Linux系统/6. 内存/1. Linux内存管理.docx
+++ b/2. Linux系统/6. 内存/1. Linux内存管理.docx
@@ -515,6 +515,103 @@
           <w:rFonts w:hint="eastAsia"/>
           <w:lang w:val="en-US" w:eastAsia="zh-CN"/>
         </w:rPr>
+        <w:t>DMAC</w:t>
+      </w:r>
+    </w:p>
+    <w:p>
+      <w:pPr>
+        <w:ind w:firstLine="420" w:firstLineChars="0"/>
+        <w:rPr>
+          <w:rFonts w:hint="eastAsia"/>
+          <w:lang w:val="en-US" w:eastAsia="zh-CN"/>
+        </w:rPr>
+      </w:pPr>
+      <w:r>
+        <w:rPr>
+          <w:rFonts w:hint="eastAsia"/>
+          <w:lang w:val="en-US" w:eastAsia="zh-CN"/>
+        </w:rPr>
+        <w:t>DMAC即DMA（直接内存访问）控制器，位于主板南桥。</w:t>
+      </w:r>
+    </w:p>
+    <w:p>
+      <w:pPr>
+        <w:jc w:val="center"/>
+      </w:pPr>
+      <w:r>
+        <w:drawing>
+          <wp:inline distT="0" distB="0" distL="114300" distR="114300">
+            <wp:extent cx="4039870" cy="2375535"/>
+            <wp:effectExtent l="0" t="0" r="17780" b="5715"/>
+            <wp:docPr id="34" name="图片 2"/>
+            <wp:cNvGraphicFramePr>
+              <a:graphicFrameLocks xmlns:a="http://schemas.openxmlformats.org/drawingml/2006/main" noChangeAspect="1"/>
+            </wp:cNvGraphicFramePr>
+            <a:graphic xmlns:a="http://schemas.openxmlformats.org/drawingml/2006/main">
+              <a:graphicData uri="http://schemas.openxmlformats.org/drawingml/2006/picture">
+                <pic:pic xmlns:pic="http://schemas.openxmlformats.org/drawingml/2006/picture">
+                  <pic:nvPicPr>
+                    <pic:cNvPr id="34" name="图片 2"/>
+                    <pic:cNvPicPr>
+                      <a:picLocks noChangeAspect="1"/>
+                    </pic:cNvPicPr>
+                  </pic:nvPicPr>
+                  <pic:blipFill>
+                    <a:blip r:embed="rId10"/>
+                    <a:stretch>
+                      <a:fillRect/>
+                    </a:stretch>
+                  </pic:blipFill>
+                  <pic:spPr>
+                    <a:xfrm>
+                      <a:off x="0" y="0"/>
+                      <a:ext cx="4039870" cy="2375535"/>
+                    </a:xfrm>
+                    <a:prstGeom prst="rect">
+                      <a:avLst/>
+                    </a:prstGeom>
+                    <a:noFill/>
+                    <a:ln w="9525">
+                      <a:noFill/>
+                    </a:ln>
+                  </pic:spPr>
+                </pic:pic>
+              </a:graphicData>
+            </a:graphic>
+          </wp:inline>
+        </w:drawing>
+      </w:r>
+    </w:p>
+    <w:p>
+      <w:pPr>
+        <w:ind w:firstLine="420" w:firstLineChars="0"/>
+        <w:jc w:val="both"/>
+        <w:rPr>
+          <w:rFonts w:hint="eastAsia" w:eastAsia="仿宋"/>
+          <w:lang w:val="en-US" w:eastAsia="zh-CN"/>
+        </w:rPr>
+      </w:pPr>
+      <w:r>
+        <w:rPr>
+          <w:rFonts w:hint="eastAsia"/>
+          <w:lang w:val="en-US" w:eastAsia="zh-CN"/>
+        </w:rPr>
+        <w:t>DMAC接收CPU的指令（此时DMAC拥有总线的控制权限），将磁盘的数据拷贝到内存指定地址，然后通知CPU。这样可以节省CPU宝贵的计算资源。</w:t>
+      </w:r>
+    </w:p>
+    <w:p>
+      <w:pPr>
+        <w:pStyle w:val="4"/>
+        <w:rPr>
+          <w:rFonts w:hint="eastAsia"/>
+          <w:lang w:val="en-US" w:eastAsia="zh-CN"/>
+        </w:rPr>
+      </w:pPr>
+      <w:r>
+        <w:rPr>
+          <w:rFonts w:hint="eastAsia"/>
+          <w:lang w:val="en-US" w:eastAsia="zh-CN"/>
+        </w:rPr>
         <w:t>作用</w:t>
       </w:r>
     </w:p>
@@ -609,7 +706,7 @@
                     </pic:cNvPicPr>
                   </pic:nvPicPr>
                   <pic:blipFill>
-                    <a:blip r:embed="rId10"/>
+                    <a:blip r:embed="rId11"/>
                     <a:stretch>
                       <a:fillRect/>
                     </a:stretch>
@@ -747,7 +844,7 @@
                     </pic:cNvPicPr>
                   </pic:nvPicPr>
                   <pic:blipFill>
-                    <a:blip r:embed="rId11"/>
+                    <a:blip r:embed="rId12"/>
                     <a:stretch>
                       <a:fillRect/>
                     </a:stretch>
@@ -1292,7 +1389,7 @@
                     </pic:cNvPicPr>
                   </pic:nvPicPr>
                   <pic:blipFill>
-                    <a:blip r:embed="rId12"/>
+                    <a:blip r:embed="rId13"/>
                     <a:stretch>
                       <a:fillRect/>
                     </a:stretch>
@@ -1376,7 +1473,7 @@
                     </pic:cNvPicPr>
                   </pic:nvPicPr>
                   <pic:blipFill>
-                    <a:blip r:embed="rId13"/>
+                    <a:blip r:embed="rId14"/>
                     <a:stretch>
                       <a:fillRect/>
                     </a:stretch>
@@ -1473,7 +1570,7 @@
                     </pic:cNvPicPr>
                   </pic:nvPicPr>
                   <pic:blipFill>
-                    <a:blip r:embed="rId14"/>
+                    <a:blip r:embed="rId15"/>
                     <a:stretch>
                       <a:fillRect/>
                     </a:stretch>
@@ -1538,7 +1635,7 @@
                     </pic:cNvPicPr>
                   </pic:nvPicPr>
                   <pic:blipFill>
-                    <a:blip r:embed="rId15"/>
+                    <a:blip r:embed="rId16"/>
                     <a:stretch>
                       <a:fillRect/>
                     </a:stretch>
@@ -1686,7 +1783,7 @@
                     </pic:cNvPicPr>
                   </pic:nvPicPr>
                   <pic:blipFill>
-                    <a:blip r:embed="rId16"/>
+                    <a:blip r:embed="rId17"/>
                     <a:stretch>
                       <a:fillRect/>
                     </a:stretch>
@@ -2028,7 +2125,7 @@
                     </pic:cNvPicPr>
                   </pic:nvPicPr>
                   <pic:blipFill>
-                    <a:blip r:embed="rId17"/>
+                    <a:blip r:embed="rId18"/>
                     <a:stretch>
                       <a:fillRect/>
                     </a:stretch>
@@ -2167,7 +2264,7 @@
                     </pic:cNvPicPr>
                   </pic:nvPicPr>
                   <pic:blipFill>
-                    <a:blip r:embed="rId18"/>
+                    <a:blip r:embed="rId19"/>
                     <a:stretch>
                       <a:fillRect/>
                     </a:stretch>
@@ -2362,7 +2459,7 @@
                     </pic:cNvPicPr>
                   </pic:nvPicPr>
                   <pic:blipFill>
-                    <a:blip r:embed="rId19"/>
+                    <a:blip r:embed="rId20"/>
                     <a:stretch>
                       <a:fillRect/>
                     </a:stretch>
@@ -2436,15 +2533,6 @@
     </w:p>
     <w:p>
       <w:pPr>
-        <w:jc w:val="both"/>
-        <w:rPr>
-          <w:rFonts w:hint="eastAsia"/>
-          <w:lang w:val="en-US" w:eastAsia="zh-CN"/>
-        </w:rPr>
-      </w:pPr>
-    </w:p>
-    <w:p>
-      <w:pPr>
         <w:ind w:firstLine="420" w:firstLineChars="0"/>
         <w:jc w:val="both"/>
         <w:rPr>
@@ -2504,7 +2592,7 @@
                     </pic:cNvPicPr>
                   </pic:nvPicPr>
                   <pic:blipFill>
-                    <a:blip r:embed="rId20"/>
+                    <a:blip r:embed="rId21"/>
                     <a:stretch>
                       <a:fillRect/>
                     </a:stretch>
@@ -2844,7 +2932,7 @@
                     </pic:cNvPicPr>
                   </pic:nvPicPr>
                   <pic:blipFill>
-                    <a:blip r:embed="rId21"/>
+                    <a:blip r:embed="rId22"/>
                     <a:stretch>
                       <a:fillRect/>
                     </a:stretch>
@@ -2925,7 +3013,6 @@
           <w:lang w:val="en-US" w:eastAsia="zh-CN"/>
         </w:rPr>
       </w:pPr>
-      <w:bookmarkStart w:id="0" w:name="_GoBack"/>
       <w:r>
         <w:drawing>
           <wp:inline distT="0" distB="0" distL="114300" distR="114300">
@@ -2945,7 +3032,7 @@
                     </pic:cNvPicPr>
                   </pic:nvPicPr>
                   <pic:blipFill>
-                    <a:blip r:embed="rId22"/>
+                    <a:blip r:embed="rId23"/>
                     <a:stretch>
                       <a:fillRect/>
                     </a:stretch>
@@ -2969,7 +3056,6 @@
           </wp:inline>
         </w:drawing>
       </w:r>
-      <w:bookmarkEnd w:id="0"/>
     </w:p>
     <w:p>
       <w:pPr>
@@ -3016,7 +3102,7 @@
                     </pic:cNvPicPr>
                   </pic:nvPicPr>
                   <pic:blipFill>
-                    <a:blip r:embed="rId23"/>
+                    <a:blip r:embed="rId24"/>
                     <a:stretch>
                       <a:fillRect/>
                     </a:stretch>
@@ -3143,7 +3229,7 @@
                     </pic:cNvPicPr>
                   </pic:nvPicPr>
                   <pic:blipFill>
-                    <a:blip r:embed="rId24"/>
+                    <a:blip r:embed="rId25"/>
                     <a:stretch>
                       <a:fillRect/>
                     </a:stretch>
@@ -3568,7 +3654,7 @@
                     </pic:cNvPicPr>
                   </pic:nvPicPr>
                   <pic:blipFill>
-                    <a:blip r:embed="rId25"/>
+                    <a:blip r:embed="rId26"/>
                     <a:stretch>
                       <a:fillRect/>
                     </a:stretch>
@@ -3974,7 +4060,7 @@
                     </pic:cNvPicPr>
                   </pic:nvPicPr>
                   <pic:blipFill>
-                    <a:blip r:embed="rId26">
+                    <a:blip r:embed="rId27">
                       <a:extLst>
                         <a:ext uri="{28A0092B-C50C-407E-A947-70E740481C1C}">
                           <a14:useLocalDpi xmlns:a14="http://schemas.microsoft.com/office/drawing/2010/main" val="0"/>
@@ -4526,7 +4612,7 @@
                     </pic:cNvPicPr>
                   </pic:nvPicPr>
                   <pic:blipFill>
-                    <a:blip r:embed="rId27"/>
+                    <a:blip r:embed="rId28"/>
                     <a:stretch>
                       <a:fillRect/>
                     </a:stretch>
@@ -5262,7 +5348,7 @@
                     </pic:cNvPicPr>
                   </pic:nvPicPr>
                   <pic:blipFill>
-                    <a:blip r:embed="rId28"/>
+                    <a:blip r:embed="rId29"/>
                     <a:stretch>
                       <a:fillRect/>
                     </a:stretch>
@@ -5464,6 +5550,230 @@
     </w:p>
     <w:p>
       <w:pPr>
+        <w:rPr>
+          <w:rFonts w:hint="eastAsia"/>
+          <w:lang w:val="en-US" w:eastAsia="zh-CN"/>
+        </w:rPr>
+      </w:pPr>
+    </w:p>
+    <w:p>
+      <w:pPr>
+        <w:pStyle w:val="4"/>
+        <w:rPr>
+          <w:rFonts w:hint="eastAsia"/>
+          <w:lang w:val="en-US" w:eastAsia="zh-CN"/>
+        </w:rPr>
+      </w:pPr>
+      <w:r>
+        <w:rPr>
+          <w:rFonts w:hint="eastAsia"/>
+          <w:lang w:val="en-US" w:eastAsia="zh-CN"/>
+        </w:rPr>
+        <w:t>概述</w:t>
+      </w:r>
+    </w:p>
+    <w:p>
+      <w:pPr>
+        <w:ind w:firstLine="420" w:firstLineChars="0"/>
+        <w:jc w:val="both"/>
+        <w:rPr>
+          <w:rFonts w:hint="eastAsia"/>
+          <w:lang w:val="en-US" w:eastAsia="zh-CN"/>
+        </w:rPr>
+      </w:pPr>
+      <w:r>
+        <w:rPr>
+          <w:rFonts w:hint="eastAsia"/>
+          <w:lang w:val="en-US" w:eastAsia="zh-CN"/>
+        </w:rPr>
+        <w:t>查看内存使用：</w:t>
+      </w:r>
+    </w:p>
+    <w:p>
+      <w:pPr>
+        <w:jc w:val="center"/>
+      </w:pPr>
+      <w:r>
+        <w:drawing>
+          <wp:inline distT="0" distB="0" distL="114300" distR="114300">
+            <wp:extent cx="4956175" cy="1143635"/>
+            <wp:effectExtent l="0" t="0" r="15875" b="18415"/>
+            <wp:docPr id="35" name="图片 3"/>
+            <wp:cNvGraphicFramePr>
+              <a:graphicFrameLocks xmlns:a="http://schemas.openxmlformats.org/drawingml/2006/main" noChangeAspect="1"/>
+            </wp:cNvGraphicFramePr>
+            <a:graphic xmlns:a="http://schemas.openxmlformats.org/drawingml/2006/main">
+              <a:graphicData uri="http://schemas.openxmlformats.org/drawingml/2006/picture">
+                <pic:pic xmlns:pic="http://schemas.openxmlformats.org/drawingml/2006/picture">
+                  <pic:nvPicPr>
+                    <pic:cNvPr id="35" name="图片 3"/>
+                    <pic:cNvPicPr>
+                      <a:picLocks noChangeAspect="1"/>
+                    </pic:cNvPicPr>
+                  </pic:nvPicPr>
+                  <pic:blipFill>
+                    <a:blip r:embed="rId30"/>
+                    <a:stretch>
+                      <a:fillRect/>
+                    </a:stretch>
+                  </pic:blipFill>
+                  <pic:spPr>
+                    <a:xfrm>
+                      <a:off x="0" y="0"/>
+                      <a:ext cx="4956175" cy="1143635"/>
+                    </a:xfrm>
+                    <a:prstGeom prst="rect">
+                      <a:avLst/>
+                    </a:prstGeom>
+                    <a:noFill/>
+                    <a:ln w="9525">
+                      <a:noFill/>
+                    </a:ln>
+                  </pic:spPr>
+                </pic:pic>
+              </a:graphicData>
+            </a:graphic>
+          </wp:inline>
+        </w:drawing>
+      </w:r>
+    </w:p>
+    <w:p>
+      <w:pPr>
+        <w:ind w:firstLine="420" w:firstLineChars="0"/>
+        <w:jc w:val="both"/>
+        <w:rPr>
+          <w:rFonts w:hint="eastAsia"/>
+          <w:lang w:val="en-US" w:eastAsia="zh-CN"/>
+        </w:rPr>
+      </w:pPr>
+      <w:r>
+        <w:rPr>
+          <w:rFonts w:hint="eastAsia"/>
+          <w:lang w:val="en-US" w:eastAsia="zh-CN"/>
+        </w:rPr>
+        <w:t>注：这里的空闲表示没有被使用的内存，文件磁盘缓存将磁盘数据加载到内存，加速访问，是动态置换的，不是强制保留的。我们一般关注可用available即可。</w:t>
+      </w:r>
+    </w:p>
+    <w:p>
+      <w:pPr>
+        <w:ind w:firstLine="420" w:firstLineChars="0"/>
+        <w:jc w:val="both"/>
+        <w:rPr>
+          <w:rFonts w:hint="eastAsia"/>
+          <w:lang w:val="en-US" w:eastAsia="zh-CN"/>
+        </w:rPr>
+      </w:pPr>
+      <w:r>
+        <w:rPr>
+          <w:rFonts w:hint="eastAsia"/>
+          <w:lang w:val="en-US" w:eastAsia="zh-CN"/>
+        </w:rPr>
+        <w:t>Page Cache：以Page为单位，缓存文件内容，</w:t>
+      </w:r>
+      <w:r>
+        <w:rPr>
+          <w:rFonts w:hint="eastAsia"/>
+          <w:color w:val="FF0000"/>
+          <w:lang w:val="en-US" w:eastAsia="zh-CN"/>
+        </w:rPr>
+        <w:t>缓存在Page Cache中的文件数据，能够更快的被用户读取</w:t>
+      </w:r>
+      <w:r>
+        <w:rPr>
+          <w:rFonts w:hint="eastAsia"/>
+          <w:lang w:val="en-US" w:eastAsia="zh-CN"/>
+        </w:rPr>
+        <w:t>。同时</w:t>
+      </w:r>
+      <w:r>
+        <w:rPr>
+          <w:rFonts w:hint="eastAsia"/>
+          <w:color w:val="FF0000"/>
+          <w:lang w:val="en-US" w:eastAsia="zh-CN"/>
+        </w:rPr>
+        <w:t>对于带buffer的写入操作，数据再写入到Page Cache中即可立即返回，而不需等待数据实际持久化到磁盘，进而提高了上层应用读写文件的整体性能</w:t>
+      </w:r>
+      <w:r>
+        <w:rPr>
+          <w:rFonts w:hint="eastAsia"/>
+          <w:lang w:val="en-US" w:eastAsia="zh-CN"/>
+        </w:rPr>
+        <w:t>。</w:t>
+      </w:r>
+    </w:p>
+    <w:p>
+      <w:pPr>
+        <w:ind w:firstLine="420" w:firstLineChars="0"/>
+        <w:jc w:val="both"/>
+        <w:rPr>
+          <w:rFonts w:hint="eastAsia"/>
+          <w:lang w:val="en-US" w:eastAsia="zh-CN"/>
+        </w:rPr>
+      </w:pPr>
+      <w:r>
+        <w:rPr>
+          <w:rFonts w:hint="eastAsia"/>
+          <w:lang w:val="en-US" w:eastAsia="zh-CN"/>
+        </w:rPr>
+        <w:t>Buffer Cache：</w:t>
+      </w:r>
+      <w:r>
+        <w:rPr>
+          <w:rFonts w:hint="eastAsia"/>
+          <w:color w:val="FF0000"/>
+          <w:lang w:val="en-US" w:eastAsia="zh-CN"/>
+        </w:rPr>
+        <w:t>磁盘的最小数据单位为sector/扇区，每次读写磁盘都是以sector为单位对磁盘进行操作</w:t>
+      </w:r>
+      <w:r>
+        <w:rPr>
+          <w:rFonts w:hint="eastAsia"/>
+          <w:lang w:val="en-US" w:eastAsia="zh-CN"/>
+        </w:rPr>
+        <w:t>。Sector大小跟具体的磁盘类型有关，有的为512byte，有的为4K bytes。无论用户是希望读取1个byte，还是10个byte，最终访问磁盘时，都必须以sector为单位读取，</w:t>
+      </w:r>
+      <w:r>
+        <w:rPr>
+          <w:rFonts w:hint="eastAsia"/>
+          <w:color w:val="FF0000"/>
+          <w:lang w:val="en-US" w:eastAsia="zh-CN"/>
+        </w:rPr>
+        <w:t>如果裸读磁盘，那意味着数据读取的效率会非常低</w:t>
+      </w:r>
+      <w:r>
+        <w:rPr>
+          <w:rFonts w:hint="eastAsia"/>
+          <w:lang w:val="en-US" w:eastAsia="zh-CN"/>
+        </w:rPr>
+        <w:t>。同样，如果用户希望向某个位置写入（更新）1个byte的数据，它也必须刷新一个sector，言下之意，则是在写入这1个byte之前，我们需要先将该1byte所在的磁盘sector数据全部读出来，在内存中，修改对应的1个byte数据，然后再将整个修改后的sector数据，一口气写入到磁盘。为了降低这类低效访问，尽可能的提升磁盘访问性能，内核会在磁盘sector上构建一层缓存，它以sector的整数倍力度单位（block），缓存部分sector数据再内存中，当有数据读取请求时，它能够直接从内存中将对应数据读出。当有数据写入时，它可以直接在内存中直接更新指定部分的数据，然后再通过异步方式，把更新后的数据写回到对应磁盘的sector中，这层缓存则是块缓存Buffer Cache。</w:t>
+      </w:r>
+    </w:p>
+    <w:p>
+      <w:pPr>
+        <w:rPr>
+          <w:rFonts w:hint="eastAsia"/>
+          <w:lang w:val="en-US" w:eastAsia="zh-CN"/>
+        </w:rPr>
+      </w:pPr>
+    </w:p>
+    <w:p>
+      <w:pPr>
+        <w:pStyle w:val="4"/>
+        <w:rPr>
+          <w:rFonts w:hint="eastAsia"/>
+          <w:lang w:val="en-US" w:eastAsia="zh-CN"/>
+        </w:rPr>
+      </w:pPr>
+      <w:r>
+        <w:rPr>
+          <w:rFonts w:hint="eastAsia"/>
+          <w:lang w:val="en-US" w:eastAsia="zh-CN"/>
+        </w:rPr>
+        <w:t>应用</w:t>
+      </w:r>
+    </w:p>
+    <w:p>
+      <w:pPr>
         <w:ind w:firstLine="420" w:firstLineChars="0"/>
         <w:rPr>
           <w:rFonts w:hint="eastAsia"/>
@@ -5917,7 +6227,7 @@
                     </pic:cNvPicPr>
                   </pic:nvPicPr>
                   <pic:blipFill>
-                    <a:blip r:embed="rId29">
+                    <a:blip r:embed="rId31">
                       <a:extLst>
                         <a:ext uri="{28A0092B-C50C-407E-A947-70E740481C1C}">
                           <a14:useLocalDpi xmlns:a14="http://schemas.microsoft.com/office/drawing/2010/main" val="0"/>
@@ -6035,7 +6345,7 @@
                     </pic:cNvPicPr>
                   </pic:nvPicPr>
                   <pic:blipFill>
-                    <a:blip r:embed="rId30">
+                    <a:blip r:embed="rId32">
                       <a:extLst>
                         <a:ext uri="{28A0092B-C50C-407E-A947-70E740481C1C}">
                           <a14:useLocalDpi xmlns:a14="http://schemas.microsoft.com/office/drawing/2010/main" val="0"/>
@@ -7679,7 +7989,7 @@
                     </pic:cNvPicPr>
                   </pic:nvPicPr>
                   <pic:blipFill>
-                    <a:blip r:embed="rId31"/>
+                    <a:blip r:embed="rId33"/>
                     <a:stretch>
                       <a:fillRect/>
                     </a:stretch>
@@ -7864,7 +8174,7 @@
                     </pic:cNvPicPr>
                   </pic:nvPicPr>
                   <pic:blipFill>
-                    <a:blip r:embed="rId32"/>
+                    <a:blip r:embed="rId34"/>
                     <a:stretch>
                       <a:fillRect/>
                     </a:stretch>
@@ -7892,6 +8202,9 @@
     <w:p>
       <w:pPr>
         <w:pStyle w:val="4"/>
+        <w:rPr>
+          <w:rFonts w:hint="eastAsia"/>
+        </w:rPr>
       </w:pPr>
       <w:r>
         <w:rPr>
@@ -7899,6 +8212,24 @@
         </w:rPr>
         <w:t>申请内存方式</w:t>
       </w:r>
+    </w:p>
+    <w:p>
+      <w:pPr>
+        <w:ind w:firstLine="420" w:firstLineChars="0"/>
+        <w:rPr>
+          <w:rFonts w:hint="eastAsia" w:eastAsia="仿宋"/>
+          <w:lang w:val="en-US" w:eastAsia="zh-CN"/>
+        </w:rPr>
+      </w:pPr>
+      <w:r>
+        <w:rPr>
+          <w:rFonts w:hint="eastAsia"/>
+          <w:lang w:val="en-US" w:eastAsia="zh-CN"/>
+        </w:rPr>
+        <w:t>申请内存的系统调用包括：brk、mmap。</w:t>
+      </w:r>
+      <w:bookmarkStart w:id="0" w:name="_GoBack"/>
+      <w:bookmarkEnd w:id="0"/>
     </w:p>
     <w:p>
       <w:pPr>
@@ -7964,7 +8295,7 @@
                     </pic:cNvPicPr>
                   </pic:nvPicPr>
                   <pic:blipFill>
-                    <a:blip r:embed="rId33"/>
+                    <a:blip r:embed="rId35"/>
                     <a:stretch>
                       <a:fillRect/>
                     </a:stretch>
@@ -8247,7 +8578,7 @@
                     </pic:cNvPicPr>
                   </pic:nvPicPr>
                   <pic:blipFill>
-                    <a:blip r:embed="rId34"/>
+                    <a:blip r:embed="rId36"/>
                     <a:stretch>
                       <a:fillRect/>
                     </a:stretch>
@@ -8365,7 +8696,7 @@
                     </pic:cNvPicPr>
                   </pic:nvPicPr>
                   <pic:blipFill>
-                    <a:blip r:embed="rId35"/>
+                    <a:blip r:embed="rId37"/>
                     <a:stretch>
                       <a:fillRect/>
                     </a:stretch>
@@ -8576,7 +8907,7 @@
                     </pic:cNvPicPr>
                   </pic:nvPicPr>
                   <pic:blipFill>
-                    <a:blip r:embed="rId36"/>
+                    <a:blip r:embed="rId38"/>
                     <a:stretch>
                       <a:fillRect/>
                     </a:stretch>
@@ -8675,7 +9006,7 @@
                     </pic:cNvPicPr>
                   </pic:nvPicPr>
                   <pic:blipFill>
-                    <a:blip r:embed="rId37"/>
+                    <a:blip r:embed="rId39"/>
                     <a:stretch>
                       <a:fillRect/>
                     </a:stretch>
@@ -8770,7 +9101,7 @@
                     </pic:cNvPicPr>
                   </pic:nvPicPr>
                   <pic:blipFill>
-                    <a:blip r:embed="rId38"/>
+                    <a:blip r:embed="rId40"/>
                     <a:stretch>
                       <a:fillRect/>
                     </a:stretch>
@@ -8851,7 +9182,7 @@
                     </pic:cNvPicPr>
                   </pic:nvPicPr>
                   <pic:blipFill>
-                    <a:blip r:embed="rId39"/>
+                    <a:blip r:embed="rId41"/>
                     <a:stretch>
                       <a:fillRect/>
                     </a:stretch>
@@ -8921,7 +9252,7 @@
                     </pic:cNvPicPr>
                   </pic:nvPicPr>
                   <pic:blipFill>
-                    <a:blip r:embed="rId40"/>
+                    <a:blip r:embed="rId42"/>
                     <a:stretch>
                       <a:fillRect/>
                     </a:stretch>
@@ -9123,7 +9454,7 @@
                     </pic:cNvPicPr>
                   </pic:nvPicPr>
                   <pic:blipFill>
-                    <a:blip r:embed="rId41"/>
+                    <a:blip r:embed="rId43"/>
                     <a:stretch>
                       <a:fillRect/>
                     </a:stretch>
@@ -9678,7 +10009,7 @@
                     </pic:cNvPicPr>
                   </pic:nvPicPr>
                   <pic:blipFill>
-                    <a:blip r:embed="rId42"/>
+                    <a:blip r:embed="rId44"/>
                     <a:stretch>
                       <a:fillRect/>
                     </a:stretch>
@@ -9803,7 +10134,7 @@
                     </pic:cNvPicPr>
                   </pic:nvPicPr>
                   <pic:blipFill>
-                    <a:blip r:embed="rId43"/>
+                    <a:blip r:embed="rId45"/>
                     <a:stretch>
                       <a:fillRect/>
                     </a:stretch>
@@ -11018,16 +11349,6 @@
     </w:p>
     <w:p>
       <w:pPr>
-        <w:ind w:firstLine="420" w:firstLineChars="0"/>
-        <w:rPr>
-          <w:rFonts w:hint="eastAsia"/>
-          <w:lang w:eastAsia="zh-CN"/>
-        </w:rPr>
-      </w:pPr>
-    </w:p>
-    <w:p>
-      <w:pPr>
-        <w:ind w:firstLine="420" w:firstLineChars="0"/>
         <w:rPr>
           <w:rFonts w:hint="eastAsia"/>
           <w:lang w:eastAsia="zh-CN"/>
@@ -11386,7 +11707,7 @@
                     </pic:cNvPicPr>
                   </pic:nvPicPr>
                   <pic:blipFill>
-                    <a:blip r:embed="rId44"/>
+                    <a:blip r:embed="rId46"/>
                     <a:stretch>
                       <a:fillRect/>
                     </a:stretch>
@@ -11466,7 +11787,7 @@
                     </pic:cNvPicPr>
                   </pic:nvPicPr>
                   <pic:blipFill>
-                    <a:blip r:embed="rId45"/>
+                    <a:blip r:embed="rId47"/>
                     <a:stretch>
                       <a:fillRect/>
                     </a:stretch>
@@ -11705,7 +12026,7 @@
                     </pic:cNvPicPr>
                   </pic:nvPicPr>
                   <pic:blipFill>
-                    <a:blip r:embed="rId46"/>
+                    <a:blip r:embed="rId48"/>
                     <a:stretch>
                       <a:fillRect/>
                     </a:stretch>
@@ -12611,6 +12932,22 @@
     </w:p>
     <w:p>
       <w:pPr>
+        <w:pStyle w:val="3"/>
+        <w:rPr>
+          <w:rFonts w:hint="eastAsia"/>
+          <w:lang w:val="en-US" w:eastAsia="zh-CN"/>
+        </w:rPr>
+      </w:pPr>
+      <w:r>
+        <w:rPr>
+          <w:rFonts w:hint="eastAsia"/>
+          <w:lang w:val="en-US" w:eastAsia="zh-CN"/>
+        </w:rPr>
+        <w:t>Java</w:t>
+      </w:r>
+    </w:p>
+    <w:p>
+      <w:pPr>
         <w:pStyle w:val="2"/>
         <w:rPr>
           <w:rFonts w:hint="eastAsia"/>
@@ -12811,7 +13148,7 @@
                     </pic:cNvPicPr>
                   </pic:nvPicPr>
                   <pic:blipFill>
-                    <a:blip r:embed="rId47"/>
+                    <a:blip r:embed="rId49"/>
                     <a:stretch>
                       <a:fillRect/>
                     </a:stretch>
@@ -13078,7 +13415,7 @@
                     </pic:cNvPicPr>
                   </pic:nvPicPr>
                   <pic:blipFill>
-                    <a:blip r:embed="rId48"/>
+                    <a:blip r:embed="rId50"/>
                     <a:stretch>
                       <a:fillRect/>
                     </a:stretch>
@@ -13505,7 +13842,7 @@
                     </pic:cNvPicPr>
                   </pic:nvPicPr>
                   <pic:blipFill>
-                    <a:blip r:embed="rId49"/>
+                    <a:blip r:embed="rId51"/>
                     <a:stretch>
                       <a:fillRect/>
                     </a:stretch>
@@ -13621,7 +13958,7 @@
                     </pic:cNvPicPr>
                   </pic:nvPicPr>
                   <pic:blipFill>
-                    <a:blip r:embed="rId50"/>
+                    <a:blip r:embed="rId52"/>
                     <a:stretch>
                       <a:fillRect/>
                     </a:stretch>
@@ -14345,7 +14682,7 @@
                     </pic:cNvPicPr>
                   </pic:nvPicPr>
                   <pic:blipFill>
-                    <a:blip r:embed="rId51"/>
+                    <a:blip r:embed="rId53"/>
                     <a:stretch>
                       <a:fillRect/>
                     </a:stretch>
@@ -14438,7 +14775,7 @@
                     </pic:cNvPicPr>
                   </pic:nvPicPr>
                   <pic:blipFill>
-                    <a:blip r:embed="rId52"/>
+                    <a:blip r:embed="rId54"/>
                     <a:stretch>
                       <a:fillRect/>
                     </a:stretch>
@@ -15270,7 +15607,7 @@
                     </pic:cNvPicPr>
                   </pic:nvPicPr>
                   <pic:blipFill>
-                    <a:blip r:embed="rId53"/>
+                    <a:blip r:embed="rId55"/>
                     <a:stretch>
                       <a:fillRect/>
                     </a:stretch>
@@ -15348,7 +15685,7 @@
                     </pic:cNvPicPr>
                   </pic:nvPicPr>
                   <pic:blipFill>
-                    <a:blip r:embed="rId54"/>
+                    <a:blip r:embed="rId56"/>
                     <a:stretch>
                       <a:fillRect/>
                     </a:stretch>
@@ -15454,7 +15791,7 @@
                     </pic:cNvPicPr>
                   </pic:nvPicPr>
                   <pic:blipFill>
-                    <a:blip r:embed="rId55"/>
+                    <a:blip r:embed="rId57"/>
                     <a:stretch>
                       <a:fillRect/>
                     </a:stretch>
@@ -15532,7 +15869,7 @@
                     </pic:cNvPicPr>
                   </pic:nvPicPr>
                   <pic:blipFill>
-                    <a:blip r:embed="rId56"/>
+                    <a:blip r:embed="rId58"/>
                     <a:stretch>
                       <a:fillRect/>
                     </a:stretch>
@@ -15631,7 +15968,7 @@
                     </pic:cNvPicPr>
                   </pic:nvPicPr>
                   <pic:blipFill>
-                    <a:blip r:embed="rId57"/>
+                    <a:blip r:embed="rId59"/>
                     <a:stretch>
                       <a:fillRect/>
                     </a:stretch>
@@ -15709,7 +16046,7 @@
                     </pic:cNvPicPr>
                   </pic:nvPicPr>
                   <pic:blipFill>
-                    <a:blip r:embed="rId58"/>
+                    <a:blip r:embed="rId60"/>
                     <a:stretch>
                       <a:fillRect/>
                     </a:stretch>

--- a/2. Linux系统/6. 内存/1. Linux内存管理.docx
+++ b/2. Linux系统/6. 内存/1. Linux内存管理.docx
@@ -50,6 +50,59 @@
         </w:rPr>
         <w:t>内存是计算机中重要的组成部分，它通过内存总线与其他设备项链，内存本身是整个存储系统的一部分，访问速度比磁盘快几个数量级，可以视为磁盘到CPU之间的缓存盘。</w:t>
       </w:r>
+    </w:p>
+    <w:p>
+      <w:pPr>
+        <w:jc w:val="center"/>
+        <w:rPr>
+          <w:rFonts w:hint="eastAsia"/>
+        </w:rPr>
+      </w:pPr>
+      <w:bookmarkStart w:id="0" w:name="_GoBack"/>
+      <w:r>
+        <w:drawing>
+          <wp:inline distT="0" distB="0" distL="114300" distR="114300">
+            <wp:extent cx="3182620" cy="3835400"/>
+            <wp:effectExtent l="0" t="0" r="17780" b="12700"/>
+            <wp:docPr id="32" name="图片 1"/>
+            <wp:cNvGraphicFramePr>
+              <a:graphicFrameLocks xmlns:a="http://schemas.openxmlformats.org/drawingml/2006/main" noChangeAspect="1"/>
+            </wp:cNvGraphicFramePr>
+            <a:graphic xmlns:a="http://schemas.openxmlformats.org/drawingml/2006/main">
+              <a:graphicData uri="http://schemas.openxmlformats.org/drawingml/2006/picture">
+                <pic:pic xmlns:pic="http://schemas.openxmlformats.org/drawingml/2006/picture">
+                  <pic:nvPicPr>
+                    <pic:cNvPr id="32" name="图片 1"/>
+                    <pic:cNvPicPr>
+                      <a:picLocks noChangeAspect="1"/>
+                    </pic:cNvPicPr>
+                  </pic:nvPicPr>
+                  <pic:blipFill>
+                    <a:blip r:embed="rId4"/>
+                    <a:stretch>
+                      <a:fillRect/>
+                    </a:stretch>
+                  </pic:blipFill>
+                  <pic:spPr>
+                    <a:xfrm>
+                      <a:off x="0" y="0"/>
+                      <a:ext cx="3182620" cy="3835400"/>
+                    </a:xfrm>
+                    <a:prstGeom prst="rect">
+                      <a:avLst/>
+                    </a:prstGeom>
+                    <a:noFill/>
+                    <a:ln w="9525">
+                      <a:noFill/>
+                    </a:ln>
+                  </pic:spPr>
+                </pic:pic>
+              </a:graphicData>
+            </a:graphic>
+          </wp:inline>
+        </w:drawing>
+      </w:r>
+      <w:bookmarkEnd w:id="0"/>
     </w:p>
     <w:p>
       <w:pPr>
@@ -77,7 +130,7 @@
                     </pic:cNvPicPr>
                   </pic:nvPicPr>
                   <pic:blipFill>
-                    <a:blip r:embed="rId4"/>
+                    <a:blip r:embed="rId5"/>
                     <a:stretch>
                       <a:fillRect/>
                     </a:stretch>
@@ -145,7 +198,7 @@
                     </pic:cNvPicPr>
                   </pic:nvPicPr>
                   <pic:blipFill>
-                    <a:blip r:embed="rId5"/>
+                    <a:blip r:embed="rId6"/>
                     <a:stretch>
                       <a:fillRect/>
                     </a:stretch>
@@ -231,7 +284,7 @@
                     </pic:cNvPicPr>
                   </pic:nvPicPr>
                   <pic:blipFill>
-                    <a:blip r:embed="rId6"/>
+                    <a:blip r:embed="rId7"/>
                     <a:stretch>
                       <a:fillRect/>
                     </a:stretch>
@@ -300,7 +353,7 @@
                     </pic:cNvPicPr>
                   </pic:nvPicPr>
                   <pic:blipFill>
-                    <a:blip r:embed="rId7"/>
+                    <a:blip r:embed="rId8"/>
                     <a:stretch>
                       <a:fillRect/>
                     </a:stretch>
@@ -408,7 +461,7 @@
                     </pic:cNvPicPr>
                   </pic:nvPicPr>
                   <pic:blipFill>
-                    <a:blip r:embed="rId8"/>
+                    <a:blip r:embed="rId9"/>
                     <a:stretch>
                       <a:fillRect/>
                     </a:stretch>
@@ -477,7 +530,7 @@
                     </pic:cNvPicPr>
                   </pic:nvPicPr>
                   <pic:blipFill>
-                    <a:blip r:embed="rId9"/>
+                    <a:blip r:embed="rId10"/>
                     <a:stretch>
                       <a:fillRect/>
                     </a:stretch>
@@ -557,7 +610,7 @@
                     </pic:cNvPicPr>
                   </pic:nvPicPr>
                   <pic:blipFill>
-                    <a:blip r:embed="rId10"/>
+                    <a:blip r:embed="rId11"/>
                     <a:stretch>
                       <a:fillRect/>
                     </a:stretch>
@@ -706,7 +759,7 @@
                     </pic:cNvPicPr>
                   </pic:nvPicPr>
                   <pic:blipFill>
-                    <a:blip r:embed="rId11"/>
+                    <a:blip r:embed="rId12"/>
                     <a:stretch>
                       <a:fillRect/>
                     </a:stretch>
@@ -844,7 +897,7 @@
                     </pic:cNvPicPr>
                   </pic:nvPicPr>
                   <pic:blipFill>
-                    <a:blip r:embed="rId12"/>
+                    <a:blip r:embed="rId13"/>
                     <a:stretch>
                       <a:fillRect/>
                     </a:stretch>
@@ -1389,7 +1442,7 @@
                     </pic:cNvPicPr>
                   </pic:nvPicPr>
                   <pic:blipFill>
-                    <a:blip r:embed="rId13"/>
+                    <a:blip r:embed="rId14"/>
                     <a:stretch>
                       <a:fillRect/>
                     </a:stretch>
@@ -1473,7 +1526,7 @@
                     </pic:cNvPicPr>
                   </pic:nvPicPr>
                   <pic:blipFill>
-                    <a:blip r:embed="rId14"/>
+                    <a:blip r:embed="rId15"/>
                     <a:stretch>
                       <a:fillRect/>
                     </a:stretch>
@@ -1570,7 +1623,7 @@
                     </pic:cNvPicPr>
                   </pic:nvPicPr>
                   <pic:blipFill>
-                    <a:blip r:embed="rId15"/>
+                    <a:blip r:embed="rId16"/>
                     <a:stretch>
                       <a:fillRect/>
                     </a:stretch>
@@ -1635,7 +1688,7 @@
                     </pic:cNvPicPr>
                   </pic:nvPicPr>
                   <pic:blipFill>
-                    <a:blip r:embed="rId16"/>
+                    <a:blip r:embed="rId17"/>
                     <a:stretch>
                       <a:fillRect/>
                     </a:stretch>
@@ -1783,7 +1836,7 @@
                     </pic:cNvPicPr>
                   </pic:nvPicPr>
                   <pic:blipFill>
-                    <a:blip r:embed="rId17"/>
+                    <a:blip r:embed="rId18"/>
                     <a:stretch>
                       <a:fillRect/>
                     </a:stretch>
@@ -2125,7 +2178,7 @@
                     </pic:cNvPicPr>
                   </pic:nvPicPr>
                   <pic:blipFill>
-                    <a:blip r:embed="rId18"/>
+                    <a:blip r:embed="rId19"/>
                     <a:stretch>
                       <a:fillRect/>
                     </a:stretch>
@@ -2264,7 +2317,7 @@
                     </pic:cNvPicPr>
                   </pic:nvPicPr>
                   <pic:blipFill>
-                    <a:blip r:embed="rId19"/>
+                    <a:blip r:embed="rId20"/>
                     <a:stretch>
                       <a:fillRect/>
                     </a:stretch>
@@ -2459,7 +2512,7 @@
                     </pic:cNvPicPr>
                   </pic:nvPicPr>
                   <pic:blipFill>
-                    <a:blip r:embed="rId20"/>
+                    <a:blip r:embed="rId21"/>
                     <a:stretch>
                       <a:fillRect/>
                     </a:stretch>
@@ -2592,7 +2645,7 @@
                     </pic:cNvPicPr>
                   </pic:nvPicPr>
                   <pic:blipFill>
-                    <a:blip r:embed="rId21"/>
+                    <a:blip r:embed="rId22"/>
                     <a:stretch>
                       <a:fillRect/>
                     </a:stretch>
@@ -2932,7 +2985,7 @@
                     </pic:cNvPicPr>
                   </pic:nvPicPr>
                   <pic:blipFill>
-                    <a:blip r:embed="rId22"/>
+                    <a:blip r:embed="rId23"/>
                     <a:stretch>
                       <a:fillRect/>
                     </a:stretch>
@@ -3032,7 +3085,7 @@
                     </pic:cNvPicPr>
                   </pic:nvPicPr>
                   <pic:blipFill>
-                    <a:blip r:embed="rId23"/>
+                    <a:blip r:embed="rId24"/>
                     <a:stretch>
                       <a:fillRect/>
                     </a:stretch>
@@ -3102,7 +3155,7 @@
                     </pic:cNvPicPr>
                   </pic:nvPicPr>
                   <pic:blipFill>
-                    <a:blip r:embed="rId24"/>
+                    <a:blip r:embed="rId25"/>
                     <a:stretch>
                       <a:fillRect/>
                     </a:stretch>
@@ -3229,7 +3282,7 @@
                     </pic:cNvPicPr>
                   </pic:nvPicPr>
                   <pic:blipFill>
-                    <a:blip r:embed="rId25"/>
+                    <a:blip r:embed="rId26"/>
                     <a:stretch>
                       <a:fillRect/>
                     </a:stretch>
@@ -3654,7 +3707,7 @@
                     </pic:cNvPicPr>
                   </pic:nvPicPr>
                   <pic:blipFill>
-                    <a:blip r:embed="rId26"/>
+                    <a:blip r:embed="rId27"/>
                     <a:stretch>
                       <a:fillRect/>
                     </a:stretch>
@@ -4060,7 +4113,7 @@
                     </pic:cNvPicPr>
                   </pic:nvPicPr>
                   <pic:blipFill>
-                    <a:blip r:embed="rId27">
+                    <a:blip r:embed="rId28">
                       <a:extLst>
                         <a:ext uri="{28A0092B-C50C-407E-A947-70E740481C1C}">
                           <a14:useLocalDpi xmlns:a14="http://schemas.microsoft.com/office/drawing/2010/main" val="0"/>
@@ -4612,7 +4665,7 @@
                     </pic:cNvPicPr>
                   </pic:nvPicPr>
                   <pic:blipFill>
-                    <a:blip r:embed="rId28"/>
+                    <a:blip r:embed="rId29"/>
                     <a:stretch>
                       <a:fillRect/>
                     </a:stretch>
@@ -5348,7 +5401,7 @@
                     </pic:cNvPicPr>
                   </pic:nvPicPr>
                   <pic:blipFill>
-                    <a:blip r:embed="rId29"/>
+                    <a:blip r:embed="rId30"/>
                     <a:stretch>
                       <a:fillRect/>
                     </a:stretch>
@@ -5612,7 +5665,7 @@
                     </pic:cNvPicPr>
                   </pic:nvPicPr>
                   <pic:blipFill>
-                    <a:blip r:embed="rId30"/>
+                    <a:blip r:embed="rId31"/>
                     <a:stretch>
                       <a:fillRect/>
                     </a:stretch>
@@ -6227,7 +6280,7 @@
                     </pic:cNvPicPr>
                   </pic:nvPicPr>
                   <pic:blipFill>
-                    <a:blip r:embed="rId31">
+                    <a:blip r:embed="rId32">
                       <a:extLst>
                         <a:ext uri="{28A0092B-C50C-407E-A947-70E740481C1C}">
                           <a14:useLocalDpi xmlns:a14="http://schemas.microsoft.com/office/drawing/2010/main" val="0"/>
@@ -6345,7 +6398,7 @@
                     </pic:cNvPicPr>
                   </pic:nvPicPr>
                   <pic:blipFill>
-                    <a:blip r:embed="rId32">
+                    <a:blip r:embed="rId33">
                       <a:extLst>
                         <a:ext uri="{28A0092B-C50C-407E-A947-70E740481C1C}">
                           <a14:useLocalDpi xmlns:a14="http://schemas.microsoft.com/office/drawing/2010/main" val="0"/>
@@ -7989,7 +8042,7 @@
                     </pic:cNvPicPr>
                   </pic:nvPicPr>
                   <pic:blipFill>
-                    <a:blip r:embed="rId33"/>
+                    <a:blip r:embed="rId34"/>
                     <a:stretch>
                       <a:fillRect/>
                     </a:stretch>
@@ -8174,7 +8227,7 @@
                     </pic:cNvPicPr>
                   </pic:nvPicPr>
                   <pic:blipFill>
-                    <a:blip r:embed="rId34"/>
+                    <a:blip r:embed="rId35"/>
                     <a:stretch>
                       <a:fillRect/>
                     </a:stretch>
@@ -8228,8 +8281,6 @@
         </w:rPr>
         <w:t>申请内存的系统调用包括：brk、mmap。</w:t>
       </w:r>
-      <w:bookmarkStart w:id="0" w:name="_GoBack"/>
-      <w:bookmarkEnd w:id="0"/>
     </w:p>
     <w:p>
       <w:pPr>
@@ -8295,7 +8346,7 @@
                     </pic:cNvPicPr>
                   </pic:nvPicPr>
                   <pic:blipFill>
-                    <a:blip r:embed="rId35"/>
+                    <a:blip r:embed="rId36"/>
                     <a:stretch>
                       <a:fillRect/>
                     </a:stretch>
@@ -8332,6 +8383,11 @@
       </w:r>
     </w:p>
     <w:p>
+      <w:pPr>
+        <w:rPr>
+          <w:rFonts w:hint="eastAsia"/>
+        </w:rPr>
+      </w:pPr>
       <w:r>
         <w:tab/>
       </w:r>
@@ -8340,6 +8396,33 @@
           <w:rFonts w:hint="eastAsia"/>
         </w:rPr>
         <w:t>mmap函数通常被应用程序用来将文件映射到内存中，其实它也可以用来向系统申请新的内存映射区域作为动态内存来使用。</w:t>
+      </w:r>
+    </w:p>
+    <w:p>
+      <w:pPr>
+        <w:ind w:firstLine="420" w:firstLineChars="0"/>
+        <w:rPr>
+          <w:rFonts w:hint="eastAsia" w:eastAsia="仿宋"/>
+          <w:lang w:val="en-US" w:eastAsia="zh-CN"/>
+        </w:rPr>
+      </w:pPr>
+      <w:r>
+        <w:rPr>
+          <w:rFonts w:hint="eastAsia"/>
+          <w:b/>
+          <w:bCs/>
+          <w:color w:val="FF0000"/>
+          <w:u w:val="single"/>
+          <w:lang w:val="en-US" w:eastAsia="zh-CN"/>
+        </w:rPr>
+        <w:t>mmap在堆栈之间的游离区域申请内存，&lt;128B采用brk，&gt;128B采用mmap，避免内存碎片</w:t>
+      </w:r>
+      <w:r>
+        <w:rPr>
+          <w:rFonts w:hint="eastAsia"/>
+          <w:lang w:val="en-US" w:eastAsia="zh-CN"/>
+        </w:rPr>
+        <w:t>。</w:t>
       </w:r>
     </w:p>
     <w:p>
@@ -8578,7 +8661,7 @@
                     </pic:cNvPicPr>
                   </pic:nvPicPr>
                   <pic:blipFill>
-                    <a:blip r:embed="rId36"/>
+                    <a:blip r:embed="rId37"/>
                     <a:stretch>
                       <a:fillRect/>
                     </a:stretch>
@@ -8696,7 +8779,7 @@
                     </pic:cNvPicPr>
                   </pic:nvPicPr>
                   <pic:blipFill>
-                    <a:blip r:embed="rId37"/>
+                    <a:blip r:embed="rId38"/>
                     <a:stretch>
                       <a:fillRect/>
                     </a:stretch>
@@ -8907,7 +8990,7 @@
                     </pic:cNvPicPr>
                   </pic:nvPicPr>
                   <pic:blipFill>
-                    <a:blip r:embed="rId38"/>
+                    <a:blip r:embed="rId39"/>
                     <a:stretch>
                       <a:fillRect/>
                     </a:stretch>
@@ -9006,7 +9089,7 @@
                     </pic:cNvPicPr>
                   </pic:nvPicPr>
                   <pic:blipFill>
-                    <a:blip r:embed="rId39"/>
+                    <a:blip r:embed="rId40"/>
                     <a:stretch>
                       <a:fillRect/>
                     </a:stretch>
@@ -9101,7 +9184,7 @@
                     </pic:cNvPicPr>
                   </pic:nvPicPr>
                   <pic:blipFill>
-                    <a:blip r:embed="rId40"/>
+                    <a:blip r:embed="rId41"/>
                     <a:stretch>
                       <a:fillRect/>
                     </a:stretch>
@@ -9182,7 +9265,7 @@
                     </pic:cNvPicPr>
                   </pic:nvPicPr>
                   <pic:blipFill>
-                    <a:blip r:embed="rId41"/>
+                    <a:blip r:embed="rId42"/>
                     <a:stretch>
                       <a:fillRect/>
                     </a:stretch>
@@ -9252,7 +9335,7 @@
                     </pic:cNvPicPr>
                   </pic:nvPicPr>
                   <pic:blipFill>
-                    <a:blip r:embed="rId42"/>
+                    <a:blip r:embed="rId43"/>
                     <a:stretch>
                       <a:fillRect/>
                     </a:stretch>
@@ -9454,7 +9537,7 @@
                     </pic:cNvPicPr>
                   </pic:nvPicPr>
                   <pic:blipFill>
-                    <a:blip r:embed="rId43"/>
+                    <a:blip r:embed="rId44"/>
                     <a:stretch>
                       <a:fillRect/>
                     </a:stretch>
@@ -10009,7 +10092,7 @@
                     </pic:cNvPicPr>
                   </pic:nvPicPr>
                   <pic:blipFill>
-                    <a:blip r:embed="rId44"/>
+                    <a:blip r:embed="rId45"/>
                     <a:stretch>
                       <a:fillRect/>
                     </a:stretch>
@@ -10134,7 +10217,7 @@
                     </pic:cNvPicPr>
                   </pic:nvPicPr>
                   <pic:blipFill>
-                    <a:blip r:embed="rId45"/>
+                    <a:blip r:embed="rId46"/>
                     <a:stretch>
                       <a:fillRect/>
                     </a:stretch>
@@ -11707,7 +11790,7 @@
                     </pic:cNvPicPr>
                   </pic:nvPicPr>
                   <pic:blipFill>
-                    <a:blip r:embed="rId46"/>
+                    <a:blip r:embed="rId47"/>
                     <a:stretch>
                       <a:fillRect/>
                     </a:stretch>
@@ -11787,7 +11870,7 @@
                     </pic:cNvPicPr>
                   </pic:nvPicPr>
                   <pic:blipFill>
-                    <a:blip r:embed="rId47"/>
+                    <a:blip r:embed="rId48"/>
                     <a:stretch>
                       <a:fillRect/>
                     </a:stretch>
@@ -12026,7 +12109,7 @@
                     </pic:cNvPicPr>
                   </pic:nvPicPr>
                   <pic:blipFill>
-                    <a:blip r:embed="rId48"/>
+                    <a:blip r:embed="rId49"/>
                     <a:stretch>
                       <a:fillRect/>
                     </a:stretch>
@@ -13148,7 +13231,7 @@
                     </pic:cNvPicPr>
                   </pic:nvPicPr>
                   <pic:blipFill>
-                    <a:blip r:embed="rId49"/>
+                    <a:blip r:embed="rId50"/>
                     <a:stretch>
                       <a:fillRect/>
                     </a:stretch>
@@ -13415,7 +13498,7 @@
                     </pic:cNvPicPr>
                   </pic:nvPicPr>
                   <pic:blipFill>
-                    <a:blip r:embed="rId50"/>
+                    <a:blip r:embed="rId51"/>
                     <a:stretch>
                       <a:fillRect/>
                     </a:stretch>
@@ -13842,7 +13925,7 @@
                     </pic:cNvPicPr>
                   </pic:nvPicPr>
                   <pic:blipFill>
-                    <a:blip r:embed="rId51"/>
+                    <a:blip r:embed="rId52"/>
                     <a:stretch>
                       <a:fillRect/>
                     </a:stretch>
@@ -13958,7 +14041,7 @@
                     </pic:cNvPicPr>
                   </pic:nvPicPr>
                   <pic:blipFill>
-                    <a:blip r:embed="rId52"/>
+                    <a:blip r:embed="rId53"/>
                     <a:stretch>
                       <a:fillRect/>
                     </a:stretch>
@@ -14682,7 +14765,7 @@
                     </pic:cNvPicPr>
                   </pic:nvPicPr>
                   <pic:blipFill>
-                    <a:blip r:embed="rId53"/>
+                    <a:blip r:embed="rId54"/>
                     <a:stretch>
                       <a:fillRect/>
                     </a:stretch>
@@ -14775,7 +14858,7 @@
                     </pic:cNvPicPr>
                   </pic:nvPicPr>
                   <pic:blipFill>
-                    <a:blip r:embed="rId54"/>
+                    <a:blip r:embed="rId55"/>
                     <a:stretch>
                       <a:fillRect/>
                     </a:stretch>
@@ -15607,7 +15690,7 @@
                     </pic:cNvPicPr>
                   </pic:nvPicPr>
                   <pic:blipFill>
-                    <a:blip r:embed="rId55"/>
+                    <a:blip r:embed="rId56"/>
                     <a:stretch>
                       <a:fillRect/>
                     </a:stretch>
@@ -15685,7 +15768,7 @@
                     </pic:cNvPicPr>
                   </pic:nvPicPr>
                   <pic:blipFill>
-                    <a:blip r:embed="rId56"/>
+                    <a:blip r:embed="rId57"/>
                     <a:stretch>
                       <a:fillRect/>
                     </a:stretch>
@@ -15791,7 +15874,7 @@
                     </pic:cNvPicPr>
                   </pic:nvPicPr>
                   <pic:blipFill>
-                    <a:blip r:embed="rId57"/>
+                    <a:blip r:embed="rId58"/>
                     <a:stretch>
                       <a:fillRect/>
                     </a:stretch>
@@ -15869,7 +15952,7 @@
                     </pic:cNvPicPr>
                   </pic:nvPicPr>
                   <pic:blipFill>
-                    <a:blip r:embed="rId58"/>
+                    <a:blip r:embed="rId59"/>
                     <a:stretch>
                       <a:fillRect/>
                     </a:stretch>
@@ -15968,7 +16051,7 @@
                     </pic:cNvPicPr>
                   </pic:nvPicPr>
                   <pic:blipFill>
-                    <a:blip r:embed="rId59"/>
+                    <a:blip r:embed="rId60"/>
                     <a:stretch>
                       <a:fillRect/>
                     </a:stretch>
@@ -16046,7 +16129,7 @@
                     </pic:cNvPicPr>
                   </pic:nvPicPr>
                   <pic:blipFill>
-                    <a:blip r:embed="rId60"/>
+                    <a:blip r:embed="rId61"/>
                     <a:stretch>
                       <a:fillRect/>
                     </a:stretch>

--- a/2. Linux系统/6. 内存/1. Linux内存管理.docx
+++ b/2. Linux系统/6. 内存/1. Linux内存管理.docx
@@ -58,7 +58,6 @@
           <w:rFonts w:hint="eastAsia"/>
         </w:rPr>
       </w:pPr>
-      <w:bookmarkStart w:id="0" w:name="_GoBack"/>
       <w:r>
         <w:drawing>
           <wp:inline distT="0" distB="0" distL="114300" distR="114300">
@@ -102,7 +101,6 @@
           </wp:inline>
         </w:drawing>
       </w:r>
-      <w:bookmarkEnd w:id="0"/>
     </w:p>
     <w:p>
       <w:pPr>
@@ -11152,4282 +11150,6 @@
     <w:p/>
     <w:p>
       <w:pPr>
-        <w:pStyle w:val="2"/>
-        <w:rPr>
-          <w:rFonts w:hint="eastAsia"/>
-        </w:rPr>
-      </w:pPr>
-      <w:r>
-        <w:rPr>
-          <w:rFonts w:hint="eastAsia"/>
-        </w:rPr>
-        <w:t>内存管理接口</w:t>
-      </w:r>
-    </w:p>
-    <w:p>
-      <w:pPr>
-        <w:pStyle w:val="3"/>
-        <w:rPr>
-          <w:rFonts w:hint="eastAsia"/>
-        </w:rPr>
-      </w:pPr>
-      <w:r>
-        <w:rPr>
-          <w:rFonts w:hint="eastAsia"/>
-        </w:rPr>
-        <w:t>内存分配函数</w:t>
-      </w:r>
-    </w:p>
-    <w:p>
-      <w:pPr>
-        <w:pStyle w:val="4"/>
-        <w:rPr>
-          <w:rFonts w:hint="eastAsia"/>
-        </w:rPr>
-      </w:pPr>
-      <w:r>
-        <w:rPr>
-          <w:rFonts w:hint="eastAsia"/>
-        </w:rPr>
-        <w:t>用户态</w:t>
-      </w:r>
-      <w:r>
-        <w:rPr>
-          <w:rFonts w:hint="eastAsia"/>
-          <w:lang w:val="en-US" w:eastAsia="zh-CN"/>
-        </w:rPr>
-        <w:t>内存分配函数</w:t>
-      </w:r>
-    </w:p>
-    <w:p>
-      <w:pPr>
-        <w:ind w:firstLine="420" w:firstLineChars="0"/>
-        <w:rPr>
-          <w:rFonts w:hint="eastAsia"/>
-        </w:rPr>
-      </w:pPr>
-      <w:r>
-        <w:rPr>
-          <w:rFonts w:hint="eastAsia"/>
-          <w:lang w:val="en-US" w:eastAsia="zh-CN"/>
-        </w:rPr>
-        <w:t>1、</w:t>
-      </w:r>
-      <w:r>
-        <w:rPr>
-          <w:rFonts w:hint="eastAsia"/>
-        </w:rPr>
-        <w:t>alloca是向栈申请内存,因此无需释放</w:t>
-      </w:r>
-    </w:p>
-    <w:p>
-      <w:pPr>
-        <w:ind w:firstLine="420" w:firstLineChars="0"/>
-        <w:rPr>
-          <w:rFonts w:hint="eastAsia"/>
-        </w:rPr>
-      </w:pPr>
-    </w:p>
-    <w:p>
-      <w:pPr>
-        <w:ind w:firstLine="420" w:firstLineChars="0"/>
-        <w:rPr>
-          <w:rFonts w:hint="eastAsia"/>
-        </w:rPr>
-      </w:pPr>
-      <w:r>
-        <w:rPr>
-          <w:rFonts w:hint="eastAsia"/>
-          <w:lang w:val="en-US" w:eastAsia="zh-CN"/>
-        </w:rPr>
-        <w:t>2、</w:t>
-      </w:r>
-      <w:r>
-        <w:rPr>
-          <w:rFonts w:hint="eastAsia"/>
-        </w:rPr>
-        <w:t>malloc所分配的内存空间未被初始化，使用malloc()函数的程序开始时(内存空间还没有被重新分配) 能正常运行，但经过一段时间后(内存空间已被重新分配) 可能会出现问题</w:t>
-      </w:r>
-    </w:p>
-    <w:p>
-      <w:pPr>
-        <w:ind w:firstLine="420" w:firstLineChars="0"/>
-        <w:rPr>
-          <w:rFonts w:hint="eastAsia"/>
-        </w:rPr>
-      </w:pPr>
-      <w:r>
-        <w:rPr>
-          <w:rFonts w:hint="eastAsia"/>
-          <w:lang w:val="en-US" w:eastAsia="zh-CN"/>
-        </w:rPr>
-        <w:t>3、</w:t>
-      </w:r>
-      <w:r>
-        <w:rPr>
-          <w:rFonts w:hint="eastAsia"/>
-        </w:rPr>
-        <w:t>calloc会将所分配的内存空间中的每一位都初始化为零</w:t>
-      </w:r>
-    </w:p>
-    <w:p>
-      <w:pPr>
-        <w:ind w:firstLine="420" w:firstLineChars="0"/>
-        <w:rPr>
-          <w:rFonts w:hint="eastAsia"/>
-        </w:rPr>
-      </w:pPr>
-      <w:r>
-        <w:rPr>
-          <w:rFonts w:hint="eastAsia"/>
-          <w:lang w:val="en-US" w:eastAsia="zh-CN"/>
-        </w:rPr>
-        <w:t>4、</w:t>
-      </w:r>
-      <w:r>
-        <w:rPr>
-          <w:rFonts w:hint="eastAsia"/>
-        </w:rPr>
-        <w:t>realloc扩展现有内存空间大小</w:t>
-      </w:r>
-    </w:p>
-    <w:p>
-      <w:pPr>
-        <w:ind w:firstLine="420" w:firstLineChars="0"/>
-        <w:rPr>
-          <w:rFonts w:hint="eastAsia"/>
-        </w:rPr>
-      </w:pPr>
-      <w:r>
-        <w:rPr>
-          <w:rFonts w:hint="eastAsia"/>
-          <w:lang w:val="en-US" w:eastAsia="zh-CN"/>
-        </w:rPr>
-        <w:t xml:space="preserve">4.1 </w:t>
-      </w:r>
-      <w:r>
-        <w:rPr>
-          <w:rFonts w:hint="eastAsia"/>
-        </w:rPr>
-        <w:t>如果当前连续内存块足够 realloc的话，只是将p所指向的空间扩大，并返回p的指针地址。这个时候q和p指向的地址是一样的</w:t>
-      </w:r>
-    </w:p>
-    <w:p>
-      <w:pPr>
-        <w:ind w:firstLine="420" w:firstLineChars="0"/>
-        <w:rPr>
-          <w:rFonts w:hint="eastAsia"/>
-          <w:lang w:eastAsia="zh-CN"/>
-        </w:rPr>
-      </w:pPr>
-      <w:r>
-        <w:rPr>
-          <w:rFonts w:hint="eastAsia"/>
-          <w:lang w:val="en-US" w:eastAsia="zh-CN"/>
-        </w:rPr>
-        <w:t xml:space="preserve">4.2 </w:t>
-      </w:r>
-      <w:r>
-        <w:rPr>
-          <w:rFonts w:hint="eastAsia"/>
-        </w:rPr>
-        <w:t>如果当前连续内存块不够长度，再找一个足够长的地方，分配一块新的内存q，并将p指向的内容copy到q，返回 q。并将p所指向的内存空间删除</w:t>
-      </w:r>
-      <w:r>
-        <w:rPr>
-          <w:rFonts w:hint="eastAsia"/>
-          <w:lang w:eastAsia="zh-CN"/>
-        </w:rPr>
-        <w:t>。</w:t>
-      </w:r>
-    </w:p>
-    <w:p>
-      <w:pPr>
-        <w:ind w:firstLine="420" w:firstLineChars="0"/>
-        <w:rPr>
-          <w:rFonts w:hint="eastAsia"/>
-          <w:lang w:eastAsia="zh-CN"/>
-        </w:rPr>
-      </w:pPr>
-    </w:p>
-    <w:p>
-      <w:pPr>
-        <w:pStyle w:val="4"/>
-        <w:rPr>
-          <w:rFonts w:hint="eastAsia"/>
-          <w:lang w:eastAsia="zh-CN"/>
-        </w:rPr>
-      </w:pPr>
-      <w:r>
-        <w:rPr>
-          <w:rFonts w:hint="eastAsia"/>
-          <w:lang w:eastAsia="zh-CN"/>
-        </w:rPr>
-        <w:t>内核态内存分配函数</w:t>
-      </w:r>
-    </w:p>
-    <w:p>
-      <w:pPr>
-        <w:ind w:firstLine="420" w:firstLineChars="0"/>
-        <w:rPr>
-          <w:rFonts w:hint="eastAsia"/>
-          <w:lang w:eastAsia="zh-CN"/>
-        </w:rPr>
-      </w:pPr>
-      <w:r>
-        <w:rPr>
-          <w:rFonts w:hint="eastAsia"/>
-          <w:lang w:eastAsia="zh-CN"/>
-        </w:rPr>
-        <w:t>函数分配原理最大内存其他_get_free_pages直接对页框进行操作4MB适用于分配较大量的连续物理内存kmem_cache_alloc。</w:t>
-      </w:r>
-    </w:p>
-    <w:p>
-      <w:pPr>
-        <w:ind w:firstLine="420" w:firstLineChars="0"/>
-        <w:rPr>
-          <w:rFonts w:hint="eastAsia"/>
-          <w:lang w:eastAsia="zh-CN"/>
-        </w:rPr>
-      </w:pPr>
-      <w:r>
-        <w:rPr>
-          <w:rFonts w:hint="eastAsia"/>
-          <w:lang w:eastAsia="zh-CN"/>
-        </w:rPr>
-        <w:t>基于slab机制实现128KB适合需要频繁申请释放相同大小内存块时使用kmalloc。</w:t>
-      </w:r>
-    </w:p>
-    <w:p>
-      <w:pPr>
-        <w:ind w:firstLine="420" w:firstLineChars="0"/>
-        <w:rPr>
-          <w:rFonts w:hint="eastAsia"/>
-          <w:lang w:eastAsia="zh-CN"/>
-        </w:rPr>
-      </w:pPr>
-      <w:r>
-        <w:rPr>
-          <w:rFonts w:hint="eastAsia"/>
-          <w:lang w:eastAsia="zh-CN"/>
-        </w:rPr>
-        <w:t>基于kmem_cache_alloc实现128KB最常见的分配方式，需要小于页框大小的内存时可以使用vmalloc建立非连续物理内存到虚拟地址的映射物理不连续，适合需要大内存，但是对地址连续性没有要求的场合dma_alloc_coherent。</w:t>
-      </w:r>
-    </w:p>
-    <w:p>
-      <w:pPr>
-        <w:ind w:firstLine="420" w:firstLineChars="0"/>
-        <w:rPr>
-          <w:rFonts w:hint="eastAsia"/>
-          <w:lang w:eastAsia="zh-CN"/>
-        </w:rPr>
-      </w:pPr>
-      <w:r>
-        <w:rPr>
-          <w:rFonts w:hint="eastAsia"/>
-          <w:lang w:eastAsia="zh-CN"/>
-        </w:rPr>
-        <w:t>基于_alloc_pages 实现4MB适用于DMA操作ioremap实现已知物理地址到虚拟地址的映射适用于物理地址已知的场合，如设备驱动alloc_bootmem在启动 kernel时，预留一段内存，内核看不见小于物理内存大小，内存管理要求较高。</w:t>
-      </w:r>
-    </w:p>
-    <w:p>
-      <w:pPr>
-        <w:rPr>
-          <w:rFonts w:hint="eastAsia"/>
-          <w:lang w:eastAsia="zh-CN"/>
-        </w:rPr>
-      </w:pPr>
-    </w:p>
-    <w:p>
-      <w:pPr>
-        <w:pStyle w:val="3"/>
-      </w:pPr>
-      <w:r>
-        <w:rPr>
-          <w:rFonts w:hint="eastAsia"/>
-        </w:rPr>
-        <w:t>C</w:t>
-      </w:r>
-    </w:p>
-    <w:p>
-      <w:pPr>
-        <w:pStyle w:val="4"/>
-      </w:pPr>
-      <w:r>
-        <w:rPr>
-          <w:rFonts w:hint="eastAsia"/>
-        </w:rPr>
-        <w:t>内存申请</w:t>
-      </w:r>
-    </w:p>
-    <w:p>
-      <w:pPr>
-        <w:pStyle w:val="5"/>
-        <w:rPr>
-          <w:rFonts w:hint="eastAsia"/>
-        </w:rPr>
-      </w:pPr>
-      <w:r>
-        <w:rPr>
-          <w:rFonts w:hint="eastAsia"/>
-        </w:rPr>
-        <w:t>malloc</w:t>
-      </w:r>
-    </w:p>
-    <w:p>
-      <w:pPr>
-        <w:ind w:firstLine="420" w:firstLineChars="0"/>
-        <w:rPr>
-          <w:rFonts w:hint="eastAsia"/>
-          <w:lang w:eastAsia="zh-CN"/>
-        </w:rPr>
-      </w:pPr>
-      <w:r>
-        <w:rPr>
-          <w:rFonts w:hint="eastAsia"/>
-        </w:rPr>
-        <w:t>malloc用于申请用户空间的虚拟内存，当申请小于128KB小内存的时，malloc使用sbrk或brk分配内存；当申请大于128KB的内存时，使用mmap函数申请内存</w:t>
-      </w:r>
-      <w:r>
-        <w:rPr>
-          <w:rFonts w:hint="eastAsia"/>
-          <w:lang w:eastAsia="zh-CN"/>
-        </w:rPr>
-        <w:t>。</w:t>
-      </w:r>
-    </w:p>
-    <w:p>
-      <w:pPr>
-        <w:ind w:firstLine="420" w:firstLineChars="0"/>
-        <w:rPr>
-          <w:rFonts w:hint="eastAsia"/>
-          <w:b/>
-          <w:bCs/>
-          <w:lang w:eastAsia="zh-CN"/>
-        </w:rPr>
-      </w:pPr>
-      <w:r>
-        <w:rPr>
-          <w:rFonts w:hint="eastAsia"/>
-          <w:b/>
-          <w:bCs/>
-          <w:lang w:eastAsia="zh-CN"/>
-        </w:rPr>
-        <w:t>延时分配和实时分配</w:t>
-      </w:r>
-    </w:p>
-    <w:p>
-      <w:pPr>
-        <w:ind w:firstLine="420" w:firstLineChars="0"/>
-        <w:rPr>
-          <w:rFonts w:hint="eastAsia"/>
-          <w:lang w:eastAsia="zh-CN"/>
-        </w:rPr>
-      </w:pPr>
-      <w:r>
-        <w:rPr>
-          <w:rFonts w:hint="eastAsia"/>
-          <w:lang w:eastAsia="zh-CN"/>
-        </w:rPr>
-        <w:t>linux系统有内核态和用户态之分，内核态申请内存就立刻满足并且认为这个请求一定是合理的。然而用户态申请内存的请求，总是尽量延后分配物理内存，所以用户态进程是先获得一个虚拟内存区，在运行时通过缺页异常获得一块真正的物理内存，我们执行 malloc 时获取的只是虚拟内存而已，并不是真实的物理内存，也是这个原因造成的。</w:t>
-      </w:r>
-    </w:p>
-    <w:p>
-      <w:pPr>
-        <w:ind w:firstLine="420" w:firstLineChars="0"/>
-        <w:rPr>
-          <w:rFonts w:hint="eastAsia"/>
-          <w:lang w:eastAsia="zh-CN"/>
-        </w:rPr>
-      </w:pPr>
-    </w:p>
-    <w:p>
-      <w:pPr>
-        <w:rPr>
-          <w:b/>
-          <w:bCs/>
-        </w:rPr>
-      </w:pPr>
-      <w:r>
-        <w:rPr>
-          <w:b/>
-          <w:bCs/>
-        </w:rPr>
-        <w:tab/>
-      </w:r>
-      <w:r>
-        <w:rPr>
-          <w:rFonts w:hint="eastAsia"/>
-          <w:b/>
-          <w:bCs/>
-        </w:rPr>
-        <w:t>函数原型：</w:t>
-      </w:r>
-    </w:p>
-    <w:p>
-      <w:r>
-        <w:tab/>
-      </w:r>
-      <w:r>
-        <w:rPr>
-          <w:rFonts w:hint="eastAsia"/>
-        </w:rPr>
-        <w:t>(</w:t>
-      </w:r>
-      <w:r>
-        <w:t>void *)malloc(unsigned size);  //</w:t>
-      </w:r>
-      <w:r>
-        <w:rPr>
-          <w:rFonts w:hint="eastAsia"/>
-        </w:rPr>
-        <w:t>字节数</w:t>
-      </w:r>
-    </w:p>
-    <w:p>
-      <w:pPr>
-        <w:rPr>
-          <w:b/>
-          <w:bCs/>
-        </w:rPr>
-      </w:pPr>
-      <w:r>
-        <w:rPr>
-          <w:b/>
-          <w:bCs/>
-        </w:rPr>
-        <w:tab/>
-      </w:r>
-      <w:r>
-        <w:rPr>
-          <w:rFonts w:hint="eastAsia"/>
-          <w:b/>
-          <w:bCs/>
-        </w:rPr>
-        <w:t>说明：</w:t>
-      </w:r>
-    </w:p>
-    <w:p>
-      <w:pPr>
-        <w:rPr>
-          <w:rFonts w:hint="eastAsia"/>
-        </w:rPr>
-      </w:pPr>
-      <w:r>
-        <w:tab/>
-      </w:r>
-      <w:r>
-        <w:rPr>
-          <w:rFonts w:hint="eastAsia"/>
-        </w:rPr>
-        <w:t>malloc函数在内存中开辟的是一块连续的空间，size是所需要空间的长度，开辟的大小为size</w:t>
-      </w:r>
-      <w:r>
-        <w:t xml:space="preserve"> *</w:t>
-      </w:r>
-      <w:r>
-        <w:rPr>
-          <w:rFonts w:hint="eastAsia"/>
-        </w:rPr>
-        <w:t>参数类型，开辟完之后返回这块空间的首地址。</w:t>
-      </w:r>
-    </w:p>
-    <w:p>
-      <w:pPr>
-        <w:ind w:firstLine="420" w:firstLineChars="0"/>
-        <w:rPr>
-          <w:rFonts w:hint="eastAsia"/>
-          <w:b/>
-          <w:bCs/>
-        </w:rPr>
-      </w:pPr>
-      <w:r>
-        <w:rPr>
-          <w:rFonts w:hint="eastAsia"/>
-          <w:b/>
-          <w:bCs/>
-        </w:rPr>
-        <w:t>存在问题</w:t>
-      </w:r>
-      <w:r>
-        <w:rPr>
-          <w:rFonts w:hint="eastAsia"/>
-          <w:b/>
-          <w:bCs/>
-          <w:lang w:eastAsia="zh-CN"/>
-        </w:rPr>
-        <w:t>：</w:t>
-      </w:r>
-    </w:p>
-    <w:p>
-      <w:pPr>
-        <w:ind w:firstLine="420" w:firstLineChars="0"/>
-        <w:rPr>
-          <w:rFonts w:hint="eastAsia"/>
-        </w:rPr>
-      </w:pPr>
-      <w:r>
-        <w:rPr>
-          <w:rFonts w:hint="eastAsia"/>
-        </w:rPr>
-        <w:t>由于</w:t>
-      </w:r>
-      <w:r>
-        <w:rPr>
-          <w:rFonts w:hint="eastAsia"/>
-          <w:color w:val="FF0000"/>
-        </w:rPr>
-        <w:t>brk/sbrk/mmap属于系统调用，如果每次申请内存都要产生系统调用开销，cpu在用户态和内核态之间频繁切换，非常影响性能</w:t>
-      </w:r>
-      <w:r>
-        <w:rPr>
-          <w:rFonts w:hint="eastAsia"/>
-        </w:rPr>
-        <w:t>。</w:t>
-      </w:r>
-    </w:p>
-    <w:p>
-      <w:pPr>
-        <w:ind w:firstLine="420" w:firstLineChars="0"/>
-        <w:rPr>
-          <w:rFonts w:hint="eastAsia"/>
-        </w:rPr>
-      </w:pPr>
-      <w:r>
-        <w:rPr>
-          <w:rFonts w:hint="eastAsia"/>
-        </w:rPr>
-        <w:t>而且，堆是从低地址往高地址增长，</w:t>
-      </w:r>
-      <w:r>
-        <w:rPr>
-          <w:rFonts w:hint="eastAsia"/>
-          <w:color w:val="FF0000"/>
-        </w:rPr>
-        <w:t>如果低地址的内存没有被释放，高地址的内存就不能被回收，容易产生内存碎片</w:t>
-      </w:r>
-      <w:r>
-        <w:rPr>
-          <w:rFonts w:hint="eastAsia"/>
-        </w:rPr>
-        <w:t>。</w:t>
-      </w:r>
-    </w:p>
-    <w:p>
-      <w:pPr>
-        <w:ind w:firstLine="420" w:firstLineChars="0"/>
-        <w:rPr>
-          <w:rFonts w:hint="eastAsia"/>
-          <w:b/>
-          <w:bCs/>
-        </w:rPr>
-      </w:pPr>
-      <w:r>
-        <w:rPr>
-          <w:rFonts w:hint="eastAsia"/>
-          <w:b/>
-          <w:bCs/>
-        </w:rPr>
-        <w:t>解决</w:t>
-      </w:r>
-      <w:r>
-        <w:rPr>
-          <w:rFonts w:hint="eastAsia"/>
-          <w:b/>
-          <w:bCs/>
-          <w:lang w:eastAsia="zh-CN"/>
-        </w:rPr>
-        <w:t>：</w:t>
-      </w:r>
-    </w:p>
-    <w:p>
-      <w:pPr>
-        <w:ind w:firstLine="420" w:firstLineChars="0"/>
-        <w:rPr>
-          <w:rFonts w:hint="eastAsia"/>
-        </w:rPr>
-      </w:pPr>
-      <w:r>
-        <w:rPr>
-          <w:rFonts w:hint="eastAsia"/>
-        </w:rPr>
-        <w:t>因此，</w:t>
-      </w:r>
-      <w:r>
-        <w:rPr>
-          <w:rFonts w:hint="eastAsia"/>
-          <w:color w:val="FF0000"/>
-        </w:rPr>
-        <w:t>malloc采用的是内存池的实现方式</w:t>
-      </w:r>
-      <w:r>
-        <w:rPr>
-          <w:rFonts w:hint="eastAsia"/>
-        </w:rPr>
-        <w:t>，先申请一大块内存，然后将内存分成不同大小的内存块，然后用户申请内存时，直接从内存池中选择一块相近的内存块分配出去。</w:t>
-      </w:r>
-    </w:p>
-    <w:p>
-      <w:pPr>
-        <w:jc w:val="center"/>
-      </w:pPr>
-      <w:r>
-        <w:drawing>
-          <wp:inline distT="0" distB="0" distL="114300" distR="114300">
-            <wp:extent cx="4490720" cy="1941830"/>
-            <wp:effectExtent l="0" t="0" r="5080" b="1270"/>
-            <wp:docPr id="19" name="图片 4"/>
-            <wp:cNvGraphicFramePr>
-              <a:graphicFrameLocks xmlns:a="http://schemas.openxmlformats.org/drawingml/2006/main" noChangeAspect="1"/>
-            </wp:cNvGraphicFramePr>
-            <a:graphic xmlns:a="http://schemas.openxmlformats.org/drawingml/2006/main">
-              <a:graphicData uri="http://schemas.openxmlformats.org/drawingml/2006/picture">
-                <pic:pic xmlns:pic="http://schemas.openxmlformats.org/drawingml/2006/picture">
-                  <pic:nvPicPr>
-                    <pic:cNvPr id="19" name="图片 4"/>
-                    <pic:cNvPicPr>
-                      <a:picLocks noChangeAspect="1"/>
-                    </pic:cNvPicPr>
-                  </pic:nvPicPr>
-                  <pic:blipFill>
-                    <a:blip r:embed="rId47"/>
-                    <a:stretch>
-                      <a:fillRect/>
-                    </a:stretch>
-                  </pic:blipFill>
-                  <pic:spPr>
-                    <a:xfrm>
-                      <a:off x="0" y="0"/>
-                      <a:ext cx="4490720" cy="1941830"/>
-                    </a:xfrm>
-                    <a:prstGeom prst="rect">
-                      <a:avLst/>
-                    </a:prstGeom>
-                    <a:noFill/>
-                    <a:ln w="9525">
-                      <a:noFill/>
-                    </a:ln>
-                  </pic:spPr>
-                </pic:pic>
-              </a:graphicData>
-            </a:graphic>
-          </wp:inline>
-        </w:drawing>
-      </w:r>
-    </w:p>
-    <w:p>
-      <w:pPr>
-        <w:jc w:val="both"/>
-        <w:rPr>
-          <w:rFonts w:hint="eastAsia"/>
-        </w:rPr>
-      </w:pPr>
-    </w:p>
-    <w:p>
-      <w:pPr>
-        <w:ind w:firstLine="420" w:firstLineChars="0"/>
-        <w:rPr>
-          <w:rFonts w:hint="eastAsia"/>
-        </w:rPr>
-      </w:pPr>
-      <w:r>
-        <w:rPr>
-          <w:rFonts w:hint="eastAsia"/>
-        </w:rPr>
-        <w:t>kmalloc和vmalloc分别用于分配不同映射区的虚拟内存</w:t>
-      </w:r>
-      <w:r>
-        <w:rPr>
-          <w:rFonts w:hint="eastAsia"/>
-          <w:lang w:eastAsia="zh-CN"/>
-        </w:rPr>
-        <w:t>：</w:t>
-      </w:r>
-    </w:p>
-    <w:p>
-      <w:pPr>
-        <w:jc w:val="center"/>
-        <w:rPr>
-          <w:rFonts w:hint="eastAsia"/>
-        </w:rPr>
-      </w:pPr>
-      <w:r>
-        <w:drawing>
-          <wp:inline distT="0" distB="0" distL="114300" distR="114300">
-            <wp:extent cx="2752090" cy="3228340"/>
-            <wp:effectExtent l="0" t="0" r="10160" b="10160"/>
-            <wp:docPr id="18" name="图片 3"/>
-            <wp:cNvGraphicFramePr>
-              <a:graphicFrameLocks xmlns:a="http://schemas.openxmlformats.org/drawingml/2006/main" noChangeAspect="1"/>
-            </wp:cNvGraphicFramePr>
-            <a:graphic xmlns:a="http://schemas.openxmlformats.org/drawingml/2006/main">
-              <a:graphicData uri="http://schemas.openxmlformats.org/drawingml/2006/picture">
-                <pic:pic xmlns:pic="http://schemas.openxmlformats.org/drawingml/2006/picture">
-                  <pic:nvPicPr>
-                    <pic:cNvPr id="18" name="图片 3"/>
-                    <pic:cNvPicPr>
-                      <a:picLocks noChangeAspect="1"/>
-                    </pic:cNvPicPr>
-                  </pic:nvPicPr>
-                  <pic:blipFill>
-                    <a:blip r:embed="rId48"/>
-                    <a:stretch>
-                      <a:fillRect/>
-                    </a:stretch>
-                  </pic:blipFill>
-                  <pic:spPr>
-                    <a:xfrm>
-                      <a:off x="0" y="0"/>
-                      <a:ext cx="2752090" cy="3228340"/>
-                    </a:xfrm>
-                    <a:prstGeom prst="rect">
-                      <a:avLst/>
-                    </a:prstGeom>
-                    <a:noFill/>
-                    <a:ln w="9525">
-                      <a:noFill/>
-                    </a:ln>
-                  </pic:spPr>
-                </pic:pic>
-              </a:graphicData>
-            </a:graphic>
-          </wp:inline>
-        </w:drawing>
-      </w:r>
-    </w:p>
-    <w:p>
-      <w:pPr>
-        <w:pStyle w:val="5"/>
-        <w:rPr>
-          <w:rFonts w:hint="eastAsia"/>
-          <w:lang w:val="en-US" w:eastAsia="zh-CN"/>
-        </w:rPr>
-      </w:pPr>
-      <w:r>
-        <w:rPr>
-          <w:rFonts w:hint="eastAsia"/>
-          <w:lang w:val="en-US" w:eastAsia="zh-CN"/>
-        </w:rPr>
-        <w:t>kmalloc</w:t>
-      </w:r>
-    </w:p>
-    <w:p>
-      <w:pPr>
-        <w:ind w:firstLine="420" w:firstLineChars="0"/>
-        <w:rPr>
-          <w:rFonts w:hint="eastAsia"/>
-          <w:lang w:val="en-US" w:eastAsia="zh-CN"/>
-        </w:rPr>
-      </w:pPr>
-      <w:r>
-        <w:rPr>
-          <w:rFonts w:hint="eastAsia"/>
-          <w:lang w:val="en-US" w:eastAsia="zh-CN"/>
-        </w:rPr>
-        <w:t>kmalloc()分配的虚拟地址范围在内核空间的</w:t>
-      </w:r>
-      <w:r>
-        <w:rPr>
-          <w:rFonts w:hint="eastAsia"/>
-          <w:color w:val="FF0000"/>
-          <w:lang w:val="en-US" w:eastAsia="zh-CN"/>
-        </w:rPr>
-        <w:t>直接内存映射区</w:t>
-      </w:r>
-      <w:r>
-        <w:rPr>
-          <w:rFonts w:hint="eastAsia"/>
-          <w:lang w:val="en-US" w:eastAsia="zh-CN"/>
-        </w:rPr>
-        <w:t>。</w:t>
-      </w:r>
-    </w:p>
-    <w:p>
-      <w:pPr>
-        <w:ind w:firstLine="420" w:firstLineChars="0"/>
-        <w:rPr>
-          <w:rFonts w:hint="eastAsia"/>
-          <w:lang w:val="en-US" w:eastAsia="zh-CN"/>
-        </w:rPr>
-      </w:pPr>
-      <w:r>
-        <w:rPr>
-          <w:rFonts w:hint="eastAsia"/>
-          <w:lang w:val="en-US" w:eastAsia="zh-CN"/>
-        </w:rPr>
-        <w:t>按字节为单位虚拟内存，一般用于分配小块内存，释放内存对应于kfree，可以分配连续的物理内存。函数原型在&lt;linux/kmalloc.h&gt;中声明，一般情况下在驱动程序中都是调用kmalloc()来给数据结构分配内存 。</w:t>
-      </w:r>
-    </w:p>
-    <w:p>
-      <w:pPr>
-        <w:ind w:firstLine="420" w:firstLineChars="0"/>
-        <w:rPr>
-          <w:rFonts w:hint="eastAsia"/>
-          <w:lang w:val="en-US" w:eastAsia="zh-CN"/>
-        </w:rPr>
-      </w:pPr>
-      <w:r>
-        <w:rPr>
-          <w:rFonts w:hint="eastAsia"/>
-          <w:color w:val="FF0000"/>
-          <w:lang w:val="en-US" w:eastAsia="zh-CN"/>
-        </w:rPr>
-        <w:t>kmalloc是基于slab分配器的</w:t>
-      </w:r>
-      <w:r>
-        <w:rPr>
-          <w:rFonts w:hint="eastAsia"/>
-          <w:lang w:val="en-US" w:eastAsia="zh-CN"/>
-        </w:rPr>
-        <w:t>，同样可以用cat /proc/slabinfo命令，查看 kmalloc相关slab对象信息，下面的kmalloc-8、kmalloc-16等等就是基于slab分配的kmalloc高速缓存。</w:t>
-      </w:r>
-    </w:p>
-    <w:p>
-      <w:pPr>
-        <w:ind w:firstLine="420" w:firstLineChars="0"/>
-        <w:rPr>
-          <w:rFonts w:hint="eastAsia"/>
-          <w:lang w:val="en-US" w:eastAsia="zh-CN"/>
-        </w:rPr>
-      </w:pPr>
-    </w:p>
-    <w:p>
-      <w:pPr>
-        <w:pStyle w:val="5"/>
-        <w:rPr>
-          <w:rFonts w:hint="eastAsia"/>
-          <w:lang w:val="en-US" w:eastAsia="zh-CN"/>
-        </w:rPr>
-      </w:pPr>
-      <w:r>
-        <w:rPr>
-          <w:rFonts w:hint="eastAsia"/>
-          <w:lang w:val="en-US" w:eastAsia="zh-CN"/>
-        </w:rPr>
-        <w:t>vmalloc</w:t>
-      </w:r>
-    </w:p>
-    <w:p>
-      <w:pPr>
-        <w:ind w:firstLine="420" w:firstLineChars="0"/>
-        <w:rPr>
-          <w:rFonts w:hint="eastAsia"/>
-          <w:lang w:val="en-US" w:eastAsia="zh-CN"/>
-        </w:rPr>
-      </w:pPr>
-      <w:r>
-        <w:rPr>
-          <w:rFonts w:hint="eastAsia"/>
-          <w:lang w:val="en-US" w:eastAsia="zh-CN"/>
-        </w:rPr>
-        <w:t>vmalloc分配的</w:t>
-      </w:r>
-      <w:r>
-        <w:rPr>
-          <w:rFonts w:hint="eastAsia"/>
-          <w:b/>
-          <w:bCs/>
-          <w:color w:val="FF0000"/>
-          <w:u w:val="single"/>
-          <w:lang w:val="en-US" w:eastAsia="zh-CN"/>
-        </w:rPr>
-        <w:t>虚拟地址区间</w:t>
-      </w:r>
-      <w:r>
-        <w:rPr>
-          <w:rFonts w:hint="eastAsia"/>
-          <w:lang w:val="en-US" w:eastAsia="zh-CN"/>
-        </w:rPr>
-        <w:t>，位于vmalloc_start与vmalloc_end之间的动态内存映射区。</w:t>
-      </w:r>
-    </w:p>
-    <w:p>
-      <w:pPr>
-        <w:ind w:firstLine="420" w:firstLineChars="0"/>
-        <w:rPr>
-          <w:rFonts w:hint="eastAsia"/>
-          <w:lang w:val="en-US" w:eastAsia="zh-CN"/>
-        </w:rPr>
-      </w:pPr>
-      <w:r>
-        <w:rPr>
-          <w:rFonts w:hint="eastAsia"/>
-          <w:lang w:val="en-US" w:eastAsia="zh-CN"/>
-        </w:rPr>
-        <w:t>一般用分配大块内存，释放内存对应于vfree，分配的虚拟内存地址连续，物理地址上不一定连续。函数原型在&lt;linux/vmalloc.h&gt;中声明。一般用在为活动的交换区分配数据结构，为某些I/O驱动程序分配缓冲区，或为内核模块分配空间。</w:t>
-      </w:r>
-    </w:p>
-    <w:p>
-      <w:pPr>
-        <w:ind w:firstLine="420" w:firstLineChars="0"/>
-        <w:rPr>
-          <w:rFonts w:hint="eastAsia"/>
-          <w:lang w:val="en-US" w:eastAsia="zh-CN"/>
-        </w:rPr>
-      </w:pPr>
-    </w:p>
-    <w:p>
-      <w:pPr>
-        <w:ind w:firstLine="420" w:firstLineChars="0"/>
-        <w:rPr>
-          <w:rFonts w:hint="eastAsia"/>
-          <w:lang w:val="en-US" w:eastAsia="zh-CN"/>
-        </w:rPr>
-      </w:pPr>
-      <w:r>
-        <w:rPr>
-          <w:rFonts w:hint="eastAsia"/>
-          <w:lang w:val="en-US" w:eastAsia="zh-CN"/>
-        </w:rPr>
-        <w:t>下图总结了上述两种内核空间虚拟内存分配方式。</w:t>
-      </w:r>
-    </w:p>
-    <w:p>
-      <w:pPr>
-        <w:jc w:val="center"/>
-        <w:rPr>
-          <w:rFonts w:hint="eastAsia"/>
-          <w:lang w:val="en-US" w:eastAsia="zh-CN"/>
-        </w:rPr>
-      </w:pPr>
-      <w:r>
-        <w:drawing>
-          <wp:inline distT="0" distB="0" distL="114300" distR="114300">
-            <wp:extent cx="4649470" cy="1417955"/>
-            <wp:effectExtent l="0" t="0" r="17780" b="10795"/>
-            <wp:docPr id="17" name="图片 2"/>
-            <wp:cNvGraphicFramePr>
-              <a:graphicFrameLocks xmlns:a="http://schemas.openxmlformats.org/drawingml/2006/main" noChangeAspect="1"/>
-            </wp:cNvGraphicFramePr>
-            <a:graphic xmlns:a="http://schemas.openxmlformats.org/drawingml/2006/main">
-              <a:graphicData uri="http://schemas.openxmlformats.org/drawingml/2006/picture">
-                <pic:pic xmlns:pic="http://schemas.openxmlformats.org/drawingml/2006/picture">
-                  <pic:nvPicPr>
-                    <pic:cNvPr id="17" name="图片 2"/>
-                    <pic:cNvPicPr>
-                      <a:picLocks noChangeAspect="1"/>
-                    </pic:cNvPicPr>
-                  </pic:nvPicPr>
-                  <pic:blipFill>
-                    <a:blip r:embed="rId49"/>
-                    <a:stretch>
-                      <a:fillRect/>
-                    </a:stretch>
-                  </pic:blipFill>
-                  <pic:spPr>
-                    <a:xfrm>
-                      <a:off x="0" y="0"/>
-                      <a:ext cx="4649470" cy="1417955"/>
-                    </a:xfrm>
-                    <a:prstGeom prst="rect">
-                      <a:avLst/>
-                    </a:prstGeom>
-                    <a:noFill/>
-                    <a:ln w="9525">
-                      <a:noFill/>
-                    </a:ln>
-                  </pic:spPr>
-                </pic:pic>
-              </a:graphicData>
-            </a:graphic>
-          </wp:inline>
-        </w:drawing>
-      </w:r>
-    </w:p>
-    <w:p>
-      <w:pPr>
-        <w:pStyle w:val="5"/>
-      </w:pPr>
-      <w:r>
-        <w:rPr>
-          <w:rFonts w:hint="eastAsia"/>
-        </w:rPr>
-        <w:t>calloc</w:t>
-      </w:r>
-    </w:p>
-    <w:p>
-      <w:r>
-        <w:tab/>
-      </w:r>
-      <w:r>
-        <w:rPr>
-          <w:rFonts w:hint="eastAsia"/>
-        </w:rPr>
-        <w:t>函数原型：</w:t>
-      </w:r>
-    </w:p>
-    <w:p>
-      <w:r>
-        <w:tab/>
-      </w:r>
-      <w:r>
-        <w:rPr>
-          <w:rFonts w:hint="eastAsia"/>
-        </w:rPr>
-        <w:t>void</w:t>
-      </w:r>
-      <w:r>
-        <w:t xml:space="preserve"> </w:t>
-      </w:r>
-      <w:r>
-        <w:rPr>
-          <w:rFonts w:hint="eastAsia"/>
-        </w:rPr>
-        <w:t>*</w:t>
-      </w:r>
-      <w:r>
-        <w:t xml:space="preserve"> </w:t>
-      </w:r>
-      <w:r>
-        <w:rPr>
-          <w:rFonts w:hint="eastAsia"/>
-        </w:rPr>
-        <w:t>cal</w:t>
-      </w:r>
-      <w:r>
-        <w:t>loc(size_t numElements, size_t sizeOfE</w:t>
-      </w:r>
-      <w:r>
-        <w:rPr>
-          <w:rFonts w:hint="eastAsia"/>
-        </w:rPr>
-        <w:t>lements</w:t>
-      </w:r>
-      <w:r>
-        <w:t xml:space="preserve">);  </w:t>
-      </w:r>
-    </w:p>
-    <w:p>
-      <w:pPr>
-        <w:ind w:firstLine="420"/>
-      </w:pPr>
-      <w:r>
-        <w:rPr>
-          <w:rFonts w:hint="eastAsia"/>
-        </w:rPr>
-        <w:t>/</w:t>
-      </w:r>
-      <w:r>
-        <w:t>/(</w:t>
-      </w:r>
-      <w:r>
-        <w:rPr>
-          <w:rFonts w:hint="eastAsia"/>
-        </w:rPr>
-        <w:t>元素的个数,单个元素的字节数</w:t>
-      </w:r>
-      <w:r>
-        <w:t>)</w:t>
-      </w:r>
-    </w:p>
-    <w:p>
-      <w:pPr>
-        <w:ind w:firstLine="420"/>
-      </w:pPr>
-      <w:r>
-        <w:rPr>
-          <w:rFonts w:hint="eastAsia"/>
-        </w:rPr>
-        <w:t>说明：</w:t>
-      </w:r>
-    </w:p>
-    <w:p>
-      <w:pPr>
-        <w:ind w:firstLine="420"/>
-      </w:pPr>
-      <w:r>
-        <w:rPr>
-          <w:rFonts w:hint="eastAsia"/>
-        </w:rPr>
-        <w:t>和malloc相似，它也是开辟一块连续的空间，空间大小为：元素的个数*单个元素的字节数。</w:t>
-      </w:r>
-    </w:p>
-    <w:p>
-      <w:pPr>
-        <w:pStyle w:val="5"/>
-      </w:pPr>
-      <w:r>
-        <w:rPr>
-          <w:rFonts w:hint="eastAsia"/>
-        </w:rPr>
-        <w:t>realloc</w:t>
-      </w:r>
-    </w:p>
-    <w:p>
-      <w:r>
-        <w:tab/>
-      </w:r>
-      <w:r>
-        <w:rPr>
-          <w:rFonts w:hint="eastAsia"/>
-        </w:rPr>
-        <w:t>函数原型：</w:t>
-      </w:r>
-    </w:p>
-    <w:p>
-      <w:r>
-        <w:tab/>
-      </w:r>
-      <w:r>
-        <w:rPr>
-          <w:rFonts w:hint="eastAsia"/>
-        </w:rPr>
-        <w:t>void*</w:t>
-      </w:r>
-      <w:r>
-        <w:t xml:space="preserve"> </w:t>
-      </w:r>
-      <w:r>
-        <w:rPr>
-          <w:rFonts w:hint="eastAsia"/>
-        </w:rPr>
-        <w:t>real</w:t>
-      </w:r>
-      <w:r>
-        <w:t>l</w:t>
-      </w:r>
-      <w:r>
-        <w:rPr>
-          <w:rFonts w:hint="eastAsia"/>
-        </w:rPr>
-        <w:t>oc</w:t>
-      </w:r>
-      <w:r>
-        <w:t xml:space="preserve">(void* ptr, unsigned newsize);  </w:t>
-      </w:r>
-      <w:r>
-        <w:rPr>
-          <w:rFonts w:hint="eastAsia"/>
-        </w:rPr>
-        <w:t>/</w:t>
-      </w:r>
-      <w:r>
-        <w:t>/(</w:t>
-      </w:r>
-      <w:r>
-        <w:rPr>
-          <w:rFonts w:hint="eastAsia"/>
-        </w:rPr>
-        <w:t>地址,字节数</w:t>
-      </w:r>
-      <w:r>
-        <w:t>)</w:t>
-      </w:r>
-    </w:p>
-    <w:p>
-      <w:r>
-        <w:tab/>
-      </w:r>
-      <w:r>
-        <w:rPr>
-          <w:rFonts w:hint="eastAsia"/>
-        </w:rPr>
-        <w:t>说明：</w:t>
-      </w:r>
-    </w:p>
-    <w:p>
-      <w:r>
-        <w:tab/>
-      </w:r>
-      <w:r>
-        <w:rPr>
-          <w:rFonts w:hint="eastAsia"/>
-        </w:rPr>
-        <w:t>给一个已经分配地址的指针重新分配空间，参数ptr为原有的空间指针，newsize为重新申请的地址长度。</w:t>
-      </w:r>
-      <w:r>
-        <w:rPr>
-          <w:rFonts w:hint="eastAsia"/>
-          <w:color w:val="FF0000"/>
-        </w:rPr>
-        <w:t>它与malloc的区别就是如果你给的指针是NULL，那么你使用的就是malloc，如果你给出的指针是一个已经分配了地址的指针（ptr），那么你使用的就是realloc。</w:t>
-      </w:r>
-    </w:p>
-    <w:p/>
-    <w:p>
-      <w:r>
-        <w:tab/>
-      </w:r>
-      <w:r>
-        <w:rPr>
-          <w:rFonts w:hint="eastAsia"/>
-        </w:rPr>
-        <w:t>上述三种申请内存方式的区别：</w:t>
-      </w:r>
-    </w:p>
-    <w:p>
-      <w:pPr>
-        <w:pStyle w:val="16"/>
-        <w:numPr>
-          <w:ilvl w:val="0"/>
-          <w:numId w:val="4"/>
-        </w:numPr>
-        <w:ind w:firstLineChars="0"/>
-      </w:pPr>
-      <w:r>
-        <w:rPr>
-          <w:rFonts w:hint="eastAsia"/>
-          <w:color w:val="FF0000"/>
-        </w:rPr>
-        <w:t>函数malloc不能初始化所分配的空间，而函数calloc可以初始化</w:t>
-      </w:r>
-      <w:r>
-        <w:rPr>
-          <w:rFonts w:hint="eastAsia"/>
-        </w:rPr>
-        <w:t>。也就是说，如果由malloc函数分配的空间原来没有被分配过，则其中每一位都可能是0；反之，如果这一块数据块原来被分配过，那里面可能遗留着各种各样的数据。所以，当你在使用malloc开辟一块新空间的时候，要重新初始化那一块空间（一般调用memset函数来初始化空间），否则在多次释放开辟之后，可能会出现使用错误。</w:t>
-      </w:r>
-    </w:p>
-    <w:p>
-      <w:pPr>
-        <w:pStyle w:val="16"/>
-        <w:numPr>
-          <w:ilvl w:val="0"/>
-          <w:numId w:val="4"/>
-        </w:numPr>
-        <w:ind w:firstLineChars="0"/>
-      </w:pPr>
-      <w:r>
-        <w:rPr>
-          <w:rFonts w:hint="eastAsia"/>
-        </w:rPr>
-        <w:t>calloc函数会将所分配的内存空间中的每一位都初始化为0（这也是它和malloc的主要不同之一）。也就是说，如果你是为字符类或者整型类的元素分配空间，那么这些元素会保证被初始化为0；如果你是为指针类函数分配内存，那么这些元素都会被初始化为空指针。</w:t>
-      </w:r>
-    </w:p>
-    <w:p>
-      <w:pPr>
-        <w:pStyle w:val="16"/>
-        <w:numPr>
-          <w:ilvl w:val="0"/>
-          <w:numId w:val="4"/>
-        </w:numPr>
-        <w:ind w:firstLineChars="0"/>
-      </w:pPr>
-      <w:r>
-        <w:rPr>
-          <w:rFonts w:hint="eastAsia"/>
-        </w:rPr>
-        <w:t>malloc向系统申请size个字节的空间，申请完之后返回的是这个空间的首地址，类型为void</w:t>
-      </w:r>
-      <w:r>
-        <w:t xml:space="preserve"> *</w:t>
-      </w:r>
-      <w:r>
-        <w:rPr>
-          <w:rFonts w:hint="eastAsia"/>
-        </w:rPr>
-        <w:t>，而void</w:t>
-      </w:r>
-      <w:r>
-        <w:t>*</w:t>
-      </w:r>
-      <w:r>
-        <w:rPr>
-          <w:rFonts w:hint="eastAsia"/>
-        </w:rPr>
-        <w:t>表示未确定的类型，在C/C++中void*被强转成任意类型的指针。</w:t>
-      </w:r>
-    </w:p>
-    <w:p>
-      <w:pPr>
-        <w:pStyle w:val="16"/>
-        <w:numPr>
-          <w:ilvl w:val="0"/>
-          <w:numId w:val="4"/>
-        </w:numPr>
-        <w:ind w:firstLineChars="0"/>
-      </w:pPr>
-      <w:r>
-        <w:rPr>
-          <w:rFonts w:hint="eastAsia"/>
-        </w:rPr>
-        <w:t>realloc可以对给定的指针所指向的空间进行扩大或者缩小，无论是扩大还是缩小，原有内存中的内容将保持不变（如果对于缩小之后的空间，被缩小的那部分空间的数据还是会丢失）。</w:t>
-      </w:r>
-      <w:r>
-        <w:rPr>
-          <w:rFonts w:hint="eastAsia"/>
-          <w:color w:val="FF0000"/>
-        </w:rPr>
-        <w:t>realloc并不保证调整后的内存空间和原来的内存空间保持同一个地址。相反，realloc指针很可能指向一个新的地址</w:t>
-      </w:r>
-      <w:r>
-        <w:rPr>
-          <w:rFonts w:hint="eastAsia"/>
-        </w:rPr>
-        <w:t>。</w:t>
-      </w:r>
-    </w:p>
-    <w:p>
-      <w:pPr>
-        <w:pStyle w:val="16"/>
-        <w:numPr>
-          <w:ilvl w:val="0"/>
-          <w:numId w:val="4"/>
-        </w:numPr>
-        <w:ind w:firstLineChars="0"/>
-      </w:pPr>
-      <w:r>
-        <w:rPr>
-          <w:rFonts w:hint="eastAsia"/>
-        </w:rPr>
-        <w:t>realloc是从堆上分配空间的，但当你进行扩大的时候，realloc会试图从堆上现存的数据后面的那些字节中获取附加的字节，如果能满足，就刚好。但如果后面的字节数不够，其就会使用堆上第一个有足够大小的自由块，然后将现存的数据拷贝到新的位置，将老块放回到堆上。在这个过程中，数据会被移动。也就是说，当你使用realloc的时候，数据可能被移动。</w:t>
-      </w:r>
-    </w:p>
-    <w:p>
-      <w:pPr>
-        <w:pStyle w:val="4"/>
-      </w:pPr>
-      <w:r>
-        <w:rPr>
-          <w:rFonts w:hint="eastAsia"/>
-        </w:rPr>
-        <w:t>内存释放</w:t>
-      </w:r>
-    </w:p>
-    <w:p>
-      <w:pPr>
-        <w:pStyle w:val="5"/>
-      </w:pPr>
-      <w:r>
-        <w:rPr>
-          <w:rFonts w:hint="eastAsia"/>
-        </w:rPr>
-        <w:t>free</w:t>
-      </w:r>
-    </w:p>
-    <w:p>
-      <w:r>
-        <w:tab/>
-      </w:r>
-      <w:r>
-        <w:rPr>
-          <w:rFonts w:hint="eastAsia"/>
-        </w:rPr>
-        <w:t>有分配就一定有释放。malloc对应的就是free函数，free函数只有一个参数，就是要释放的内存块的首地址。</w:t>
-      </w:r>
-    </w:p>
-    <w:p>
-      <w:r>
-        <w:tab/>
-      </w:r>
-      <w:r>
-        <w:t>free</w:t>
-      </w:r>
-      <w:r>
-        <w:rPr>
-          <w:rFonts w:hint="eastAsia"/>
-        </w:rPr>
-        <w:t>函数做的事情：斩断指针变量与这块 内存的关系。就像上面的例子中malloc开辟的这一个数据块空间是属于p，你只能通过p来访问这个数据块空间，而free函数做的事情就是斩断malloc和p之间的联系。但是p指针本身存放的地址并没有发生变化，只有它对指针指向的那块内存已经没有所有权了，不能对内存块进行操作。而那块内存块里面的数据也没有被改变，只有你没有办法去访问或者修改那块数据块中的内容中。</w:t>
-      </w:r>
-    </w:p>
-    <w:p>
-      <w:r>
-        <w:tab/>
-      </w:r>
-      <w:r>
-        <w:rPr>
-          <w:rFonts w:hint="eastAsia"/>
-        </w:rPr>
-        <w:t>malloc和free是一一对应的，如果malloc两次但是只free一次就会存在内存泄露，如果malloc一次但是free两次，就会出错（第一次使用free的时候，malloc所开辟的空间就已经被释放，第二次使用free就无内存空间可以释放了，这种对内存的误操作就有可能会导致程序的崩溃）。</w:t>
-      </w:r>
-    </w:p>
-    <w:p>
-      <w:pPr>
-        <w:pStyle w:val="4"/>
-      </w:pPr>
-      <w:r>
-        <w:rPr>
-          <w:rFonts w:hint="eastAsia"/>
-        </w:rPr>
-        <w:t>内存拷贝</w:t>
-      </w:r>
-    </w:p>
-    <w:p>
-      <w:pPr>
-        <w:pStyle w:val="5"/>
-      </w:pPr>
-      <w:r>
-        <w:t>memcpy</w:t>
-      </w:r>
-    </w:p>
-    <w:p>
-      <w:r>
-        <w:tab/>
-      </w:r>
-      <w:r>
-        <w:rPr>
-          <w:rFonts w:hint="eastAsia"/>
-        </w:rPr>
-        <w:t>函数原型：</w:t>
-      </w:r>
-    </w:p>
-    <w:p>
-      <w:r>
-        <w:tab/>
-      </w:r>
-      <w:r>
-        <w:rPr>
-          <w:rFonts w:hint="eastAsia"/>
-        </w:rPr>
-        <w:t>void</w:t>
-      </w:r>
-      <w:r>
-        <w:t>* memcpy(void* dest, const void*src,size_t n);</w:t>
-      </w:r>
-    </w:p>
-    <w:p>
-      <w:r>
-        <w:tab/>
-      </w:r>
-      <w:r>
-        <w:rPr>
-          <w:rFonts w:hint="eastAsia"/>
-        </w:rPr>
-        <w:t>说明：</w:t>
-      </w:r>
-    </w:p>
-    <w:p>
-      <w:r>
-        <w:tab/>
-      </w:r>
-      <w:r>
-        <w:rPr>
-          <w:rFonts w:hint="eastAsia"/>
-        </w:rPr>
-        <w:t>从源src所指的内存地址的起始位置开始拷贝n个字节到目标dest所指的内存地址的起始位置中。</w:t>
-      </w:r>
-    </w:p>
-    <w:p>
-      <w:r>
-        <w:tab/>
-      </w:r>
-      <w:r>
-        <w:rPr>
-          <w:rFonts w:hint="eastAsia"/>
-        </w:rPr>
-        <w:t>这里需要对memcpy这个函数做一些说明，memcpy函数后经常还会有一个malloc函数。</w:t>
-      </w:r>
-    </w:p>
-    <w:p>
-      <w:pPr>
-        <w:pStyle w:val="5"/>
-      </w:pPr>
-      <w:r>
-        <w:rPr>
-          <w:rFonts w:hint="eastAsia"/>
-        </w:rPr>
-        <w:t>memmove</w:t>
-      </w:r>
-    </w:p>
-    <w:p>
-      <w:r>
-        <w:tab/>
-      </w:r>
-      <w:r>
-        <w:rPr>
-          <w:rFonts w:hint="eastAsia"/>
-        </w:rPr>
-        <w:t>函数原型：</w:t>
-      </w:r>
-    </w:p>
-    <w:p>
-      <w:r>
-        <w:tab/>
-      </w:r>
-      <w:r>
-        <w:rPr>
-          <w:rFonts w:hint="eastAsia"/>
-        </w:rPr>
-        <w:t>void</w:t>
-      </w:r>
-      <w:r>
-        <w:t>* memmove(void* dest, const void* src, size_t count);</w:t>
-      </w:r>
-    </w:p>
-    <w:p>
-      <w:r>
-        <w:tab/>
-      </w:r>
-      <w:r>
-        <w:rPr>
-          <w:rFonts w:hint="eastAsia"/>
-        </w:rPr>
-        <w:t>说明：</w:t>
-      </w:r>
-    </w:p>
-    <w:p>
-      <w:r>
-        <w:tab/>
-      </w:r>
-      <w:r>
-        <w:rPr>
-          <w:rFonts w:hint="eastAsia"/>
-        </w:rPr>
-        <w:t>由src所指内存区域复制count个字节到dest所指内存区域。</w:t>
-      </w:r>
-    </w:p>
-    <w:p>
-      <w:pPr>
-        <w:pStyle w:val="4"/>
-      </w:pPr>
-      <w:r>
-        <w:rPr>
-          <w:rFonts w:hint="eastAsia"/>
-        </w:rPr>
-        <w:t>字符串拷贝</w:t>
-      </w:r>
-    </w:p>
-    <w:p>
-      <w:pPr>
-        <w:pStyle w:val="5"/>
-      </w:pPr>
-      <w:r>
-        <w:rPr>
-          <w:rFonts w:hint="eastAsia"/>
-        </w:rPr>
-        <w:t>bcopy</w:t>
-      </w:r>
-    </w:p>
-    <w:p>
-      <w:r>
-        <w:tab/>
-      </w:r>
-      <w:r>
-        <w:rPr>
-          <w:rFonts w:hint="eastAsia"/>
-        </w:rPr>
-        <w:t>主要作用是将字符串src的前n个字节复制到dest中</w:t>
-      </w:r>
-    </w:p>
-    <w:p>
-      <w:pPr>
-        <w:pStyle w:val="4"/>
-      </w:pPr>
-      <w:r>
-        <w:rPr>
-          <w:rFonts w:hint="eastAsia"/>
-        </w:rPr>
-        <w:t>内存清零</w:t>
-      </w:r>
-    </w:p>
-    <w:p>
-      <w:pPr>
-        <w:pStyle w:val="5"/>
-      </w:pPr>
-      <w:r>
-        <w:rPr>
-          <w:rFonts w:hint="eastAsia"/>
-        </w:rPr>
-        <w:t>memset</w:t>
-      </w:r>
-    </w:p>
-    <w:p>
-      <w:r>
-        <w:tab/>
-      </w:r>
-      <w:r>
-        <w:rPr>
-          <w:rFonts w:hint="eastAsia"/>
-        </w:rPr>
-        <w:t>函数原型：</w:t>
-      </w:r>
-    </w:p>
-    <w:p>
-      <w:r>
-        <w:tab/>
-      </w:r>
-      <w:r>
-        <w:rPr>
-          <w:rFonts w:hint="eastAsia"/>
-        </w:rPr>
-        <w:t>void</w:t>
-      </w:r>
-      <w:r>
-        <w:t>* memset(void* s ,int ch, size_t n);</w:t>
-      </w:r>
-    </w:p>
-    <w:p>
-      <w:r>
-        <w:tab/>
-      </w:r>
-      <w:r>
-        <w:rPr>
-          <w:rFonts w:hint="eastAsia"/>
-        </w:rPr>
-        <w:t>说明：</w:t>
-      </w:r>
-    </w:p>
-    <w:p>
-      <w:r>
-        <w:tab/>
-      </w:r>
-      <w:r>
-        <w:rPr>
-          <w:rFonts w:hint="eastAsia"/>
-        </w:rPr>
-        <w:t>该函数是将s中当前位置后面的n个字节（typedef</w:t>
-      </w:r>
-      <w:r>
-        <w:t xml:space="preserve"> unsigned </w:t>
-      </w:r>
-      <w:r>
-        <w:rPr>
-          <w:rFonts w:hint="eastAsia"/>
-        </w:rPr>
-        <w:t>intsize_t）的ch替换并返回s。作用是在一段内存块中填充某个指定的值，它是对较大的结构体或数组进行清零的一种最快方法。</w:t>
-      </w:r>
-    </w:p>
-    <w:p>
-      <w:pPr>
-        <w:pStyle w:val="3"/>
-      </w:pPr>
-      <w:r>
-        <w:rPr>
-          <w:rFonts w:hint="eastAsia"/>
-        </w:rPr>
-        <w:t>C++</w:t>
-      </w:r>
-    </w:p>
-    <w:p>
-      <w:pPr>
-        <w:pStyle w:val="4"/>
-      </w:pPr>
-      <w:r>
-        <w:rPr>
-          <w:rFonts w:hint="eastAsia"/>
-        </w:rPr>
-        <w:t>内存申请</w:t>
-      </w:r>
-    </w:p>
-    <w:p>
-      <w:pPr>
-        <w:pStyle w:val="5"/>
-      </w:pPr>
-      <w:r>
-        <w:rPr>
-          <w:rFonts w:hint="eastAsia"/>
-        </w:rPr>
-        <w:t>new</w:t>
-      </w:r>
-    </w:p>
-    <w:p>
-      <w:r>
-        <w:tab/>
-      </w:r>
-      <w:r>
-        <w:rPr>
-          <w:rFonts w:hint="eastAsia"/>
-        </w:rPr>
-        <w:t>我们知道C++是兼容C语言的，那么已经有malloc和free来进行动态内存管理，为什么还需要C++定义new和delete运算符来动态管理内存？</w:t>
-      </w:r>
-    </w:p>
-    <w:p>
-      <w:r>
-        <w:tab/>
-      </w:r>
-      <w:r>
-        <w:rPr>
-          <w:rFonts w:hint="eastAsia"/>
-        </w:rPr>
-        <w:t>它们的区别和联系：</w:t>
-      </w:r>
-    </w:p>
-    <w:p>
-      <w:pPr>
-        <w:pStyle w:val="16"/>
-        <w:numPr>
-          <w:ilvl w:val="0"/>
-          <w:numId w:val="5"/>
-        </w:numPr>
-        <w:ind w:firstLineChars="0"/>
-      </w:pPr>
-      <w:r>
-        <w:rPr>
-          <w:rFonts w:hint="eastAsia"/>
-        </w:rPr>
-        <w:t>都是动态管理内存的入口</w:t>
-      </w:r>
-    </w:p>
-    <w:p>
-      <w:pPr>
-        <w:pStyle w:val="16"/>
-        <w:numPr>
-          <w:ilvl w:val="0"/>
-          <w:numId w:val="5"/>
-        </w:numPr>
-        <w:ind w:firstLineChars="0"/>
-      </w:pPr>
-      <w:r>
-        <w:rPr>
-          <w:rFonts w:hint="eastAsia"/>
-        </w:rPr>
-        <w:t>malloc</w:t>
-      </w:r>
-      <w:r>
-        <w:t>/free</w:t>
-      </w:r>
-      <w:r>
-        <w:rPr>
-          <w:rFonts w:hint="eastAsia"/>
-        </w:rPr>
-        <w:t>是C/C++标准库的函数，new</w:t>
-      </w:r>
-      <w:r>
-        <w:t>/delete</w:t>
-      </w:r>
-      <w:r>
-        <w:rPr>
-          <w:rFonts w:hint="eastAsia"/>
-        </w:rPr>
-        <w:t>是C++操作符</w:t>
-      </w:r>
-    </w:p>
-    <w:p>
-      <w:pPr>
-        <w:pStyle w:val="16"/>
-        <w:numPr>
-          <w:ilvl w:val="0"/>
-          <w:numId w:val="5"/>
-        </w:numPr>
-        <w:ind w:firstLineChars="0"/>
-      </w:pPr>
-      <w:r>
-        <w:rPr>
-          <w:rFonts w:hint="eastAsia"/>
-        </w:rPr>
-        <w:t>malloc</w:t>
-      </w:r>
-      <w:r>
-        <w:t>/free</w:t>
-      </w:r>
-      <w:r>
-        <w:rPr>
-          <w:rFonts w:hint="eastAsia"/>
-        </w:rPr>
-        <w:t>只是动态分配/释放内存空间，而new</w:t>
-      </w:r>
-      <w:r>
-        <w:t>/delete</w:t>
-      </w:r>
-      <w:r>
-        <w:rPr>
-          <w:rFonts w:hint="eastAsia"/>
-        </w:rPr>
-        <w:t>出来分配空间还会调用构造函数和析构函数进行初始化和清理</w:t>
-      </w:r>
-    </w:p>
-    <w:p>
-      <w:pPr>
-        <w:pStyle w:val="16"/>
-        <w:numPr>
-          <w:ilvl w:val="0"/>
-          <w:numId w:val="5"/>
-        </w:numPr>
-        <w:ind w:firstLineChars="0"/>
-      </w:pPr>
-      <w:r>
-        <w:rPr>
-          <w:rFonts w:hint="eastAsia"/>
-        </w:rPr>
-        <w:t>malloc</w:t>
-      </w:r>
-      <w:r>
-        <w:t>/free</w:t>
-      </w:r>
-      <w:r>
-        <w:rPr>
-          <w:rFonts w:hint="eastAsia"/>
-        </w:rPr>
-        <w:t>需要手动计算类型大小且会返回void</w:t>
-      </w:r>
-      <w:r>
-        <w:t>*</w:t>
-      </w:r>
-      <w:r>
-        <w:rPr>
-          <w:rFonts w:hint="eastAsia"/>
-        </w:rPr>
-        <w:t>，new</w:t>
-      </w:r>
-      <w:r>
-        <w:t>/delett</w:t>
-      </w:r>
-      <w:r>
-        <w:rPr>
-          <w:rFonts w:hint="eastAsia"/>
-        </w:rPr>
-        <w:t>可以自己计算类型的大小，返回对应类型的指针</w:t>
-      </w:r>
-    </w:p>
-    <w:p>
-      <w:pPr>
-        <w:ind w:firstLine="420"/>
-      </w:pPr>
-      <w:r>
-        <w:rPr>
-          <w:rFonts w:hint="eastAsia"/>
-        </w:rPr>
-        <w:t>我们在C++中运行重载的，那么我们也可以重载new和delete（其实new和delete是不同重载了，即使你进行了重载，也只是重载了operator</w:t>
-      </w:r>
-      <w:r>
-        <w:t xml:space="preserve"> </w:t>
-      </w:r>
-      <w:r>
-        <w:rPr>
-          <w:rFonts w:hint="eastAsia"/>
-        </w:rPr>
-        <w:t>new和operator</w:t>
-      </w:r>
-      <w:r>
-        <w:t xml:space="preserve"> </w:t>
-      </w:r>
-      <w:r>
-        <w:rPr>
-          <w:rFonts w:hint="eastAsia"/>
-        </w:rPr>
-        <w:t>delete）。</w:t>
-      </w:r>
-    </w:p>
-    <w:p>
-      <w:pPr>
-        <w:pStyle w:val="4"/>
-      </w:pPr>
-      <w:r>
-        <w:rPr>
-          <w:rFonts w:hint="eastAsia"/>
-        </w:rPr>
-        <w:t>内存释放</w:t>
-      </w:r>
-    </w:p>
-    <w:p>
-      <w:pPr>
-        <w:pStyle w:val="5"/>
-      </w:pPr>
-      <w:r>
-        <w:rPr>
-          <w:rFonts w:hint="eastAsia"/>
-        </w:rPr>
-        <w:t>d</w:t>
-      </w:r>
-      <w:r>
-        <w:t>elete</w:t>
-      </w:r>
-    </w:p>
-    <w:p>
-      <w:pPr>
-        <w:pStyle w:val="3"/>
-        <w:rPr>
-          <w:rFonts w:hint="eastAsia"/>
-          <w:lang w:val="en-US" w:eastAsia="zh-CN"/>
-        </w:rPr>
-      </w:pPr>
-      <w:r>
-        <w:rPr>
-          <w:rFonts w:hint="eastAsia"/>
-          <w:lang w:val="en-US" w:eastAsia="zh-CN"/>
-        </w:rPr>
-        <w:t>Java</w:t>
-      </w:r>
-    </w:p>
-    <w:p>
-      <w:pPr>
-        <w:pStyle w:val="2"/>
-        <w:rPr>
-          <w:rFonts w:hint="eastAsia"/>
-          <w:lang w:val="en-US" w:eastAsia="zh-CN"/>
-        </w:rPr>
-      </w:pPr>
-      <w:r>
-        <w:rPr>
-          <w:rFonts w:hint="eastAsia"/>
-          <w:lang w:val="en-US" w:eastAsia="zh-CN"/>
-        </w:rPr>
-        <w:t>零拷贝</w:t>
-      </w:r>
-    </w:p>
-    <w:p>
-      <w:pPr>
-        <w:pStyle w:val="3"/>
-        <w:rPr>
-          <w:rFonts w:hint="eastAsia"/>
-          <w:lang w:val="en-US" w:eastAsia="zh-CN"/>
-        </w:rPr>
-      </w:pPr>
-      <w:r>
-        <w:rPr>
-          <w:rFonts w:hint="eastAsia"/>
-          <w:lang w:val="en-US" w:eastAsia="zh-CN"/>
-        </w:rPr>
-        <w:t>背景</w:t>
-      </w:r>
-    </w:p>
-    <w:p>
-      <w:pPr>
-        <w:ind w:firstLine="420" w:firstLineChars="0"/>
-        <w:rPr>
-          <w:rFonts w:hint="eastAsia"/>
-          <w:lang w:val="en-US" w:eastAsia="zh-CN"/>
-        </w:rPr>
-      </w:pPr>
-      <w:r>
-        <w:rPr>
-          <w:rFonts w:hint="eastAsia"/>
-          <w:lang w:val="en-US" w:eastAsia="zh-CN"/>
-        </w:rPr>
-        <w:t>在写一个服务端程序时（Web Server或者文件服务器），文件下载是一个基本功能。这时候服务端的任务是：将服务端主机磁盘中的文件不做修改地从已连接的socket发出去，我们通常用下面的代码完成：</w:t>
-      </w:r>
-    </w:p>
-    <w:p>
-      <w:pPr>
-        <w:ind w:firstLine="420" w:firstLineChars="0"/>
-        <w:rPr>
-          <w:rFonts w:hint="eastAsia"/>
-          <w:lang w:val="en-US" w:eastAsia="zh-CN"/>
-        </w:rPr>
-      </w:pPr>
-      <w:r>
-        <w:rPr>
-          <w:rFonts w:hint="eastAsia"/>
-          <w:lang w:val="en-US" w:eastAsia="zh-CN"/>
-        </w:rPr>
-        <w:t>while((n = read(diskfd, buf, BUF_SIZE)) &gt; 0)</w:t>
-      </w:r>
-    </w:p>
-    <w:p>
-      <w:pPr>
-        <w:ind w:left="420" w:leftChars="0" w:firstLine="420" w:firstLineChars="0"/>
-        <w:rPr>
-          <w:rFonts w:hint="eastAsia"/>
-          <w:lang w:val="en-US" w:eastAsia="zh-CN"/>
-        </w:rPr>
-      </w:pPr>
-      <w:r>
-        <w:rPr>
-          <w:rFonts w:hint="eastAsia"/>
-          <w:lang w:val="en-US" w:eastAsia="zh-CN"/>
-        </w:rPr>
-        <w:t>write(sockfd, buf , n);</w:t>
-      </w:r>
-    </w:p>
-    <w:p>
-      <w:pPr>
-        <w:ind w:firstLine="420" w:firstLineChars="0"/>
-        <w:rPr>
-          <w:rFonts w:hint="eastAsia"/>
-          <w:lang w:val="en-US" w:eastAsia="zh-CN"/>
-        </w:rPr>
-      </w:pPr>
-    </w:p>
-    <w:p>
-      <w:pPr>
-        <w:ind w:firstLine="420" w:firstLineChars="0"/>
-        <w:rPr>
-          <w:rFonts w:hint="eastAsia"/>
-          <w:lang w:val="en-US" w:eastAsia="zh-CN"/>
-        </w:rPr>
-      </w:pPr>
-      <w:r>
-        <w:rPr>
-          <w:rFonts w:hint="eastAsia"/>
-          <w:lang w:val="en-US" w:eastAsia="zh-CN"/>
-        </w:rPr>
-        <w:t>基本操作就是循环的从磁盘读入文件内容到缓冲区，再将缓冲区的内容发送到socket。但是由于</w:t>
-      </w:r>
-      <w:r>
-        <w:rPr>
-          <w:rFonts w:hint="eastAsia"/>
-          <w:color w:val="FF0000"/>
-          <w:lang w:val="en-US" w:eastAsia="zh-CN"/>
-        </w:rPr>
-        <w:t>Linux的I/O操作默认是缓冲I/O</w:t>
-      </w:r>
-      <w:r>
-        <w:rPr>
-          <w:rFonts w:hint="eastAsia"/>
-          <w:lang w:val="en-US" w:eastAsia="zh-CN"/>
-        </w:rPr>
-        <w:t>。这里面主要使用的也就是read和write两个系统调用，我们并不知道操作系统在其中做了什么。</w:t>
-      </w:r>
-      <w:r>
-        <w:rPr>
-          <w:rFonts w:hint="eastAsia"/>
-          <w:color w:val="FF0000"/>
-          <w:lang w:val="en-US" w:eastAsia="zh-CN"/>
-        </w:rPr>
-        <w:t>实际上在以上I/O操作中，发生了多次的数据拷贝</w:t>
-      </w:r>
-      <w:r>
-        <w:rPr>
-          <w:rFonts w:hint="eastAsia"/>
-          <w:lang w:val="en-US" w:eastAsia="zh-CN"/>
-        </w:rPr>
-        <w:t>。</w:t>
-      </w:r>
-    </w:p>
-    <w:p>
-      <w:pPr>
-        <w:ind w:firstLine="420" w:firstLineChars="0"/>
-        <w:rPr>
-          <w:rFonts w:hint="eastAsia"/>
-          <w:lang w:val="en-US" w:eastAsia="zh-CN"/>
-        </w:rPr>
-      </w:pPr>
-      <w:r>
-        <w:rPr>
-          <w:rFonts w:hint="eastAsia"/>
-          <w:color w:val="FF0000"/>
-          <w:lang w:val="en-US" w:eastAsia="zh-CN"/>
-        </w:rPr>
-        <w:t>当应用程序访问某块数据时，操作系统首先会检查，是不是最近访问过此文件，文件内容是否缓存在内核缓冲区，如果是，操作系统则直接根据read系统调用提供的buf地址，将内核缓冲区的内容拷贝到buf所指定的用户空间缓冲区中去。如果不是，操作系统则首先将磁盘上的数据拷贝的内核缓冲区，这一步目前主要依靠DMA来传输，然后再把内核缓冲区上的内容拷贝到用户缓冲区中</w:t>
-      </w:r>
-      <w:r>
-        <w:rPr>
-          <w:rFonts w:hint="eastAsia"/>
-          <w:lang w:val="en-US" w:eastAsia="zh-CN"/>
-        </w:rPr>
-        <w:t>。</w:t>
-      </w:r>
-    </w:p>
-    <w:p>
-      <w:pPr>
-        <w:ind w:firstLine="420" w:firstLineChars="0"/>
-        <w:rPr>
-          <w:rFonts w:hint="eastAsia"/>
-          <w:lang w:val="en-US" w:eastAsia="zh-CN"/>
-        </w:rPr>
-      </w:pPr>
-      <w:r>
-        <w:rPr>
-          <w:rFonts w:hint="eastAsia"/>
-          <w:lang w:val="en-US" w:eastAsia="zh-CN"/>
-        </w:rPr>
-        <w:t>接下来，write系统调用再把用户缓冲区的内容拷贝到网络堆栈相关的内核缓冲区中，最后socket再把内核缓冲区的内容发送到网卡上。</w:t>
-      </w:r>
-    </w:p>
-    <w:p>
-      <w:pPr>
-        <w:jc w:val="center"/>
-        <w:rPr>
-          <w:rFonts w:hint="eastAsia"/>
-          <w:lang w:val="en-US" w:eastAsia="zh-CN"/>
-        </w:rPr>
-      </w:pPr>
-      <w:r>
-        <w:drawing>
-          <wp:inline distT="0" distB="0" distL="114300" distR="114300">
-            <wp:extent cx="3051175" cy="1939290"/>
-            <wp:effectExtent l="0" t="0" r="15875" b="3810"/>
-            <wp:docPr id="11" name="图片 1"/>
-            <wp:cNvGraphicFramePr>
-              <a:graphicFrameLocks xmlns:a="http://schemas.openxmlformats.org/drawingml/2006/main" noChangeAspect="1"/>
-            </wp:cNvGraphicFramePr>
-            <a:graphic xmlns:a="http://schemas.openxmlformats.org/drawingml/2006/main">
-              <a:graphicData uri="http://schemas.openxmlformats.org/drawingml/2006/picture">
-                <pic:pic xmlns:pic="http://schemas.openxmlformats.org/drawingml/2006/picture">
-                  <pic:nvPicPr>
-                    <pic:cNvPr id="11" name="图片 1"/>
-                    <pic:cNvPicPr>
-                      <a:picLocks noChangeAspect="1"/>
-                    </pic:cNvPicPr>
-                  </pic:nvPicPr>
-                  <pic:blipFill>
-                    <a:blip r:embed="rId50"/>
-                    <a:stretch>
-                      <a:fillRect/>
-                    </a:stretch>
-                  </pic:blipFill>
-                  <pic:spPr>
-                    <a:xfrm>
-                      <a:off x="0" y="0"/>
-                      <a:ext cx="3051175" cy="1939290"/>
-                    </a:xfrm>
-                    <a:prstGeom prst="rect">
-                      <a:avLst/>
-                    </a:prstGeom>
-                    <a:noFill/>
-                    <a:ln w="9525">
-                      <a:noFill/>
-                    </a:ln>
-                  </pic:spPr>
-                </pic:pic>
-              </a:graphicData>
-            </a:graphic>
-          </wp:inline>
-        </w:drawing>
-      </w:r>
-    </w:p>
-    <w:p>
-      <w:pPr>
-        <w:jc w:val="center"/>
-        <w:rPr>
-          <w:rFonts w:hint="eastAsia"/>
-          <w:lang w:val="en-US" w:eastAsia="zh-CN"/>
-        </w:rPr>
-      </w:pPr>
-      <w:r>
-        <w:rPr>
-          <w:rFonts w:hint="eastAsia"/>
-          <w:lang w:val="en-US" w:eastAsia="zh-CN"/>
-        </w:rPr>
-        <w:t>数据拷贝</w:t>
-      </w:r>
-    </w:p>
-    <w:p>
-      <w:pPr>
-        <w:ind w:firstLine="420" w:firstLineChars="0"/>
-        <w:rPr>
-          <w:rFonts w:hint="eastAsia"/>
-          <w:lang w:val="en-US" w:eastAsia="zh-CN"/>
-        </w:rPr>
-      </w:pPr>
-      <w:r>
-        <w:rPr>
-          <w:rFonts w:hint="eastAsia"/>
-          <w:lang w:val="en-US" w:eastAsia="zh-CN"/>
-        </w:rPr>
-        <w:t>从上图中可以看出，共产生了四次数据拷贝，即使使用了DMA来处理了与硬件的通讯，CPU仍然需要处理两次数据拷贝，与此同时，在用户态与内核态也发生了多次上下文切换，无疑也加重了CPU负担。</w:t>
-      </w:r>
-    </w:p>
-    <w:p>
-      <w:pPr>
-        <w:ind w:firstLine="420" w:firstLineChars="0"/>
-        <w:rPr>
-          <w:rFonts w:hint="eastAsia"/>
-          <w:lang w:val="en-US" w:eastAsia="zh-CN"/>
-        </w:rPr>
-      </w:pPr>
-      <w:r>
-        <w:rPr>
-          <w:rFonts w:hint="eastAsia"/>
-          <w:lang w:val="en-US" w:eastAsia="zh-CN"/>
-        </w:rPr>
-        <w:t>在此过程中，我们没有对文件内容做任何修改，那么在内核空间和用户空间来回拷贝数据无疑就是一种浪费，而零拷贝主要就是为了解决这种低效性。</w:t>
-      </w:r>
-    </w:p>
-    <w:p>
-      <w:pPr>
-        <w:pStyle w:val="3"/>
-        <w:rPr>
-          <w:rFonts w:hint="eastAsia"/>
-          <w:lang w:val="en-US" w:eastAsia="zh-CN"/>
-        </w:rPr>
-      </w:pPr>
-      <w:r>
-        <w:rPr>
-          <w:rFonts w:hint="eastAsia"/>
-          <w:lang w:val="en-US" w:eastAsia="zh-CN"/>
-        </w:rPr>
-        <w:t>概述</w:t>
-      </w:r>
-    </w:p>
-    <w:p>
-      <w:pPr>
-        <w:ind w:firstLine="420" w:firstLineChars="0"/>
-        <w:rPr>
-          <w:rFonts w:hint="eastAsia"/>
-          <w:lang w:val="en-US" w:eastAsia="zh-CN"/>
-        </w:rPr>
-      </w:pPr>
-      <w:r>
-        <w:rPr>
-          <w:rFonts w:hint="eastAsia"/>
-          <w:color w:val="FF0000"/>
-          <w:lang w:val="en-US" w:eastAsia="zh-CN"/>
-        </w:rPr>
-        <w:t>零拷贝主要的任务就是避免CPU将数据从一块存储拷贝到另外一块存储，主要就是利用各种零拷贝技术，避免让CPU做大量的数据拷贝任务，减少不必要的拷贝，或者让别的组件来做这一类简单的数据传输任务，让CPU解脱出来专注于别的任务</w:t>
-      </w:r>
-      <w:r>
-        <w:rPr>
-          <w:rFonts w:hint="eastAsia"/>
-          <w:lang w:val="en-US" w:eastAsia="zh-CN"/>
-        </w:rPr>
-        <w:t>。这样就可以让系统资源的利用更加有效。</w:t>
-      </w:r>
-    </w:p>
-    <w:p>
-      <w:pPr>
-        <w:ind w:firstLine="420" w:firstLineChars="0"/>
-        <w:rPr>
-          <w:rFonts w:hint="eastAsia"/>
-          <w:lang w:val="en-US" w:eastAsia="zh-CN"/>
-        </w:rPr>
-      </w:pPr>
-      <w:r>
-        <w:rPr>
-          <w:rFonts w:hint="eastAsia"/>
-          <w:lang w:val="en-US" w:eastAsia="zh-CN"/>
-        </w:rPr>
-        <w:t>我们如何减少数据拷贝的次数呢？一个很明显的着力点就是减少数据在内核空间和用户空间来回拷贝，这也引入了零拷贝的一个类型：</w:t>
-      </w:r>
-      <w:r>
-        <w:rPr>
-          <w:rFonts w:hint="eastAsia"/>
-          <w:color w:val="FF0000"/>
-          <w:lang w:val="en-US" w:eastAsia="zh-CN"/>
-        </w:rPr>
-        <w:t>让数据传输不需要经过 user space</w:t>
-      </w:r>
-      <w:r>
-        <w:rPr>
-          <w:rFonts w:hint="eastAsia"/>
-          <w:lang w:val="en-US" w:eastAsia="zh-CN"/>
-        </w:rPr>
-        <w:t>。</w:t>
-      </w:r>
-    </w:p>
-    <w:p>
-      <w:pPr>
-        <w:pStyle w:val="3"/>
-        <w:rPr>
-          <w:rFonts w:hint="eastAsia"/>
-          <w:lang w:val="en-US" w:eastAsia="zh-CN"/>
-        </w:rPr>
-      </w:pPr>
-      <w:r>
-        <w:rPr>
-          <w:rFonts w:hint="eastAsia"/>
-          <w:lang w:val="en-US" w:eastAsia="zh-CN"/>
-        </w:rPr>
-        <w:t>实现</w:t>
-      </w:r>
-    </w:p>
-    <w:p>
-      <w:pPr>
-        <w:pStyle w:val="4"/>
-        <w:rPr>
-          <w:rFonts w:hint="eastAsia"/>
-          <w:lang w:val="en-US" w:eastAsia="zh-CN"/>
-        </w:rPr>
-      </w:pPr>
-      <w:r>
-        <w:rPr>
-          <w:rFonts w:hint="eastAsia"/>
-          <w:lang w:val="en-US" w:eastAsia="zh-CN"/>
-        </w:rPr>
-        <w:t>mmap</w:t>
-      </w:r>
-    </w:p>
-    <w:p>
-      <w:pPr>
-        <w:ind w:firstLine="420" w:firstLineChars="0"/>
-        <w:rPr>
-          <w:rFonts w:hint="eastAsia"/>
-          <w:lang w:val="en-US" w:eastAsia="zh-CN"/>
-        </w:rPr>
-      </w:pPr>
-      <w:r>
-        <w:rPr>
-          <w:rFonts w:hint="eastAsia"/>
-          <w:lang w:val="en-US" w:eastAsia="zh-CN"/>
-        </w:rPr>
-        <w:t>我们减少拷贝次数的一种方法是调用mmap()来代替read调用：</w:t>
-      </w:r>
-    </w:p>
-    <w:p>
-      <w:pPr>
-        <w:ind w:firstLine="420" w:firstLineChars="0"/>
-        <w:rPr>
-          <w:rFonts w:hint="eastAsia"/>
-          <w:lang w:val="en-US" w:eastAsia="zh-CN"/>
-        </w:rPr>
-      </w:pPr>
-      <w:r>
-        <w:rPr>
-          <w:rFonts w:hint="eastAsia"/>
-          <w:lang w:val="en-US" w:eastAsia="zh-CN"/>
-        </w:rPr>
-        <w:t>buf = mmap(diskfd, len);</w:t>
-      </w:r>
-    </w:p>
-    <w:p>
-      <w:pPr>
-        <w:ind w:firstLine="420" w:firstLineChars="0"/>
-        <w:rPr>
-          <w:rFonts w:hint="eastAsia"/>
-          <w:lang w:val="en-US" w:eastAsia="zh-CN"/>
-        </w:rPr>
-      </w:pPr>
-      <w:r>
-        <w:rPr>
-          <w:rFonts w:hint="eastAsia"/>
-          <w:lang w:val="en-US" w:eastAsia="zh-CN"/>
-        </w:rPr>
-        <w:t>write(sockfd, buf, len);</w:t>
-      </w:r>
-    </w:p>
-    <w:p>
-      <w:pPr>
-        <w:ind w:firstLine="420" w:firstLineChars="0"/>
-        <w:rPr>
-          <w:rFonts w:hint="eastAsia"/>
-          <w:lang w:val="en-US" w:eastAsia="zh-CN"/>
-        </w:rPr>
-      </w:pPr>
-      <w:r>
-        <w:rPr>
-          <w:rFonts w:hint="eastAsia"/>
-          <w:lang w:val="en-US" w:eastAsia="zh-CN"/>
-        </w:rPr>
-        <w:t>应用程序调用mmap()，磁盘上的数据会通过DMA被拷贝的内核缓冲区，接着操作系统会把这段内核缓冲区与应用程序共享，这样就不需要把内核缓冲区的内容往用户空间拷贝。应用程序再调用write(),操作系统直接将内核缓冲区的内容拷贝到socket缓冲区中，这一切都发生在内核态，最后，socket缓冲区再把数据发到网卡去。同样的，看图很简单：</w:t>
-      </w:r>
-    </w:p>
-    <w:p>
-      <w:pPr>
-        <w:jc w:val="center"/>
-        <w:rPr>
-          <w:rFonts w:hint="eastAsia"/>
-          <w:lang w:val="en-US" w:eastAsia="zh-CN"/>
-        </w:rPr>
-      </w:pPr>
-      <w:r>
-        <w:drawing>
-          <wp:inline distT="0" distB="0" distL="114300" distR="114300">
-            <wp:extent cx="3803650" cy="2606040"/>
-            <wp:effectExtent l="0" t="0" r="6350" b="3810"/>
-            <wp:docPr id="33" name="图片 2"/>
-            <wp:cNvGraphicFramePr>
-              <a:graphicFrameLocks xmlns:a="http://schemas.openxmlformats.org/drawingml/2006/main" noChangeAspect="1"/>
-            </wp:cNvGraphicFramePr>
-            <a:graphic xmlns:a="http://schemas.openxmlformats.org/drawingml/2006/main">
-              <a:graphicData uri="http://schemas.openxmlformats.org/drawingml/2006/picture">
-                <pic:pic xmlns:pic="http://schemas.openxmlformats.org/drawingml/2006/picture">
-                  <pic:nvPicPr>
-                    <pic:cNvPr id="33" name="图片 2"/>
-                    <pic:cNvPicPr>
-                      <a:picLocks noChangeAspect="1"/>
-                    </pic:cNvPicPr>
-                  </pic:nvPicPr>
-                  <pic:blipFill>
-                    <a:blip r:embed="rId51"/>
-                    <a:stretch>
-                      <a:fillRect/>
-                    </a:stretch>
-                  </pic:blipFill>
-                  <pic:spPr>
-                    <a:xfrm>
-                      <a:off x="0" y="0"/>
-                      <a:ext cx="3803650" cy="2606040"/>
-                    </a:xfrm>
-                    <a:prstGeom prst="rect">
-                      <a:avLst/>
-                    </a:prstGeom>
-                    <a:noFill/>
-                    <a:ln w="9525">
-                      <a:noFill/>
-                    </a:ln>
-                  </pic:spPr>
-                </pic:pic>
-              </a:graphicData>
-            </a:graphic>
-          </wp:inline>
-        </w:drawing>
-      </w:r>
-    </w:p>
-    <w:p>
-      <w:pPr>
-        <w:ind w:firstLine="420" w:firstLineChars="0"/>
-        <w:rPr>
-          <w:rFonts w:hint="eastAsia"/>
-          <w:lang w:val="en-US" w:eastAsia="zh-CN"/>
-        </w:rPr>
-      </w:pPr>
-      <w:r>
-        <w:rPr>
-          <w:rFonts w:hint="eastAsia"/>
-          <w:lang w:val="en-US" w:eastAsia="zh-CN"/>
-        </w:rPr>
-        <w:t>使用mmap替代read很明显减少了一次拷贝，当拷贝数据量很大时，无疑提升了效率。但是使用mmap是有代价的。当你使用mmap时，你可能会遇到一些隐藏的陷阱。例如，当你的程序map了一个文件，但是当这个文件被另一个进程截断(truncate)时, write系统调用会因为访问非法地址而被SIGBUS信号终止。SIGBUS信号默认会杀死你的进程并产生一个coredump,如果你的服务器这样被中止了，那会产生一笔损失。</w:t>
-      </w:r>
-    </w:p>
-    <w:p>
-      <w:pPr>
-        <w:ind w:firstLine="420" w:firstLineChars="0"/>
-        <w:rPr>
-          <w:rFonts w:hint="eastAsia"/>
-          <w:lang w:val="en-US" w:eastAsia="zh-CN"/>
-        </w:rPr>
-      </w:pPr>
-      <w:r>
-        <w:rPr>
-          <w:rFonts w:hint="eastAsia"/>
-          <w:lang w:val="en-US" w:eastAsia="zh-CN"/>
-        </w:rPr>
-        <w:t>通常我们使用以下解决方案避免这种问题：</w:t>
-      </w:r>
-    </w:p>
-    <w:p>
-      <w:pPr>
-        <w:ind w:firstLine="420" w:firstLineChars="0"/>
-        <w:rPr>
-          <w:rFonts w:hint="eastAsia"/>
-          <w:lang w:val="en-US" w:eastAsia="zh-CN"/>
-        </w:rPr>
-      </w:pPr>
-      <w:r>
-        <w:rPr>
-          <w:rFonts w:hint="eastAsia"/>
-          <w:lang w:val="en-US" w:eastAsia="zh-CN"/>
-        </w:rPr>
-        <w:t>1、为SIGBUS信号建立信号处理程序</w:t>
-      </w:r>
-    </w:p>
-    <w:p>
-      <w:pPr>
-        <w:ind w:firstLine="420" w:firstLineChars="0"/>
-        <w:rPr>
-          <w:rFonts w:hint="eastAsia"/>
-          <w:lang w:val="en-US" w:eastAsia="zh-CN"/>
-        </w:rPr>
-      </w:pPr>
-      <w:r>
-        <w:rPr>
-          <w:rFonts w:hint="eastAsia"/>
-          <w:lang w:val="en-US" w:eastAsia="zh-CN"/>
-        </w:rPr>
-        <w:t>当遇到SIGBUS信号时，信号处理程序简单地返回，write系统调用在被中断之前会返回已经写入的字节数，并且errno会被设置成success,但是这是一种糟糕的处理办法，因为你并没有解决问题的实质核心。</w:t>
-      </w:r>
-    </w:p>
-    <w:p>
-      <w:pPr>
-        <w:ind w:firstLine="420" w:firstLineChars="0"/>
-        <w:rPr>
-          <w:rFonts w:hint="eastAsia"/>
-          <w:lang w:val="en-US" w:eastAsia="zh-CN"/>
-        </w:rPr>
-      </w:pPr>
-      <w:r>
-        <w:rPr>
-          <w:rFonts w:hint="eastAsia"/>
-          <w:lang w:val="en-US" w:eastAsia="zh-CN"/>
-        </w:rPr>
-        <w:t>2、使用文件租借锁</w:t>
-      </w:r>
-    </w:p>
-    <w:p>
-      <w:pPr>
-        <w:ind w:firstLine="420" w:firstLineChars="0"/>
-        <w:rPr>
-          <w:rFonts w:hint="eastAsia"/>
-          <w:lang w:val="en-US" w:eastAsia="zh-CN"/>
-        </w:rPr>
-      </w:pPr>
-      <w:r>
-        <w:rPr>
-          <w:rFonts w:hint="eastAsia"/>
-          <w:lang w:val="en-US" w:eastAsia="zh-CN"/>
-        </w:rPr>
-        <w:t>通常我们使用这种方法，在文件描述符上使用租借锁，我们为文件向内核申请一个租借锁，当其它进程想要截断这个文件时，内核会向我们发送一个实时的RTSIGNALLEASE信号，告诉我们内核正在破坏你加持在文件上的读写锁。这样在程序访问非法内存并且被SIGBUS杀死之前，你的write系统调用会被中断。write会返回已经写入的字节数，并且置errno为success。</w:t>
-      </w:r>
-    </w:p>
-    <w:p>
-      <w:pPr>
-        <w:rPr>
-          <w:rFonts w:hint="eastAsia"/>
-          <w:lang w:val="en-US" w:eastAsia="zh-CN"/>
-        </w:rPr>
-      </w:pPr>
-      <w:r>
-        <w:rPr>
-          <w:rFonts w:hint="eastAsia"/>
-          <w:lang w:val="en-US" w:eastAsia="zh-CN"/>
-        </w:rPr>
-        <w:t>我们应该在mmap文件之前加锁，并且在操作完文件后解锁：</w:t>
-      </w:r>
-    </w:p>
-    <w:p>
-      <w:pPr>
-        <w:ind w:firstLine="420" w:firstLineChars="0"/>
-        <w:rPr>
-          <w:rFonts w:hint="eastAsia"/>
-          <w:lang w:val="en-US" w:eastAsia="zh-CN"/>
-        </w:rPr>
-      </w:pPr>
-      <w:r>
-        <w:rPr>
-          <w:rFonts w:hint="eastAsia"/>
-          <w:lang w:val="en-US" w:eastAsia="zh-CN"/>
-        </w:rPr>
-        <w:t>if(fcntl(diskfd, F_SETSIG, RT_SIGNAL_LEASE) == -1) {</w:t>
-      </w:r>
-    </w:p>
-    <w:p>
-      <w:pPr>
-        <w:ind w:firstLine="420" w:firstLineChars="0"/>
-        <w:rPr>
-          <w:rFonts w:hint="eastAsia"/>
-          <w:lang w:val="en-US" w:eastAsia="zh-CN"/>
-        </w:rPr>
-      </w:pPr>
-      <w:r>
-        <w:rPr>
-          <w:rFonts w:hint="eastAsia"/>
-          <w:lang w:val="en-US" w:eastAsia="zh-CN"/>
-        </w:rPr>
-        <w:t xml:space="preserve">    perror("kernel lease set signal");</w:t>
-      </w:r>
-    </w:p>
-    <w:p>
-      <w:pPr>
-        <w:ind w:firstLine="420" w:firstLineChars="0"/>
-        <w:rPr>
-          <w:rFonts w:hint="eastAsia"/>
-          <w:lang w:val="en-US" w:eastAsia="zh-CN"/>
-        </w:rPr>
-      </w:pPr>
-      <w:r>
-        <w:rPr>
-          <w:rFonts w:hint="eastAsia"/>
-          <w:lang w:val="en-US" w:eastAsia="zh-CN"/>
-        </w:rPr>
-        <w:t>return -1;</w:t>
-      </w:r>
-    </w:p>
-    <w:p>
-      <w:pPr>
-        <w:ind w:firstLine="420" w:firstLineChars="0"/>
-        <w:rPr>
-          <w:rFonts w:hint="eastAsia"/>
-          <w:lang w:val="en-US" w:eastAsia="zh-CN"/>
-        </w:rPr>
-      </w:pPr>
-      <w:r>
-        <w:rPr>
-          <w:rFonts w:hint="eastAsia"/>
-          <w:lang w:val="en-US" w:eastAsia="zh-CN"/>
-        </w:rPr>
-        <w:t>}</w:t>
-      </w:r>
-    </w:p>
-    <w:p>
-      <w:pPr>
-        <w:ind w:firstLine="420" w:firstLineChars="0"/>
-        <w:rPr>
-          <w:rFonts w:hint="eastAsia"/>
-          <w:lang w:val="en-US" w:eastAsia="zh-CN"/>
-        </w:rPr>
-      </w:pPr>
-      <w:r>
-        <w:rPr>
-          <w:rFonts w:hint="eastAsia"/>
-          <w:lang w:val="en-US" w:eastAsia="zh-CN"/>
-        </w:rPr>
-        <w:t>/* l_type can be F_RDLCK F_WRLCK  加锁*/</w:t>
-      </w:r>
-    </w:p>
-    <w:p>
-      <w:pPr>
-        <w:ind w:firstLine="420" w:firstLineChars="0"/>
-        <w:rPr>
-          <w:rFonts w:hint="eastAsia"/>
-          <w:lang w:val="en-US" w:eastAsia="zh-CN"/>
-        </w:rPr>
-      </w:pPr>
-      <w:r>
-        <w:rPr>
-          <w:rFonts w:hint="eastAsia"/>
-          <w:lang w:val="en-US" w:eastAsia="zh-CN"/>
-        </w:rPr>
-        <w:t>/* l_type can be  F_UNLCK 解锁*/</w:t>
-      </w:r>
-    </w:p>
-    <w:p>
-      <w:pPr>
-        <w:ind w:firstLine="420" w:firstLineChars="0"/>
-        <w:rPr>
-          <w:rFonts w:hint="eastAsia"/>
-          <w:lang w:val="en-US" w:eastAsia="zh-CN"/>
-        </w:rPr>
-      </w:pPr>
-      <w:r>
-        <w:rPr>
-          <w:rFonts w:hint="eastAsia"/>
-          <w:lang w:val="en-US" w:eastAsia="zh-CN"/>
-        </w:rPr>
-        <w:t>if(fcntl(diskfd, F_SETLEASE, l_type)){</w:t>
-      </w:r>
-    </w:p>
-    <w:p>
-      <w:pPr>
-        <w:ind w:firstLine="420" w:firstLineChars="0"/>
-        <w:rPr>
-          <w:rFonts w:hint="eastAsia"/>
-          <w:lang w:val="en-US" w:eastAsia="zh-CN"/>
-        </w:rPr>
-      </w:pPr>
-      <w:r>
-        <w:rPr>
-          <w:rFonts w:hint="eastAsia"/>
-          <w:lang w:val="en-US" w:eastAsia="zh-CN"/>
-        </w:rPr>
-        <w:t xml:space="preserve">    perror("kernel lease set type");</w:t>
-      </w:r>
-    </w:p>
-    <w:p>
-      <w:pPr>
-        <w:ind w:firstLine="420" w:firstLineChars="0"/>
-        <w:rPr>
-          <w:rFonts w:hint="eastAsia"/>
-          <w:lang w:val="en-US" w:eastAsia="zh-CN"/>
-        </w:rPr>
-      </w:pPr>
-      <w:r>
-        <w:rPr>
-          <w:rFonts w:hint="eastAsia"/>
-          <w:lang w:val="en-US" w:eastAsia="zh-CN"/>
-        </w:rPr>
-        <w:t>return -1;</w:t>
-      </w:r>
-    </w:p>
-    <w:p>
-      <w:pPr>
-        <w:ind w:firstLine="420" w:firstLineChars="0"/>
-        <w:rPr>
-          <w:rFonts w:hint="eastAsia"/>
-          <w:lang w:val="en-US" w:eastAsia="zh-CN"/>
-        </w:rPr>
-      </w:pPr>
-      <w:r>
-        <w:rPr>
-          <w:rFonts w:hint="eastAsia"/>
-          <w:lang w:val="en-US" w:eastAsia="zh-CN"/>
-        </w:rPr>
-        <w:t>}</w:t>
-      </w:r>
-    </w:p>
-    <w:p>
-      <w:pPr>
-        <w:rPr>
-          <w:rFonts w:hint="eastAsia"/>
-          <w:lang w:val="en-US" w:eastAsia="zh-CN"/>
-        </w:rPr>
-      </w:pPr>
-    </w:p>
-    <w:p>
-      <w:pPr>
-        <w:pStyle w:val="4"/>
-        <w:rPr>
-          <w:rFonts w:hint="eastAsia"/>
-          <w:lang w:val="en-US" w:eastAsia="zh-CN"/>
-        </w:rPr>
-      </w:pPr>
-      <w:r>
-        <w:rPr>
-          <w:rFonts w:hint="eastAsia"/>
-          <w:lang w:val="en-US" w:eastAsia="zh-CN"/>
-        </w:rPr>
-        <w:t>sendfile</w:t>
-      </w:r>
-    </w:p>
-    <w:p>
-      <w:pPr>
-        <w:ind w:firstLine="420" w:firstLineChars="0"/>
-        <w:rPr>
-          <w:rFonts w:hint="eastAsia"/>
-          <w:lang w:val="en-US" w:eastAsia="zh-CN"/>
-        </w:rPr>
-      </w:pPr>
-      <w:r>
-        <w:rPr>
-          <w:rFonts w:hint="eastAsia"/>
-          <w:lang w:val="en-US" w:eastAsia="zh-CN"/>
-        </w:rPr>
-        <w:t>从2.1版内核开始，Linux引入了sendfile来简化操作:</w:t>
-      </w:r>
-    </w:p>
-    <w:p>
-      <w:pPr>
-        <w:ind w:firstLine="420" w:firstLineChars="0"/>
-        <w:rPr>
-          <w:rFonts w:hint="eastAsia"/>
-          <w:lang w:val="en-US" w:eastAsia="zh-CN"/>
-        </w:rPr>
-      </w:pPr>
-      <w:r>
-        <w:rPr>
-          <w:rFonts w:hint="eastAsia"/>
-          <w:lang w:val="en-US" w:eastAsia="zh-CN"/>
-        </w:rPr>
-        <w:t>#include &lt;sys/sendfile.h&gt;</w:t>
-      </w:r>
-    </w:p>
-    <w:p>
-      <w:pPr>
-        <w:ind w:firstLine="420" w:firstLineChars="0"/>
-        <w:rPr>
-          <w:rFonts w:hint="eastAsia"/>
-          <w:lang w:val="en-US" w:eastAsia="zh-CN"/>
-        </w:rPr>
-      </w:pPr>
-      <w:r>
-        <w:rPr>
-          <w:rFonts w:hint="eastAsia"/>
-          <w:lang w:val="en-US" w:eastAsia="zh-CN"/>
-        </w:rPr>
-        <w:t>ssize_t sendfile(int out_fd, int in_fd, off_t *offset, size_t count);</w:t>
-      </w:r>
-    </w:p>
-    <w:p>
-      <w:pPr>
-        <w:ind w:firstLine="420" w:firstLineChars="0"/>
-        <w:rPr>
-          <w:rFonts w:hint="eastAsia"/>
-          <w:lang w:val="en-US" w:eastAsia="zh-CN"/>
-        </w:rPr>
-      </w:pPr>
-      <w:r>
-        <w:rPr>
-          <w:rFonts w:hint="eastAsia"/>
-          <w:lang w:val="en-US" w:eastAsia="zh-CN"/>
-        </w:rPr>
-        <w:t>系统调用sendfile()在代表输入文件的描述符infd和代表输出文件的描述符outfd之间传送文件内容（字节）。描述符outfd必须指向一个套接字，而infd指向的文件必须是可以mmap的。这些局限限制了sendfile的使用，使sendfile只能将数据从文件传递到套接字上，反之则不行。</w:t>
-      </w:r>
-    </w:p>
-    <w:p>
-      <w:pPr>
-        <w:ind w:firstLine="420" w:firstLineChars="0"/>
-        <w:rPr>
-          <w:rFonts w:hint="eastAsia"/>
-          <w:lang w:val="en-US" w:eastAsia="zh-CN"/>
-        </w:rPr>
-      </w:pPr>
-      <w:r>
-        <w:rPr>
-          <w:rFonts w:hint="eastAsia"/>
-          <w:lang w:val="en-US" w:eastAsia="zh-CN"/>
-        </w:rPr>
-        <w:t>使用sendfile不仅减少了数据拷贝的次数，还减少了上下文切换，数据传送始终只发生在kernel space。</w:t>
-      </w:r>
-    </w:p>
-    <w:p>
-      <w:pPr>
-        <w:jc w:val="center"/>
-        <w:rPr>
-          <w:rFonts w:hint="eastAsia"/>
-          <w:lang w:val="en-US" w:eastAsia="zh-CN"/>
-        </w:rPr>
-      </w:pPr>
-      <w:r>
-        <w:drawing>
-          <wp:inline distT="0" distB="0" distL="114300" distR="114300">
-            <wp:extent cx="3448685" cy="1874520"/>
-            <wp:effectExtent l="0" t="0" r="18415" b="11430"/>
-            <wp:docPr id="38" name="图片 3"/>
-            <wp:cNvGraphicFramePr>
-              <a:graphicFrameLocks xmlns:a="http://schemas.openxmlformats.org/drawingml/2006/main" noChangeAspect="1"/>
-            </wp:cNvGraphicFramePr>
-            <a:graphic xmlns:a="http://schemas.openxmlformats.org/drawingml/2006/main">
-              <a:graphicData uri="http://schemas.openxmlformats.org/drawingml/2006/picture">
-                <pic:pic xmlns:pic="http://schemas.openxmlformats.org/drawingml/2006/picture">
-                  <pic:nvPicPr>
-                    <pic:cNvPr id="38" name="图片 3"/>
-                    <pic:cNvPicPr>
-                      <a:picLocks noChangeAspect="1"/>
-                    </pic:cNvPicPr>
-                  </pic:nvPicPr>
-                  <pic:blipFill>
-                    <a:blip r:embed="rId52"/>
-                    <a:stretch>
-                      <a:fillRect/>
-                    </a:stretch>
-                  </pic:blipFill>
-                  <pic:spPr>
-                    <a:xfrm>
-                      <a:off x="0" y="0"/>
-                      <a:ext cx="3448685" cy="1874520"/>
-                    </a:xfrm>
-                    <a:prstGeom prst="rect">
-                      <a:avLst/>
-                    </a:prstGeom>
-                    <a:noFill/>
-                    <a:ln w="9525">
-                      <a:noFill/>
-                    </a:ln>
-                  </pic:spPr>
-                </pic:pic>
-              </a:graphicData>
-            </a:graphic>
-          </wp:inline>
-        </w:drawing>
-      </w:r>
-    </w:p>
-    <w:p>
-      <w:pPr>
-        <w:ind w:firstLine="420" w:firstLineChars="0"/>
-        <w:rPr>
-          <w:rFonts w:hint="eastAsia"/>
-          <w:lang w:val="en-US" w:eastAsia="zh-CN"/>
-        </w:rPr>
-      </w:pPr>
-      <w:r>
-        <w:rPr>
-          <w:rFonts w:hint="eastAsia"/>
-          <w:lang w:val="en-US" w:eastAsia="zh-CN"/>
-        </w:rPr>
-        <w:t>在我们调用sendfile时，如果有其它进程截断了文件会发生什么呢？假设我们没有设置任何信号处理程序，sendfile调用仅仅返回它在被中断之前已经传输的字节数，errno会被置为success。如果我们在调用sendfile之前给文件加了锁，sendfile的行为仍然和之前相同，我们还会收到RTSIGNALLEASE的信号。</w:t>
-      </w:r>
-    </w:p>
-    <w:p>
-      <w:pPr>
-        <w:ind w:firstLine="420" w:firstLineChars="0"/>
-        <w:rPr>
-          <w:rFonts w:hint="eastAsia"/>
-          <w:lang w:val="en-US" w:eastAsia="zh-CN"/>
-        </w:rPr>
-      </w:pPr>
-      <w:r>
-        <w:rPr>
-          <w:rFonts w:hint="eastAsia"/>
-          <w:lang w:val="en-US" w:eastAsia="zh-CN"/>
-        </w:rPr>
-        <w:t>目前为止，我们已经减少了数据拷贝的次数了，但是仍然存在一次拷贝，就是页缓存到socket缓存的拷贝。那么能不能把这个拷贝也省略呢？</w:t>
-      </w:r>
-    </w:p>
-    <w:p>
-      <w:pPr>
-        <w:ind w:firstLine="420" w:firstLineChars="0"/>
-        <w:rPr>
-          <w:rFonts w:hint="eastAsia"/>
-          <w:lang w:val="en-US" w:eastAsia="zh-CN"/>
-        </w:rPr>
-      </w:pPr>
-      <w:r>
-        <w:rPr>
-          <w:rFonts w:hint="eastAsia"/>
-          <w:lang w:val="en-US" w:eastAsia="zh-CN"/>
-        </w:rPr>
-        <w:t>借助于硬件上的帮助，我们是可以办到的。之前我们是把页缓存的数据拷贝到socket缓存中，实际上，我们仅仅需要把缓冲区描述符传到socket缓冲区，再把数据长度传过去，这样DMA控制器直接将页缓存中的数据打包发送到网络中就可以了。</w:t>
-      </w:r>
-    </w:p>
-    <w:p>
-      <w:pPr>
-        <w:ind w:firstLine="420" w:firstLineChars="0"/>
-        <w:rPr>
-          <w:rFonts w:hint="eastAsia"/>
-          <w:lang w:val="en-US" w:eastAsia="zh-CN"/>
-        </w:rPr>
-      </w:pPr>
-      <w:r>
-        <w:rPr>
-          <w:rFonts w:hint="eastAsia"/>
-          <w:lang w:val="en-US" w:eastAsia="zh-CN"/>
-        </w:rPr>
-        <w:t>总结一下，sendfile系统调用利用DMA引擎将文件内容拷贝到内核缓冲区去，然后将带有文件位置和长度信息的缓冲区描述符添加socket缓冲区去，这一步不会将内核中的数据拷贝到socket缓冲区中，DMA引擎会将内核缓冲区的数据拷贝到协议引擎中去，避免了最后一次拷贝。</w:t>
-      </w:r>
-    </w:p>
-    <w:p>
-      <w:pPr>
-        <w:jc w:val="center"/>
-        <w:rPr>
-          <w:rFonts w:hint="eastAsia"/>
-          <w:lang w:val="en-US" w:eastAsia="zh-CN"/>
-        </w:rPr>
-      </w:pPr>
-      <w:r>
-        <w:drawing>
-          <wp:inline distT="0" distB="0" distL="114300" distR="114300">
-            <wp:extent cx="3602355" cy="1946910"/>
-            <wp:effectExtent l="0" t="0" r="17145" b="15240"/>
-            <wp:docPr id="39" name="图片 4"/>
-            <wp:cNvGraphicFramePr>
-              <a:graphicFrameLocks xmlns:a="http://schemas.openxmlformats.org/drawingml/2006/main" noChangeAspect="1"/>
-            </wp:cNvGraphicFramePr>
-            <a:graphic xmlns:a="http://schemas.openxmlformats.org/drawingml/2006/main">
-              <a:graphicData uri="http://schemas.openxmlformats.org/drawingml/2006/picture">
-                <pic:pic xmlns:pic="http://schemas.openxmlformats.org/drawingml/2006/picture">
-                  <pic:nvPicPr>
-                    <pic:cNvPr id="39" name="图片 4"/>
-                    <pic:cNvPicPr>
-                      <a:picLocks noChangeAspect="1"/>
-                    </pic:cNvPicPr>
-                  </pic:nvPicPr>
-                  <pic:blipFill>
-                    <a:blip r:embed="rId53"/>
-                    <a:stretch>
-                      <a:fillRect/>
-                    </a:stretch>
-                  </pic:blipFill>
-                  <pic:spPr>
-                    <a:xfrm>
-                      <a:off x="0" y="0"/>
-                      <a:ext cx="3602355" cy="1946910"/>
-                    </a:xfrm>
-                    <a:prstGeom prst="rect">
-                      <a:avLst/>
-                    </a:prstGeom>
-                    <a:noFill/>
-                    <a:ln w="9525">
-                      <a:noFill/>
-                    </a:ln>
-                  </pic:spPr>
-                </pic:pic>
-              </a:graphicData>
-            </a:graphic>
-          </wp:inline>
-        </w:drawing>
-      </w:r>
-    </w:p>
-    <w:p>
-      <w:pPr>
-        <w:jc w:val="center"/>
-        <w:rPr>
-          <w:rFonts w:hint="eastAsia"/>
-          <w:lang w:val="en-US" w:eastAsia="zh-CN"/>
-        </w:rPr>
-      </w:pPr>
-      <w:r>
-        <w:rPr>
-          <w:rFonts w:hint="eastAsia"/>
-          <w:lang w:val="en-US" w:eastAsia="zh-CN"/>
-        </w:rPr>
-        <w:t>带DMA的sendfile</w:t>
-      </w:r>
-    </w:p>
-    <w:p>
-      <w:pPr>
-        <w:ind w:firstLine="420" w:firstLineChars="0"/>
-        <w:rPr>
-          <w:rFonts w:hint="eastAsia"/>
-          <w:lang w:val="en-US" w:eastAsia="zh-CN"/>
-        </w:rPr>
-      </w:pPr>
-      <w:r>
-        <w:rPr>
-          <w:rFonts w:hint="eastAsia"/>
-          <w:lang w:val="en-US" w:eastAsia="zh-CN"/>
-        </w:rPr>
-        <w:t>不过这一种收集拷贝功能是需要硬件以及驱动程序支持的。</w:t>
-      </w:r>
-    </w:p>
-    <w:p>
-      <w:pPr>
-        <w:rPr>
-          <w:rFonts w:hint="eastAsia"/>
-          <w:lang w:val="en-US" w:eastAsia="zh-CN"/>
-        </w:rPr>
-      </w:pPr>
-    </w:p>
-    <w:p>
-      <w:pPr>
-        <w:ind w:firstLine="420" w:firstLineChars="0"/>
-        <w:rPr>
-          <w:rFonts w:hint="eastAsia"/>
-          <w:lang w:val="en-US" w:eastAsia="zh-CN"/>
-        </w:rPr>
-      </w:pPr>
-      <w:r>
-        <w:rPr>
-          <w:rFonts w:hint="eastAsia"/>
-          <w:lang w:val="en-US" w:eastAsia="zh-CN"/>
-        </w:rPr>
-        <w:t>使用splice</w:t>
-      </w:r>
-    </w:p>
-    <w:p>
-      <w:pPr>
-        <w:ind w:firstLine="420" w:firstLineChars="0"/>
-        <w:rPr>
-          <w:rFonts w:hint="eastAsia"/>
-          <w:lang w:val="en-US" w:eastAsia="zh-CN"/>
-        </w:rPr>
-      </w:pPr>
-      <w:r>
-        <w:rPr>
-          <w:rFonts w:hint="eastAsia"/>
-          <w:lang w:val="en-US" w:eastAsia="zh-CN"/>
-        </w:rPr>
-        <w:t>sendfile只适用于将数据从文件拷贝到套接字上，限定了它的使用范围。Linux在2.6.17版本引入splice系统调用，用于在两个文件描述符中移动数据：</w:t>
-      </w:r>
-    </w:p>
-    <w:p>
-      <w:pPr>
-        <w:ind w:firstLine="420" w:firstLineChars="0"/>
-        <w:rPr>
-          <w:rFonts w:hint="eastAsia"/>
-          <w:lang w:val="en-US" w:eastAsia="zh-CN"/>
-        </w:rPr>
-      </w:pPr>
-      <w:r>
-        <w:rPr>
-          <w:rFonts w:hint="eastAsia"/>
-          <w:lang w:val="en-US" w:eastAsia="zh-CN"/>
-        </w:rPr>
-        <w:t xml:space="preserve">#define _GNU_SOURCE         </w:t>
-      </w:r>
-    </w:p>
-    <w:p>
-      <w:pPr>
-        <w:ind w:firstLine="420" w:firstLineChars="0"/>
-        <w:rPr>
-          <w:rFonts w:hint="eastAsia"/>
-          <w:lang w:val="en-US" w:eastAsia="zh-CN"/>
-        </w:rPr>
-      </w:pPr>
-      <w:r>
-        <w:rPr>
-          <w:rFonts w:hint="eastAsia"/>
-          <w:lang w:val="en-US" w:eastAsia="zh-CN"/>
-        </w:rPr>
-        <w:t>/* See feature_test_macros(7) */</w:t>
-      </w:r>
-    </w:p>
-    <w:p>
-      <w:pPr>
-        <w:ind w:firstLine="420" w:firstLineChars="0"/>
-        <w:rPr>
-          <w:rFonts w:hint="eastAsia"/>
-          <w:lang w:val="en-US" w:eastAsia="zh-CN"/>
-        </w:rPr>
-      </w:pPr>
-      <w:r>
-        <w:rPr>
-          <w:rFonts w:hint="eastAsia"/>
-          <w:lang w:val="en-US" w:eastAsia="zh-CN"/>
-        </w:rPr>
-        <w:t>#include &lt;fcntl.h&gt;</w:t>
-      </w:r>
-    </w:p>
-    <w:p>
-      <w:pPr>
-        <w:ind w:firstLine="420" w:firstLineChars="0"/>
-        <w:rPr>
-          <w:rFonts w:hint="eastAsia"/>
-          <w:lang w:val="en-US" w:eastAsia="zh-CN"/>
-        </w:rPr>
-      </w:pPr>
-      <w:r>
-        <w:rPr>
-          <w:rFonts w:hint="eastAsia"/>
-          <w:lang w:val="en-US" w:eastAsia="zh-CN"/>
-        </w:rPr>
-        <w:t>ssize_t splice(int fd_in, loff_t *off_in, int fd_out, loff_t *off_out, size_t len, unsignedint flags);</w:t>
-      </w:r>
-    </w:p>
-    <w:p>
-      <w:pPr>
-        <w:ind w:firstLine="420" w:firstLineChars="0"/>
-        <w:rPr>
-          <w:rFonts w:hint="eastAsia"/>
-          <w:lang w:val="en-US" w:eastAsia="zh-CN"/>
-        </w:rPr>
-      </w:pPr>
-      <w:r>
-        <w:rPr>
-          <w:rFonts w:hint="eastAsia"/>
-          <w:lang w:val="en-US" w:eastAsia="zh-CN"/>
-        </w:rPr>
-        <w:t>splice调用在两个文件描述符之间移动数据，而不需要数据在内核空间和用户空间来回拷贝。他从fdin拷贝len长度的数据到fdout，但是有一方必须是管道设备，这也是目前splice的一些局限性。flags参数有以下几种取值：</w:t>
-      </w:r>
-    </w:p>
-    <w:p>
-      <w:pPr>
-        <w:ind w:firstLine="420" w:firstLineChars="0"/>
-        <w:rPr>
-          <w:rFonts w:hint="eastAsia"/>
-          <w:lang w:val="en-US" w:eastAsia="zh-CN"/>
-        </w:rPr>
-      </w:pPr>
-      <w:r>
-        <w:rPr>
-          <w:rFonts w:hint="eastAsia"/>
-          <w:lang w:val="en-US" w:eastAsia="zh-CN"/>
-        </w:rPr>
-        <w:t>SPLICEFMOVE ：尝试去移动数据而不是拷贝数据。这仅仅是对内核的一个小提示：如果内核不能从pipe移动数据或者pipe的缓存不是一个整页面，仍然需要拷贝数据。Linux最初的实现有些问题，所以从2.6.21开始这个选项不起作用，后面的Linux版本应该会实现。</w:t>
-      </w:r>
-    </w:p>
-    <w:p>
-      <w:pPr>
-        <w:ind w:firstLine="420" w:firstLineChars="0"/>
-        <w:rPr>
-          <w:rFonts w:hint="eastAsia"/>
-          <w:lang w:val="en-US" w:eastAsia="zh-CN"/>
-        </w:rPr>
-      </w:pPr>
-      <w:r>
-        <w:rPr>
-          <w:rFonts w:hint="eastAsia"/>
-          <w:lang w:val="en-US" w:eastAsia="zh-CN"/>
-        </w:rPr>
-        <w:t>SPLICEFNONBLOCK ：splice 操作不会被阻塞。然而，如果文件描述符没有被设置为不可被阻塞方式的 I/O ，那么调用 splice 有可能仍然被阻塞。</w:t>
-      </w:r>
-    </w:p>
-    <w:p>
-      <w:pPr>
-        <w:ind w:firstLine="420" w:firstLineChars="0"/>
-        <w:rPr>
-          <w:rFonts w:hint="eastAsia"/>
-          <w:lang w:val="en-US" w:eastAsia="zh-CN"/>
-        </w:rPr>
-      </w:pPr>
-      <w:r>
-        <w:rPr>
-          <w:rFonts w:hint="eastAsia"/>
-          <w:lang w:val="en-US" w:eastAsia="zh-CN"/>
-        </w:rPr>
-        <w:t>SPLICEFMORE：后面的splice调用会有更多的数据。</w:t>
-      </w:r>
-    </w:p>
-    <w:p>
-      <w:pPr>
-        <w:ind w:firstLine="420" w:firstLineChars="0"/>
-        <w:rPr>
-          <w:rFonts w:hint="eastAsia"/>
-          <w:lang w:val="en-US" w:eastAsia="zh-CN"/>
-        </w:rPr>
-      </w:pPr>
-      <w:r>
-        <w:rPr>
-          <w:rFonts w:hint="eastAsia"/>
-          <w:lang w:val="en-US" w:eastAsia="zh-CN"/>
-        </w:rPr>
-        <w:t>splice调用利用了Linux提出的管道缓冲区机制， 所以至少一个描述符要为管道。</w:t>
-      </w:r>
-    </w:p>
-    <w:p>
-      <w:pPr>
-        <w:ind w:firstLine="420" w:firstLineChars="0"/>
-        <w:rPr>
-          <w:rFonts w:hint="eastAsia"/>
-          <w:lang w:val="en-US" w:eastAsia="zh-CN"/>
-        </w:rPr>
-      </w:pPr>
-      <w:r>
-        <w:rPr>
-          <w:rFonts w:hint="eastAsia"/>
-          <w:lang w:val="en-US" w:eastAsia="zh-CN"/>
-        </w:rPr>
-        <w:t>以上几种零拷贝技术都是减少数据在用户空间和内核空间拷贝技术实现的，但是有些时候，数据必须在用户空间和内核空间之间拷贝。这时候，我们只能针对数据在用户空间和内核空间拷贝的时机上下功夫了。Linux通常利用写时复制(copy on write)来减少系统开销，这个技术又时常称作COW。</w:t>
-      </w:r>
-    </w:p>
-    <w:p>
-      <w:pPr>
-        <w:pStyle w:val="3"/>
-        <w:rPr>
-          <w:rFonts w:hint="eastAsia"/>
-          <w:lang w:val="en-US" w:eastAsia="zh-CN"/>
-        </w:rPr>
-      </w:pPr>
-      <w:r>
-        <w:rPr>
-          <w:rFonts w:hint="eastAsia"/>
-          <w:lang w:val="en-US" w:eastAsia="zh-CN"/>
-        </w:rPr>
-        <w:t>总结</w:t>
-      </w:r>
-    </w:p>
-    <w:p>
-      <w:pPr>
-        <w:ind w:firstLine="420" w:firstLineChars="0"/>
-        <w:rPr>
-          <w:rFonts w:hint="eastAsia"/>
-          <w:lang w:val="en-US" w:eastAsia="zh-CN"/>
-        </w:rPr>
-      </w:pPr>
-      <w:r>
-        <w:rPr>
-          <w:rFonts w:hint="eastAsia"/>
-          <w:lang w:val="en-US" w:eastAsia="zh-CN"/>
-        </w:rPr>
-        <w:t>如果多个程序同时访问同一块数据，那么每个程序都拥有指向这块数据的指针，在每个程序看来，自己都是独立拥有这块数据的，只有当程序需要对数据内容进行修改时，才会把数据内容拷贝到程序自己的应用空间里去，这时候，数据才成为该程序的私有数据。如果程序不需要对数据进行修改，那么永远都不需要拷贝数据到自己的应用空间里。这样就减少了数据的拷贝。</w:t>
-      </w:r>
-    </w:p>
-    <w:p>
-      <w:pPr>
-        <w:ind w:firstLine="420" w:firstLineChars="0"/>
-        <w:rPr>
-          <w:rFonts w:hint="eastAsia"/>
-          <w:lang w:val="en-US" w:eastAsia="zh-CN"/>
-        </w:rPr>
-      </w:pPr>
-      <w:r>
-        <w:rPr>
-          <w:rFonts w:hint="eastAsia"/>
-          <w:lang w:val="en-US" w:eastAsia="zh-CN"/>
-        </w:rPr>
-        <w:t>除此之外，还有一些零拷贝技术，比如传统的Linux I/O中加上O_DIRECT标记可以直接I/O，避免了自动缓存，还有尚未成熟的fbufs技术，本文尚未覆盖所有零拷贝技术，只是介绍常见的一些，如有兴趣，可以自行研究，一般成熟的服务端项目也会自己改造内核中有关I/O的部分，提高自己的数据传输速率。</w:t>
-      </w:r>
-    </w:p>
-    <w:p>
-      <w:pPr>
-        <w:pStyle w:val="2"/>
-        <w:rPr>
-          <w:rFonts w:hint="eastAsia"/>
-          <w:lang w:val="en-US" w:eastAsia="zh-CN"/>
-        </w:rPr>
-      </w:pPr>
-      <w:r>
-        <w:rPr>
-          <w:rFonts w:hint="eastAsia"/>
-          <w:lang w:val="en-US" w:eastAsia="zh-CN"/>
-        </w:rPr>
-        <w:t>内存使用场景</w:t>
-      </w:r>
-    </w:p>
-    <w:p>
-      <w:pPr>
-        <w:ind w:firstLine="420" w:firstLineChars="0"/>
-        <w:rPr>
-          <w:rFonts w:hint="eastAsia"/>
-          <w:lang w:val="en-US" w:eastAsia="zh-CN"/>
-        </w:rPr>
-      </w:pPr>
-      <w:r>
-        <w:rPr>
-          <w:rFonts w:hint="eastAsia"/>
-          <w:lang w:val="en-US" w:eastAsia="zh-CN"/>
-        </w:rPr>
-        <w:t>内存的使用场景</w:t>
-      </w:r>
-    </w:p>
-    <w:p>
-      <w:pPr>
-        <w:numPr>
-          <w:ilvl w:val="0"/>
-          <w:numId w:val="6"/>
-        </w:numPr>
-        <w:ind w:firstLine="420" w:firstLineChars="0"/>
-        <w:rPr>
-          <w:rFonts w:hint="eastAsia"/>
-          <w:color w:val="FF0000"/>
-          <w:lang w:val="en-US" w:eastAsia="zh-CN"/>
-        </w:rPr>
-      </w:pPr>
-      <w:r>
-        <w:rPr>
-          <w:rFonts w:hint="eastAsia"/>
-          <w:color w:val="FF0000"/>
-          <w:lang w:val="en-US" w:eastAsia="zh-CN"/>
-        </w:rPr>
-        <w:t>page管理</w:t>
-      </w:r>
-    </w:p>
-    <w:p>
-      <w:pPr>
-        <w:numPr>
-          <w:ilvl w:val="0"/>
-          <w:numId w:val="6"/>
-        </w:numPr>
-        <w:ind w:firstLine="420" w:firstLineChars="0"/>
-        <w:rPr>
-          <w:rFonts w:hint="eastAsia"/>
-          <w:color w:val="FF0000"/>
-          <w:lang w:val="en-US" w:eastAsia="zh-CN"/>
-        </w:rPr>
-      </w:pPr>
-      <w:r>
-        <w:rPr>
-          <w:rFonts w:hint="eastAsia"/>
-          <w:color w:val="FF0000"/>
-          <w:lang w:val="en-US" w:eastAsia="zh-CN"/>
-        </w:rPr>
-        <w:t>slab（kmalloc、内存池）</w:t>
-      </w:r>
-    </w:p>
-    <w:p>
-      <w:pPr>
-        <w:numPr>
-          <w:ilvl w:val="0"/>
-          <w:numId w:val="6"/>
-        </w:numPr>
-        <w:ind w:firstLine="420" w:firstLineChars="0"/>
-        <w:rPr>
-          <w:rFonts w:hint="eastAsia"/>
-          <w:lang w:val="en-US" w:eastAsia="zh-CN"/>
-        </w:rPr>
-      </w:pPr>
-      <w:r>
-        <w:rPr>
-          <w:rFonts w:hint="eastAsia"/>
-          <w:lang w:val="en-US" w:eastAsia="zh-CN"/>
-        </w:rPr>
-        <w:t>用户态内存使用（malloc、relloc文件映射、共享内存）</w:t>
-      </w:r>
-    </w:p>
-    <w:p>
-      <w:pPr>
-        <w:numPr>
-          <w:ilvl w:val="0"/>
-          <w:numId w:val="6"/>
-        </w:numPr>
-        <w:ind w:firstLine="420" w:firstLineChars="0"/>
-        <w:rPr>
-          <w:rFonts w:hint="eastAsia"/>
-          <w:color w:val="FF0000"/>
-          <w:lang w:val="en-US" w:eastAsia="zh-CN"/>
-        </w:rPr>
-      </w:pPr>
-      <w:r>
-        <w:rPr>
-          <w:rFonts w:hint="eastAsia"/>
-          <w:color w:val="FF0000"/>
-          <w:lang w:val="en-US" w:eastAsia="zh-CN"/>
-        </w:rPr>
-        <w:t>程序的内存map（栈、堆、code、data）</w:t>
-      </w:r>
-    </w:p>
-    <w:p>
-      <w:pPr>
-        <w:numPr>
-          <w:ilvl w:val="0"/>
-          <w:numId w:val="6"/>
-        </w:numPr>
-        <w:ind w:firstLine="420" w:firstLineChars="0"/>
-        <w:rPr>
-          <w:rFonts w:hint="eastAsia"/>
-          <w:lang w:val="en-US" w:eastAsia="zh-CN"/>
-        </w:rPr>
-      </w:pPr>
-      <w:r>
-        <w:rPr>
-          <w:rFonts w:hint="eastAsia"/>
-          <w:lang w:val="en-US" w:eastAsia="zh-CN"/>
-        </w:rPr>
-        <w:t>内核和用户态的数据传递（copy_from_user、copy_to_user）</w:t>
-      </w:r>
-    </w:p>
-    <w:p>
-      <w:pPr>
-        <w:numPr>
-          <w:ilvl w:val="0"/>
-          <w:numId w:val="6"/>
-        </w:numPr>
-        <w:ind w:firstLine="420" w:firstLineChars="0"/>
-        <w:rPr>
-          <w:rFonts w:hint="eastAsia"/>
-          <w:color w:val="FF0000"/>
-          <w:lang w:val="en-US" w:eastAsia="zh-CN"/>
-        </w:rPr>
-      </w:pPr>
-      <w:r>
-        <w:rPr>
-          <w:rFonts w:hint="eastAsia"/>
-          <w:color w:val="FF0000"/>
-          <w:lang w:val="en-US" w:eastAsia="zh-CN"/>
-        </w:rPr>
-        <w:t>内存映射（硬件寄存器、保留内存）</w:t>
-      </w:r>
-    </w:p>
-    <w:p>
-      <w:pPr>
-        <w:numPr>
-          <w:ilvl w:val="0"/>
-          <w:numId w:val="6"/>
-        </w:numPr>
-        <w:ind w:firstLine="420" w:firstLineChars="0"/>
-        <w:rPr>
-          <w:rFonts w:hint="eastAsia"/>
-          <w:color w:val="FF0000"/>
-          <w:lang w:val="en-US" w:eastAsia="zh-CN"/>
-        </w:rPr>
-      </w:pPr>
-      <w:r>
-        <w:rPr>
-          <w:rFonts w:hint="eastAsia"/>
-          <w:color w:val="FF0000"/>
-          <w:lang w:val="en-US" w:eastAsia="zh-CN"/>
-        </w:rPr>
-        <w:t>DMA内存</w:t>
-      </w:r>
-    </w:p>
-    <w:p>
-      <w:pPr>
-        <w:ind w:firstLine="420" w:firstLineChars="0"/>
-        <w:rPr>
-          <w:rFonts w:hint="eastAsia"/>
-          <w:lang w:val="en-US" w:eastAsia="zh-CN"/>
-        </w:rPr>
-      </w:pPr>
-    </w:p>
-    <w:p>
-      <w:pPr>
-        <w:pStyle w:val="2"/>
-      </w:pPr>
-      <w:r>
-        <w:rPr>
-          <w:rFonts w:hint="eastAsia"/>
-        </w:rPr>
-        <w:t>内存故障</w:t>
-      </w:r>
-    </w:p>
-    <w:p>
-      <w:pPr>
-        <w:pStyle w:val="3"/>
-        <w:rPr>
-          <w:rFonts w:hint="eastAsia"/>
-        </w:rPr>
-      </w:pPr>
-      <w:r>
-        <w:rPr>
-          <w:rFonts w:hint="eastAsia"/>
-        </w:rPr>
-        <w:t>内存泄漏</w:t>
-      </w:r>
-    </w:p>
-    <w:p>
-      <w:pPr>
-        <w:pStyle w:val="4"/>
-        <w:rPr>
-          <w:rFonts w:hint="eastAsia"/>
-          <w:lang w:val="en-US" w:eastAsia="zh-CN"/>
-        </w:rPr>
-      </w:pPr>
-      <w:r>
-        <w:rPr>
-          <w:rFonts w:hint="eastAsia"/>
-          <w:lang w:val="en-US" w:eastAsia="zh-CN"/>
-        </w:rPr>
-        <w:t>原因</w:t>
-      </w:r>
-    </w:p>
-    <w:p>
-      <w:pPr>
-        <w:numPr>
-          <w:ilvl w:val="0"/>
-          <w:numId w:val="7"/>
-        </w:numPr>
-        <w:ind w:firstLine="420" w:firstLineChars="0"/>
-        <w:rPr>
-          <w:rFonts w:hint="eastAsia"/>
-          <w:lang w:val="en-US" w:eastAsia="zh-CN"/>
-        </w:rPr>
-      </w:pPr>
-      <w:r>
-        <w:rPr>
-          <w:rFonts w:hint="eastAsia"/>
-          <w:lang w:val="en-US" w:eastAsia="zh-CN"/>
-        </w:rPr>
-        <w:t>在类的构造函数和析构函数中没有匹配地调用new和delete函数</w:t>
-      </w:r>
-    </w:p>
-    <w:p>
-      <w:pPr>
-        <w:numPr>
-          <w:ilvl w:val="0"/>
-          <w:numId w:val="7"/>
-        </w:numPr>
-        <w:ind w:firstLine="420" w:firstLineChars="0"/>
-        <w:rPr>
-          <w:rFonts w:hint="eastAsia"/>
-          <w:lang w:val="en-US" w:eastAsia="zh-CN"/>
-        </w:rPr>
-      </w:pPr>
-      <w:r>
-        <w:rPr>
-          <w:rFonts w:hint="eastAsia"/>
-          <w:lang w:val="en-US" w:eastAsia="zh-CN"/>
-        </w:rPr>
-        <w:t>没有正确地清除嵌套的对象指针</w:t>
-      </w:r>
-    </w:p>
-    <w:p>
-      <w:pPr>
-        <w:numPr>
-          <w:ilvl w:val="0"/>
-          <w:numId w:val="7"/>
-        </w:numPr>
-        <w:ind w:firstLine="420" w:firstLineChars="0"/>
-        <w:rPr>
-          <w:rFonts w:hint="eastAsia"/>
-          <w:lang w:val="en-US" w:eastAsia="zh-CN"/>
-        </w:rPr>
-      </w:pPr>
-      <w:r>
-        <w:rPr>
-          <w:rFonts w:hint="eastAsia"/>
-          <w:lang w:val="en-US" w:eastAsia="zh-CN"/>
-        </w:rPr>
-        <w:t>没有将基类的析构函数定义为虚函数</w:t>
-      </w:r>
-    </w:p>
-    <w:p>
-      <w:pPr>
-        <w:numPr>
-          <w:ilvl w:val="0"/>
-          <w:numId w:val="7"/>
-        </w:numPr>
-        <w:ind w:firstLine="420" w:firstLineChars="0"/>
-        <w:rPr>
-          <w:rFonts w:hint="eastAsia"/>
-          <w:lang w:val="en-US" w:eastAsia="zh-CN"/>
-        </w:rPr>
-      </w:pPr>
-      <w:r>
-        <w:rPr>
-          <w:rFonts w:hint="eastAsia"/>
-          <w:lang w:val="en-US" w:eastAsia="zh-CN"/>
-        </w:rPr>
-        <w:t>当基类的指针指向子类对象时，如果基类的析构函数不是virtual，那么子类的析构函数将不会被调用，子类的资源没有得到正确释放，因此造成内存泄露</w:t>
-      </w:r>
-    </w:p>
-    <w:p>
-      <w:pPr>
-        <w:numPr>
-          <w:ilvl w:val="0"/>
-          <w:numId w:val="7"/>
-        </w:numPr>
-        <w:ind w:firstLine="420" w:firstLineChars="0"/>
-        <w:rPr>
-          <w:rFonts w:hint="eastAsia"/>
-          <w:lang w:val="en-US" w:eastAsia="zh-CN"/>
-        </w:rPr>
-      </w:pPr>
-      <w:r>
-        <w:rPr>
-          <w:rFonts w:hint="eastAsia"/>
-          <w:lang w:val="en-US" w:eastAsia="zh-CN"/>
-        </w:rPr>
-        <w:t>缺少拷贝构造函数，按值传递会调用（拷贝）构造函数，引用传递不会调用</w:t>
-      </w:r>
-    </w:p>
-    <w:p>
-      <w:pPr>
-        <w:numPr>
-          <w:ilvl w:val="0"/>
-          <w:numId w:val="7"/>
-        </w:numPr>
-        <w:ind w:firstLine="420" w:firstLineChars="0"/>
-        <w:rPr>
-          <w:rFonts w:hint="eastAsia"/>
-          <w:lang w:val="en-US" w:eastAsia="zh-CN"/>
-        </w:rPr>
-      </w:pPr>
-      <w:r>
-        <w:rPr>
-          <w:rFonts w:hint="eastAsia"/>
-          <w:lang w:val="en-US" w:eastAsia="zh-CN"/>
-        </w:rPr>
-        <w:t>指向对象的指针数组不等同于对象数组，数组中存放的是指向对象的指针，不仅要释放每个对象的空间，还要释放每个指针的空间</w:t>
-      </w:r>
-    </w:p>
-    <w:p>
-      <w:pPr>
-        <w:numPr>
-          <w:ilvl w:val="0"/>
-          <w:numId w:val="7"/>
-        </w:numPr>
-        <w:ind w:firstLine="420" w:firstLineChars="0"/>
-        <w:rPr>
-          <w:rFonts w:hint="eastAsia"/>
-          <w:lang w:val="en-US" w:eastAsia="zh-CN"/>
-        </w:rPr>
-      </w:pPr>
-      <w:r>
-        <w:rPr>
-          <w:rFonts w:hint="eastAsia"/>
-          <w:lang w:val="en-US" w:eastAsia="zh-CN"/>
-        </w:rPr>
-        <w:t>缺少重载赋值运算符，也是逐个成员拷贝的方式复制对象，如果这个类的大小是可变的，那么结果就是造成内存泄露</w:t>
-      </w:r>
-    </w:p>
-    <w:p>
-      <w:pPr>
-        <w:pStyle w:val="4"/>
-        <w:rPr>
-          <w:rFonts w:hint="eastAsia"/>
-          <w:lang w:val="en-US" w:eastAsia="zh-CN"/>
-        </w:rPr>
-      </w:pPr>
-      <w:r>
-        <w:rPr>
-          <w:rFonts w:hint="eastAsia"/>
-          <w:lang w:val="en-US" w:eastAsia="zh-CN"/>
-        </w:rPr>
-        <w:t>工具</w:t>
-      </w:r>
-    </w:p>
-    <w:p>
-      <w:pPr>
-        <w:ind w:firstLine="420"/>
-      </w:pPr>
-      <w:r>
-        <w:drawing>
-          <wp:anchor distT="0" distB="0" distL="114300" distR="114300" simplePos="0" relativeHeight="251659264" behindDoc="0" locked="0" layoutInCell="1" allowOverlap="1">
-            <wp:simplePos x="0" y="0"/>
-            <wp:positionH relativeFrom="margin">
-              <wp:align>center</wp:align>
-            </wp:positionH>
-            <wp:positionV relativeFrom="paragraph">
-              <wp:posOffset>272415</wp:posOffset>
-            </wp:positionV>
-            <wp:extent cx="3577590" cy="392430"/>
-            <wp:effectExtent l="0" t="0" r="3810" b="7620"/>
-            <wp:wrapTopAndBottom/>
-            <wp:docPr id="36" name="图片 36"/>
-            <wp:cNvGraphicFramePr>
-              <a:graphicFrameLocks xmlns:a="http://schemas.openxmlformats.org/drawingml/2006/main" noChangeAspect="1"/>
-            </wp:cNvGraphicFramePr>
-            <a:graphic xmlns:a="http://schemas.openxmlformats.org/drawingml/2006/main">
-              <a:graphicData uri="http://schemas.openxmlformats.org/drawingml/2006/picture">
-                <pic:pic xmlns:pic="http://schemas.openxmlformats.org/drawingml/2006/picture">
-                  <pic:nvPicPr>
-                    <pic:cNvPr id="36" name="图片 36"/>
-                    <pic:cNvPicPr>
-                      <a:picLocks noChangeAspect="1"/>
-                    </pic:cNvPicPr>
-                  </pic:nvPicPr>
-                  <pic:blipFill>
-                    <a:blip r:embed="rId54"/>
-                    <a:stretch>
-                      <a:fillRect/>
-                    </a:stretch>
-                  </pic:blipFill>
-                  <pic:spPr>
-                    <a:xfrm>
-                      <a:off x="0" y="0"/>
-                      <a:ext cx="3577590" cy="392430"/>
-                    </a:xfrm>
-                    <a:prstGeom prst="rect">
-                      <a:avLst/>
-                    </a:prstGeom>
-                  </pic:spPr>
-                </pic:pic>
-              </a:graphicData>
-            </a:graphic>
-          </wp:anchor>
-        </w:drawing>
-      </w:r>
-      <w:r>
-        <w:rPr>
-          <w:rFonts w:hint="eastAsia"/>
-        </w:rPr>
-        <w:t>首先是 top free df 三连，结果还真发现了些异常：</w:t>
-      </w:r>
-    </w:p>
-    <w:p>
-      <w:pPr>
-        <w:ind w:firstLine="420"/>
-      </w:pPr>
-      <w:r>
-        <w:rPr>
-          <w:rFonts w:hint="eastAsia"/>
-        </w:rPr>
-        <w:t>我们的探测进程CPU占用率特别高，达到了900%。</w:t>
-      </w:r>
-    </w:p>
-    <w:p>
-      <w:pPr>
-        <w:ind w:firstLine="420"/>
-      </w:pPr>
-      <w:r>
-        <w:rPr>
-          <w:rFonts w:hint="eastAsia"/>
-        </w:rPr>
-        <w:t>我们的Java进程，并不做大量CPU运算，</w:t>
-      </w:r>
-      <w:r>
-        <w:rPr>
-          <w:rFonts w:hint="eastAsia"/>
-          <w:color w:val="FF0000"/>
-        </w:rPr>
-        <w:t>正常情况下，CPU应该在100~200% 之间，出现这种CPU飙升的情况，要么走到了死循环，要么就是在做大量的GC</w:t>
-      </w:r>
-      <w:r>
-        <w:rPr>
-          <w:rFonts w:hint="eastAsia"/>
-        </w:rPr>
-        <w:t>。</w:t>
-      </w:r>
-    </w:p>
-    <w:p>
-      <w:pPr>
-        <w:ind w:firstLine="420"/>
-      </w:pPr>
-      <w:r>
-        <w:drawing>
-          <wp:anchor distT="0" distB="0" distL="114300" distR="114300" simplePos="0" relativeHeight="251661312" behindDoc="0" locked="0" layoutInCell="1" allowOverlap="1">
-            <wp:simplePos x="0" y="0"/>
-            <wp:positionH relativeFrom="margin">
-              <wp:align>center</wp:align>
-            </wp:positionH>
-            <wp:positionV relativeFrom="paragraph">
-              <wp:posOffset>606425</wp:posOffset>
-            </wp:positionV>
-            <wp:extent cx="4900295" cy="493395"/>
-            <wp:effectExtent l="0" t="0" r="0" b="1905"/>
-            <wp:wrapTopAndBottom/>
-            <wp:docPr id="37" name="图片 37"/>
-            <wp:cNvGraphicFramePr>
-              <a:graphicFrameLocks xmlns:a="http://schemas.openxmlformats.org/drawingml/2006/main" noChangeAspect="1"/>
-            </wp:cNvGraphicFramePr>
-            <a:graphic xmlns:a="http://schemas.openxmlformats.org/drawingml/2006/main">
-              <a:graphicData uri="http://schemas.openxmlformats.org/drawingml/2006/picture">
-                <pic:pic xmlns:pic="http://schemas.openxmlformats.org/drawingml/2006/picture">
-                  <pic:nvPicPr>
-                    <pic:cNvPr id="37" name="图片 37"/>
-                    <pic:cNvPicPr>
-                      <a:picLocks noChangeAspect="1"/>
-                    </pic:cNvPicPr>
-                  </pic:nvPicPr>
-                  <pic:blipFill>
-                    <a:blip r:embed="rId55"/>
-                    <a:stretch>
-                      <a:fillRect/>
-                    </a:stretch>
-                  </pic:blipFill>
-                  <pic:spPr>
-                    <a:xfrm>
-                      <a:off x="0" y="0"/>
-                      <a:ext cx="4900295" cy="493395"/>
-                    </a:xfrm>
-                    <a:prstGeom prst="rect">
-                      <a:avLst/>
-                    </a:prstGeom>
-                  </pic:spPr>
-                </pic:pic>
-              </a:graphicData>
-            </a:graphic>
-          </wp:anchor>
-        </w:drawing>
-      </w:r>
-      <w:r>
-        <w:rPr>
-          <w:rFonts w:hint="eastAsia"/>
-        </w:rPr>
-        <w:t xml:space="preserve">使用 </w:t>
-      </w:r>
-      <w:r>
-        <w:rPr>
-          <w:rFonts w:hint="eastAsia"/>
-          <w:color w:val="FF0000"/>
-        </w:rPr>
-        <w:t>jstat -gc pid [interval]</w:t>
-      </w:r>
-      <w:r>
-        <w:rPr>
-          <w:rFonts w:hint="eastAsia"/>
-        </w:rPr>
-        <w:t>命令查看了Java进程的GC状态，果然，FULL GC 达到了每秒一次：</w:t>
-      </w:r>
-    </w:p>
-    <w:p>
-      <w:pPr>
-        <w:ind w:firstLine="420"/>
-      </w:pPr>
-      <w:r>
-        <w:rPr>
-          <w:rFonts w:hint="eastAsia"/>
-          <w:color w:val="FF0000"/>
-        </w:rPr>
-        <w:t>这么多的 FULL GC，应该是内存泄漏没跑了</w:t>
-      </w:r>
-      <w:r>
-        <w:rPr>
-          <w:rFonts w:hint="eastAsia"/>
-        </w:rPr>
-        <w:t>，于是使用 jstack pid &gt; jstack.log 保存了线程栈的现场。</w:t>
-      </w:r>
-    </w:p>
-    <w:p>
-      <w:pPr>
-        <w:ind w:firstLine="420"/>
-      </w:pPr>
-      <w:r>
-        <w:rPr>
-          <w:rFonts w:hint="eastAsia"/>
-        </w:rPr>
-        <w:t>使用 jmap -dump:format=b,file=heap.log pid 保存了堆现场，然后重启了探测服务，报警邮件终于停止了。</w:t>
-      </w:r>
-    </w:p>
-    <w:p/>
-    <w:p>
-      <w:r>
-        <w:t>jstat</w:t>
-      </w:r>
-    </w:p>
-    <w:p>
-      <w:pPr>
-        <w:ind w:firstLine="420"/>
-      </w:pPr>
-      <w:r>
-        <w:rPr>
-          <w:rFonts w:hint="eastAsia"/>
-        </w:rPr>
-        <w:t>jstat 是一个非常强大的 JVM 监控工具，一般用法是：</w:t>
-      </w:r>
-    </w:p>
-    <w:p>
-      <w:pPr>
-        <w:ind w:firstLine="420"/>
-      </w:pPr>
-      <w:r>
-        <w:t>jstat [-options] pid interval</w:t>
-      </w:r>
-    </w:p>
-    <w:p>
-      <w:pPr>
-        <w:ind w:firstLine="420"/>
-      </w:pPr>
-      <w:r>
-        <w:rPr>
-          <w:rFonts w:hint="eastAsia"/>
-        </w:rPr>
-        <w:t>它支持的查看项有：</w:t>
-      </w:r>
-    </w:p>
-    <w:p>
-      <w:pPr>
-        <w:ind w:firstLine="420"/>
-      </w:pPr>
-      <w:r>
-        <w:rPr>
-          <w:rFonts w:hint="eastAsia"/>
-        </w:rPr>
-        <w:t>class 查看类加载信息。</w:t>
-      </w:r>
-    </w:p>
-    <w:p>
-      <w:pPr>
-        <w:ind w:firstLine="420"/>
-      </w:pPr>
-      <w:r>
-        <w:rPr>
-          <w:rFonts w:hint="eastAsia"/>
-        </w:rPr>
-        <w:t>compile 编译统计信息。</w:t>
-      </w:r>
-    </w:p>
-    <w:p>
-      <w:pPr>
-        <w:ind w:firstLine="420"/>
-      </w:pPr>
-      <w:r>
-        <w:rPr>
-          <w:rFonts w:hint="eastAsia"/>
-        </w:rPr>
-        <w:t>gc 垃圾回收信息。</w:t>
-      </w:r>
-    </w:p>
-    <w:p>
-      <w:pPr>
-        <w:ind w:firstLine="420"/>
-        <w:rPr>
-          <w:rFonts w:hint="eastAsia"/>
-        </w:rPr>
-      </w:pPr>
-      <w:r>
-        <w:rPr>
-          <w:rFonts w:hint="eastAsia"/>
-        </w:rPr>
-        <w:t>gcXXX 各区域 GC 的详细信息，如 -gcold。</w:t>
-      </w:r>
-    </w:p>
-    <w:p>
-      <w:pPr>
-        <w:ind w:firstLine="420"/>
-        <w:rPr>
-          <w:rFonts w:hint="eastAsia"/>
-        </w:rPr>
-      </w:pPr>
-      <w:r>
-        <w:rPr>
-          <w:rFonts w:hint="eastAsia"/>
-        </w:rPr>
-        <w:t>使用它，对定位 JVM 的内存问题很有帮助。</w:t>
-      </w:r>
-    </w:p>
-    <w:p>
-      <w:pPr>
-        <w:pStyle w:val="4"/>
-      </w:pPr>
-      <w:r>
-        <w:rPr>
-          <w:rFonts w:hint="eastAsia"/>
-        </w:rPr>
-        <w:t>排查问题</w:t>
-      </w:r>
-    </w:p>
-    <w:p>
-      <w:pPr>
-        <w:pStyle w:val="5"/>
-      </w:pPr>
-      <w:r>
-        <w:rPr>
-          <w:rFonts w:hint="eastAsia"/>
-        </w:rPr>
-        <w:t>分析栈</w:t>
-      </w:r>
-    </w:p>
-    <w:p>
-      <w:pPr>
-        <w:ind w:firstLine="420"/>
-      </w:pPr>
-      <w:r>
-        <w:rPr>
-          <w:rFonts w:hint="eastAsia"/>
-        </w:rPr>
-        <w:t>栈的分析很简单，看一下线程数是不是过多，多数栈都在干嘛：</w:t>
-      </w:r>
-    </w:p>
-    <w:p>
-      <w:pPr>
-        <w:ind w:firstLine="420"/>
-      </w:pPr>
-      <w:r>
-        <w:t>&gt; grep 'java.lang.Thread.State' jstack.log  | wc -l</w:t>
-      </w:r>
-    </w:p>
-    <w:p>
-      <w:pPr>
-        <w:ind w:firstLine="420"/>
-      </w:pPr>
-      <w:r>
-        <w:t>&gt; 464</w:t>
-      </w:r>
-    </w:p>
-    <w:p>
-      <w:pPr>
-        <w:ind w:firstLine="420"/>
-      </w:pPr>
-      <w:r>
-        <w:rPr>
-          <w:rFonts w:hint="eastAsia"/>
-        </w:rPr>
-        <w:t>才四百多线程，并无异常：</w:t>
-      </w:r>
-    </w:p>
-    <w:p>
-      <w:pPr>
-        <w:ind w:firstLine="420"/>
-      </w:pPr>
-      <w:r>
-        <w:t>&gt; grep -A 1 'java.lang.Thread.State' jstack.log  | grep -v 'java.lang.Thread.State' | sort | uniq -c |sort -n</w:t>
-      </w:r>
-    </w:p>
-    <w:p>
-      <w:r>
-        <w:t xml:space="preserve">     10     at java.lang.Class.forName0(Native Method)</w:t>
-      </w:r>
-    </w:p>
-    <w:p>
-      <w:r>
-        <w:t xml:space="preserve">     10     at java.lang.Object.wait(Native Method)</w:t>
-      </w:r>
-    </w:p>
-    <w:p>
-      <w:r>
-        <w:t xml:space="preserve">     16     at java.lang.ClassLoader.loadClass(ClassLoader.java:404)</w:t>
-      </w:r>
-    </w:p>
-    <w:p>
-      <w:r>
-        <w:t xml:space="preserve">     44     at sun.nio.ch.EPollArrayWrapper.epollWait(Native Method)</w:t>
-      </w:r>
-    </w:p>
-    <w:p>
-      <w:r>
-        <w:t xml:space="preserve">    344     at sun.misc.Unsafe.park(Native Method)</w:t>
-      </w:r>
-    </w:p>
-    <w:p>
-      <w:pPr>
-        <w:ind w:firstLine="420"/>
-      </w:pPr>
-      <w:r>
-        <w:rPr>
-          <w:rFonts w:hint="eastAsia"/>
-        </w:rPr>
-        <w:t>线程状态好像也无异常，接下来分析堆文件。</w:t>
-      </w:r>
-    </w:p>
-    <w:p/>
-    <w:p>
-      <w:pPr>
-        <w:pStyle w:val="5"/>
-      </w:pPr>
-      <w:r>
-        <w:rPr>
-          <w:rFonts w:hint="eastAsia"/>
-        </w:rPr>
-        <w:t>下载堆dump文件</w:t>
-      </w:r>
-    </w:p>
-    <w:p>
-      <w:pPr>
-        <w:ind w:firstLine="420"/>
-      </w:pPr>
-      <w:r>
-        <w:rPr>
-          <w:rFonts w:hint="eastAsia"/>
-        </w:rPr>
-        <w:t>堆文件都是一些二进制数据，在命令行查看非常麻烦，Java 为我们提供的工具都是可视化的，Linux 服务器上又没法查看，那么首先要把文件下载到本地。</w:t>
-      </w:r>
-    </w:p>
-    <w:p>
-      <w:pPr>
-        <w:ind w:firstLine="420"/>
-      </w:pPr>
-      <w:r>
-        <w:rPr>
-          <w:rFonts w:hint="eastAsia"/>
-        </w:rPr>
-        <w:t>由于我们设置的堆内存为 4G，所以 dump 出来的堆文件也很大，下载它确实非常费事，不过我们可以先对它进行一次压缩。</w:t>
-      </w:r>
-    </w:p>
-    <w:p>
-      <w:pPr>
-        <w:ind w:firstLine="420"/>
-      </w:pPr>
-      <w:r>
-        <w:rPr>
-          <w:rFonts w:hint="eastAsia"/>
-        </w:rPr>
-        <w:t>gzip 是个功能很强大的压缩命令，特别是我们可以设置 -1~-9 来指定它的压缩级别。</w:t>
-      </w:r>
-    </w:p>
-    <w:p>
-      <w:pPr>
-        <w:ind w:firstLine="420"/>
-      </w:pPr>
-      <w:r>
-        <w:rPr>
-          <w:rFonts w:hint="eastAsia"/>
-        </w:rPr>
-        <w:t>数据越大压缩比率越大，耗时也就越长，推荐使用 -6~7，-9 实在是太慢了，且收益不大，有这个压缩的时间，多出来的文件也下载好了。</w:t>
-      </w:r>
-    </w:p>
-    <w:p/>
-    <w:p>
-      <w:pPr>
-        <w:pStyle w:val="5"/>
-      </w:pPr>
-      <w:r>
-        <w:rPr>
-          <w:rFonts w:hint="eastAsia"/>
-        </w:rPr>
-        <w:t>使用 MAT 分析 jvm heap</w:t>
-      </w:r>
-    </w:p>
-    <w:p>
-      <w:pPr>
-        <w:ind w:firstLine="420"/>
-      </w:pPr>
-      <w:r>
-        <w:rPr>
-          <w:rFonts w:hint="eastAsia"/>
-        </w:rPr>
-        <w:t>MAT 是分析 Java 堆内存的利器，使用它打开我们的堆文件（将文件后缀改为 .hprof）, 它会提示我们要分析的种类。</w:t>
-      </w:r>
-    </w:p>
-    <w:p>
-      <w:pPr>
-        <w:ind w:firstLine="420"/>
-      </w:pPr>
-      <w:r>
-        <w:rPr>
-          <w:rFonts w:hint="eastAsia"/>
-        </w:rPr>
-        <w:t>对于这次分析，果断选择 memory leak suspect：</w:t>
-      </w:r>
-    </w:p>
-    <w:p>
-      <w:pPr>
-        <w:ind w:firstLine="420"/>
-      </w:pPr>
-      <w:r>
-        <w:rPr>
-          <w:rFonts w:hint="eastAsia"/>
-        </w:rPr>
-        <w:t>从上面的饼图中可以看出，绝大多数堆内存都被同一个内存占用了，再查看堆内存详情，向上层追溯，很快就发现了罪魁祸首。</w:t>
-      </w:r>
-    </w:p>
-    <w:p/>
-    <w:p>
-      <w:pPr>
-        <w:pStyle w:val="5"/>
-      </w:pPr>
-      <w:r>
-        <w:rPr>
-          <w:rFonts w:hint="eastAsia"/>
-        </w:rPr>
-        <w:t>分析代码</w:t>
-      </w:r>
-    </w:p>
-    <w:p>
-      <w:pPr>
-        <w:ind w:firstLine="420"/>
-      </w:pPr>
-      <w:r>
-        <w:rPr>
-          <w:rFonts w:hint="eastAsia"/>
-        </w:rPr>
-        <w:t>找到内存泄漏的对象了，在项目里全局搜索对象名，它是一个 Bean 对象，然后定位到它的一个类型为 Map 的属性。</w:t>
-      </w:r>
-    </w:p>
-    <w:p>
-      <w:pPr>
-        <w:ind w:firstLine="420"/>
-      </w:pPr>
-      <w:r>
-        <w:rPr>
-          <w:rFonts w:hint="eastAsia"/>
-        </w:rPr>
-        <w:t>这个 Map 根据类型用 ArrayList 存储了每次探测接口响应的结果，每次探测完都塞到 ArrayList 里去分析。</w:t>
-      </w:r>
-    </w:p>
-    <w:p/>
-    <w:p>
-      <w:pPr>
-        <w:ind w:firstLine="420"/>
-      </w:pPr>
-      <w:r>
-        <w:rPr>
-          <w:rFonts w:hint="eastAsia"/>
-        </w:rPr>
-        <w:t>由于 Bean 对象不会被回收，这个属性又没有清除逻辑，所以在服务十来天没有上线重启的情况下，这个 Map 越来越大，直至将内存占满。</w:t>
-      </w:r>
-    </w:p>
-    <w:p/>
-    <w:p>
-      <w:pPr>
-        <w:ind w:firstLine="420"/>
-        <w:rPr>
-          <w:rFonts w:hint="eastAsia"/>
-        </w:rPr>
-      </w:pPr>
-      <w:r>
-        <w:rPr>
-          <w:rFonts w:hint="eastAsia"/>
-        </w:rPr>
-        <w:t>内存满了之后，无法再给 HTTP 响应结果分配内存了，所以一直卡在 readLine 那里。而我们那个大量 I/O 的接口报警次数特别多，估计跟响应太大需要更多内存有关。</w:t>
-      </w:r>
-    </w:p>
-    <w:p>
-      <w:pPr>
-        <w:ind w:firstLine="420"/>
-        <w:rPr>
-          <w:rFonts w:hint="eastAsia"/>
-        </w:rPr>
-      </w:pPr>
-    </w:p>
-    <w:p>
-      <w:pPr>
-        <w:pStyle w:val="3"/>
-        <w:rPr>
-          <w:rFonts w:hint="eastAsia"/>
-        </w:rPr>
-      </w:pPr>
-      <w:r>
-        <w:rPr>
-          <w:rFonts w:hint="eastAsia"/>
-        </w:rPr>
-        <w:t>C野指针</w:t>
-      </w:r>
-    </w:p>
-    <w:p>
-      <w:pPr>
-        <w:numPr>
-          <w:ilvl w:val="0"/>
-          <w:numId w:val="8"/>
-        </w:numPr>
-        <w:ind w:firstLine="420"/>
-        <w:rPr>
-          <w:rFonts w:hint="eastAsia"/>
-          <w:color w:val="FF0000"/>
-        </w:rPr>
-      </w:pPr>
-      <w:r>
-        <w:rPr>
-          <w:rFonts w:hint="eastAsia"/>
-          <w:color w:val="FF0000"/>
-        </w:rPr>
-        <w:t>指针变量没有初始化</w:t>
-      </w:r>
-    </w:p>
-    <w:p>
-      <w:pPr>
-        <w:numPr>
-          <w:ilvl w:val="0"/>
-          <w:numId w:val="8"/>
-        </w:numPr>
-        <w:ind w:firstLine="420"/>
-        <w:rPr>
-          <w:rFonts w:hint="eastAsia"/>
-          <w:color w:val="FF0000"/>
-        </w:rPr>
-      </w:pPr>
-      <w:r>
-        <w:rPr>
-          <w:rFonts w:hint="eastAsia"/>
-          <w:color w:val="FF0000"/>
-        </w:rPr>
-        <w:t>指针被free或delete后，没有设置为NULL</w:t>
-      </w:r>
-    </w:p>
-    <w:p>
-      <w:pPr>
-        <w:numPr>
-          <w:ilvl w:val="0"/>
-          <w:numId w:val="8"/>
-        </w:numPr>
-        <w:ind w:firstLine="420"/>
-        <w:rPr>
-          <w:rFonts w:hint="eastAsia"/>
-          <w:color w:val="FF0000"/>
-        </w:rPr>
-      </w:pPr>
-      <w:r>
-        <w:rPr>
-          <w:rFonts w:hint="eastAsia"/>
-          <w:color w:val="FF0000"/>
-        </w:rPr>
-        <w:t>指针操作超越了变量的作用范围，比如返回指向栈内存的指针就是野指针</w:t>
-      </w:r>
-    </w:p>
-    <w:p>
-      <w:pPr>
-        <w:numPr>
-          <w:ilvl w:val="0"/>
-          <w:numId w:val="8"/>
-        </w:numPr>
-        <w:ind w:firstLine="420"/>
-        <w:rPr>
-          <w:rFonts w:hint="eastAsia"/>
-        </w:rPr>
-      </w:pPr>
-      <w:r>
-        <w:rPr>
-          <w:rFonts w:hint="eastAsia"/>
-        </w:rPr>
-        <w:t>访问空指针（需要做空判断）</w:t>
-      </w:r>
-    </w:p>
-    <w:p>
-      <w:pPr>
-        <w:numPr>
-          <w:ilvl w:val="0"/>
-          <w:numId w:val="8"/>
-        </w:numPr>
-        <w:ind w:firstLine="420"/>
-        <w:rPr>
-          <w:rFonts w:hint="eastAsia"/>
-        </w:rPr>
-      </w:pPr>
-      <w:r>
-        <w:rPr>
-          <w:rFonts w:hint="eastAsia"/>
-        </w:rPr>
-        <w:t>sizeof无法获取数组的大小</w:t>
-      </w:r>
-    </w:p>
-    <w:p>
-      <w:pPr>
-        <w:numPr>
-          <w:ilvl w:val="0"/>
-          <w:numId w:val="8"/>
-        </w:numPr>
-        <w:ind w:firstLine="420"/>
-        <w:rPr>
-          <w:rFonts w:hint="eastAsia"/>
-        </w:rPr>
-      </w:pPr>
-      <w:r>
-        <w:rPr>
-          <w:rFonts w:hint="eastAsia"/>
-        </w:rPr>
-        <w:t>试图修改常量，如：char p='1234';p=\'1\';</w:t>
-      </w:r>
-    </w:p>
-    <w:p>
-      <w:pPr>
         <w:widowControl w:val="0"/>
         <w:numPr>
           <w:ilvl w:val="0"/>
@@ -15439,1029 +11161,8 @@
           <w:rFonts w:hint="eastAsia"/>
         </w:rPr>
       </w:pPr>
-    </w:p>
-    <w:p>
-      <w:pPr>
-        <w:pStyle w:val="3"/>
-        <w:rPr>
-          <w:rFonts w:hint="eastAsia"/>
-        </w:rPr>
-      </w:pPr>
-      <w:r>
-        <w:rPr>
-          <w:rFonts w:hint="eastAsia"/>
-        </w:rPr>
-        <w:t>C资源访问冲突</w:t>
-      </w:r>
-    </w:p>
-    <w:p>
-      <w:pPr>
-        <w:widowControl w:val="0"/>
-        <w:numPr>
-          <w:ilvl w:val="0"/>
-          <w:numId w:val="9"/>
-        </w:numPr>
-        <w:spacing w:line="360" w:lineRule="auto"/>
-        <w:ind w:firstLine="420" w:firstLineChars="0"/>
-        <w:jc w:val="both"/>
-        <w:rPr>
-          <w:rFonts w:hint="eastAsia"/>
-          <w:color w:val="FF0000"/>
-        </w:rPr>
-      </w:pPr>
-      <w:r>
-        <w:rPr>
-          <w:rFonts w:hint="eastAsia"/>
-          <w:color w:val="FF0000"/>
-        </w:rPr>
-        <w:t>多线程共享变量没有用valotile修饰</w:t>
-      </w:r>
-    </w:p>
-    <w:p>
-      <w:pPr>
-        <w:widowControl w:val="0"/>
-        <w:numPr>
-          <w:ilvl w:val="0"/>
-          <w:numId w:val="9"/>
-        </w:numPr>
-        <w:spacing w:line="360" w:lineRule="auto"/>
-        <w:ind w:firstLine="420" w:firstLineChars="0"/>
-        <w:jc w:val="both"/>
-        <w:rPr>
-          <w:rFonts w:hint="eastAsia"/>
-          <w:color w:val="FF0000"/>
-        </w:rPr>
-      </w:pPr>
-      <w:r>
-        <w:rPr>
-          <w:rFonts w:hint="eastAsia"/>
-          <w:color w:val="FF0000"/>
-        </w:rPr>
-        <w:t>多线程访问全局变量未加锁</w:t>
-      </w:r>
-    </w:p>
-    <w:p>
-      <w:pPr>
-        <w:widowControl w:val="0"/>
-        <w:numPr>
-          <w:ilvl w:val="0"/>
-          <w:numId w:val="9"/>
-        </w:numPr>
-        <w:spacing w:line="360" w:lineRule="auto"/>
-        <w:ind w:firstLine="420" w:firstLineChars="0"/>
-        <w:jc w:val="both"/>
-        <w:rPr>
-          <w:rFonts w:hint="eastAsia"/>
-        </w:rPr>
-      </w:pPr>
-      <w:r>
-        <w:rPr>
-          <w:rFonts w:hint="eastAsia"/>
-        </w:rPr>
-        <w:t>全局变量仅对单进程有效</w:t>
-      </w:r>
-    </w:p>
-    <w:p>
-      <w:pPr>
-        <w:widowControl w:val="0"/>
-        <w:numPr>
-          <w:ilvl w:val="0"/>
-          <w:numId w:val="9"/>
-        </w:numPr>
-        <w:spacing w:line="360" w:lineRule="auto"/>
-        <w:ind w:firstLine="420" w:firstLineChars="0"/>
-        <w:jc w:val="both"/>
-        <w:rPr>
-          <w:rFonts w:hint="eastAsia"/>
-          <w:color w:val="FF0000"/>
-        </w:rPr>
-      </w:pPr>
-      <w:r>
-        <w:rPr>
-          <w:rFonts w:hint="eastAsia"/>
-          <w:color w:val="FF0000"/>
-        </w:rPr>
-        <w:t>多进程写共享内存数据，未做同步处理</w:t>
-      </w:r>
-    </w:p>
-    <w:p>
-      <w:pPr>
-        <w:widowControl w:val="0"/>
-        <w:numPr>
-          <w:ilvl w:val="0"/>
-          <w:numId w:val="9"/>
-        </w:numPr>
-        <w:spacing w:line="360" w:lineRule="auto"/>
-        <w:ind w:firstLine="420" w:firstLineChars="0"/>
-        <w:jc w:val="both"/>
-        <w:rPr>
-          <w:rFonts w:hint="eastAsia"/>
-          <w:color w:val="FF0000"/>
-        </w:rPr>
-      </w:pPr>
-      <w:r>
-        <w:rPr>
-          <w:rFonts w:hint="eastAsia"/>
-          <w:color w:val="FF0000"/>
-        </w:rPr>
-        <w:t>mmap内存映射，多进程不安全</w:t>
-      </w:r>
-    </w:p>
-    <w:p>
-      <w:pPr>
-        <w:widowControl w:val="0"/>
-        <w:numPr>
-          <w:ilvl w:val="0"/>
-          <w:numId w:val="0"/>
-        </w:numPr>
-        <w:spacing w:line="360" w:lineRule="auto"/>
-        <w:jc w:val="both"/>
-        <w:rPr>
-          <w:rFonts w:hint="eastAsia"/>
-        </w:rPr>
-      </w:pPr>
-    </w:p>
-    <w:p>
-      <w:pPr>
-        <w:pStyle w:val="3"/>
-        <w:rPr>
-          <w:rFonts w:hint="eastAsia"/>
-        </w:rPr>
-      </w:pPr>
-      <w:r>
-        <w:rPr>
-          <w:rFonts w:hint="eastAsia"/>
-        </w:rPr>
-        <w:t>STL迭代器失效</w:t>
-      </w:r>
-    </w:p>
-    <w:p>
-      <w:pPr>
-        <w:widowControl w:val="0"/>
-        <w:numPr>
-          <w:ilvl w:val="0"/>
-          <w:numId w:val="10"/>
-        </w:numPr>
-        <w:spacing w:line="360" w:lineRule="auto"/>
-        <w:ind w:firstLine="420" w:firstLineChars="0"/>
-        <w:jc w:val="both"/>
-        <w:rPr>
-          <w:rFonts w:hint="eastAsia"/>
-        </w:rPr>
-      </w:pPr>
-      <w:r>
-        <w:rPr>
-          <w:rFonts w:hint="eastAsia"/>
-        </w:rPr>
-        <w:t>被删除的迭代器失效</w:t>
-      </w:r>
-    </w:p>
-    <w:p>
-      <w:pPr>
-        <w:widowControl w:val="0"/>
-        <w:numPr>
-          <w:ilvl w:val="0"/>
-          <w:numId w:val="10"/>
-        </w:numPr>
-        <w:spacing w:line="360" w:lineRule="auto"/>
-        <w:ind w:firstLine="420" w:firstLineChars="0"/>
-        <w:jc w:val="both"/>
-        <w:rPr>
-          <w:rFonts w:hint="eastAsia"/>
-        </w:rPr>
-      </w:pPr>
-      <w:r>
-        <w:rPr>
-          <w:rFonts w:hint="eastAsia"/>
-        </w:rPr>
-        <w:t>添加元素（insert/push_back 等）、删除元素导致顺序容器迭代器失效</w:t>
-      </w:r>
-    </w:p>
-    <w:p>
-      <w:pPr>
-        <w:widowControl w:val="0"/>
-        <w:numPr>
-          <w:ilvl w:val="0"/>
-          <w:numId w:val="0"/>
-        </w:numPr>
-        <w:spacing w:line="360" w:lineRule="auto"/>
-        <w:ind w:firstLine="420" w:firstLineChars="0"/>
-        <w:jc w:val="both"/>
-        <w:rPr>
-          <w:rFonts w:hint="eastAsia"/>
-        </w:rPr>
-      </w:pPr>
-      <w:r>
-        <w:rPr>
-          <w:rFonts w:hint="eastAsia"/>
-        </w:rPr>
-        <w:t xml:space="preserve">错误示例：删除当前迭代器，迭代器会失效 </w:t>
-      </w:r>
-    </w:p>
-    <w:p>
-      <w:pPr>
-        <w:widowControl w:val="0"/>
-        <w:numPr>
-          <w:ilvl w:val="0"/>
-          <w:numId w:val="0"/>
-        </w:numPr>
-        <w:spacing w:line="360" w:lineRule="auto"/>
-        <w:jc w:val="center"/>
-        <w:rPr>
-          <w:rFonts w:hint="eastAsia"/>
-        </w:rPr>
-      </w:pPr>
-      <w:r>
-        <w:drawing>
-          <wp:inline distT="0" distB="0" distL="114300" distR="114300">
-            <wp:extent cx="2846705" cy="2684145"/>
-            <wp:effectExtent l="0" t="0" r="10795" b="1905"/>
-            <wp:docPr id="3" name="图片 1"/>
-            <wp:cNvGraphicFramePr>
-              <a:graphicFrameLocks xmlns:a="http://schemas.openxmlformats.org/drawingml/2006/main" noChangeAspect="1"/>
-            </wp:cNvGraphicFramePr>
-            <a:graphic xmlns:a="http://schemas.openxmlformats.org/drawingml/2006/main">
-              <a:graphicData uri="http://schemas.openxmlformats.org/drawingml/2006/picture">
-                <pic:pic xmlns:pic="http://schemas.openxmlformats.org/drawingml/2006/picture">
-                  <pic:nvPicPr>
-                    <pic:cNvPr id="3" name="图片 1"/>
-                    <pic:cNvPicPr>
-                      <a:picLocks noChangeAspect="1"/>
-                    </pic:cNvPicPr>
-                  </pic:nvPicPr>
-                  <pic:blipFill>
-                    <a:blip r:embed="rId56"/>
-                    <a:stretch>
-                      <a:fillRect/>
-                    </a:stretch>
-                  </pic:blipFill>
-                  <pic:spPr>
-                    <a:xfrm>
-                      <a:off x="0" y="0"/>
-                      <a:ext cx="2846705" cy="2684145"/>
-                    </a:xfrm>
-                    <a:prstGeom prst="rect">
-                      <a:avLst/>
-                    </a:prstGeom>
-                    <a:noFill/>
-                    <a:ln w="9525">
-                      <a:noFill/>
-                    </a:ln>
-                  </pic:spPr>
-                </pic:pic>
-              </a:graphicData>
-            </a:graphic>
-          </wp:inline>
-        </w:drawing>
-      </w:r>
-    </w:p>
-    <w:p>
-      <w:pPr>
-        <w:widowControl w:val="0"/>
-        <w:numPr>
-          <w:ilvl w:val="0"/>
-          <w:numId w:val="0"/>
-        </w:numPr>
-        <w:spacing w:line="360" w:lineRule="auto"/>
-        <w:ind w:firstLine="420" w:firstLineChars="0"/>
-        <w:jc w:val="both"/>
-        <w:rPr>
-          <w:rFonts w:hint="eastAsia"/>
-        </w:rPr>
-      </w:pPr>
-      <w:r>
-        <w:rPr>
-          <w:rFonts w:hint="eastAsia"/>
-        </w:rPr>
-        <w:t>正确示例：迭代器 erase 时，需保存下一个迭代器</w:t>
-      </w:r>
-    </w:p>
-    <w:p>
-      <w:pPr>
-        <w:widowControl w:val="0"/>
-        <w:numPr>
-          <w:ilvl w:val="0"/>
-          <w:numId w:val="0"/>
-        </w:numPr>
-        <w:spacing w:line="360" w:lineRule="auto"/>
-        <w:jc w:val="center"/>
-        <w:rPr>
-          <w:rFonts w:hint="eastAsia"/>
-        </w:rPr>
-      </w:pPr>
-      <w:r>
-        <w:drawing>
-          <wp:inline distT="0" distB="0" distL="114300" distR="114300">
-            <wp:extent cx="2999740" cy="3561715"/>
-            <wp:effectExtent l="0" t="0" r="10160" b="635"/>
-            <wp:docPr id="41" name="图片 2"/>
-            <wp:cNvGraphicFramePr>
-              <a:graphicFrameLocks xmlns:a="http://schemas.openxmlformats.org/drawingml/2006/main" noChangeAspect="1"/>
-            </wp:cNvGraphicFramePr>
-            <a:graphic xmlns:a="http://schemas.openxmlformats.org/drawingml/2006/main">
-              <a:graphicData uri="http://schemas.openxmlformats.org/drawingml/2006/picture">
-                <pic:pic xmlns:pic="http://schemas.openxmlformats.org/drawingml/2006/picture">
-                  <pic:nvPicPr>
-                    <pic:cNvPr id="41" name="图片 2"/>
-                    <pic:cNvPicPr>
-                      <a:picLocks noChangeAspect="1"/>
-                    </pic:cNvPicPr>
-                  </pic:nvPicPr>
-                  <pic:blipFill>
-                    <a:blip r:embed="rId57"/>
-                    <a:stretch>
-                      <a:fillRect/>
-                    </a:stretch>
-                  </pic:blipFill>
-                  <pic:spPr>
-                    <a:xfrm>
-                      <a:off x="0" y="0"/>
-                      <a:ext cx="2999740" cy="3561715"/>
-                    </a:xfrm>
-                    <a:prstGeom prst="rect">
-                      <a:avLst/>
-                    </a:prstGeom>
-                    <a:noFill/>
-                    <a:ln w="9525">
-                      <a:noFill/>
-                    </a:ln>
-                  </pic:spPr>
-                </pic:pic>
-              </a:graphicData>
-            </a:graphic>
-          </wp:inline>
-        </w:drawing>
-      </w:r>
-    </w:p>
-    <w:p>
-      <w:pPr>
-        <w:widowControl w:val="0"/>
-        <w:numPr>
-          <w:ilvl w:val="0"/>
-          <w:numId w:val="0"/>
-        </w:numPr>
-        <w:spacing w:line="360" w:lineRule="auto"/>
-        <w:jc w:val="both"/>
-        <w:rPr>
-          <w:rFonts w:hint="eastAsia"/>
-        </w:rPr>
-      </w:pPr>
-    </w:p>
-    <w:p>
-      <w:pPr>
-        <w:pStyle w:val="3"/>
-        <w:rPr>
-          <w:rFonts w:hint="eastAsia"/>
-        </w:rPr>
-      </w:pPr>
-      <w:r>
-        <w:rPr>
-          <w:rFonts w:hint="eastAsia"/>
-        </w:rPr>
-        <w:t>C++ 11智能指针</w:t>
-      </w:r>
-    </w:p>
-    <w:p>
-      <w:pPr>
-        <w:widowControl w:val="0"/>
-        <w:numPr>
-          <w:ilvl w:val="0"/>
-          <w:numId w:val="11"/>
-        </w:numPr>
-        <w:spacing w:line="360" w:lineRule="auto"/>
-        <w:ind w:firstLine="420" w:firstLineChars="0"/>
-        <w:jc w:val="both"/>
-        <w:rPr>
-          <w:rFonts w:hint="eastAsia"/>
-        </w:rPr>
-      </w:pPr>
-      <w:r>
-        <w:rPr>
-          <w:rFonts w:hint="eastAsia"/>
-        </w:rPr>
-        <w:t>auto_ptr 替换为 unique_ptr</w:t>
-      </w:r>
-    </w:p>
-    <w:p>
-      <w:pPr>
-        <w:widowControl w:val="0"/>
-        <w:numPr>
-          <w:ilvl w:val="0"/>
-          <w:numId w:val="0"/>
-        </w:numPr>
-        <w:spacing w:line="360" w:lineRule="auto"/>
-        <w:jc w:val="center"/>
-        <w:rPr>
-          <w:rFonts w:hint="eastAsia"/>
-        </w:rPr>
-      </w:pPr>
-      <w:r>
-        <w:drawing>
-          <wp:inline distT="0" distB="0" distL="114300" distR="114300">
-            <wp:extent cx="4133215" cy="5295265"/>
-            <wp:effectExtent l="0" t="0" r="635" b="635"/>
-            <wp:docPr id="20" name="图片 1"/>
-            <wp:cNvGraphicFramePr>
-              <a:graphicFrameLocks xmlns:a="http://schemas.openxmlformats.org/drawingml/2006/main" noChangeAspect="1"/>
-            </wp:cNvGraphicFramePr>
-            <a:graphic xmlns:a="http://schemas.openxmlformats.org/drawingml/2006/main">
-              <a:graphicData uri="http://schemas.openxmlformats.org/drawingml/2006/picture">
-                <pic:pic xmlns:pic="http://schemas.openxmlformats.org/drawingml/2006/picture">
-                  <pic:nvPicPr>
-                    <pic:cNvPr id="20" name="图片 1"/>
-                    <pic:cNvPicPr>
-                      <a:picLocks noChangeAspect="1"/>
-                    </pic:cNvPicPr>
-                  </pic:nvPicPr>
-                  <pic:blipFill>
-                    <a:blip r:embed="rId58"/>
-                    <a:stretch>
-                      <a:fillRect/>
-                    </a:stretch>
-                  </pic:blipFill>
-                  <pic:spPr>
-                    <a:xfrm>
-                      <a:off x="0" y="0"/>
-                      <a:ext cx="4133215" cy="5295265"/>
-                    </a:xfrm>
-                    <a:prstGeom prst="rect">
-                      <a:avLst/>
-                    </a:prstGeom>
-                    <a:noFill/>
-                    <a:ln w="9525">
-                      <a:noFill/>
-                    </a:ln>
-                  </pic:spPr>
-                </pic:pic>
-              </a:graphicData>
-            </a:graphic>
-          </wp:inline>
-        </w:drawing>
-      </w:r>
-    </w:p>
-    <w:p>
-      <w:pPr>
-        <w:widowControl w:val="0"/>
-        <w:numPr>
-          <w:ilvl w:val="0"/>
-          <w:numId w:val="11"/>
-        </w:numPr>
-        <w:spacing w:line="360" w:lineRule="auto"/>
-        <w:ind w:firstLine="420" w:firstLineChars="0"/>
-        <w:jc w:val="both"/>
-        <w:rPr>
-          <w:rFonts w:hint="eastAsia"/>
-        </w:rPr>
-      </w:pPr>
-      <w:r>
-        <w:rPr>
-          <w:rFonts w:hint="eastAsia"/>
-        </w:rPr>
-        <w:t>使用 make_shared 初始化一个 shared_ptr</w:t>
-      </w:r>
-    </w:p>
-    <w:p>
-      <w:pPr>
-        <w:widowControl w:val="0"/>
-        <w:numPr>
-          <w:ilvl w:val="0"/>
-          <w:numId w:val="0"/>
-        </w:numPr>
-        <w:spacing w:line="360" w:lineRule="auto"/>
-        <w:jc w:val="center"/>
-        <w:rPr>
-          <w:rFonts w:hint="eastAsia"/>
-        </w:rPr>
-      </w:pPr>
-      <w:r>
-        <w:drawing>
-          <wp:inline distT="0" distB="0" distL="114300" distR="114300">
-            <wp:extent cx="4199890" cy="533400"/>
-            <wp:effectExtent l="0" t="0" r="10160" b="0"/>
-            <wp:docPr id="21" name="图片 2"/>
-            <wp:cNvGraphicFramePr>
-              <a:graphicFrameLocks xmlns:a="http://schemas.openxmlformats.org/drawingml/2006/main" noChangeAspect="1"/>
-            </wp:cNvGraphicFramePr>
-            <a:graphic xmlns:a="http://schemas.openxmlformats.org/drawingml/2006/main">
-              <a:graphicData uri="http://schemas.openxmlformats.org/drawingml/2006/picture">
-                <pic:pic xmlns:pic="http://schemas.openxmlformats.org/drawingml/2006/picture">
-                  <pic:nvPicPr>
-                    <pic:cNvPr id="21" name="图片 2"/>
-                    <pic:cNvPicPr>
-                      <a:picLocks noChangeAspect="1"/>
-                    </pic:cNvPicPr>
-                  </pic:nvPicPr>
-                  <pic:blipFill>
-                    <a:blip r:embed="rId59"/>
-                    <a:stretch>
-                      <a:fillRect/>
-                    </a:stretch>
-                  </pic:blipFill>
-                  <pic:spPr>
-                    <a:xfrm>
-                      <a:off x="0" y="0"/>
-                      <a:ext cx="4199890" cy="533400"/>
-                    </a:xfrm>
-                    <a:prstGeom prst="rect">
-                      <a:avLst/>
-                    </a:prstGeom>
-                    <a:noFill/>
-                    <a:ln w="9525">
-                      <a:noFill/>
-                    </a:ln>
-                  </pic:spPr>
-                </pic:pic>
-              </a:graphicData>
-            </a:graphic>
-          </wp:inline>
-        </w:drawing>
-      </w:r>
-    </w:p>
-    <w:p>
-      <w:pPr>
-        <w:widowControl w:val="0"/>
-        <w:numPr>
-          <w:ilvl w:val="0"/>
-          <w:numId w:val="0"/>
-        </w:numPr>
-        <w:spacing w:line="360" w:lineRule="auto"/>
-        <w:ind w:firstLine="420" w:firstLineChars="0"/>
-        <w:jc w:val="both"/>
-        <w:rPr>
-          <w:rFonts w:hint="eastAsia"/>
-        </w:rPr>
-      </w:pPr>
-      <w:r>
-        <w:rPr>
-          <w:rFonts w:hint="eastAsia"/>
-        </w:rPr>
-        <w:t>weak_ptr 智能指针助手</w:t>
-      </w:r>
-    </w:p>
-    <w:p>
-      <w:pPr>
-        <w:widowControl w:val="0"/>
-        <w:numPr>
-          <w:ilvl w:val="0"/>
-          <w:numId w:val="12"/>
-        </w:numPr>
-        <w:spacing w:line="360" w:lineRule="auto"/>
-        <w:ind w:firstLine="420" w:firstLineChars="0"/>
-        <w:jc w:val="both"/>
-        <w:rPr>
-          <w:rFonts w:hint="eastAsia"/>
-        </w:rPr>
-      </w:pPr>
-      <w:r>
-        <w:rPr>
-          <w:rFonts w:hint="eastAsia"/>
-        </w:rPr>
-        <w:t>原理分析：</w:t>
-      </w:r>
-    </w:p>
-    <w:p>
-      <w:pPr>
-        <w:widowControl w:val="0"/>
-        <w:numPr>
-          <w:ilvl w:val="0"/>
-          <w:numId w:val="0"/>
-        </w:numPr>
-        <w:spacing w:line="360" w:lineRule="auto"/>
-        <w:jc w:val="center"/>
-        <w:rPr>
-          <w:rFonts w:hint="eastAsia"/>
-        </w:rPr>
-      </w:pPr>
-      <w:r>
-        <w:drawing>
-          <wp:inline distT="0" distB="0" distL="114300" distR="114300">
-            <wp:extent cx="3939540" cy="3608070"/>
-            <wp:effectExtent l="0" t="0" r="3810" b="11430"/>
-            <wp:docPr id="22" name="图片 3"/>
-            <wp:cNvGraphicFramePr>
-              <a:graphicFrameLocks xmlns:a="http://schemas.openxmlformats.org/drawingml/2006/main" noChangeAspect="1"/>
-            </wp:cNvGraphicFramePr>
-            <a:graphic xmlns:a="http://schemas.openxmlformats.org/drawingml/2006/main">
-              <a:graphicData uri="http://schemas.openxmlformats.org/drawingml/2006/picture">
-                <pic:pic xmlns:pic="http://schemas.openxmlformats.org/drawingml/2006/picture">
-                  <pic:nvPicPr>
-                    <pic:cNvPr id="22" name="图片 3"/>
-                    <pic:cNvPicPr>
-                      <a:picLocks noChangeAspect="1"/>
-                    </pic:cNvPicPr>
-                  </pic:nvPicPr>
-                  <pic:blipFill>
-                    <a:blip r:embed="rId60"/>
-                    <a:stretch>
-                      <a:fillRect/>
-                    </a:stretch>
-                  </pic:blipFill>
-                  <pic:spPr>
-                    <a:xfrm>
-                      <a:off x="0" y="0"/>
-                      <a:ext cx="3939540" cy="3608070"/>
-                    </a:xfrm>
-                    <a:prstGeom prst="rect">
-                      <a:avLst/>
-                    </a:prstGeom>
-                    <a:noFill/>
-                    <a:ln w="9525">
-                      <a:noFill/>
-                    </a:ln>
-                  </pic:spPr>
-                </pic:pic>
-              </a:graphicData>
-            </a:graphic>
-          </wp:inline>
-        </w:drawing>
-      </w:r>
-    </w:p>
-    <w:p>
-      <w:pPr>
-        <w:widowControl w:val="0"/>
-        <w:numPr>
-          <w:ilvl w:val="0"/>
-          <w:numId w:val="12"/>
-        </w:numPr>
-        <w:spacing w:line="360" w:lineRule="auto"/>
-        <w:ind w:firstLine="420" w:firstLineChars="0"/>
-        <w:jc w:val="both"/>
-        <w:rPr>
-          <w:rFonts w:hint="eastAsia"/>
-        </w:rPr>
-      </w:pPr>
-      <w:r>
-        <w:rPr>
-          <w:rFonts w:hint="eastAsia"/>
-        </w:rPr>
-        <w:t>数据结构：</w:t>
-      </w:r>
-    </w:p>
-    <w:p>
-      <w:pPr>
-        <w:widowControl w:val="0"/>
-        <w:numPr>
-          <w:ilvl w:val="0"/>
-          <w:numId w:val="0"/>
-        </w:numPr>
-        <w:spacing w:line="360" w:lineRule="auto"/>
-        <w:jc w:val="center"/>
-        <w:rPr>
-          <w:rFonts w:hint="eastAsia"/>
-        </w:rPr>
-      </w:pPr>
-      <w:r>
-        <w:drawing>
-          <wp:inline distT="0" distB="0" distL="114300" distR="114300">
-            <wp:extent cx="4285615" cy="2733040"/>
-            <wp:effectExtent l="0" t="0" r="635" b="10160"/>
-            <wp:docPr id="23" name="图片 4"/>
-            <wp:cNvGraphicFramePr>
-              <a:graphicFrameLocks xmlns:a="http://schemas.openxmlformats.org/drawingml/2006/main" noChangeAspect="1"/>
-            </wp:cNvGraphicFramePr>
-            <a:graphic xmlns:a="http://schemas.openxmlformats.org/drawingml/2006/main">
-              <a:graphicData uri="http://schemas.openxmlformats.org/drawingml/2006/picture">
-                <pic:pic xmlns:pic="http://schemas.openxmlformats.org/drawingml/2006/picture">
-                  <pic:nvPicPr>
-                    <pic:cNvPr id="23" name="图片 4"/>
-                    <pic:cNvPicPr>
-                      <a:picLocks noChangeAspect="1"/>
-                    </pic:cNvPicPr>
-                  </pic:nvPicPr>
-                  <pic:blipFill>
-                    <a:blip r:embed="rId61"/>
-                    <a:stretch>
-                      <a:fillRect/>
-                    </a:stretch>
-                  </pic:blipFill>
-                  <pic:spPr>
-                    <a:xfrm>
-                      <a:off x="0" y="0"/>
-                      <a:ext cx="4285615" cy="2733040"/>
-                    </a:xfrm>
-                    <a:prstGeom prst="rect">
-                      <a:avLst/>
-                    </a:prstGeom>
-                    <a:noFill/>
-                    <a:ln w="9525">
-                      <a:noFill/>
-                    </a:ln>
-                  </pic:spPr>
-                </pic:pic>
-              </a:graphicData>
-            </a:graphic>
-          </wp:inline>
-        </w:drawing>
-      </w:r>
-    </w:p>
-    <w:p>
-      <w:pPr>
-        <w:widowControl w:val="0"/>
-        <w:numPr>
-          <w:ilvl w:val="0"/>
-          <w:numId w:val="0"/>
-        </w:numPr>
-        <w:spacing w:line="360" w:lineRule="auto"/>
-        <w:ind w:firstLine="420" w:firstLineChars="0"/>
-        <w:jc w:val="both"/>
-        <w:rPr>
-          <w:rFonts w:hint="eastAsia"/>
-        </w:rPr>
-      </w:pPr>
-      <w:r>
-        <w:rPr>
-          <w:rFonts w:hint="eastAsia"/>
-        </w:rPr>
-        <w:t>（3）使用方法：</w:t>
-      </w:r>
-    </w:p>
-    <w:p>
-      <w:pPr>
-        <w:widowControl w:val="0"/>
-        <w:numPr>
-          <w:ilvl w:val="0"/>
-          <w:numId w:val="0"/>
-        </w:numPr>
-        <w:spacing w:line="360" w:lineRule="auto"/>
-        <w:ind w:firstLine="420" w:firstLineChars="0"/>
-        <w:jc w:val="both"/>
-        <w:rPr>
-          <w:rFonts w:hint="eastAsia"/>
-        </w:rPr>
-      </w:pPr>
-      <w:r>
-        <w:rPr>
-          <w:rFonts w:hint="eastAsia"/>
-        </w:rPr>
-        <w:t xml:space="preserve">a.lock() 获取所管理的对象的强引用指针 </w:t>
-      </w:r>
-    </w:p>
-    <w:p>
-      <w:pPr>
-        <w:widowControl w:val="0"/>
-        <w:numPr>
-          <w:ilvl w:val="0"/>
-          <w:numId w:val="0"/>
-        </w:numPr>
-        <w:spacing w:line="360" w:lineRule="auto"/>
-        <w:ind w:firstLine="420" w:firstLineChars="0"/>
-        <w:jc w:val="both"/>
-        <w:rPr>
-          <w:rFonts w:hint="eastAsia"/>
-        </w:rPr>
-      </w:pPr>
-      <w:r>
-        <w:rPr>
-          <w:rFonts w:hint="eastAsia"/>
-        </w:rPr>
-        <w:t xml:space="preserve">b. expired() 检测所管理的对象是否已经释放 </w:t>
-      </w:r>
-    </w:p>
-    <w:p>
-      <w:pPr>
-        <w:widowControl w:val="0"/>
-        <w:numPr>
-          <w:ilvl w:val="0"/>
-          <w:numId w:val="0"/>
-        </w:numPr>
-        <w:spacing w:line="360" w:lineRule="auto"/>
-        <w:ind w:firstLine="420" w:firstLineChars="0"/>
-        <w:jc w:val="both"/>
-        <w:rPr>
-          <w:rFonts w:hint="eastAsia"/>
-        </w:rPr>
-      </w:pPr>
-      <w:r>
-        <w:rPr>
-          <w:rFonts w:hint="eastAsia"/>
-        </w:rPr>
-        <w:t>c. get() 访问智能指针对象</w:t>
-      </w:r>
-    </w:p>
-    <w:p>
-      <w:pPr>
-        <w:widowControl w:val="0"/>
-        <w:numPr>
-          <w:ilvl w:val="0"/>
-          <w:numId w:val="0"/>
-        </w:numPr>
-        <w:spacing w:line="360" w:lineRule="auto"/>
-        <w:jc w:val="both"/>
-        <w:rPr>
-          <w:rFonts w:hint="eastAsia"/>
-        </w:rPr>
-      </w:pPr>
-    </w:p>
-    <w:p>
-      <w:pPr>
-        <w:pStyle w:val="3"/>
-        <w:rPr>
-          <w:rFonts w:hint="eastAsia"/>
-        </w:rPr>
-      </w:pPr>
-      <w:r>
-        <w:rPr>
-          <w:rFonts w:hint="eastAsia"/>
-        </w:rPr>
-        <w:t>C++ 11更小更快更安全</w:t>
-      </w:r>
-    </w:p>
-    <w:p>
-      <w:pPr>
-        <w:widowControl w:val="0"/>
-        <w:numPr>
-          <w:ilvl w:val="0"/>
-          <w:numId w:val="0"/>
-        </w:numPr>
-        <w:spacing w:line="360" w:lineRule="auto"/>
-        <w:ind w:firstLine="420" w:firstLineChars="0"/>
-        <w:jc w:val="both"/>
-        <w:rPr>
-          <w:rFonts w:hint="eastAsia"/>
-        </w:rPr>
-      </w:pPr>
-      <w:r>
-        <w:rPr>
-          <w:rFonts w:hint="eastAsia"/>
-          <w:lang w:val="en-US" w:eastAsia="zh-CN"/>
-        </w:rPr>
-        <w:t>1、</w:t>
-      </w:r>
-      <w:r>
-        <w:rPr>
-          <w:rFonts w:hint="eastAsia"/>
-        </w:rPr>
-        <w:t>std::atomic原子数据类型 多线程安全</w:t>
-      </w:r>
-      <w:r>
-        <w:rPr>
-          <w:rFonts w:hint="eastAsia"/>
-          <w:lang w:eastAsia="zh-CN"/>
-        </w:rPr>
-        <w:t>。</w:t>
-      </w:r>
-    </w:p>
-    <w:p>
-      <w:pPr>
-        <w:widowControl w:val="0"/>
-        <w:numPr>
-          <w:ilvl w:val="0"/>
-          <w:numId w:val="0"/>
-        </w:numPr>
-        <w:spacing w:line="360" w:lineRule="auto"/>
-        <w:ind w:firstLine="420" w:firstLineChars="0"/>
-        <w:jc w:val="both"/>
-        <w:rPr>
-          <w:rFonts w:hint="eastAsia"/>
-        </w:rPr>
-      </w:pPr>
-      <w:r>
-        <w:rPr>
-          <w:rFonts w:hint="eastAsia"/>
-          <w:lang w:val="en-US" w:eastAsia="zh-CN"/>
-        </w:rPr>
-        <w:t>2、</w:t>
-      </w:r>
-      <w:r>
-        <w:rPr>
-          <w:rFonts w:hint="eastAsia"/>
-        </w:rPr>
-        <w:t>std::array定长数组开销比array小和std::vector不同的是array的长度是固定的，不能动态拓展</w:t>
-      </w:r>
-      <w:r>
-        <w:rPr>
-          <w:rFonts w:hint="eastAsia"/>
-          <w:lang w:eastAsia="zh-CN"/>
-        </w:rPr>
-        <w:t>。</w:t>
-      </w:r>
-    </w:p>
-    <w:p>
-      <w:pPr>
-        <w:widowControl w:val="0"/>
-        <w:numPr>
-          <w:ilvl w:val="0"/>
-          <w:numId w:val="0"/>
-        </w:numPr>
-        <w:spacing w:line="360" w:lineRule="auto"/>
-        <w:ind w:firstLine="420" w:firstLineChars="0"/>
-        <w:jc w:val="both"/>
-        <w:rPr>
-          <w:rFonts w:hint="eastAsia"/>
-        </w:rPr>
-      </w:pPr>
-      <w:r>
-        <w:rPr>
-          <w:rFonts w:hint="eastAsia"/>
-          <w:lang w:val="en-US" w:eastAsia="zh-CN"/>
-        </w:rPr>
-        <w:t>3、</w:t>
-      </w:r>
-      <w:r>
-        <w:rPr>
-          <w:rFonts w:hint="eastAsia"/>
-        </w:rPr>
-        <w:t>std::vector vector瘦身shrink_to_fit()：将capacity减少为于size()相同的大小</w:t>
-      </w:r>
-    </w:p>
-    <w:p>
-      <w:pPr>
-        <w:widowControl w:val="0"/>
-        <w:numPr>
-          <w:ilvl w:val="0"/>
-          <w:numId w:val="0"/>
-        </w:numPr>
-        <w:spacing w:line="360" w:lineRule="auto"/>
-        <w:ind w:firstLine="420" w:firstLineChars="0"/>
-        <w:jc w:val="both"/>
-        <w:rPr>
-          <w:rFonts w:hint="eastAsia"/>
-        </w:rPr>
-      </w:pPr>
-      <w:r>
-        <w:rPr>
-          <w:rFonts w:hint="eastAsia"/>
-          <w:lang w:val="en-US" w:eastAsia="zh-CN"/>
-        </w:rPr>
-        <w:t>4、</w:t>
-      </w:r>
-      <w:r>
-        <w:rPr>
-          <w:rFonts w:hint="eastAsia"/>
-        </w:rPr>
-        <w:t>td::forward_list</w:t>
-      </w:r>
-    </w:p>
-    <w:p>
-      <w:pPr>
-        <w:widowControl w:val="0"/>
-        <w:numPr>
-          <w:ilvl w:val="0"/>
-          <w:numId w:val="0"/>
-        </w:numPr>
-        <w:spacing w:line="360" w:lineRule="auto"/>
-        <w:ind w:firstLine="420" w:firstLineChars="0"/>
-        <w:jc w:val="both"/>
-        <w:rPr>
-          <w:rFonts w:hint="eastAsia"/>
-        </w:rPr>
-      </w:pPr>
-    </w:p>
-    <w:p>
-      <w:pPr>
-        <w:widowControl w:val="0"/>
-        <w:numPr>
-          <w:ilvl w:val="0"/>
-          <w:numId w:val="0"/>
-        </w:numPr>
-        <w:spacing w:line="360" w:lineRule="auto"/>
-        <w:ind w:firstLine="420" w:firstLineChars="0"/>
-        <w:jc w:val="both"/>
-        <w:rPr>
-          <w:rFonts w:hint="eastAsia"/>
-        </w:rPr>
-      </w:pPr>
-      <w:r>
-        <w:rPr>
-          <w:rFonts w:hint="eastAsia"/>
-        </w:rPr>
-        <w:t>forward_list是单链表（std::list 是双链表），只需要顺序遍历的场合，forward_list 能更加节省内存，插入和删除的性能高于list</w:t>
-      </w:r>
-    </w:p>
-    <w:p>
-      <w:pPr>
-        <w:widowControl w:val="0"/>
-        <w:numPr>
-          <w:ilvl w:val="0"/>
-          <w:numId w:val="0"/>
-        </w:numPr>
-        <w:spacing w:line="360" w:lineRule="auto"/>
-        <w:ind w:firstLine="420" w:firstLineChars="0"/>
-        <w:jc w:val="both"/>
-        <w:rPr>
-          <w:rFonts w:hint="eastAsia"/>
-        </w:rPr>
-      </w:pPr>
-      <w:r>
-        <w:rPr>
-          <w:rFonts w:hint="eastAsia"/>
-        </w:rPr>
-        <w:t>std::unordered_map、std::unordered_set用hash实现的无序的容器，插入、删除和查找的时间复杂度都是 O(1)，在不关注容器内元素顺序的场合，使用 unordered 的容器能获得更高的性能</w:t>
-      </w:r>
-    </w:p>
-    <w:p>
-      <w:pPr>
-        <w:widowControl w:val="0"/>
-        <w:numPr>
-          <w:ilvl w:val="0"/>
-          <w:numId w:val="0"/>
-        </w:numPr>
-        <w:spacing w:line="360" w:lineRule="auto"/>
-        <w:jc w:val="both"/>
-        <w:rPr>
-          <w:rFonts w:hint="eastAsia"/>
-        </w:rPr>
-      </w:pPr>
+      <w:bookmarkStart w:id="0" w:name="_GoBack"/>
+      <w:bookmarkEnd w:id="0"/>
     </w:p>
     <w:sectPr>
       <w:pgSz w:w="11906" w:h="16838"/>
@@ -16476,155 +11177,6 @@
 <file path=word/numbering.xml><?xml version="1.0" encoding="utf-8"?>
 <w:numbering xmlns:wpc="http://schemas.microsoft.com/office/word/2010/wordprocessingCanvas" xmlns:mc="http://schemas.openxmlformats.org/markup-compatibility/2006" xmlns:o="urn:schemas-microsoft-com:office:office" xmlns:r="http://schemas.openxmlformats.org/officeDocument/2006/relationships" xmlns:m="http://schemas.openxmlformats.org/officeDocument/2006/math" xmlns:v="urn:schemas-microsoft-com:vml" xmlns:wp14="http://schemas.microsoft.com/office/word/2010/wordprocessingDrawing" xmlns:wp="http://schemas.openxmlformats.org/drawingml/2006/wordprocessingDrawing" xmlns:w10="urn:schemas-microsoft-com:office:word" xmlns:w="http://schemas.openxmlformats.org/wordprocessingml/2006/main" xmlns:w14="http://schemas.microsoft.com/office/word/2010/wordml" xmlns:wpg="http://schemas.microsoft.com/office/word/2010/wordprocessingGroup" xmlns:wpi="http://schemas.microsoft.com/office/word/2010/wordprocessingInk" xmlns:wne="http://schemas.microsoft.com/office/word/2006/wordml" xmlns:wps="http://schemas.microsoft.com/office/word/2010/wordprocessingShape" mc:Ignorable="w14 wp14">
   <w:abstractNum w:abstractNumId="0">
-    <w:nsid w:val="458956F3"/>
-    <w:multiLevelType w:val="multilevel"/>
-    <w:tmpl w:val="458956F3"/>
-    <w:lvl w:ilvl="0" w:tentative="0">
-      <w:start w:val="1"/>
-      <w:numFmt w:val="decimal"/>
-      <w:lvlText w:val="%1、"/>
-      <w:lvlJc w:val="left"/>
-      <w:pPr>
-        <w:ind w:left="780" w:hanging="360"/>
-      </w:pPr>
-      <w:rPr>
-        <w:rFonts w:hint="default"/>
-      </w:rPr>
-    </w:lvl>
-    <w:lvl w:ilvl="1" w:tentative="0">
-      <w:start w:val="1"/>
-      <w:numFmt w:val="lowerLetter"/>
-      <w:lvlText w:val="%2)"/>
-      <w:lvlJc w:val="left"/>
-      <w:pPr>
-        <w:ind w:left="1260" w:hanging="420"/>
-      </w:pPr>
-    </w:lvl>
-    <w:lvl w:ilvl="2" w:tentative="0">
-      <w:start w:val="1"/>
-      <w:numFmt w:val="lowerRoman"/>
-      <w:lvlText w:val="%3."/>
-      <w:lvlJc w:val="right"/>
-      <w:pPr>
-        <w:ind w:left="1680" w:hanging="420"/>
-      </w:pPr>
-    </w:lvl>
-    <w:lvl w:ilvl="3" w:tentative="0">
-      <w:start w:val="1"/>
-      <w:numFmt w:val="decimal"/>
-      <w:lvlText w:val="%4."/>
-      <w:lvlJc w:val="left"/>
-      <w:pPr>
-        <w:ind w:left="2100" w:hanging="420"/>
-      </w:pPr>
-    </w:lvl>
-    <w:lvl w:ilvl="4" w:tentative="0">
-      <w:start w:val="1"/>
-      <w:numFmt w:val="lowerLetter"/>
-      <w:lvlText w:val="%5)"/>
-      <w:lvlJc w:val="left"/>
-      <w:pPr>
-        <w:ind w:left="2520" w:hanging="420"/>
-      </w:pPr>
-    </w:lvl>
-    <w:lvl w:ilvl="5" w:tentative="0">
-      <w:start w:val="1"/>
-      <w:numFmt w:val="lowerRoman"/>
-      <w:lvlText w:val="%6."/>
-      <w:lvlJc w:val="right"/>
-      <w:pPr>
-        <w:ind w:left="2940" w:hanging="420"/>
-      </w:pPr>
-    </w:lvl>
-    <w:lvl w:ilvl="6" w:tentative="0">
-      <w:start w:val="1"/>
-      <w:numFmt w:val="decimal"/>
-      <w:lvlText w:val="%7."/>
-      <w:lvlJc w:val="left"/>
-      <w:pPr>
-        <w:ind w:left="3360" w:hanging="420"/>
-      </w:pPr>
-    </w:lvl>
-    <w:lvl w:ilvl="7" w:tentative="0">
-      <w:start w:val="1"/>
-      <w:numFmt w:val="lowerLetter"/>
-      <w:lvlText w:val="%8)"/>
-      <w:lvlJc w:val="left"/>
-      <w:pPr>
-        <w:ind w:left="3780" w:hanging="420"/>
-      </w:pPr>
-    </w:lvl>
-    <w:lvl w:ilvl="8" w:tentative="0">
-      <w:start w:val="1"/>
-      <w:numFmt w:val="lowerRoman"/>
-      <w:lvlText w:val="%9."/>
-      <w:lvlJc w:val="right"/>
-      <w:pPr>
-        <w:ind w:left="4200" w:hanging="420"/>
-      </w:pPr>
-    </w:lvl>
-  </w:abstractNum>
-  <w:abstractNum w:abstractNumId="1">
-    <w:nsid w:val="5F1D8FF9"/>
-    <w:multiLevelType w:val="singleLevel"/>
-    <w:tmpl w:val="5F1D8FF9"/>
-    <w:lvl w:ilvl="0" w:tentative="0">
-      <w:start w:val="1"/>
-      <w:numFmt w:val="decimal"/>
-      <w:suff w:val="nothing"/>
-      <w:lvlText w:val="%1、"/>
-      <w:lvlJc w:val="left"/>
-    </w:lvl>
-  </w:abstractNum>
-  <w:abstractNum w:abstractNumId="2">
-    <w:nsid w:val="5F1D903D"/>
-    <w:multiLevelType w:val="singleLevel"/>
-    <w:tmpl w:val="5F1D903D"/>
-    <w:lvl w:ilvl="0" w:tentative="0">
-      <w:start w:val="1"/>
-      <w:numFmt w:val="decimal"/>
-      <w:suff w:val="nothing"/>
-      <w:lvlText w:val="%1、"/>
-      <w:lvlJc w:val="left"/>
-    </w:lvl>
-  </w:abstractNum>
-  <w:abstractNum w:abstractNumId="3">
-    <w:nsid w:val="5F1D9079"/>
-    <w:multiLevelType w:val="singleLevel"/>
-    <w:tmpl w:val="5F1D9079"/>
-    <w:lvl w:ilvl="0" w:tentative="0">
-      <w:start w:val="1"/>
-      <w:numFmt w:val="decimal"/>
-      <w:suff w:val="nothing"/>
-      <w:lvlText w:val="%1、"/>
-      <w:lvlJc w:val="left"/>
-    </w:lvl>
-  </w:abstractNum>
-  <w:abstractNum w:abstractNumId="4">
-    <w:nsid w:val="5F1D909B"/>
-    <w:multiLevelType w:val="singleLevel"/>
-    <w:tmpl w:val="5F1D909B"/>
-    <w:lvl w:ilvl="0" w:tentative="0">
-      <w:start w:val="1"/>
-      <w:numFmt w:val="decimal"/>
-      <w:suff w:val="nothing"/>
-      <w:lvlText w:val="%1、"/>
-      <w:lvlJc w:val="left"/>
-    </w:lvl>
-  </w:abstractNum>
-  <w:abstractNum w:abstractNumId="5">
-    <w:nsid w:val="5F1D90DC"/>
-    <w:multiLevelType w:val="singleLevel"/>
-    <w:tmpl w:val="5F1D90DC"/>
-    <w:lvl w:ilvl="0" w:tentative="0">
-      <w:start w:val="1"/>
-      <w:numFmt w:val="decimal"/>
-      <w:suff w:val="nothing"/>
-      <w:lvlText w:val="%1、"/>
-      <w:lvlJc w:val="left"/>
-    </w:lvl>
-  </w:abstractNum>
-  <w:abstractNum w:abstractNumId="6">
     <w:nsid w:val="5F26DDF2"/>
     <w:multiLevelType w:val="singleLevel"/>
     <w:tmpl w:val="5F26DDF2"/>
@@ -16636,19 +11188,7 @@
       <w:lvlJc w:val="left"/>
     </w:lvl>
   </w:abstractNum>
-  <w:abstractNum w:abstractNumId="7">
-    <w:nsid w:val="5F26E77F"/>
-    <w:multiLevelType w:val="singleLevel"/>
-    <w:tmpl w:val="5F26E77F"/>
-    <w:lvl w:ilvl="0" w:tentative="0">
-      <w:start w:val="1"/>
-      <w:numFmt w:val="decimal"/>
-      <w:suff w:val="nothing"/>
-      <w:lvlText w:val="%1、"/>
-      <w:lvlJc w:val="left"/>
-    </w:lvl>
-  </w:abstractNum>
-  <w:abstractNum w:abstractNumId="8">
+  <w:abstractNum w:abstractNumId="1">
     <w:nsid w:val="5F393AC3"/>
     <w:multiLevelType w:val="singleLevel"/>
     <w:tmpl w:val="5F393AC3"/>
@@ -16660,19 +11200,7 @@
       <w:lvlJc w:val="left"/>
     </w:lvl>
   </w:abstractNum>
-  <w:abstractNum w:abstractNumId="9">
-    <w:nsid w:val="5F422340"/>
-    <w:multiLevelType w:val="singleLevel"/>
-    <w:tmpl w:val="5F422340"/>
-    <w:lvl w:ilvl="0" w:tentative="0">
-      <w:start w:val="1"/>
-      <w:numFmt w:val="decimal"/>
-      <w:suff w:val="nothing"/>
-      <w:lvlText w:val="（%1）"/>
-      <w:lvlJc w:val="left"/>
-    </w:lvl>
-  </w:abstractNum>
-  <w:abstractNum w:abstractNumId="10">
+  <w:abstractNum w:abstractNumId="2">
     <w:nsid w:val="5F4BCDD5"/>
     <w:multiLevelType w:val="singleLevel"/>
     <w:tmpl w:val="5F4BCDD5"/>
@@ -16684,130 +11212,14 @@
       <w:lvlJc w:val="left"/>
     </w:lvl>
   </w:abstractNum>
-  <w:abstractNum w:abstractNumId="11">
-    <w:nsid w:val="74315AE3"/>
-    <w:multiLevelType w:val="multilevel"/>
-    <w:tmpl w:val="74315AE3"/>
-    <w:lvl w:ilvl="0" w:tentative="0">
-      <w:start w:val="1"/>
-      <w:numFmt w:val="decimal"/>
-      <w:lvlText w:val="%1、"/>
-      <w:lvlJc w:val="left"/>
-      <w:pPr>
-        <w:ind w:left="780" w:hanging="360"/>
-      </w:pPr>
-      <w:rPr>
-        <w:rFonts w:hint="default"/>
-      </w:rPr>
-    </w:lvl>
-    <w:lvl w:ilvl="1" w:tentative="0">
-      <w:start w:val="1"/>
-      <w:numFmt w:val="lowerLetter"/>
-      <w:lvlText w:val="%2)"/>
-      <w:lvlJc w:val="left"/>
-      <w:pPr>
-        <w:ind w:left="1260" w:hanging="420"/>
-      </w:pPr>
-    </w:lvl>
-    <w:lvl w:ilvl="2" w:tentative="0">
-      <w:start w:val="1"/>
-      <w:numFmt w:val="lowerRoman"/>
-      <w:lvlText w:val="%3."/>
-      <w:lvlJc w:val="right"/>
-      <w:pPr>
-        <w:ind w:left="1680" w:hanging="420"/>
-      </w:pPr>
-    </w:lvl>
-    <w:lvl w:ilvl="3" w:tentative="0">
-      <w:start w:val="1"/>
-      <w:numFmt w:val="decimal"/>
-      <w:lvlText w:val="%4."/>
-      <w:lvlJc w:val="left"/>
-      <w:pPr>
-        <w:ind w:left="2100" w:hanging="420"/>
-      </w:pPr>
-    </w:lvl>
-    <w:lvl w:ilvl="4" w:tentative="0">
-      <w:start w:val="1"/>
-      <w:numFmt w:val="lowerLetter"/>
-      <w:lvlText w:val="%5)"/>
-      <w:lvlJc w:val="left"/>
-      <w:pPr>
-        <w:ind w:left="2520" w:hanging="420"/>
-      </w:pPr>
-    </w:lvl>
-    <w:lvl w:ilvl="5" w:tentative="0">
-      <w:start w:val="1"/>
-      <w:numFmt w:val="lowerRoman"/>
-      <w:lvlText w:val="%6."/>
-      <w:lvlJc w:val="right"/>
-      <w:pPr>
-        <w:ind w:left="2940" w:hanging="420"/>
-      </w:pPr>
-    </w:lvl>
-    <w:lvl w:ilvl="6" w:tentative="0">
-      <w:start w:val="1"/>
-      <w:numFmt w:val="decimal"/>
-      <w:lvlText w:val="%7."/>
-      <w:lvlJc w:val="left"/>
-      <w:pPr>
-        <w:ind w:left="3360" w:hanging="420"/>
-      </w:pPr>
-    </w:lvl>
-    <w:lvl w:ilvl="7" w:tentative="0">
-      <w:start w:val="1"/>
-      <w:numFmt w:val="lowerLetter"/>
-      <w:lvlText w:val="%8)"/>
-      <w:lvlJc w:val="left"/>
-      <w:pPr>
-        <w:ind w:left="3780" w:hanging="420"/>
-      </w:pPr>
-    </w:lvl>
-    <w:lvl w:ilvl="8" w:tentative="0">
-      <w:start w:val="1"/>
-      <w:numFmt w:val="lowerRoman"/>
-      <w:lvlText w:val="%9."/>
-      <w:lvlJc w:val="right"/>
-      <w:pPr>
-        <w:ind w:left="4200" w:hanging="420"/>
-      </w:pPr>
-    </w:lvl>
-  </w:abstractNum>
   <w:num w:numId="1">
-    <w:abstractNumId w:val="6"/>
+    <w:abstractNumId w:val="0"/>
   </w:num>
   <w:num w:numId="2">
-    <w:abstractNumId w:val="8"/>
+    <w:abstractNumId w:val="1"/>
   </w:num>
   <w:num w:numId="3">
-    <w:abstractNumId w:val="10"/>
-  </w:num>
-  <w:num w:numId="4">
-    <w:abstractNumId w:val="11"/>
-  </w:num>
-  <w:num w:numId="5">
-    <w:abstractNumId w:val="0"/>
-  </w:num>
-  <w:num w:numId="6">
-    <w:abstractNumId w:val="7"/>
-  </w:num>
-  <w:num w:numId="7">
-    <w:abstractNumId w:val="1"/>
-  </w:num>
-  <w:num w:numId="8">
     <w:abstractNumId w:val="2"/>
-  </w:num>
-  <w:num w:numId="9">
-    <w:abstractNumId w:val="3"/>
-  </w:num>
-  <w:num w:numId="10">
-    <w:abstractNumId w:val="4"/>
-  </w:num>
-  <w:num w:numId="11">
-    <w:abstractNumId w:val="5"/>
-  </w:num>
-  <w:num w:numId="12">
-    <w:abstractNumId w:val="9"/>
   </w:num>
 </w:numbering>
 </file>
